--- a/planf.docx
+++ b/planf.docx
@@ -6,11 +6,13 @@
       <w:pPr>
         <w:ind w:left="360"/>
         <w:rPr>
-          <w:sz w:val="28"/>
-        </w:rPr>
-      </w:pPr>
-      <w:r>
-        <w:rPr>
+          <w:rFonts w:cstheme="minorHAnsi"/>
+          <w:sz w:val="28"/>
+        </w:rPr>
+      </w:pPr>
+      <w:r>
+        <w:rPr>
+          <w:rFonts w:cstheme="minorHAnsi"/>
           <w:sz w:val="28"/>
         </w:rPr>
         <w:t xml:space="preserve">Introduction </w:t>
@@ -24,12 +26,14 @@
           <w:numId w:val="3"/>
         </w:numPr>
         <w:rPr>
+          <w:rFonts w:cstheme="minorHAnsi"/>
           <w:sz w:val="28"/>
         </w:rPr>
       </w:pPr>
       <w:proofErr w:type="spellStart"/>
       <w:r>
         <w:rPr>
+          <w:rFonts w:cstheme="minorHAnsi"/>
           <w:sz w:val="28"/>
         </w:rPr>
         <w:t>Protocole</w:t>
@@ -37,6 +41,7 @@
       <w:proofErr w:type="spellEnd"/>
       <w:r>
         <w:rPr>
+          <w:rFonts w:cstheme="minorHAnsi"/>
           <w:sz w:val="28"/>
         </w:rPr>
         <w:t xml:space="preserve"> FTP</w:t>
@@ -50,12 +55,14 @@
           <w:numId w:val="4"/>
         </w:numPr>
         <w:rPr>
+          <w:rFonts w:cstheme="minorHAnsi"/>
           <w:sz w:val="28"/>
         </w:rPr>
       </w:pPr>
       <w:proofErr w:type="spellStart"/>
       <w:r>
         <w:rPr>
+          <w:rFonts w:cstheme="minorHAnsi"/>
           <w:sz w:val="28"/>
         </w:rPr>
         <w:t>Generalite</w:t>
@@ -63,6 +70,7 @@
       <w:proofErr w:type="spellEnd"/>
       <w:r>
         <w:rPr>
+          <w:rFonts w:cstheme="minorHAnsi"/>
           <w:sz w:val="28"/>
         </w:rPr>
         <w:t xml:space="preserve"> </w:t>
@@ -76,12 +84,14 @@
           <w:numId w:val="5"/>
         </w:numPr>
         <w:rPr>
+          <w:rFonts w:cstheme="minorHAnsi"/>
           <w:sz w:val="28"/>
         </w:rPr>
       </w:pPr>
       <w:proofErr w:type="spellStart"/>
       <w:r>
         <w:rPr>
+          <w:rFonts w:cstheme="minorHAnsi"/>
           <w:sz w:val="28"/>
         </w:rPr>
         <w:t>Historique</w:t>
@@ -96,12 +106,14 @@
           <w:numId w:val="5"/>
         </w:numPr>
         <w:rPr>
+          <w:rFonts w:cstheme="minorHAnsi"/>
           <w:sz w:val="28"/>
         </w:rPr>
       </w:pPr>
       <w:proofErr w:type="spellStart"/>
       <w:r>
         <w:rPr>
+          <w:rFonts w:cstheme="minorHAnsi"/>
           <w:sz w:val="28"/>
         </w:rPr>
         <w:t>Modele</w:t>
@@ -109,6 +121,7 @@
       <w:proofErr w:type="spellEnd"/>
       <w:r>
         <w:rPr>
+          <w:rFonts w:cstheme="minorHAnsi"/>
           <w:sz w:val="28"/>
         </w:rPr>
         <w:t xml:space="preserve"> FTP</w:t>
@@ -122,12 +135,14 @@
           <w:numId w:val="4"/>
         </w:numPr>
         <w:rPr>
+          <w:rFonts w:cstheme="minorHAnsi"/>
           <w:sz w:val="28"/>
         </w:rPr>
       </w:pPr>
       <w:proofErr w:type="spellStart"/>
       <w:r>
         <w:rPr>
+          <w:rFonts w:cstheme="minorHAnsi"/>
           <w:sz w:val="28"/>
         </w:rPr>
         <w:t>Fonctionnement</w:t>
@@ -135,6 +150,7 @@
       <w:proofErr w:type="spellEnd"/>
       <w:r>
         <w:rPr>
+          <w:rFonts w:cstheme="minorHAnsi"/>
           <w:sz w:val="28"/>
         </w:rPr>
         <w:t xml:space="preserve"> du FTP</w:t>
@@ -148,11 +164,13 @@
           <w:numId w:val="6"/>
         </w:numPr>
         <w:rPr>
-          <w:sz w:val="28"/>
-        </w:rPr>
-      </w:pPr>
-      <w:r>
-        <w:rPr>
+          <w:rFonts w:cstheme="minorHAnsi"/>
+          <w:sz w:val="28"/>
+        </w:rPr>
+      </w:pPr>
+      <w:r>
+        <w:rPr>
+          <w:rFonts w:cstheme="minorHAnsi"/>
           <w:sz w:val="28"/>
         </w:rPr>
         <w:t xml:space="preserve">Presentation des </w:t>
@@ -160,6 +178,7 @@
       <w:proofErr w:type="spellStart"/>
       <w:r>
         <w:rPr>
+          <w:rFonts w:cstheme="minorHAnsi"/>
           <w:sz w:val="28"/>
         </w:rPr>
         <w:t>donnees</w:t>
@@ -167,6 +186,7 @@
       <w:proofErr w:type="spellEnd"/>
       <w:r>
         <w:rPr>
+          <w:rFonts w:cstheme="minorHAnsi"/>
           <w:sz w:val="28"/>
         </w:rPr>
         <w:t xml:space="preserve"> </w:t>
@@ -180,12 +200,14 @@
           <w:numId w:val="6"/>
         </w:numPr>
         <w:rPr>
+          <w:rFonts w:cstheme="minorHAnsi"/>
           <w:sz w:val="28"/>
         </w:rPr>
       </w:pPr>
       <w:proofErr w:type="spellStart"/>
       <w:r>
         <w:rPr>
+          <w:rFonts w:cstheme="minorHAnsi"/>
           <w:sz w:val="28"/>
         </w:rPr>
         <w:t>Etablissement</w:t>
@@ -193,6 +215,7 @@
       <w:proofErr w:type="spellEnd"/>
       <w:r>
         <w:rPr>
+          <w:rFonts w:cstheme="minorHAnsi"/>
           <w:sz w:val="28"/>
         </w:rPr>
         <w:t xml:space="preserve"> du canal</w:t>
@@ -206,11 +229,13 @@
           <w:numId w:val="6"/>
         </w:numPr>
         <w:rPr>
-          <w:sz w:val="28"/>
-        </w:rPr>
-      </w:pPr>
-      <w:r>
-        <w:rPr>
+          <w:rFonts w:cstheme="minorHAnsi"/>
+          <w:sz w:val="28"/>
+        </w:rPr>
+      </w:pPr>
+      <w:r>
+        <w:rPr>
+          <w:rFonts w:cstheme="minorHAnsi"/>
           <w:sz w:val="28"/>
         </w:rPr>
         <w:t>Mode de transmission</w:t>
@@ -224,11 +249,13 @@
           <w:numId w:val="6"/>
         </w:numPr>
         <w:rPr>
-          <w:sz w:val="28"/>
-        </w:rPr>
-      </w:pPr>
-      <w:r>
-        <w:rPr>
+          <w:rFonts w:cstheme="minorHAnsi"/>
+          <w:sz w:val="28"/>
+        </w:rPr>
+      </w:pPr>
+      <w:r>
+        <w:rPr>
+          <w:rFonts w:cstheme="minorHAnsi"/>
           <w:sz w:val="28"/>
         </w:rPr>
         <w:t xml:space="preserve">Recuperation des </w:t>
@@ -236,6 +263,7 @@
       <w:proofErr w:type="spellStart"/>
       <w:r>
         <w:rPr>
+          <w:rFonts w:cstheme="minorHAnsi"/>
           <w:sz w:val="28"/>
         </w:rPr>
         <w:t>erreurs</w:t>
@@ -243,6 +271,7 @@
       <w:proofErr w:type="spellEnd"/>
       <w:r>
         <w:rPr>
+          <w:rFonts w:cstheme="minorHAnsi"/>
           <w:sz w:val="28"/>
         </w:rPr>
         <w:t xml:space="preserve"> et retransmission</w:t>
@@ -256,12 +285,14 @@
           <w:numId w:val="4"/>
         </w:numPr>
         <w:rPr>
+          <w:rFonts w:cstheme="minorHAnsi"/>
           <w:sz w:val="28"/>
         </w:rPr>
       </w:pPr>
       <w:proofErr w:type="spellStart"/>
       <w:r>
         <w:rPr>
+          <w:rFonts w:cstheme="minorHAnsi"/>
           <w:sz w:val="28"/>
         </w:rPr>
         <w:t>Fonction</w:t>
@@ -269,6 +300,7 @@
       <w:proofErr w:type="spellEnd"/>
       <w:r>
         <w:rPr>
+          <w:rFonts w:cstheme="minorHAnsi"/>
           <w:sz w:val="28"/>
         </w:rPr>
         <w:t xml:space="preserve"> de </w:t>
@@ -276,6 +308,7 @@
       <w:proofErr w:type="spellStart"/>
       <w:r>
         <w:rPr>
+          <w:rFonts w:cstheme="minorHAnsi"/>
           <w:sz w:val="28"/>
         </w:rPr>
         <w:t>transfert</w:t>
@@ -283,6 +316,7 @@
       <w:proofErr w:type="spellEnd"/>
       <w:r>
         <w:rPr>
+          <w:rFonts w:cstheme="minorHAnsi"/>
           <w:sz w:val="28"/>
         </w:rPr>
         <w:t xml:space="preserve"> des </w:t>
@@ -290,6 +324,7 @@
       <w:proofErr w:type="spellStart"/>
       <w:r>
         <w:rPr>
+          <w:rFonts w:cstheme="minorHAnsi"/>
           <w:sz w:val="28"/>
         </w:rPr>
         <w:t>fichiers</w:t>
@@ -304,11 +339,13 @@
           <w:numId w:val="7"/>
         </w:numPr>
         <w:rPr>
-          <w:sz w:val="28"/>
-        </w:rPr>
-      </w:pPr>
-      <w:r>
-        <w:rPr>
+          <w:rFonts w:cstheme="minorHAnsi"/>
+          <w:sz w:val="28"/>
+        </w:rPr>
+      </w:pPr>
+      <w:r>
+        <w:rPr>
+          <w:rFonts w:cstheme="minorHAnsi"/>
           <w:sz w:val="28"/>
         </w:rPr>
         <w:t xml:space="preserve">Les </w:t>
@@ -316,6 +353,7 @@
       <w:proofErr w:type="spellStart"/>
       <w:r>
         <w:rPr>
+          <w:rFonts w:cstheme="minorHAnsi"/>
           <w:sz w:val="28"/>
         </w:rPr>
         <w:t>commandes</w:t>
@@ -323,6 +361,7 @@
       <w:proofErr w:type="spellEnd"/>
       <w:r>
         <w:rPr>
+          <w:rFonts w:cstheme="minorHAnsi"/>
           <w:sz w:val="28"/>
         </w:rPr>
         <w:t xml:space="preserve"> FTP</w:t>
@@ -336,11 +375,13 @@
           <w:numId w:val="7"/>
         </w:numPr>
         <w:rPr>
-          <w:sz w:val="28"/>
-        </w:rPr>
-      </w:pPr>
-      <w:r>
-        <w:rPr>
+          <w:rFonts w:cstheme="minorHAnsi"/>
+          <w:sz w:val="28"/>
+        </w:rPr>
+      </w:pPr>
+      <w:r>
+        <w:rPr>
+          <w:rFonts w:cstheme="minorHAnsi"/>
           <w:sz w:val="28"/>
         </w:rPr>
         <w:t xml:space="preserve">Les </w:t>
@@ -348,6 +389,7 @@
       <w:proofErr w:type="spellStart"/>
       <w:r>
         <w:rPr>
+          <w:rFonts w:cstheme="minorHAnsi"/>
           <w:sz w:val="28"/>
         </w:rPr>
         <w:t>reponses</w:t>
@@ -355,6 +397,7 @@
       <w:proofErr w:type="spellEnd"/>
       <w:r>
         <w:rPr>
+          <w:rFonts w:cstheme="minorHAnsi"/>
           <w:sz w:val="28"/>
         </w:rPr>
         <w:t xml:space="preserve"> FTP</w:t>
@@ -368,11 +411,13 @@
           <w:numId w:val="4"/>
         </w:numPr>
         <w:rPr>
-          <w:sz w:val="28"/>
-        </w:rPr>
-      </w:pPr>
-      <w:r>
-        <w:rPr>
+          <w:rFonts w:cstheme="minorHAnsi"/>
+          <w:sz w:val="28"/>
+        </w:rPr>
+      </w:pPr>
+      <w:r>
+        <w:rPr>
+          <w:rFonts w:cstheme="minorHAnsi"/>
           <w:sz w:val="28"/>
         </w:rPr>
         <w:t>Installation et configuration du FTP</w:t>
@@ -386,11 +431,13 @@
           <w:numId w:val="8"/>
         </w:numPr>
         <w:rPr>
-          <w:sz w:val="28"/>
-        </w:rPr>
-      </w:pPr>
-      <w:r>
-        <w:rPr>
+          <w:rFonts w:cstheme="minorHAnsi"/>
+          <w:sz w:val="28"/>
+        </w:rPr>
+      </w:pPr>
+      <w:r>
+        <w:rPr>
+          <w:rFonts w:cstheme="minorHAnsi"/>
           <w:sz w:val="28"/>
         </w:rPr>
         <w:t>Installation</w:t>
@@ -404,11 +451,13 @@
           <w:numId w:val="8"/>
         </w:numPr>
         <w:rPr>
-          <w:sz w:val="28"/>
-        </w:rPr>
-      </w:pPr>
-      <w:r>
-        <w:rPr>
+          <w:rFonts w:cstheme="minorHAnsi"/>
+          <w:sz w:val="28"/>
+        </w:rPr>
+      </w:pPr>
+      <w:r>
+        <w:rPr>
+          <w:rFonts w:cstheme="minorHAnsi"/>
           <w:sz w:val="28"/>
         </w:rPr>
         <w:t>Configuration</w:t>
@@ -422,11 +471,13 @@
           <w:numId w:val="4"/>
         </w:numPr>
         <w:rPr>
-          <w:sz w:val="28"/>
-        </w:rPr>
-      </w:pPr>
-      <w:r>
-        <w:rPr>
+          <w:rFonts w:cstheme="minorHAnsi"/>
+          <w:sz w:val="28"/>
+        </w:rPr>
+      </w:pPr>
+      <w:r>
+        <w:rPr>
+          <w:rFonts w:cstheme="minorHAnsi"/>
           <w:sz w:val="28"/>
         </w:rPr>
         <w:t xml:space="preserve">Les </w:t>
@@ -434,6 +485,7 @@
       <w:proofErr w:type="spellStart"/>
       <w:r>
         <w:rPr>
+          <w:rFonts w:cstheme="minorHAnsi"/>
           <w:sz w:val="28"/>
         </w:rPr>
         <w:t>limites</w:t>
@@ -441,6 +493,7 @@
       <w:proofErr w:type="spellEnd"/>
       <w:r>
         <w:rPr>
+          <w:rFonts w:cstheme="minorHAnsi"/>
           <w:sz w:val="28"/>
         </w:rPr>
         <w:t xml:space="preserve"> du FTP</w:t>
@@ -451,6 +504,7 @@
         <w:pStyle w:val="Paragraphedeliste"/>
         <w:ind w:left="1800"/>
         <w:rPr>
+          <w:rFonts w:cstheme="minorHAnsi"/>
           <w:sz w:val="28"/>
         </w:rPr>
       </w:pPr>
@@ -463,12 +517,14 @@
           <w:numId w:val="3"/>
         </w:numPr>
         <w:rPr>
+          <w:rFonts w:cstheme="minorHAnsi"/>
           <w:sz w:val="28"/>
         </w:rPr>
       </w:pPr>
       <w:proofErr w:type="spellStart"/>
       <w:r>
         <w:rPr>
+          <w:rFonts w:cstheme="minorHAnsi"/>
           <w:sz w:val="28"/>
         </w:rPr>
         <w:t>Protocole</w:t>
@@ -476,6 +532,7 @@
       <w:proofErr w:type="spellEnd"/>
       <w:r>
         <w:rPr>
+          <w:rFonts w:cstheme="minorHAnsi"/>
           <w:sz w:val="28"/>
         </w:rPr>
         <w:t xml:space="preserve"> SSH</w:t>
@@ -493,12 +550,14 @@
         </w:tabs>
         <w:ind w:left="1800"/>
         <w:rPr>
+          <w:rFonts w:cstheme="minorHAnsi"/>
           <w:sz w:val="28"/>
         </w:rPr>
       </w:pPr>
       <w:proofErr w:type="spellStart"/>
       <w:r>
         <w:rPr>
+          <w:rFonts w:cstheme="minorHAnsi"/>
           <w:sz w:val="28"/>
         </w:rPr>
         <w:t>Generalite</w:t>
@@ -506,9 +565,26 @@
       <w:proofErr w:type="spellEnd"/>
       <w:r>
         <w:rPr>
-          <w:sz w:val="28"/>
-        </w:rPr>
-        <w:t xml:space="preserve"> sur le SSH</w:t>
+          <w:rFonts w:cstheme="minorHAnsi"/>
+          <w:sz w:val="28"/>
+        </w:rPr>
+        <w:t xml:space="preserve"> </w:t>
+      </w:r>
+      <w:proofErr w:type="spellStart"/>
+      <w:r>
+        <w:rPr>
+          <w:rFonts w:cstheme="minorHAnsi"/>
+          <w:sz w:val="28"/>
+        </w:rPr>
+        <w:t>sur</w:t>
+      </w:r>
+      <w:proofErr w:type="spellEnd"/>
+      <w:r>
+        <w:rPr>
+          <w:rFonts w:cstheme="minorHAnsi"/>
+          <w:sz w:val="28"/>
+        </w:rPr>
+        <w:t xml:space="preserve"> le SSH</w:t>
       </w:r>
     </w:p>
     <w:p>
@@ -523,12 +599,14 @@
         </w:tabs>
         <w:ind w:left="1800"/>
         <w:rPr>
+          <w:rFonts w:cstheme="minorHAnsi"/>
           <w:sz w:val="28"/>
         </w:rPr>
       </w:pPr>
       <w:proofErr w:type="spellStart"/>
       <w:r>
         <w:rPr>
+          <w:rFonts w:cstheme="minorHAnsi"/>
           <w:sz w:val="28"/>
         </w:rPr>
         <w:t>Methode</w:t>
@@ -536,6 +614,7 @@
       <w:proofErr w:type="spellEnd"/>
       <w:r>
         <w:rPr>
+          <w:rFonts w:cstheme="minorHAnsi"/>
           <w:sz w:val="28"/>
         </w:rPr>
         <w:t xml:space="preserve"> de </w:t>
@@ -543,6 +622,7 @@
       <w:proofErr w:type="spellStart"/>
       <w:r>
         <w:rPr>
+          <w:rFonts w:cstheme="minorHAnsi"/>
           <w:sz w:val="28"/>
         </w:rPr>
         <w:t>chiffrement</w:t>
@@ -560,12 +640,14 @@
           <w:tab w:val="left" w:pos="1980"/>
         </w:tabs>
         <w:rPr>
+          <w:rFonts w:cstheme="minorHAnsi"/>
           <w:sz w:val="28"/>
         </w:rPr>
       </w:pPr>
       <w:proofErr w:type="spellStart"/>
       <w:r>
         <w:rPr>
+          <w:rFonts w:cstheme="minorHAnsi"/>
           <w:sz w:val="28"/>
         </w:rPr>
         <w:t>Chiffrement</w:t>
@@ -573,6 +655,7 @@
       <w:proofErr w:type="spellEnd"/>
       <w:r>
         <w:rPr>
+          <w:rFonts w:cstheme="minorHAnsi"/>
           <w:sz w:val="28"/>
         </w:rPr>
         <w:t xml:space="preserve"> </w:t>
@@ -580,6 +663,7 @@
       <w:proofErr w:type="spellStart"/>
       <w:r>
         <w:rPr>
+          <w:rFonts w:cstheme="minorHAnsi"/>
           <w:sz w:val="28"/>
         </w:rPr>
         <w:t>symetrique</w:t>
@@ -597,12 +681,14 @@
           <w:tab w:val="left" w:pos="1980"/>
         </w:tabs>
         <w:rPr>
+          <w:rFonts w:cstheme="minorHAnsi"/>
           <w:sz w:val="28"/>
         </w:rPr>
       </w:pPr>
       <w:proofErr w:type="spellStart"/>
       <w:r>
         <w:rPr>
+          <w:rFonts w:cstheme="minorHAnsi"/>
           <w:sz w:val="28"/>
         </w:rPr>
         <w:t>Chiffrement</w:t>
@@ -610,6 +696,7 @@
       <w:proofErr w:type="spellEnd"/>
       <w:r>
         <w:rPr>
+          <w:rFonts w:cstheme="minorHAnsi"/>
           <w:sz w:val="28"/>
         </w:rPr>
         <w:t xml:space="preserve"> </w:t>
@@ -617,6 +704,7 @@
       <w:proofErr w:type="spellStart"/>
       <w:r>
         <w:rPr>
+          <w:rFonts w:cstheme="minorHAnsi"/>
           <w:sz w:val="28"/>
         </w:rPr>
         <w:t>asymetrique</w:t>
@@ -635,12 +723,14 @@
         </w:tabs>
         <w:ind w:left="1800"/>
         <w:rPr>
+          <w:rFonts w:cstheme="minorHAnsi"/>
           <w:sz w:val="28"/>
         </w:rPr>
       </w:pPr>
       <w:proofErr w:type="spellStart"/>
       <w:r>
         <w:rPr>
+          <w:rFonts w:cstheme="minorHAnsi"/>
           <w:sz w:val="28"/>
         </w:rPr>
         <w:t>Fonctionnement</w:t>
@@ -648,6 +738,7 @@
       <w:proofErr w:type="spellEnd"/>
       <w:r>
         <w:rPr>
+          <w:rFonts w:cstheme="minorHAnsi"/>
           <w:sz w:val="28"/>
         </w:rPr>
         <w:t xml:space="preserve"> du SSH</w:t>
@@ -665,17 +756,20 @@
         </w:tabs>
         <w:ind w:left="1800"/>
         <w:rPr>
-          <w:sz w:val="28"/>
-        </w:rPr>
-      </w:pPr>
-      <w:r>
-        <w:rPr>
+          <w:rFonts w:cstheme="minorHAnsi"/>
+          <w:sz w:val="28"/>
+        </w:rPr>
+      </w:pPr>
+      <w:r>
+        <w:rPr>
+          <w:rFonts w:cstheme="minorHAnsi"/>
           <w:sz w:val="28"/>
         </w:rPr>
         <w:t xml:space="preserve">Installation et configuration </w:t>
       </w:r>
       <w:r>
         <w:rPr>
+          <w:rFonts w:cstheme="minorHAnsi"/>
           <w:sz w:val="28"/>
         </w:rPr>
         <w:t xml:space="preserve">du </w:t>
@@ -683,6 +777,7 @@
       <w:proofErr w:type="spellStart"/>
       <w:r>
         <w:rPr>
+          <w:rFonts w:cstheme="minorHAnsi"/>
           <w:sz w:val="28"/>
         </w:rPr>
         <w:t>ssh</w:t>
@@ -697,23 +792,18 @@
           <w:numId w:val="3"/>
         </w:numPr>
         <w:rPr>
-          <w:sz w:val="28"/>
-          <w:lang w:val="fr-FR"/>
-        </w:rPr>
-      </w:pPr>
-      <w:r>
-        <w:rPr>
-          <w:sz w:val="28"/>
-          <w:lang w:val="fr-FR"/>
-        </w:rPr>
-        <w:t xml:space="preserve">Sécurisation du transfert des fichiers avec le </w:t>
-      </w:r>
-      <w:r>
-        <w:rPr>
-          <w:sz w:val="28"/>
-          <w:lang w:val="fr-FR"/>
-        </w:rPr>
-        <w:t>SSH</w:t>
+          <w:rFonts w:cstheme="minorHAnsi"/>
+          <w:sz w:val="28"/>
+          <w:lang w:val="fr-FR"/>
+        </w:rPr>
+      </w:pPr>
+      <w:r>
+        <w:rPr>
+          <w:rFonts w:cstheme="minorHAnsi"/>
+          <w:sz w:val="28"/>
+          <w:lang w:val="fr-FR"/>
+        </w:rPr>
+        <w:t>Sécurisation du transfert des fichiers avec le SSH</w:t>
       </w:r>
     </w:p>
     <w:p>
@@ -725,12 +815,14 @@
         </w:numPr>
         <w:ind w:left="1800"/>
         <w:rPr>
-          <w:sz w:val="28"/>
-          <w:lang w:val="fr-FR"/>
-        </w:rPr>
-      </w:pPr>
-      <w:r>
-        <w:rPr>
+          <w:rFonts w:cstheme="minorHAnsi"/>
+          <w:sz w:val="28"/>
+          <w:lang w:val="fr-FR"/>
+        </w:rPr>
+      </w:pPr>
+      <w:r>
+        <w:rPr>
+          <w:rFonts w:cstheme="minorHAnsi"/>
           <w:sz w:val="28"/>
           <w:lang w:val="fr-FR"/>
         </w:rPr>
@@ -746,6 +838,7 @@
         </w:numPr>
         <w:ind w:left="1800"/>
         <w:rPr>
+          <w:rFonts w:cstheme="minorHAnsi"/>
           <w:sz w:val="28"/>
           <w:lang w:val="fr-FR"/>
         </w:rPr>
@@ -753,6 +846,7 @@
       <w:proofErr w:type="spellStart"/>
       <w:r>
         <w:rPr>
+          <w:rFonts w:cstheme="minorHAnsi"/>
           <w:sz w:val="28"/>
           <w:lang w:val="fr-FR"/>
         </w:rPr>
@@ -763,39 +857,48 @@
     <w:p>
       <w:pPr>
         <w:rPr>
-          <w:sz w:val="28"/>
-          <w:lang w:val="fr-FR"/>
-        </w:rPr>
-      </w:pPr>
-    </w:p>
-    <w:p>
-      <w:pPr>
-        <w:rPr>
-          <w:sz w:val="28"/>
-          <w:lang w:val="fr-FR"/>
-        </w:rPr>
-      </w:pPr>
-    </w:p>
-    <w:p>
-      <w:pPr>
-        <w:rPr>
-          <w:sz w:val="28"/>
-          <w:lang w:val="fr-FR"/>
-        </w:rPr>
-      </w:pPr>
-    </w:p>
-    <w:p>
-      <w:pPr>
-        <w:rPr>
-          <w:sz w:val="28"/>
-          <w:lang w:val="fr-FR"/>
-        </w:rPr>
-      </w:pPr>
-    </w:p>
-    <w:p>
-      <w:pPr>
-        <w:ind w:left="720"/>
-        <w:rPr>
+          <w:rFonts w:cstheme="minorHAnsi"/>
+          <w:sz w:val="28"/>
+          <w:lang w:val="fr-FR"/>
+        </w:rPr>
+      </w:pPr>
+    </w:p>
+    <w:p>
+      <w:pPr>
+        <w:rPr>
+          <w:rFonts w:cstheme="minorHAnsi"/>
+          <w:sz w:val="28"/>
+          <w:lang w:val="fr-FR"/>
+        </w:rPr>
+      </w:pPr>
+    </w:p>
+    <w:p>
+      <w:pPr>
+        <w:rPr>
+          <w:rFonts w:cstheme="minorHAnsi"/>
+          <w:sz w:val="28"/>
+          <w:lang w:val="fr-FR"/>
+        </w:rPr>
+      </w:pPr>
+    </w:p>
+    <w:p>
+      <w:pPr>
+        <w:rPr>
+          <w:rFonts w:cstheme="minorHAnsi"/>
+          <w:sz w:val="28"/>
+          <w:lang w:val="fr-FR"/>
+        </w:rPr>
+      </w:pPr>
+    </w:p>
+    <w:p>
+      <w:pPr>
+        <w:pStyle w:val="Paragraphedeliste"/>
+        <w:numPr>
+          <w:ilvl w:val="0"/>
+          <w:numId w:val="19"/>
+        </w:numPr>
+        <w:rPr>
+          <w:rFonts w:cstheme="minorHAnsi"/>
           <w:sz w:val="36"/>
           <w:szCs w:val="36"/>
           <w:lang w:val="fr-FR"/>
@@ -803,16 +906,1592 @@
       </w:pPr>
       <w:r>
         <w:rPr>
+          <w:rFonts w:cstheme="minorHAnsi"/>
           <w:sz w:val="36"/>
           <w:szCs w:val="36"/>
           <w:lang w:val="fr-FR"/>
         </w:rPr>
         <w:lastRenderedPageBreak/>
-        <w:t xml:space="preserve">II-Protocole </w:t>
+        <w:t>Protocole FTP</w:t>
+      </w:r>
+    </w:p>
+    <w:p>
+      <w:pPr>
+        <w:pStyle w:val="Paragraphedeliste"/>
+        <w:numPr>
+          <w:ilvl w:val="0"/>
+          <w:numId w:val="20"/>
+        </w:numPr>
+        <w:rPr>
+          <w:rFonts w:cstheme="minorHAnsi"/>
+          <w:sz w:val="36"/>
+          <w:szCs w:val="36"/>
+          <w:lang w:val="fr-FR"/>
+        </w:rPr>
+      </w:pPr>
+      <w:r>
+        <w:rPr>
+          <w:rFonts w:cstheme="minorHAnsi"/>
+          <w:sz w:val="36"/>
+          <w:szCs w:val="36"/>
+          <w:lang w:val="fr-FR"/>
+        </w:rPr>
+        <w:t>Généralité</w:t>
+      </w:r>
+    </w:p>
+    <w:p>
+      <w:pPr>
+        <w:pStyle w:val="Paragraphedeliste"/>
+        <w:numPr>
+          <w:ilvl w:val="0"/>
+          <w:numId w:val="21"/>
+        </w:numPr>
+        <w:rPr>
+          <w:rFonts w:cstheme="minorHAnsi"/>
+          <w:sz w:val="36"/>
+          <w:szCs w:val="36"/>
+          <w:lang w:val="fr-FR"/>
+        </w:rPr>
+      </w:pPr>
+      <w:r>
+        <w:rPr>
+          <w:rFonts w:cstheme="minorHAnsi"/>
+          <w:sz w:val="36"/>
+          <w:szCs w:val="36"/>
+          <w:lang w:val="fr-FR"/>
+        </w:rPr>
+        <w:t>Historique</w:t>
+      </w:r>
+    </w:p>
+    <w:p>
+      <w:pPr>
+        <w:pStyle w:val="Paragraphedeliste"/>
+        <w:ind w:left="0" w:firstLine="2160"/>
+        <w:jc w:val="both"/>
+        <w:rPr>
+          <w:rStyle w:val="fontstyle01"/>
+          <w:rFonts w:asciiTheme="minorHAnsi" w:hAnsiTheme="minorHAnsi" w:cstheme="minorHAnsi"/>
+          <w:color w:val="auto"/>
+          <w:sz w:val="22"/>
+          <w:szCs w:val="22"/>
+          <w:lang w:val="fr-FR"/>
+        </w:rPr>
+      </w:pPr>
+      <w:r>
+        <w:rPr>
+          <w:rStyle w:val="fontstyle01"/>
+          <w:rFonts w:asciiTheme="minorHAnsi" w:hAnsiTheme="minorHAnsi" w:cstheme="minorHAnsi"/>
+          <w:color w:val="auto"/>
+          <w:sz w:val="22"/>
+          <w:szCs w:val="22"/>
+          <w:lang w:val="fr-FR"/>
+        </w:rPr>
+        <w:t>La première proposition de mécanisme de transfert de fichiers a été faite 1971 et avait été développée pour une application sur les hôtes du MIT (</w:t>
+      </w:r>
+      <w:r>
+        <w:rPr>
+          <w:rFonts w:cstheme="minorHAnsi"/>
+          <w:i/>
+          <w:shd w:val="clear" w:color="auto" w:fill="FFFFFF"/>
+          <w:lang w:val="fr-FR"/>
+        </w:rPr>
+        <w:t xml:space="preserve">Massachusetts Institute of </w:t>
       </w:r>
       <w:proofErr w:type="spellStart"/>
       <w:r>
         <w:rPr>
+          <w:rFonts w:cstheme="minorHAnsi"/>
+          <w:i/>
+          <w:shd w:val="clear" w:color="auto" w:fill="FFFFFF"/>
+          <w:lang w:val="fr-FR"/>
+        </w:rPr>
+        <w:t>Technology</w:t>
+      </w:r>
+      <w:proofErr w:type="spellEnd"/>
+      <w:r>
+        <w:rPr>
+          <w:rStyle w:val="fontstyle01"/>
+          <w:rFonts w:asciiTheme="minorHAnsi" w:hAnsiTheme="minorHAnsi" w:cstheme="minorHAnsi"/>
+          <w:color w:val="auto"/>
+          <w:sz w:val="22"/>
+          <w:szCs w:val="22"/>
+          <w:lang w:val="fr-FR"/>
+        </w:rPr>
+        <w:t>). MIT-Project MAC, en juin 1971</w:t>
+      </w:r>
+      <w:r>
+        <w:rPr>
+          <w:rFonts w:cstheme="minorHAnsi"/>
+          <w:lang w:val="fr-FR"/>
+        </w:rPr>
+        <w:t xml:space="preserve"> </w:t>
+      </w:r>
+      <w:r>
+        <w:rPr>
+          <w:rStyle w:val="fontstyle01"/>
+          <w:rFonts w:asciiTheme="minorHAnsi" w:hAnsiTheme="minorHAnsi" w:cstheme="minorHAnsi"/>
+          <w:color w:val="auto"/>
+          <w:sz w:val="22"/>
+          <w:szCs w:val="22"/>
+          <w:lang w:val="fr-FR"/>
+        </w:rPr>
+        <w:t xml:space="preserve">proposait un protocole de niveau utilisateur pour le transfert de fichiers entre ordinateurs (y compris des terminaux </w:t>
+      </w:r>
+      <w:proofErr w:type="spellStart"/>
+      <w:r>
+        <w:rPr>
+          <w:rStyle w:val="fontstyle01"/>
+          <w:rFonts w:asciiTheme="minorHAnsi" w:hAnsiTheme="minorHAnsi" w:cstheme="minorHAnsi"/>
+          <w:color w:val="auto"/>
+          <w:sz w:val="22"/>
+          <w:szCs w:val="22"/>
+          <w:lang w:val="fr-FR"/>
+        </w:rPr>
+        <w:t>IMPs</w:t>
+      </w:r>
+      <w:proofErr w:type="spellEnd"/>
+      <w:r>
+        <w:rPr>
+          <w:rStyle w:val="fontstyle01"/>
+          <w:rFonts w:asciiTheme="minorHAnsi" w:hAnsiTheme="minorHAnsi" w:cstheme="minorHAnsi"/>
+          <w:color w:val="auto"/>
+          <w:sz w:val="22"/>
+          <w:szCs w:val="22"/>
+          <w:lang w:val="fr-FR"/>
+        </w:rPr>
+        <w:t>). Une révision de celui-ci redonnait un état du FTP pour évolution ultérieure, tandis que la</w:t>
+      </w:r>
+      <w:r>
+        <w:rPr>
+          <w:rFonts w:cstheme="minorHAnsi"/>
+          <w:lang w:val="fr-FR"/>
+        </w:rPr>
+        <w:t xml:space="preserve"> </w:t>
+      </w:r>
+      <w:r>
+        <w:rPr>
+          <w:rStyle w:val="fontstyle01"/>
+          <w:rFonts w:asciiTheme="minorHAnsi" w:hAnsiTheme="minorHAnsi" w:cstheme="minorHAnsi"/>
+          <w:color w:val="auto"/>
+          <w:sz w:val="22"/>
+          <w:szCs w:val="22"/>
+          <w:lang w:val="fr-FR"/>
+        </w:rPr>
+        <w:t>BBN en décembre 71 suggérait encore d'autres modifications. L'usage d'une transaction "Set Data Type" a été proposée par MIT-Project MAC en Janvier 1982. Le File Transfer Protocol était désormais défini comme un protocole de transfert de fichiers entre des hôtes d'un ARPANET, et dont la fonction première était définie comme le transfert efficace et fiable entre des hôtes pour profiter de l'utilisation d'une capacité de stockage de données distante. Certains correctifs à certaines erreurs, certains points, et notions au protocole ont été ajoute dans les années 72.</w:t>
+      </w:r>
+    </w:p>
+    <w:p>
+      <w:pPr>
+        <w:jc w:val="both"/>
+        <w:rPr>
+          <w:rFonts w:cstheme="minorHAnsi"/>
+          <w:sz w:val="36"/>
+          <w:szCs w:val="36"/>
+          <w:lang w:val="fr-FR"/>
+        </w:rPr>
+      </w:pPr>
+      <w:r>
+        <w:rPr>
+          <w:rStyle w:val="fontstyle01"/>
+          <w:rFonts w:asciiTheme="minorHAnsi" w:hAnsiTheme="minorHAnsi" w:cstheme="minorHAnsi"/>
+          <w:sz w:val="22"/>
+          <w:szCs w:val="22"/>
+          <w:lang w:val="fr-FR"/>
+        </w:rPr>
+        <w:t>Depuis Juillet 1973, des changements considérables sont intervenus, mais la</w:t>
+      </w:r>
+      <w:r>
+        <w:rPr>
+          <w:rStyle w:val="fontstyle01"/>
+          <w:rFonts w:asciiTheme="minorHAnsi" w:hAnsiTheme="minorHAnsi" w:cstheme="minorHAnsi"/>
+          <w:sz w:val="22"/>
+          <w:szCs w:val="22"/>
+          <w:lang w:val="fr-FR"/>
+        </w:rPr>
+        <w:t xml:space="preserve"> </w:t>
+      </w:r>
+      <w:r>
+        <w:rPr>
+          <w:rStyle w:val="fontstyle01"/>
+          <w:rFonts w:asciiTheme="minorHAnsi" w:hAnsiTheme="minorHAnsi" w:cstheme="minorHAnsi"/>
+          <w:sz w:val="22"/>
+          <w:szCs w:val="22"/>
+          <w:lang w:val="fr-FR"/>
+        </w:rPr>
+        <w:t>structure globale est restée la même. BBN</w:t>
+      </w:r>
+      <w:r>
+        <w:rPr>
+          <w:rFonts w:cstheme="minorHAnsi"/>
+          <w:lang w:val="fr-FR"/>
+        </w:rPr>
+        <w:t xml:space="preserve"> </w:t>
+      </w:r>
+      <w:r>
+        <w:rPr>
+          <w:rStyle w:val="fontstyle01"/>
+          <w:rFonts w:asciiTheme="minorHAnsi" w:hAnsiTheme="minorHAnsi" w:cstheme="minorHAnsi"/>
+          <w:sz w:val="22"/>
+          <w:szCs w:val="22"/>
+          <w:lang w:val="fr-FR"/>
+        </w:rPr>
+        <w:t>a été publié comme une nouvelle</w:t>
+      </w:r>
+      <w:r>
+        <w:rPr>
+          <w:rStyle w:val="fontstyle01"/>
+          <w:rFonts w:asciiTheme="minorHAnsi" w:hAnsiTheme="minorHAnsi" w:cstheme="minorHAnsi"/>
+          <w:sz w:val="22"/>
+          <w:szCs w:val="22"/>
+          <w:lang w:val="fr-FR"/>
+        </w:rPr>
+        <w:t xml:space="preserve"> </w:t>
+      </w:r>
+      <w:r>
+        <w:rPr>
+          <w:rStyle w:val="fontstyle01"/>
+          <w:rFonts w:asciiTheme="minorHAnsi" w:hAnsiTheme="minorHAnsi" w:cstheme="minorHAnsi"/>
+          <w:sz w:val="22"/>
+          <w:szCs w:val="22"/>
+          <w:lang w:val="fr-FR"/>
+        </w:rPr>
+        <w:t>spécification "officielle" pour refléter certains changements. Cependant, de nombreuses</w:t>
+      </w:r>
+      <w:r>
+        <w:rPr>
+          <w:rStyle w:val="fontstyle01"/>
+          <w:rFonts w:asciiTheme="minorHAnsi" w:hAnsiTheme="minorHAnsi" w:cstheme="minorHAnsi"/>
+          <w:sz w:val="22"/>
+          <w:szCs w:val="22"/>
+          <w:lang w:val="fr-FR"/>
+        </w:rPr>
+        <w:t xml:space="preserve"> </w:t>
+      </w:r>
+      <w:r>
+        <w:rPr>
+          <w:rStyle w:val="fontstyle01"/>
+          <w:rFonts w:asciiTheme="minorHAnsi" w:hAnsiTheme="minorHAnsi" w:cstheme="minorHAnsi"/>
+          <w:sz w:val="22"/>
+          <w:szCs w:val="22"/>
+          <w:lang w:val="fr-FR"/>
+        </w:rPr>
+        <w:t>implémentations basées sur l'ancienne spécification n'étaient pas remises à jour. En</w:t>
+      </w:r>
+      <w:r>
+        <w:rPr>
+          <w:rStyle w:val="fontstyle01"/>
+          <w:rFonts w:asciiTheme="minorHAnsi" w:hAnsiTheme="minorHAnsi" w:cstheme="minorHAnsi"/>
+          <w:sz w:val="22"/>
+          <w:szCs w:val="22"/>
+          <w:lang w:val="fr-FR"/>
+        </w:rPr>
+        <w:t xml:space="preserve"> </w:t>
+      </w:r>
+      <w:r>
+        <w:rPr>
+          <w:rStyle w:val="fontstyle01"/>
+          <w:rFonts w:asciiTheme="minorHAnsi" w:hAnsiTheme="minorHAnsi" w:cstheme="minorHAnsi"/>
+          <w:sz w:val="22"/>
+          <w:szCs w:val="22"/>
+          <w:lang w:val="fr-FR"/>
+        </w:rPr>
+        <w:t>1974, les BBN</w:t>
+      </w:r>
+      <w:r>
+        <w:rPr>
+          <w:rFonts w:cstheme="minorHAnsi"/>
+          <w:lang w:val="fr-FR"/>
+        </w:rPr>
+        <w:t xml:space="preserve"> et </w:t>
+      </w:r>
+      <w:r>
+        <w:rPr>
+          <w:rStyle w:val="fontstyle01"/>
+          <w:rFonts w:asciiTheme="minorHAnsi" w:hAnsiTheme="minorHAnsi" w:cstheme="minorHAnsi"/>
+          <w:sz w:val="22"/>
+          <w:szCs w:val="22"/>
+          <w:lang w:val="fr-FR"/>
+        </w:rPr>
+        <w:t>UCSB</w:t>
+      </w:r>
+      <w:r>
+        <w:rPr>
+          <w:rFonts w:cstheme="minorHAnsi"/>
+          <w:lang w:val="fr-FR"/>
+        </w:rPr>
+        <w:t xml:space="preserve"> </w:t>
+      </w:r>
+      <w:r>
+        <w:rPr>
+          <w:rStyle w:val="fontstyle01"/>
+          <w:rFonts w:asciiTheme="minorHAnsi" w:hAnsiTheme="minorHAnsi" w:cstheme="minorHAnsi"/>
+          <w:sz w:val="22"/>
+          <w:szCs w:val="22"/>
+          <w:lang w:val="fr-FR"/>
+        </w:rPr>
+        <w:t xml:space="preserve"> ont apporté de nouveaux commentaires à propos de FTP. Motivée par le passage du NCP (Network Communication Protocol) à TCP comme</w:t>
+      </w:r>
+      <w:r>
+        <w:rPr>
+          <w:rStyle w:val="fontstyle01"/>
+          <w:rFonts w:asciiTheme="minorHAnsi" w:hAnsiTheme="minorHAnsi" w:cstheme="minorHAnsi"/>
+          <w:sz w:val="22"/>
+          <w:szCs w:val="22"/>
+          <w:lang w:val="fr-FR"/>
+        </w:rPr>
+        <w:t xml:space="preserve"> </w:t>
+      </w:r>
+      <w:r>
+        <w:rPr>
+          <w:rStyle w:val="fontstyle01"/>
+          <w:rFonts w:asciiTheme="minorHAnsi" w:hAnsiTheme="minorHAnsi" w:cstheme="minorHAnsi"/>
+          <w:sz w:val="22"/>
+          <w:szCs w:val="22"/>
+          <w:lang w:val="fr-FR"/>
+        </w:rPr>
+        <w:t>protocole sous-jacent, un phœnix est né de nouveau à partir de tous les efforts ci-dessus en 1980</w:t>
+      </w:r>
+      <w:r>
+        <w:rPr>
+          <w:rFonts w:cstheme="minorHAnsi"/>
+          <w:lang w:val="fr-FR"/>
+        </w:rPr>
+        <w:t xml:space="preserve"> </w:t>
+      </w:r>
+      <w:r>
+        <w:rPr>
+          <w:rStyle w:val="fontstyle01"/>
+          <w:rFonts w:asciiTheme="minorHAnsi" w:hAnsiTheme="minorHAnsi" w:cstheme="minorHAnsi"/>
+          <w:sz w:val="22"/>
+          <w:szCs w:val="22"/>
+          <w:lang w:val="fr-FR"/>
+        </w:rPr>
+        <w:t xml:space="preserve"> comme une nouvelle spécification de FTP basée sur le protocole réseau TCP. Cette édition de la spécification FTP est écrite pour corriger quelques erreurs par la suite, tout en étendant les explications de certaines fonctionnalités du protocole, et enfin en ajoutant la définition de quelques commandes supplémentaires.</w:t>
+      </w:r>
+      <w:r>
+        <w:rPr>
+          <w:rStyle w:val="fontstyle01"/>
+          <w:rFonts w:asciiTheme="minorHAnsi" w:hAnsiTheme="minorHAnsi" w:cstheme="minorHAnsi"/>
+          <w:sz w:val="22"/>
+          <w:szCs w:val="22"/>
+          <w:lang w:val="fr-FR"/>
+        </w:rPr>
+        <w:t xml:space="preserve"> </w:t>
+      </w:r>
+    </w:p>
+    <w:p>
+      <w:pPr>
+        <w:pStyle w:val="Paragraphedeliste"/>
+        <w:numPr>
+          <w:ilvl w:val="0"/>
+          <w:numId w:val="21"/>
+        </w:numPr>
+        <w:rPr>
+          <w:rFonts w:cstheme="minorHAnsi"/>
+          <w:sz w:val="36"/>
+          <w:szCs w:val="36"/>
+          <w:lang w:val="fr-FR"/>
+        </w:rPr>
+      </w:pPr>
+      <w:r>
+        <w:rPr>
+          <w:rFonts w:cstheme="minorHAnsi"/>
+          <w:sz w:val="36"/>
+          <w:szCs w:val="36"/>
+          <w:lang w:val="fr-FR"/>
+        </w:rPr>
+        <w:t>Modèles FTP</w:t>
+      </w:r>
+    </w:p>
+    <w:p>
+      <w:pPr>
+        <w:pStyle w:val="Paragraphedeliste"/>
+        <w:ind w:left="2160"/>
+        <w:rPr>
+          <w:rStyle w:val="fontstyle01"/>
+          <w:rFonts w:asciiTheme="minorHAnsi" w:hAnsiTheme="minorHAnsi" w:cstheme="minorHAnsi"/>
+          <w:sz w:val="22"/>
+          <w:lang w:val="fr-FR"/>
+        </w:rPr>
+      </w:pPr>
+      <w:r>
+        <w:rPr>
+          <w:rStyle w:val="fontstyle01"/>
+          <w:rFonts w:asciiTheme="minorHAnsi" w:hAnsiTheme="minorHAnsi" w:cstheme="minorHAnsi"/>
+          <w:sz w:val="22"/>
+          <w:lang w:val="fr-FR"/>
+        </w:rPr>
+        <w:t>Les objectifs de FTP sont</w:t>
+      </w:r>
+      <w:r>
+        <w:rPr>
+          <w:rStyle w:val="fontstyle01"/>
+          <w:rFonts w:asciiTheme="minorHAnsi" w:hAnsiTheme="minorHAnsi" w:cstheme="minorHAnsi"/>
+          <w:sz w:val="22"/>
+          <w:lang w:val="fr-FR"/>
+        </w:rPr>
+        <w:t xml:space="preserve"> multiples parmi lesquels on : </w:t>
+      </w:r>
+    </w:p>
+    <w:p>
+      <w:pPr>
+        <w:pStyle w:val="Paragraphedeliste"/>
+        <w:numPr>
+          <w:ilvl w:val="0"/>
+          <w:numId w:val="22"/>
+        </w:numPr>
+        <w:ind w:left="1080" w:hanging="450"/>
+        <w:jc w:val="both"/>
+        <w:rPr>
+          <w:rStyle w:val="fontstyle01"/>
+          <w:rFonts w:asciiTheme="minorHAnsi" w:hAnsiTheme="minorHAnsi" w:cstheme="minorHAnsi"/>
+          <w:color w:val="auto"/>
+          <w:sz w:val="32"/>
+          <w:szCs w:val="36"/>
+          <w:lang w:val="fr-FR"/>
+        </w:rPr>
+      </w:pPr>
+      <w:r>
+        <w:rPr>
+          <w:rStyle w:val="fontstyle01"/>
+          <w:rFonts w:asciiTheme="minorHAnsi" w:hAnsiTheme="minorHAnsi" w:cstheme="minorHAnsi"/>
+          <w:sz w:val="22"/>
+          <w:lang w:val="fr-FR"/>
+        </w:rPr>
+        <w:t>P</w:t>
+      </w:r>
+      <w:r>
+        <w:rPr>
+          <w:rStyle w:val="fontstyle01"/>
+          <w:rFonts w:asciiTheme="minorHAnsi" w:hAnsiTheme="minorHAnsi" w:cstheme="minorHAnsi"/>
+          <w:sz w:val="22"/>
+          <w:lang w:val="fr-FR"/>
+        </w:rPr>
+        <w:t>romouvoir le partage de fichiers (programmes</w:t>
+      </w:r>
+      <w:r>
+        <w:rPr>
+          <w:rStyle w:val="fontstyle01"/>
+          <w:rFonts w:asciiTheme="minorHAnsi" w:hAnsiTheme="minorHAnsi" w:cstheme="minorHAnsi"/>
+          <w:sz w:val="22"/>
+          <w:lang w:val="fr-FR"/>
+        </w:rPr>
+        <w:t xml:space="preserve"> </w:t>
+      </w:r>
+      <w:r>
+        <w:rPr>
+          <w:rStyle w:val="fontstyle01"/>
+          <w:rFonts w:asciiTheme="minorHAnsi" w:hAnsiTheme="minorHAnsi" w:cstheme="minorHAnsi"/>
+          <w:sz w:val="22"/>
+          <w:lang w:val="fr-FR"/>
+        </w:rPr>
+        <w:t>informatiques et/ou données)</w:t>
+      </w:r>
+    </w:p>
+    <w:p>
+      <w:pPr>
+        <w:pStyle w:val="Paragraphedeliste"/>
+        <w:numPr>
+          <w:ilvl w:val="0"/>
+          <w:numId w:val="22"/>
+        </w:numPr>
+        <w:ind w:left="1080" w:hanging="450"/>
+        <w:jc w:val="both"/>
+        <w:rPr>
+          <w:rStyle w:val="fontstyle01"/>
+          <w:rFonts w:asciiTheme="minorHAnsi" w:hAnsiTheme="minorHAnsi" w:cstheme="minorHAnsi"/>
+          <w:color w:val="auto"/>
+          <w:sz w:val="32"/>
+          <w:szCs w:val="36"/>
+          <w:lang w:val="fr-FR"/>
+        </w:rPr>
+      </w:pPr>
+      <w:r>
+        <w:rPr>
+          <w:rStyle w:val="fontstyle01"/>
+          <w:rFonts w:asciiTheme="minorHAnsi" w:hAnsiTheme="minorHAnsi" w:cstheme="minorHAnsi"/>
+          <w:sz w:val="22"/>
+          <w:lang w:val="fr-FR"/>
+        </w:rPr>
+        <w:t xml:space="preserve">Faciliter </w:t>
+      </w:r>
+      <w:r>
+        <w:rPr>
+          <w:rStyle w:val="fontstyle01"/>
+          <w:rFonts w:asciiTheme="minorHAnsi" w:hAnsiTheme="minorHAnsi" w:cstheme="minorHAnsi"/>
+          <w:sz w:val="22"/>
+          <w:lang w:val="fr-FR"/>
+        </w:rPr>
+        <w:t>l'utilisation indirecte ou implicite (via des</w:t>
+      </w:r>
+      <w:r>
+        <w:rPr>
+          <w:rStyle w:val="fontstyle01"/>
+          <w:rFonts w:asciiTheme="minorHAnsi" w:hAnsiTheme="minorHAnsi" w:cstheme="minorHAnsi"/>
+          <w:sz w:val="22"/>
+          <w:lang w:val="fr-FR"/>
+        </w:rPr>
+        <w:t xml:space="preserve"> </w:t>
+      </w:r>
+      <w:r>
+        <w:rPr>
+          <w:rStyle w:val="fontstyle01"/>
+          <w:rFonts w:asciiTheme="minorHAnsi" w:hAnsiTheme="minorHAnsi" w:cstheme="minorHAnsi"/>
+          <w:sz w:val="22"/>
+          <w:lang w:val="fr-FR"/>
+        </w:rPr>
+        <w:t>pro</w:t>
+      </w:r>
+      <w:r>
+        <w:rPr>
+          <w:rStyle w:val="fontstyle01"/>
+          <w:rFonts w:asciiTheme="minorHAnsi" w:hAnsiTheme="minorHAnsi" w:cstheme="minorHAnsi"/>
+          <w:sz w:val="22"/>
+          <w:lang w:val="fr-FR"/>
+        </w:rPr>
+        <w:t>grammes) d'ordinateurs distants </w:t>
+      </w:r>
+    </w:p>
+    <w:p>
+      <w:pPr>
+        <w:pStyle w:val="Paragraphedeliste"/>
+        <w:numPr>
+          <w:ilvl w:val="0"/>
+          <w:numId w:val="22"/>
+        </w:numPr>
+        <w:ind w:left="1080" w:hanging="450"/>
+        <w:jc w:val="both"/>
+        <w:rPr>
+          <w:rStyle w:val="fontstyle01"/>
+          <w:rFonts w:asciiTheme="minorHAnsi" w:hAnsiTheme="minorHAnsi" w:cstheme="minorHAnsi"/>
+          <w:color w:val="auto"/>
+          <w:sz w:val="32"/>
+          <w:szCs w:val="36"/>
+          <w:lang w:val="fr-FR"/>
+        </w:rPr>
+      </w:pPr>
+      <w:r>
+        <w:rPr>
+          <w:rStyle w:val="fontstyle01"/>
+          <w:rFonts w:asciiTheme="minorHAnsi" w:hAnsiTheme="minorHAnsi" w:cstheme="minorHAnsi"/>
+          <w:sz w:val="22"/>
+          <w:lang w:val="fr-FR"/>
+        </w:rPr>
+        <w:t>P</w:t>
+      </w:r>
+      <w:r>
+        <w:rPr>
+          <w:rStyle w:val="fontstyle01"/>
+          <w:rFonts w:asciiTheme="minorHAnsi" w:hAnsiTheme="minorHAnsi" w:cstheme="minorHAnsi"/>
+          <w:sz w:val="22"/>
+          <w:lang w:val="fr-FR"/>
+        </w:rPr>
+        <w:t>rémunir l'utilisateur contre les variations de</w:t>
+      </w:r>
+      <w:r>
+        <w:rPr>
+          <w:rStyle w:val="fontstyle01"/>
+          <w:rFonts w:asciiTheme="minorHAnsi" w:hAnsiTheme="minorHAnsi" w:cstheme="minorHAnsi"/>
+          <w:sz w:val="22"/>
+          <w:lang w:val="fr-FR"/>
+        </w:rPr>
+        <w:t xml:space="preserve"> </w:t>
+      </w:r>
+      <w:r>
+        <w:rPr>
+          <w:rStyle w:val="fontstyle01"/>
+          <w:rFonts w:asciiTheme="minorHAnsi" w:hAnsiTheme="minorHAnsi" w:cstheme="minorHAnsi"/>
+          <w:sz w:val="22"/>
+          <w:lang w:val="fr-FR"/>
+        </w:rPr>
+        <w:t>formats de stockage de données entre les différents hôtes</w:t>
+      </w:r>
+    </w:p>
+    <w:p>
+      <w:pPr>
+        <w:pStyle w:val="Paragraphedeliste"/>
+        <w:numPr>
+          <w:ilvl w:val="0"/>
+          <w:numId w:val="22"/>
+        </w:numPr>
+        <w:ind w:left="1080" w:hanging="450"/>
+        <w:jc w:val="both"/>
+        <w:rPr>
+          <w:rStyle w:val="fontstyle01"/>
+          <w:rFonts w:asciiTheme="minorHAnsi" w:hAnsiTheme="minorHAnsi" w:cstheme="minorHAnsi"/>
+          <w:color w:val="auto"/>
+          <w:sz w:val="32"/>
+          <w:szCs w:val="36"/>
+          <w:lang w:val="fr-FR"/>
+        </w:rPr>
+      </w:pPr>
+      <w:r>
+        <w:rPr>
+          <w:rStyle w:val="fontstyle01"/>
+          <w:rFonts w:asciiTheme="minorHAnsi" w:hAnsiTheme="minorHAnsi" w:cstheme="minorHAnsi"/>
+          <w:sz w:val="22"/>
+          <w:lang w:val="fr-FR"/>
+        </w:rPr>
+        <w:t>T</w:t>
+      </w:r>
+      <w:r>
+        <w:rPr>
+          <w:rStyle w:val="fontstyle01"/>
+          <w:rFonts w:asciiTheme="minorHAnsi" w:hAnsiTheme="minorHAnsi" w:cstheme="minorHAnsi"/>
+          <w:sz w:val="22"/>
+          <w:lang w:val="fr-FR"/>
+        </w:rPr>
+        <w:t>ransférer les</w:t>
+      </w:r>
+      <w:r>
+        <w:rPr>
+          <w:rStyle w:val="fontstyle01"/>
+          <w:rFonts w:asciiTheme="minorHAnsi" w:hAnsiTheme="minorHAnsi" w:cstheme="minorHAnsi"/>
+          <w:sz w:val="22"/>
+          <w:lang w:val="fr-FR"/>
+        </w:rPr>
+        <w:t xml:space="preserve"> </w:t>
+      </w:r>
+      <w:r>
+        <w:rPr>
+          <w:rStyle w:val="fontstyle01"/>
+          <w:rFonts w:asciiTheme="minorHAnsi" w:hAnsiTheme="minorHAnsi" w:cstheme="minorHAnsi"/>
+          <w:sz w:val="22"/>
+          <w:lang w:val="fr-FR"/>
+        </w:rPr>
+        <w:t>données d'une façon efficace et fiable. FTP, bien que directement utilisable par un</w:t>
+      </w:r>
+      <w:r>
+        <w:rPr>
+          <w:rStyle w:val="fontstyle01"/>
+          <w:rFonts w:asciiTheme="minorHAnsi" w:hAnsiTheme="minorHAnsi" w:cstheme="minorHAnsi"/>
+          <w:sz w:val="22"/>
+          <w:lang w:val="fr-FR"/>
+        </w:rPr>
+        <w:t xml:space="preserve"> </w:t>
+      </w:r>
+      <w:r>
+        <w:rPr>
+          <w:rStyle w:val="fontstyle01"/>
+          <w:rFonts w:asciiTheme="minorHAnsi" w:hAnsiTheme="minorHAnsi" w:cstheme="minorHAnsi"/>
+          <w:sz w:val="22"/>
+          <w:lang w:val="fr-FR"/>
+        </w:rPr>
+        <w:t>utilisateur depuis un terminal, est néanmoins conçu essentiellement pour être utilisé par</w:t>
+      </w:r>
+      <w:r>
+        <w:rPr>
+          <w:rStyle w:val="fontstyle01"/>
+          <w:rFonts w:asciiTheme="minorHAnsi" w:hAnsiTheme="minorHAnsi" w:cstheme="minorHAnsi"/>
+          <w:sz w:val="22"/>
+          <w:lang w:val="fr-FR"/>
+        </w:rPr>
+        <w:t xml:space="preserve"> </w:t>
+      </w:r>
+      <w:r>
+        <w:rPr>
+          <w:rStyle w:val="fontstyle01"/>
+          <w:rFonts w:asciiTheme="minorHAnsi" w:hAnsiTheme="minorHAnsi" w:cstheme="minorHAnsi"/>
+          <w:sz w:val="22"/>
+          <w:lang w:val="fr-FR"/>
+        </w:rPr>
+        <w:t>des programmes.</w:t>
+      </w:r>
+    </w:p>
+    <w:p>
+      <w:pPr>
+        <w:jc w:val="both"/>
+        <w:rPr>
+          <w:lang w:val="fr-FR"/>
+        </w:rPr>
+      </w:pPr>
+      <w:r>
+        <w:rPr>
+          <w:rStyle w:val="fontstyle01"/>
+          <w:rFonts w:asciiTheme="minorHAnsi" w:hAnsiTheme="minorHAnsi" w:cstheme="minorHAnsi"/>
+          <w:sz w:val="22"/>
+          <w:lang w:val="fr-FR"/>
+        </w:rPr>
+        <w:t>FTP, bien que directement utilisable par un</w:t>
+      </w:r>
+      <w:r>
+        <w:rPr>
+          <w:rStyle w:val="fontstyle01"/>
+          <w:rFonts w:asciiTheme="minorHAnsi" w:hAnsiTheme="minorHAnsi" w:cstheme="minorHAnsi"/>
+          <w:sz w:val="22"/>
+          <w:lang w:val="fr-FR"/>
+        </w:rPr>
+        <w:t xml:space="preserve"> </w:t>
+      </w:r>
+      <w:r>
+        <w:rPr>
+          <w:rStyle w:val="fontstyle01"/>
+          <w:rFonts w:asciiTheme="minorHAnsi" w:hAnsiTheme="minorHAnsi" w:cstheme="minorHAnsi"/>
+          <w:sz w:val="22"/>
+          <w:lang w:val="fr-FR"/>
+        </w:rPr>
+        <w:t>utilisateur depuis un terminal, est néanmoins conçu essentiellement pour être utilisé par</w:t>
+      </w:r>
+      <w:r>
+        <w:rPr>
+          <w:rStyle w:val="fontstyle01"/>
+          <w:rFonts w:asciiTheme="minorHAnsi" w:hAnsiTheme="minorHAnsi" w:cstheme="minorHAnsi"/>
+          <w:sz w:val="22"/>
+          <w:lang w:val="fr-FR"/>
+        </w:rPr>
+        <w:t xml:space="preserve"> </w:t>
+      </w:r>
+      <w:r>
+        <w:rPr>
+          <w:rStyle w:val="fontstyle01"/>
+          <w:rFonts w:asciiTheme="minorHAnsi" w:hAnsiTheme="minorHAnsi" w:cstheme="minorHAnsi"/>
+          <w:sz w:val="22"/>
+          <w:lang w:val="fr-FR"/>
+        </w:rPr>
+        <w:t>des programmes</w:t>
+      </w:r>
+      <w:r>
+        <w:rPr>
+          <w:rStyle w:val="fontstyle01"/>
+          <w:rFonts w:asciiTheme="minorHAnsi" w:hAnsiTheme="minorHAnsi" w:cstheme="minorHAnsi"/>
+          <w:sz w:val="22"/>
+          <w:lang w:val="fr-FR"/>
+        </w:rPr>
+        <w:t xml:space="preserve">. </w:t>
+      </w:r>
+      <w:r>
+        <w:rPr>
+          <w:rStyle w:val="fontstyle01"/>
+          <w:rFonts w:asciiTheme="minorHAnsi" w:hAnsiTheme="minorHAnsi" w:cstheme="minorHAnsi"/>
+          <w:sz w:val="22"/>
+          <w:lang w:val="fr-FR"/>
+        </w:rPr>
+        <w:t>Dans le modèle décrit à la figure 1, l'interpréteur de protocole utilisateur (USER-PI)</w:t>
+      </w:r>
+      <w:r>
+        <w:rPr>
+          <w:rStyle w:val="fontstyle01"/>
+          <w:rFonts w:asciiTheme="minorHAnsi" w:hAnsiTheme="minorHAnsi" w:cstheme="minorHAnsi"/>
+          <w:sz w:val="22"/>
+          <w:lang w:val="fr-FR"/>
+        </w:rPr>
+        <w:t xml:space="preserve"> </w:t>
+      </w:r>
+      <w:r>
+        <w:rPr>
+          <w:rStyle w:val="fontstyle01"/>
+          <w:rFonts w:asciiTheme="minorHAnsi" w:hAnsiTheme="minorHAnsi" w:cstheme="minorHAnsi"/>
+          <w:sz w:val="22"/>
+          <w:lang w:val="fr-FR"/>
+        </w:rPr>
+        <w:t>instaure le canal de contrôle. Ce circuit de communication utilise le protocole Telnet. A</w:t>
+      </w:r>
+      <w:r>
+        <w:rPr>
+          <w:rStyle w:val="fontstyle01"/>
+          <w:rFonts w:asciiTheme="minorHAnsi" w:hAnsiTheme="minorHAnsi" w:cstheme="minorHAnsi"/>
+          <w:sz w:val="22"/>
+          <w:lang w:val="fr-FR"/>
+        </w:rPr>
+        <w:t xml:space="preserve"> </w:t>
+      </w:r>
+      <w:r>
+        <w:rPr>
+          <w:rStyle w:val="fontstyle01"/>
+          <w:rFonts w:asciiTheme="minorHAnsi" w:hAnsiTheme="minorHAnsi" w:cstheme="minorHAnsi"/>
+          <w:sz w:val="22"/>
+          <w:lang w:val="fr-FR"/>
+        </w:rPr>
+        <w:t>l'instauration de cette connexion, des commandes FTP standard sont générées par le</w:t>
+      </w:r>
+      <w:r>
+        <w:rPr>
+          <w:rStyle w:val="fontstyle01"/>
+          <w:rFonts w:asciiTheme="minorHAnsi" w:hAnsiTheme="minorHAnsi" w:cstheme="minorHAnsi"/>
+          <w:sz w:val="22"/>
+          <w:lang w:val="fr-FR"/>
+        </w:rPr>
+        <w:t xml:space="preserve"> </w:t>
+      </w:r>
+      <w:r>
+        <w:rPr>
+          <w:rStyle w:val="fontstyle01"/>
+          <w:rFonts w:asciiTheme="minorHAnsi" w:hAnsiTheme="minorHAnsi" w:cstheme="minorHAnsi"/>
+          <w:sz w:val="22"/>
+          <w:lang w:val="fr-FR"/>
+        </w:rPr>
+        <w:t>USER-PI et transmises au processus serveur via le canal de contrôle. (L'utilisateur</w:t>
+      </w:r>
+      <w:r>
+        <w:rPr>
+          <w:rStyle w:val="fontstyle01"/>
+          <w:rFonts w:asciiTheme="minorHAnsi" w:hAnsiTheme="minorHAnsi" w:cstheme="minorHAnsi"/>
+          <w:sz w:val="22"/>
+          <w:lang w:val="fr-FR"/>
+        </w:rPr>
+        <w:t xml:space="preserve"> </w:t>
+      </w:r>
+      <w:r>
+        <w:rPr>
+          <w:rStyle w:val="fontstyle01"/>
+          <w:rFonts w:asciiTheme="minorHAnsi" w:hAnsiTheme="minorHAnsi" w:cstheme="minorHAnsi"/>
+          <w:sz w:val="22"/>
+          <w:lang w:val="fr-FR"/>
+        </w:rPr>
+        <w:t>pourra néanmoins établir une liaison de contrôle directe avec le SERVER-FTP, à partir</w:t>
+      </w:r>
+      <w:r>
+        <w:rPr>
+          <w:rStyle w:val="fontstyle01"/>
+          <w:rFonts w:asciiTheme="minorHAnsi" w:hAnsiTheme="minorHAnsi" w:cstheme="minorHAnsi"/>
+          <w:sz w:val="22"/>
+          <w:lang w:val="fr-FR"/>
+        </w:rPr>
+        <w:t xml:space="preserve"> </w:t>
+      </w:r>
+      <w:r>
+        <w:rPr>
+          <w:rStyle w:val="fontstyle01"/>
+          <w:rFonts w:asciiTheme="minorHAnsi" w:hAnsiTheme="minorHAnsi" w:cstheme="minorHAnsi"/>
+          <w:sz w:val="22"/>
+          <w:lang w:val="fr-FR"/>
+        </w:rPr>
+        <w:t>d'un terminal TAC par exemple, et générer les commandes standard indépendamment,</w:t>
+      </w:r>
+      <w:r>
+        <w:rPr>
+          <w:rStyle w:val="fontstyle01"/>
+          <w:rFonts w:asciiTheme="minorHAnsi" w:hAnsiTheme="minorHAnsi" w:cstheme="minorHAnsi"/>
+          <w:sz w:val="22"/>
+          <w:lang w:val="fr-FR"/>
+        </w:rPr>
+        <w:t xml:space="preserve"> </w:t>
+      </w:r>
+      <w:r>
+        <w:rPr>
+          <w:rStyle w:val="fontstyle01"/>
+          <w:rFonts w:asciiTheme="minorHAnsi" w:hAnsiTheme="minorHAnsi" w:cstheme="minorHAnsi"/>
+          <w:sz w:val="22"/>
+          <w:lang w:val="fr-FR"/>
+        </w:rPr>
+        <w:t>en se substituant au processus USER-FTP). Des réponses standardisées sont émises</w:t>
+      </w:r>
+      <w:r>
+        <w:rPr>
+          <w:rStyle w:val="fontstyle01"/>
+          <w:rFonts w:asciiTheme="minorHAnsi" w:hAnsiTheme="minorHAnsi" w:cstheme="minorHAnsi"/>
+          <w:sz w:val="22"/>
+          <w:lang w:val="fr-FR"/>
+        </w:rPr>
+        <w:t xml:space="preserve"> </w:t>
+      </w:r>
+      <w:r>
+        <w:rPr>
+          <w:rStyle w:val="fontstyle01"/>
+          <w:rFonts w:asciiTheme="minorHAnsi" w:hAnsiTheme="minorHAnsi" w:cstheme="minorHAnsi"/>
+          <w:sz w:val="22"/>
+          <w:lang w:val="fr-FR"/>
+        </w:rPr>
+        <w:t xml:space="preserve">en retour par le SERVER-PI </w:t>
+      </w:r>
+      <w:proofErr w:type="gramStart"/>
+      <w:r>
+        <w:rPr>
+          <w:rStyle w:val="fontstyle01"/>
+          <w:rFonts w:asciiTheme="minorHAnsi" w:hAnsiTheme="minorHAnsi" w:cstheme="minorHAnsi"/>
+          <w:sz w:val="22"/>
+          <w:lang w:val="fr-FR"/>
+        </w:rPr>
+        <w:t>au USER-PI</w:t>
+      </w:r>
+      <w:proofErr w:type="gramEnd"/>
+      <w:r>
+        <w:rPr>
+          <w:rStyle w:val="fontstyle01"/>
+          <w:rFonts w:asciiTheme="minorHAnsi" w:hAnsiTheme="minorHAnsi" w:cstheme="minorHAnsi"/>
+          <w:sz w:val="22"/>
+          <w:lang w:val="fr-FR"/>
+        </w:rPr>
+        <w:t xml:space="preserve"> via le canal de contrôle alors </w:t>
+      </w:r>
+    </w:p>
+    <w:p>
+      <w:pPr>
+        <w:pStyle w:val="Paragraphedeliste"/>
+        <w:ind w:left="0"/>
+        <w:rPr>
+          <w:rFonts w:cstheme="minorHAnsi"/>
+          <w:sz w:val="36"/>
+          <w:szCs w:val="36"/>
+          <w:lang w:val="fr-FR"/>
+        </w:rPr>
+      </w:pPr>
+      <w:r>
+        <w:rPr>
+          <w:noProof/>
+          <w:lang w:val="fr-FR" w:eastAsia="fr-FR"/>
+        </w:rPr>
+        <w:lastRenderedPageBreak/>
+        <w:drawing>
+          <wp:inline distT="0" distB="0" distL="0" distR="0" wp14:anchorId="6E9ABDB0" wp14:editId="3E4440A4">
+            <wp:extent cx="5943600" cy="2954020"/>
+            <wp:effectExtent l="0" t="0" r="0" b="0"/>
+            <wp:docPr id="3" name="Image 3"/>
+            <wp:cNvGraphicFramePr>
+              <a:graphicFrameLocks xmlns:a="http://schemas.openxmlformats.org/drawingml/2006/main" noChangeAspect="1"/>
+            </wp:cNvGraphicFramePr>
+            <a:graphic xmlns:a="http://schemas.openxmlformats.org/drawingml/2006/main">
+              <a:graphicData uri="http://schemas.openxmlformats.org/drawingml/2006/picture">
+                <pic:pic xmlns:pic="http://schemas.openxmlformats.org/drawingml/2006/picture">
+                  <pic:nvPicPr>
+                    <pic:cNvPr id="1" name=""/>
+                    <pic:cNvPicPr/>
+                  </pic:nvPicPr>
+                  <pic:blipFill>
+                    <a:blip r:embed="rId5"/>
+                    <a:stretch>
+                      <a:fillRect/>
+                    </a:stretch>
+                  </pic:blipFill>
+                  <pic:spPr>
+                    <a:xfrm>
+                      <a:off x="0" y="0"/>
+                      <a:ext cx="5943600" cy="2954020"/>
+                    </a:xfrm>
+                    <a:prstGeom prst="rect">
+                      <a:avLst/>
+                    </a:prstGeom>
+                  </pic:spPr>
+                </pic:pic>
+              </a:graphicData>
+            </a:graphic>
+          </wp:inline>
+        </w:drawing>
+      </w:r>
+    </w:p>
+    <w:p>
+      <w:pPr>
+        <w:pStyle w:val="Paragraphedeliste"/>
+        <w:ind w:left="0"/>
+        <w:rPr>
+          <w:rFonts w:cstheme="minorHAnsi"/>
+          <w:i/>
+          <w:iCs/>
+          <w:color w:val="000000"/>
+          <w:sz w:val="24"/>
+          <w:szCs w:val="24"/>
+          <w:lang w:val="fr-FR"/>
+        </w:rPr>
+      </w:pPr>
+      <w:r>
+        <w:rPr>
+          <w:rFonts w:cstheme="minorHAnsi"/>
+          <w:sz w:val="36"/>
+          <w:szCs w:val="36"/>
+          <w:lang w:val="fr-FR"/>
+        </w:rPr>
+        <w:tab/>
+      </w:r>
+      <w:r>
+        <w:rPr>
+          <w:rFonts w:cstheme="minorHAnsi"/>
+          <w:i/>
+          <w:szCs w:val="36"/>
+          <w:lang w:val="fr-FR"/>
+        </w:rPr>
+        <w:t>Fig1</w:t>
+      </w:r>
+      <w:r>
+        <w:rPr>
+          <w:rFonts w:cstheme="minorHAnsi"/>
+          <w:i/>
+          <w:sz w:val="36"/>
+          <w:szCs w:val="36"/>
+          <w:lang w:val="fr-FR"/>
+        </w:rPr>
+        <w:t xml:space="preserve">: </w:t>
+      </w:r>
+      <w:r>
+        <w:rPr>
+          <w:rFonts w:cstheme="minorHAnsi"/>
+          <w:i/>
+          <w:iCs/>
+          <w:color w:val="000000"/>
+          <w:sz w:val="24"/>
+          <w:szCs w:val="24"/>
+          <w:lang w:val="fr-FR"/>
+        </w:rPr>
+        <w:t>Modèle d'usage de FTP</w:t>
+      </w:r>
+      <w:r>
+        <w:rPr>
+          <w:rFonts w:cstheme="minorHAnsi"/>
+          <w:i/>
+          <w:iCs/>
+          <w:color w:val="000000"/>
+          <w:sz w:val="24"/>
+          <w:szCs w:val="24"/>
+          <w:lang w:val="fr-FR"/>
+        </w:rPr>
+        <w:t xml:space="preserve"> </w:t>
+      </w:r>
+    </w:p>
+    <w:p>
+      <w:pPr>
+        <w:pStyle w:val="Paragraphedeliste"/>
+        <w:ind w:left="0"/>
+        <w:jc w:val="both"/>
+        <w:rPr>
+          <w:rStyle w:val="fontstyle01"/>
+          <w:rFonts w:asciiTheme="minorHAnsi" w:hAnsiTheme="minorHAnsi" w:cstheme="minorHAnsi"/>
+          <w:sz w:val="22"/>
+          <w:lang w:val="fr-FR"/>
+        </w:rPr>
+      </w:pPr>
+      <w:r>
+        <w:rPr>
+          <w:rStyle w:val="fontstyle01"/>
+          <w:rFonts w:asciiTheme="minorHAnsi" w:hAnsiTheme="minorHAnsi" w:cstheme="minorHAnsi"/>
+          <w:sz w:val="22"/>
+          <w:lang w:val="fr-FR"/>
+        </w:rPr>
+        <w:t>établie.</w:t>
+      </w:r>
+      <w:r>
+        <w:rPr>
+          <w:rStyle w:val="fontstyle01"/>
+          <w:rFonts w:asciiTheme="minorHAnsi" w:hAnsiTheme="minorHAnsi" w:cstheme="minorHAnsi"/>
+          <w:sz w:val="22"/>
+          <w:lang w:val="fr-FR"/>
+        </w:rPr>
+        <w:t xml:space="preserve"> </w:t>
+      </w:r>
+      <w:r>
+        <w:rPr>
+          <w:rStyle w:val="fontstyle01"/>
+          <w:rFonts w:asciiTheme="minorHAnsi" w:hAnsiTheme="minorHAnsi" w:cstheme="minorHAnsi"/>
+          <w:sz w:val="22"/>
+          <w:lang w:val="fr-FR"/>
+        </w:rPr>
+        <w:t xml:space="preserve">Les commandes FTP spécifient les paramètres du canal de données (port de données, mode de transfert, type pour la représentation, et structure des données) ainsi que la nature du fonctionnement des systèmes de fichiers (enregistrement, lecture, ajout, suppression, etc.). </w:t>
+      </w:r>
+      <w:proofErr w:type="gramStart"/>
+      <w:r>
+        <w:rPr>
+          <w:rStyle w:val="fontstyle01"/>
+          <w:rFonts w:asciiTheme="minorHAnsi" w:hAnsiTheme="minorHAnsi" w:cstheme="minorHAnsi"/>
+          <w:sz w:val="22"/>
+          <w:lang w:val="fr-FR"/>
+        </w:rPr>
+        <w:t>Le USER-DTP</w:t>
+      </w:r>
+      <w:proofErr w:type="gramEnd"/>
+      <w:r>
+        <w:rPr>
+          <w:rStyle w:val="fontstyle01"/>
+          <w:rFonts w:asciiTheme="minorHAnsi" w:hAnsiTheme="minorHAnsi" w:cstheme="minorHAnsi"/>
+          <w:sz w:val="22"/>
+          <w:lang w:val="fr-FR"/>
+        </w:rPr>
+        <w:t xml:space="preserve"> ou son délégué se mettra en "écoute" sur le port de données spécifié, et le serveur instaurera le canal de données et effectuera le</w:t>
+      </w:r>
+      <w:r>
+        <w:rPr>
+          <w:rStyle w:val="fontstyle01"/>
+          <w:rFonts w:asciiTheme="minorHAnsi" w:hAnsiTheme="minorHAnsi" w:cstheme="minorHAnsi"/>
+          <w:sz w:val="22"/>
+          <w:lang w:val="fr-FR"/>
+        </w:rPr>
+        <w:t xml:space="preserve"> </w:t>
+      </w:r>
+      <w:r>
+        <w:rPr>
+          <w:rStyle w:val="fontstyle01"/>
+          <w:rFonts w:asciiTheme="minorHAnsi" w:hAnsiTheme="minorHAnsi" w:cstheme="minorHAnsi"/>
+          <w:sz w:val="22"/>
+          <w:lang w:val="fr-FR"/>
+        </w:rPr>
+        <w:t>transfert de fichiers selon les paramètres spécifiés. Il doit être noté que le port de</w:t>
+      </w:r>
+      <w:r>
+        <w:rPr>
+          <w:rFonts w:cstheme="minorHAnsi"/>
+          <w:color w:val="000000"/>
+          <w:sz w:val="20"/>
+          <w:lang w:val="fr-FR"/>
+        </w:rPr>
+        <w:br/>
+      </w:r>
+      <w:r>
+        <w:rPr>
+          <w:rStyle w:val="fontstyle01"/>
+          <w:rFonts w:asciiTheme="minorHAnsi" w:hAnsiTheme="minorHAnsi" w:cstheme="minorHAnsi"/>
+          <w:sz w:val="22"/>
+          <w:lang w:val="fr-FR"/>
+        </w:rPr>
+        <w:t>données n'est pas nécessairement sur le même hôte que celui qui a émis les premières</w:t>
+      </w:r>
+      <w:r>
+        <w:rPr>
+          <w:rStyle w:val="fontstyle01"/>
+          <w:rFonts w:asciiTheme="minorHAnsi" w:hAnsiTheme="minorHAnsi" w:cstheme="minorHAnsi"/>
+          <w:sz w:val="22"/>
+          <w:lang w:val="fr-FR"/>
+        </w:rPr>
+        <w:t xml:space="preserve"> </w:t>
+      </w:r>
+      <w:r>
+        <w:rPr>
+          <w:rStyle w:val="fontstyle01"/>
+          <w:rFonts w:asciiTheme="minorHAnsi" w:hAnsiTheme="minorHAnsi" w:cstheme="minorHAnsi"/>
+          <w:sz w:val="22"/>
+          <w:lang w:val="fr-FR"/>
+        </w:rPr>
+        <w:t xml:space="preserve">commandes FTP par son canal de contrôle, bien que l'utilisateur ou </w:t>
+      </w:r>
+      <w:proofErr w:type="gramStart"/>
+      <w:r>
+        <w:rPr>
+          <w:rStyle w:val="fontstyle01"/>
+          <w:rFonts w:asciiTheme="minorHAnsi" w:hAnsiTheme="minorHAnsi" w:cstheme="minorHAnsi"/>
+          <w:sz w:val="22"/>
+          <w:lang w:val="fr-FR"/>
+        </w:rPr>
+        <w:t>le USER-FTP</w:t>
+      </w:r>
+      <w:proofErr w:type="gramEnd"/>
+      <w:r>
+        <w:rPr>
+          <w:rStyle w:val="fontstyle01"/>
+          <w:rFonts w:asciiTheme="minorHAnsi" w:hAnsiTheme="minorHAnsi" w:cstheme="minorHAnsi"/>
+          <w:sz w:val="22"/>
+          <w:lang w:val="fr-FR"/>
+        </w:rPr>
+        <w:t xml:space="preserve"> doive</w:t>
+      </w:r>
+      <w:r>
+        <w:rPr>
+          <w:rStyle w:val="fontstyle01"/>
+          <w:rFonts w:asciiTheme="minorHAnsi" w:hAnsiTheme="minorHAnsi" w:cstheme="minorHAnsi"/>
+          <w:sz w:val="22"/>
+          <w:lang w:val="fr-FR"/>
+        </w:rPr>
+        <w:t xml:space="preserve"> </w:t>
+      </w:r>
+      <w:r>
+        <w:rPr>
+          <w:rStyle w:val="fontstyle01"/>
+          <w:rFonts w:asciiTheme="minorHAnsi" w:hAnsiTheme="minorHAnsi" w:cstheme="minorHAnsi"/>
+          <w:sz w:val="22"/>
+          <w:lang w:val="fr-FR"/>
+        </w:rPr>
+        <w:t>continuer à assurer "l'écoute" sur le port spécifié. Il doit être ici signalé en outre que le</w:t>
+      </w:r>
+      <w:r>
+        <w:rPr>
+          <w:rStyle w:val="fontstyle01"/>
+          <w:rFonts w:asciiTheme="minorHAnsi" w:hAnsiTheme="minorHAnsi" w:cstheme="minorHAnsi"/>
+          <w:sz w:val="22"/>
+          <w:lang w:val="fr-FR"/>
+        </w:rPr>
+        <w:t xml:space="preserve"> </w:t>
+      </w:r>
+      <w:r>
+        <w:rPr>
+          <w:rStyle w:val="fontstyle01"/>
+          <w:rFonts w:asciiTheme="minorHAnsi" w:hAnsiTheme="minorHAnsi" w:cstheme="minorHAnsi"/>
+          <w:sz w:val="22"/>
+          <w:lang w:val="fr-FR"/>
+        </w:rPr>
+        <w:t>canal de données mis en place peut servir simultanément à la lecture et à l'écriture de</w:t>
+      </w:r>
+      <w:r>
+        <w:rPr>
+          <w:rStyle w:val="fontstyle01"/>
+          <w:rFonts w:asciiTheme="minorHAnsi" w:hAnsiTheme="minorHAnsi" w:cstheme="minorHAnsi"/>
+          <w:sz w:val="22"/>
+          <w:lang w:val="fr-FR"/>
+        </w:rPr>
+        <w:t xml:space="preserve"> </w:t>
+      </w:r>
+      <w:r>
+        <w:rPr>
+          <w:rStyle w:val="fontstyle01"/>
+          <w:rFonts w:asciiTheme="minorHAnsi" w:hAnsiTheme="minorHAnsi" w:cstheme="minorHAnsi"/>
+          <w:sz w:val="22"/>
+          <w:lang w:val="fr-FR"/>
+        </w:rPr>
+        <w:t>données. Une autre situation peut consister en un utilisateur qui souhaite transférer des fichiers entre deux hôtes, les deux étant des hôtes distants différents de celui de l'utilisateur. L'utilisateur établit alors un canal de contrôle vers chacun des deux serveurs et utilise ces canaux pour créer un canal de données entre ces deux hôtes.</w:t>
+      </w:r>
+      <w:r>
+        <w:rPr>
+          <w:rStyle w:val="fontstyle01"/>
+          <w:rFonts w:asciiTheme="minorHAnsi" w:hAnsiTheme="minorHAnsi" w:cstheme="minorHAnsi"/>
+          <w:sz w:val="22"/>
+          <w:lang w:val="fr-FR"/>
+        </w:rPr>
+        <w:t xml:space="preserve"> </w:t>
+      </w:r>
+      <w:r>
+        <w:rPr>
+          <w:rStyle w:val="fontstyle01"/>
+          <w:rFonts w:asciiTheme="minorHAnsi" w:hAnsiTheme="minorHAnsi" w:cstheme="minorHAnsi"/>
+          <w:sz w:val="22"/>
+          <w:lang w:val="fr-FR"/>
+        </w:rPr>
+        <w:t xml:space="preserve">De cette façon, les informations de contrôle passent par </w:t>
+      </w:r>
+      <w:proofErr w:type="gramStart"/>
+      <w:r>
+        <w:rPr>
+          <w:rStyle w:val="fontstyle01"/>
+          <w:rFonts w:asciiTheme="minorHAnsi" w:hAnsiTheme="minorHAnsi" w:cstheme="minorHAnsi"/>
+          <w:sz w:val="22"/>
+          <w:lang w:val="fr-FR"/>
+        </w:rPr>
+        <w:t>le USER-PI</w:t>
+      </w:r>
+      <w:proofErr w:type="gramEnd"/>
+      <w:r>
+        <w:rPr>
+          <w:rStyle w:val="fontstyle01"/>
+          <w:rFonts w:asciiTheme="minorHAnsi" w:hAnsiTheme="minorHAnsi" w:cstheme="minorHAnsi"/>
+          <w:sz w:val="22"/>
+          <w:lang w:val="fr-FR"/>
+        </w:rPr>
+        <w:t xml:space="preserve"> bien que les données soient transmis ente deux processus serveurs de transfert. Ce qui suit est un modèle de cette interaction entre serveurs.</w:t>
+      </w:r>
+      <w:r>
+        <w:rPr>
+          <w:rStyle w:val="fontstyle01"/>
+          <w:rFonts w:asciiTheme="minorHAnsi" w:hAnsiTheme="minorHAnsi" w:cstheme="minorHAnsi"/>
+          <w:sz w:val="22"/>
+          <w:lang w:val="fr-FR"/>
+        </w:rPr>
+        <w:t xml:space="preserve"> </w:t>
+      </w:r>
+    </w:p>
+    <w:p>
+      <w:pPr>
+        <w:pStyle w:val="Paragraphedeliste"/>
+        <w:ind w:left="0"/>
+        <w:jc w:val="both"/>
+        <w:rPr>
+          <w:rFonts w:cstheme="minorHAnsi"/>
+          <w:i/>
+          <w:sz w:val="36"/>
+          <w:szCs w:val="36"/>
+          <w:lang w:val="fr-FR"/>
+        </w:rPr>
+      </w:pPr>
+      <w:r>
+        <w:rPr>
+          <w:noProof/>
+          <w:lang w:val="fr-FR" w:eastAsia="fr-FR"/>
+        </w:rPr>
+        <w:drawing>
+          <wp:inline distT="0" distB="0" distL="0" distR="0" wp14:anchorId="00B0A3ED" wp14:editId="545254F0">
+            <wp:extent cx="5943600" cy="2308860"/>
+            <wp:effectExtent l="0" t="0" r="0" b="0"/>
+            <wp:docPr id="5" name="Image 5"/>
+            <wp:cNvGraphicFramePr>
+              <a:graphicFrameLocks xmlns:a="http://schemas.openxmlformats.org/drawingml/2006/main" noChangeAspect="1"/>
+            </wp:cNvGraphicFramePr>
+            <a:graphic xmlns:a="http://schemas.openxmlformats.org/drawingml/2006/main">
+              <a:graphicData uri="http://schemas.openxmlformats.org/drawingml/2006/picture">
+                <pic:pic xmlns:pic="http://schemas.openxmlformats.org/drawingml/2006/picture">
+                  <pic:nvPicPr>
+                    <pic:cNvPr id="1" name=""/>
+                    <pic:cNvPicPr/>
+                  </pic:nvPicPr>
+                  <pic:blipFill>
+                    <a:blip r:embed="rId6"/>
+                    <a:stretch>
+                      <a:fillRect/>
+                    </a:stretch>
+                  </pic:blipFill>
+                  <pic:spPr>
+                    <a:xfrm>
+                      <a:off x="0" y="0"/>
+                      <a:ext cx="5943600" cy="2308860"/>
+                    </a:xfrm>
+                    <a:prstGeom prst="rect">
+                      <a:avLst/>
+                    </a:prstGeom>
+                  </pic:spPr>
+                </pic:pic>
+              </a:graphicData>
+            </a:graphic>
+          </wp:inline>
+        </w:drawing>
+      </w:r>
+    </w:p>
+    <w:p>
+      <w:pPr>
+        <w:pStyle w:val="Paragraphedeliste"/>
+        <w:ind w:left="0"/>
+        <w:rPr>
+          <w:rFonts w:cstheme="minorHAnsi"/>
+          <w:sz w:val="32"/>
+          <w:szCs w:val="36"/>
+          <w:lang w:val="fr-FR"/>
+        </w:rPr>
+      </w:pPr>
+      <w:r>
+        <w:rPr>
+          <w:rStyle w:val="fontstyle01"/>
+          <w:rFonts w:asciiTheme="minorHAnsi" w:hAnsiTheme="minorHAnsi" w:cstheme="minorHAnsi"/>
+          <w:sz w:val="22"/>
+          <w:lang w:val="fr-FR"/>
+        </w:rPr>
+        <w:lastRenderedPageBreak/>
+        <w:t>FTP s'appuie sur le protocole Telnet pour le dialogue du canal de contrôle. Ceci est</w:t>
+      </w:r>
+      <w:r>
+        <w:rPr>
+          <w:rFonts w:cstheme="minorHAnsi"/>
+          <w:color w:val="000000"/>
+          <w:sz w:val="20"/>
+          <w:lang w:val="fr-FR"/>
+        </w:rPr>
+        <w:br/>
+      </w:r>
+      <w:r>
+        <w:rPr>
+          <w:rStyle w:val="fontstyle01"/>
+          <w:rFonts w:asciiTheme="minorHAnsi" w:hAnsiTheme="minorHAnsi" w:cstheme="minorHAnsi"/>
+          <w:sz w:val="22"/>
+          <w:lang w:val="fr-FR"/>
+        </w:rPr>
+        <w:t xml:space="preserve">effectif en deux sens: premièrement, </w:t>
+      </w:r>
+      <w:proofErr w:type="gramStart"/>
+      <w:r>
+        <w:rPr>
+          <w:rStyle w:val="fontstyle01"/>
+          <w:rFonts w:asciiTheme="minorHAnsi" w:hAnsiTheme="minorHAnsi" w:cstheme="minorHAnsi"/>
+          <w:sz w:val="22"/>
+          <w:lang w:val="fr-FR"/>
+        </w:rPr>
+        <w:t>le USER-PI</w:t>
+      </w:r>
+      <w:proofErr w:type="gramEnd"/>
+      <w:r>
+        <w:rPr>
+          <w:rStyle w:val="fontstyle01"/>
+          <w:rFonts w:asciiTheme="minorHAnsi" w:hAnsiTheme="minorHAnsi" w:cstheme="minorHAnsi"/>
+          <w:sz w:val="22"/>
+          <w:lang w:val="fr-FR"/>
+        </w:rPr>
+        <w:t xml:space="preserve"> ou le SERVER-PI devront suivre les</w:t>
+      </w:r>
+      <w:r>
+        <w:rPr>
+          <w:rFonts w:cstheme="minorHAnsi"/>
+          <w:color w:val="000000"/>
+          <w:sz w:val="20"/>
+          <w:lang w:val="fr-FR"/>
+        </w:rPr>
+        <w:br/>
+      </w:r>
+      <w:r>
+        <w:rPr>
+          <w:rStyle w:val="fontstyle01"/>
+          <w:rFonts w:asciiTheme="minorHAnsi" w:hAnsiTheme="minorHAnsi" w:cstheme="minorHAnsi"/>
+          <w:sz w:val="22"/>
+          <w:lang w:val="fr-FR"/>
+        </w:rPr>
+        <w:t>règles du protocole Telnet directement dans leur propres procédures; ou bien, le USERPI ou le SERVER-PI peuvent faire appel à un module Telnet existant et disponible dans</w:t>
+      </w:r>
+      <w:r>
+        <w:rPr>
+          <w:rStyle w:val="fontstyle01"/>
+          <w:rFonts w:asciiTheme="minorHAnsi" w:hAnsiTheme="minorHAnsi" w:cstheme="minorHAnsi"/>
+          <w:sz w:val="22"/>
+          <w:lang w:val="fr-FR"/>
+        </w:rPr>
+        <w:t xml:space="preserve"> </w:t>
+      </w:r>
+      <w:r>
+        <w:rPr>
+          <w:rStyle w:val="fontstyle01"/>
+          <w:rFonts w:asciiTheme="minorHAnsi" w:hAnsiTheme="minorHAnsi" w:cstheme="minorHAnsi"/>
+          <w:sz w:val="22"/>
+          <w:lang w:val="fr-FR"/>
+        </w:rPr>
+        <w:t>le système d'exploitation.</w:t>
+      </w:r>
+      <w:r>
+        <w:rPr>
+          <w:rStyle w:val="fontstyle01"/>
+          <w:rFonts w:asciiTheme="minorHAnsi" w:hAnsiTheme="minorHAnsi" w:cstheme="minorHAnsi"/>
+          <w:sz w:val="22"/>
+          <w:lang w:val="fr-FR"/>
+        </w:rPr>
+        <w:t xml:space="preserve"> </w:t>
+      </w:r>
+      <w:r>
+        <w:rPr>
+          <w:rStyle w:val="fontstyle01"/>
+          <w:rFonts w:asciiTheme="minorHAnsi" w:hAnsiTheme="minorHAnsi" w:cstheme="minorHAnsi"/>
+          <w:sz w:val="22"/>
+          <w:lang w:val="fr-FR"/>
+        </w:rPr>
+        <w:t>La facilité d'implémentation, les principes de réutilisabilité, et la programmation</w:t>
+      </w:r>
+      <w:r>
+        <w:rPr>
+          <w:rStyle w:val="fontstyle01"/>
+          <w:rFonts w:asciiTheme="minorHAnsi" w:hAnsiTheme="minorHAnsi" w:cstheme="minorHAnsi"/>
+          <w:sz w:val="22"/>
+          <w:lang w:val="fr-FR"/>
+        </w:rPr>
+        <w:t xml:space="preserve"> </w:t>
+      </w:r>
+      <w:r>
+        <w:rPr>
+          <w:rStyle w:val="fontstyle01"/>
+          <w:rFonts w:asciiTheme="minorHAnsi" w:hAnsiTheme="minorHAnsi" w:cstheme="minorHAnsi"/>
+          <w:sz w:val="22"/>
+          <w:lang w:val="fr-FR"/>
+        </w:rPr>
+        <w:t>modulaire font pencher en faveur de la deuxième solution. L'efficacité et l'indépendance</w:t>
+      </w:r>
+      <w:r>
+        <w:rPr>
+          <w:rStyle w:val="fontstyle01"/>
+          <w:rFonts w:asciiTheme="minorHAnsi" w:hAnsiTheme="minorHAnsi" w:cstheme="minorHAnsi"/>
+          <w:sz w:val="22"/>
+          <w:lang w:val="fr-FR"/>
+        </w:rPr>
+        <w:t xml:space="preserve"> </w:t>
+      </w:r>
+      <w:r>
+        <w:rPr>
+          <w:rStyle w:val="fontstyle01"/>
+          <w:rFonts w:asciiTheme="minorHAnsi" w:hAnsiTheme="minorHAnsi" w:cstheme="minorHAnsi"/>
+          <w:sz w:val="22"/>
+          <w:lang w:val="fr-FR"/>
+        </w:rPr>
+        <w:t xml:space="preserve">vis à vis de la plate-forme sont des </w:t>
+      </w:r>
+      <w:r>
+        <w:rPr>
+          <w:rStyle w:val="fontstyle01"/>
+          <w:rFonts w:asciiTheme="minorHAnsi" w:hAnsiTheme="minorHAnsi" w:cstheme="minorHAnsi"/>
+          <w:sz w:val="22"/>
+          <w:lang w:val="fr-FR"/>
+        </w:rPr>
+        <w:t>arguments</w:t>
+      </w:r>
+      <w:r>
+        <w:rPr>
+          <w:rStyle w:val="fontstyle01"/>
+          <w:rFonts w:asciiTheme="minorHAnsi" w:hAnsiTheme="minorHAnsi" w:cstheme="minorHAnsi"/>
+          <w:sz w:val="22"/>
+          <w:lang w:val="fr-FR"/>
+        </w:rPr>
+        <w:t xml:space="preserve"> en faveur de la première. En pratique,</w:t>
+      </w:r>
+      <w:r>
+        <w:rPr>
+          <w:rStyle w:val="fontstyle01"/>
+          <w:rFonts w:asciiTheme="minorHAnsi" w:hAnsiTheme="minorHAnsi" w:cstheme="minorHAnsi"/>
+          <w:sz w:val="22"/>
+          <w:lang w:val="fr-FR"/>
+        </w:rPr>
+        <w:t xml:space="preserve"> </w:t>
+      </w:r>
+      <w:r>
+        <w:rPr>
+          <w:rStyle w:val="fontstyle01"/>
+          <w:rFonts w:asciiTheme="minorHAnsi" w:hAnsiTheme="minorHAnsi" w:cstheme="minorHAnsi"/>
+          <w:sz w:val="22"/>
+          <w:lang w:val="fr-FR"/>
+        </w:rPr>
+        <w:t>FTP n'utilise qu'un tout petit sous ensemble du protocole Telnet, et de ce fait, la</w:t>
+      </w:r>
+      <w:r>
+        <w:rPr>
+          <w:rStyle w:val="fontstyle01"/>
+          <w:rFonts w:asciiTheme="minorHAnsi" w:hAnsiTheme="minorHAnsi" w:cstheme="minorHAnsi"/>
+          <w:sz w:val="22"/>
+          <w:lang w:val="fr-FR"/>
+        </w:rPr>
+        <w:t xml:space="preserve"> </w:t>
+      </w:r>
+      <w:r>
+        <w:rPr>
+          <w:rStyle w:val="fontstyle01"/>
+          <w:rFonts w:asciiTheme="minorHAnsi" w:hAnsiTheme="minorHAnsi" w:cstheme="minorHAnsi"/>
+          <w:sz w:val="22"/>
+          <w:lang w:val="fr-FR"/>
+        </w:rPr>
+        <w:t>première app</w:t>
+      </w:r>
+      <w:bookmarkStart w:id="0" w:name="_GoBack"/>
+      <w:bookmarkEnd w:id="0"/>
+      <w:r>
+        <w:rPr>
+          <w:rStyle w:val="fontstyle01"/>
+          <w:rFonts w:asciiTheme="minorHAnsi" w:hAnsiTheme="minorHAnsi" w:cstheme="minorHAnsi"/>
+          <w:sz w:val="22"/>
+          <w:lang w:val="fr-FR"/>
+        </w:rPr>
+        <w:t>roche n'induit pas un travail de programmation insurmontable.</w:t>
+      </w:r>
+    </w:p>
+    <w:p>
+      <w:pPr>
+        <w:pStyle w:val="Paragraphedeliste"/>
+        <w:numPr>
+          <w:ilvl w:val="0"/>
+          <w:numId w:val="20"/>
+        </w:numPr>
+        <w:rPr>
+          <w:rFonts w:cstheme="minorHAnsi"/>
+          <w:sz w:val="36"/>
+          <w:szCs w:val="36"/>
+          <w:lang w:val="fr-FR"/>
+        </w:rPr>
+      </w:pPr>
+      <w:r>
+        <w:rPr>
+          <w:rFonts w:cstheme="minorHAnsi"/>
+          <w:sz w:val="36"/>
+          <w:szCs w:val="36"/>
+          <w:lang w:val="fr-FR"/>
+        </w:rPr>
+        <w:t xml:space="preserve">Fonctionnement  </w:t>
+      </w:r>
+    </w:p>
+    <w:p>
+      <w:pPr>
+        <w:pStyle w:val="Paragraphedeliste"/>
+        <w:numPr>
+          <w:ilvl w:val="0"/>
+          <w:numId w:val="19"/>
+        </w:numPr>
+        <w:rPr>
+          <w:rFonts w:cstheme="minorHAnsi"/>
+          <w:sz w:val="36"/>
+          <w:szCs w:val="36"/>
+          <w:lang w:val="fr-FR"/>
+        </w:rPr>
+      </w:pPr>
+      <w:r>
+        <w:rPr>
+          <w:rFonts w:cstheme="minorHAnsi"/>
+          <w:sz w:val="36"/>
+          <w:szCs w:val="36"/>
+          <w:lang w:val="fr-FR"/>
+        </w:rPr>
+        <w:t xml:space="preserve">Protocole </w:t>
+      </w:r>
+      <w:proofErr w:type="spellStart"/>
+      <w:r>
+        <w:rPr>
+          <w:rFonts w:cstheme="minorHAnsi"/>
           <w:sz w:val="36"/>
           <w:szCs w:val="36"/>
           <w:lang w:val="fr-FR"/>
@@ -829,6 +2508,7 @@
           <w:numId w:val="14"/>
         </w:numPr>
         <w:rPr>
+          <w:rFonts w:cstheme="minorHAnsi"/>
           <w:sz w:val="36"/>
           <w:szCs w:val="36"/>
           <w:lang w:val="fr-FR"/>
@@ -836,6 +2516,7 @@
       </w:pPr>
       <w:r>
         <w:rPr>
+          <w:rFonts w:cstheme="minorHAnsi"/>
           <w:sz w:val="36"/>
           <w:szCs w:val="36"/>
           <w:lang w:val="fr-FR"/>
@@ -844,6 +2525,7 @@
       </w:r>
       <w:r>
         <w:rPr>
+          <w:rFonts w:cstheme="minorHAnsi"/>
           <w:sz w:val="36"/>
           <w:szCs w:val="36"/>
           <w:lang w:val="fr-FR"/>
@@ -853,6 +2535,7 @@
       <w:proofErr w:type="spellStart"/>
       <w:r>
         <w:rPr>
+          <w:rFonts w:cstheme="minorHAnsi"/>
           <w:sz w:val="36"/>
           <w:szCs w:val="36"/>
           <w:lang w:val="fr-FR"/>
@@ -865,6 +2548,7 @@
       <w:pPr>
         <w:ind w:left="720" w:firstLine="720"/>
         <w:rPr>
+          <w:rFonts w:cstheme="minorHAnsi"/>
           <w:sz w:val="28"/>
           <w:lang w:val="fr-FR"/>
         </w:rPr>
@@ -874,12 +2558,14 @@
       <w:pPr>
         <w:ind w:left="720" w:firstLine="720"/>
         <w:rPr>
-          <w:sz w:val="28"/>
-          <w:lang w:val="fr-FR"/>
-        </w:rPr>
-      </w:pPr>
-      <w:r>
-        <w:rPr>
+          <w:rFonts w:cstheme="minorHAnsi"/>
+          <w:sz w:val="28"/>
+          <w:lang w:val="fr-FR"/>
+        </w:rPr>
+      </w:pPr>
+      <w:r>
+        <w:rPr>
+          <w:rFonts w:cstheme="minorHAnsi"/>
           <w:b/>
           <w:sz w:val="28"/>
           <w:lang w:val="fr-FR"/>
@@ -888,6 +2574,7 @@
       </w:r>
       <w:r>
         <w:rPr>
+          <w:rFonts w:cstheme="minorHAnsi"/>
           <w:sz w:val="28"/>
           <w:lang w:val="fr-FR"/>
         </w:rPr>
@@ -895,6 +2582,7 @@
       </w:r>
       <w:r>
         <w:rPr>
+          <w:rFonts w:cstheme="minorHAnsi"/>
           <w:sz w:val="28"/>
           <w:lang w:val="fr-FR"/>
         </w:rPr>
@@ -902,6 +2590,7 @@
       </w:r>
       <w:r>
         <w:rPr>
+          <w:rFonts w:cstheme="minorHAnsi"/>
           <w:sz w:val="28"/>
           <w:lang w:val="fr-FR"/>
         </w:rPr>
@@ -909,6 +2598,7 @@
       </w:r>
       <w:r>
         <w:rPr>
+          <w:rFonts w:cstheme="minorHAnsi"/>
           <w:sz w:val="28"/>
           <w:lang w:val="fr-FR"/>
         </w:rPr>
@@ -916,6 +2606,7 @@
       </w:r>
       <w:r>
         <w:rPr>
+          <w:rFonts w:cstheme="minorHAnsi"/>
           <w:sz w:val="28"/>
           <w:lang w:val="fr-FR"/>
         </w:rPr>
@@ -923,6 +2614,7 @@
       </w:r>
       <w:r>
         <w:rPr>
+          <w:rFonts w:cstheme="minorHAnsi"/>
           <w:sz w:val="28"/>
           <w:lang w:val="fr-FR"/>
         </w:rPr>
@@ -930,6 +2622,7 @@
       </w:r>
       <w:r>
         <w:rPr>
+          <w:rFonts w:cstheme="minorHAnsi"/>
           <w:sz w:val="28"/>
           <w:lang w:val="fr-FR"/>
         </w:rPr>
@@ -937,6 +2630,7 @@
       </w:r>
       <w:r>
         <w:rPr>
+          <w:rFonts w:cstheme="minorHAnsi"/>
           <w:sz w:val="28"/>
           <w:lang w:val="fr-FR"/>
         </w:rPr>
@@ -944,6 +2638,7 @@
       </w:r>
       <w:r>
         <w:rPr>
+          <w:rFonts w:cstheme="minorHAnsi"/>
           <w:sz w:val="28"/>
           <w:szCs w:val="28"/>
           <w:lang w:val="fr-FR"/>
@@ -952,7 +2647,7 @@
       </w:r>
       <w:r>
         <w:rPr>
-          <w:rFonts w:ascii="Arial" w:hAnsi="Arial" w:cs="Arial"/>
+          <w:rFonts w:cstheme="minorHAnsi"/>
           <w:color w:val="202124"/>
           <w:sz w:val="28"/>
           <w:szCs w:val="28"/>
@@ -963,7 +2658,7 @@
       </w:r>
       <w:r>
         <w:rPr>
-          <w:rFonts w:ascii="Arial" w:hAnsi="Arial" w:cs="Arial"/>
+          <w:rFonts w:cstheme="minorHAnsi"/>
           <w:color w:val="040C28"/>
           <w:sz w:val="28"/>
           <w:szCs w:val="28"/>
@@ -973,7 +2668,7 @@
       </w:r>
       <w:r>
         <w:rPr>
-          <w:rFonts w:ascii="Arial" w:hAnsi="Arial" w:cs="Arial"/>
+          <w:rFonts w:cstheme="minorHAnsi"/>
           <w:color w:val="202124"/>
           <w:sz w:val="28"/>
           <w:szCs w:val="28"/>
@@ -985,7 +2680,7 @@
       <w:proofErr w:type="gramStart"/>
       <w:r>
         <w:rPr>
-          <w:rFonts w:ascii="Arial" w:hAnsi="Arial" w:cs="Arial"/>
+          <w:rFonts w:cstheme="minorHAnsi"/>
           <w:color w:val="202124"/>
           <w:sz w:val="28"/>
           <w:szCs w:val="28"/>
@@ -996,6 +2691,7 @@
       </w:r>
       <w:r>
         <w:rPr>
+          <w:rFonts w:cstheme="minorHAnsi"/>
           <w:sz w:val="28"/>
           <w:lang w:val="fr-FR"/>
         </w:rPr>
@@ -1004,6 +2700,7 @@
       <w:proofErr w:type="gramEnd"/>
       <w:r>
         <w:rPr>
+          <w:rFonts w:cstheme="minorHAnsi"/>
           <w:sz w:val="28"/>
           <w:lang w:val="fr-FR"/>
         </w:rPr>
@@ -1011,6 +2708,7 @@
       </w:r>
       <w:r>
         <w:rPr>
+          <w:rFonts w:cstheme="minorHAnsi"/>
           <w:sz w:val="28"/>
           <w:lang w:val="fr-FR"/>
         </w:rPr>
@@ -1018,6 +2716,7 @@
       </w:r>
       <w:r>
         <w:rPr>
+          <w:rFonts w:cstheme="minorHAnsi"/>
           <w:sz w:val="28"/>
           <w:lang w:val="fr-FR"/>
         </w:rPr>
@@ -1025,6 +2724,7 @@
       </w:r>
       <w:r>
         <w:rPr>
+          <w:rFonts w:cstheme="minorHAnsi"/>
           <w:sz w:val="28"/>
           <w:lang w:val="fr-FR"/>
         </w:rPr>
@@ -1032,13 +2732,23 @@
       </w:r>
       <w:r>
         <w:rPr>
-          <w:sz w:val="28"/>
-          <w:lang w:val="fr-FR"/>
-        </w:rPr>
-        <w:t xml:space="preserve"> version de SSH a</w:t>
-      </w:r>
-      <w:r>
-        <w:rPr>
+          <w:rFonts w:cstheme="minorHAnsi"/>
+          <w:sz w:val="28"/>
+          <w:lang w:val="fr-FR"/>
+        </w:rPr>
+        <w:t xml:space="preserve"> version de SSH a </w:t>
+      </w:r>
+      <w:r>
+        <w:rPr>
+          <w:rFonts w:cstheme="minorHAnsi"/>
+          <w:sz w:val="28"/>
+          <w:lang w:val="fr-FR"/>
+        </w:rPr>
+        <w:t>été</w:t>
+      </w:r>
+      <w:r>
+        <w:rPr>
+          <w:rFonts w:cstheme="minorHAnsi"/>
           <w:sz w:val="28"/>
           <w:lang w:val="fr-FR"/>
         </w:rPr>
@@ -1046,20 +2756,7 @@
       </w:r>
       <w:r>
         <w:rPr>
-          <w:sz w:val="28"/>
-          <w:lang w:val="fr-FR"/>
-        </w:rPr>
-        <w:t>été</w:t>
-      </w:r>
-      <w:r>
-        <w:rPr>
-          <w:sz w:val="28"/>
-          <w:lang w:val="fr-FR"/>
-        </w:rPr>
-        <w:t xml:space="preserve"> </w:t>
-      </w:r>
-      <w:r>
-        <w:rPr>
+          <w:rFonts w:cstheme="minorHAnsi"/>
           <w:sz w:val="28"/>
           <w:lang w:val="fr-FR"/>
         </w:rPr>
@@ -1067,27 +2764,15 @@
       </w:r>
       <w:r>
         <w:rPr>
-          <w:sz w:val="28"/>
-          <w:lang w:val="fr-FR"/>
-        </w:rPr>
-        <w:t xml:space="preserve"> </w:t>
-      </w:r>
-      <w:r>
-        <w:rPr>
-          <w:sz w:val="28"/>
-          <w:lang w:val="fr-FR"/>
-        </w:rPr>
-        <w:t xml:space="preserve"> en 1995 par TATUN YLONEN, un professeur F</w:t>
-      </w:r>
-      <w:r>
-        <w:rPr>
-          <w:sz w:val="28"/>
-          <w:lang w:val="fr-FR"/>
-        </w:rPr>
-        <w:t xml:space="preserve">inlandais qui, </w:t>
-      </w:r>
-      <w:r>
-        <w:rPr>
+          <w:rFonts w:cstheme="minorHAnsi"/>
+          <w:sz w:val="28"/>
+          <w:lang w:val="fr-FR"/>
+        </w:rPr>
+        <w:t xml:space="preserve">  en 1995 par TATUN YLONEN, un professeur Finlandais qui, </w:t>
+      </w:r>
+      <w:r>
+        <w:rPr>
+          <w:rFonts w:cstheme="minorHAnsi"/>
           <w:sz w:val="28"/>
           <w:lang w:val="fr-FR"/>
         </w:rPr>
@@ -1095,6 +2780,7 @@
       </w:r>
       <w:r>
         <w:rPr>
+          <w:rFonts w:cstheme="minorHAnsi"/>
           <w:sz w:val="28"/>
           <w:lang w:val="fr-FR"/>
         </w:rPr>
@@ -1102,6 +2788,7 @@
       </w:r>
       <w:r>
         <w:rPr>
+          <w:rFonts w:cstheme="minorHAnsi"/>
           <w:sz w:val="28"/>
           <w:lang w:val="fr-FR"/>
         </w:rPr>
@@ -1109,6 +2796,7 @@
       </w:r>
       <w:r>
         <w:rPr>
+          <w:rFonts w:cstheme="minorHAnsi"/>
           <w:sz w:val="28"/>
           <w:lang w:val="fr-FR"/>
         </w:rPr>
@@ -1116,6 +2804,7 @@
       </w:r>
       <w:r>
         <w:rPr>
+          <w:rFonts w:cstheme="minorHAnsi"/>
           <w:sz w:val="28"/>
           <w:lang w:val="fr-FR"/>
         </w:rPr>
@@ -1123,6 +2812,7 @@
       </w:r>
       <w:r>
         <w:rPr>
+          <w:rFonts w:cstheme="minorHAnsi"/>
           <w:sz w:val="28"/>
           <w:lang w:val="fr-FR"/>
         </w:rPr>
@@ -1130,6 +2820,7 @@
       </w:r>
       <w:r>
         <w:rPr>
+          <w:rFonts w:cstheme="minorHAnsi"/>
           <w:sz w:val="28"/>
           <w:lang w:val="fr-FR"/>
         </w:rPr>
@@ -1137,62 +2828,18 @@
       </w:r>
       <w:r>
         <w:rPr>
-          <w:rFonts w:ascii="Roboto" w:hAnsi="Roboto"/>
+          <w:rFonts w:cstheme="minorHAnsi"/>
           <w:color w:val="282828"/>
           <w:sz w:val="30"/>
           <w:szCs w:val="30"/>
           <w:shd w:val="clear" w:color="auto" w:fill="FFFFFF"/>
           <w:lang w:val="fr-FR"/>
         </w:rPr>
-        <w:t>écoute sur le port 22 et attend que le client initie la connexion.</w:t>
-      </w:r>
-      <w:r>
-        <w:rPr>
-          <w:rFonts w:ascii="Roboto" w:hAnsi="Roboto"/>
-          <w:color w:val="282828"/>
-          <w:sz w:val="30"/>
-          <w:szCs w:val="30"/>
-          <w:shd w:val="clear" w:color="auto" w:fill="FFFFFF"/>
-          <w:lang w:val="fr-FR"/>
-        </w:rPr>
-        <w:t xml:space="preserve"> </w:t>
-      </w:r>
-      <w:r>
-        <w:rPr>
-          <w:rFonts w:ascii="Roboto" w:hAnsi="Roboto"/>
-          <w:color w:val="282828"/>
-          <w:sz w:val="30"/>
-          <w:szCs w:val="30"/>
-          <w:shd w:val="clear" w:color="auto" w:fill="FFFFFF"/>
-          <w:lang w:val="fr-FR"/>
-        </w:rPr>
-        <w:t>Ce client génère une clé qui va être envoyée au serveur et qui va permettre le chiffrement des données. Grâce à ce protocole, on peut ainsi accéder à des machines à distance et interagir avec elles en ligne de commande de manière sécurisée. Cette version est cependant obsolète à cause de</w:t>
-      </w:r>
-      <w:r>
-        <w:rPr>
-          <w:rFonts w:ascii="Roboto" w:hAnsi="Roboto"/>
-          <w:color w:val="282828"/>
-          <w:sz w:val="30"/>
-          <w:szCs w:val="30"/>
-          <w:shd w:val="clear" w:color="auto" w:fill="FFFFFF"/>
-          <w:lang w:val="fr-FR"/>
-        </w:rPr>
-        <w:t>s</w:t>
-      </w:r>
-      <w:r>
-        <w:rPr>
-          <w:rFonts w:ascii="Roboto" w:hAnsi="Roboto"/>
-          <w:color w:val="282828"/>
-          <w:sz w:val="30"/>
-          <w:szCs w:val="30"/>
-          <w:shd w:val="clear" w:color="auto" w:fill="FFFFFF"/>
-          <w:lang w:val="fr-FR"/>
-        </w:rPr>
-        <w:t xml:space="preserve"> problèmes de sécurité qui subsistent dans la </w:t>
-      </w:r>
-      <w:r>
-        <w:rPr>
-          <w:rFonts w:ascii="Roboto" w:hAnsi="Roboto"/>
+        <w:t xml:space="preserve">écoute sur le port 22 et attend que le client initie la connexion. Ce client génère une clé qui va être envoyée au serveur et qui va permettre le chiffrement des données. Grâce à ce protocole, on peut ainsi accéder à des machines à distance et interagir avec elles en ligne de commande de manière sécurisée. Cette version est cependant obsolète à cause des problèmes de sécurité qui subsistent dans la </w:t>
+      </w:r>
+      <w:r>
+        <w:rPr>
+          <w:rFonts w:cstheme="minorHAnsi"/>
           <w:b/>
           <w:color w:val="282828"/>
           <w:sz w:val="30"/>
@@ -1204,7 +2851,7 @@
       </w:r>
       <w:r>
         <w:rPr>
-          <w:rFonts w:ascii="Roboto" w:hAnsi="Roboto"/>
+          <w:rFonts w:cstheme="minorHAnsi"/>
           <w:color w:val="282828"/>
           <w:sz w:val="30"/>
           <w:szCs w:val="30"/>
@@ -1215,7 +2862,7 @@
       </w:r>
       <w:r>
         <w:rPr>
-          <w:rFonts w:ascii="Roboto" w:hAnsi="Roboto"/>
+          <w:rFonts w:cstheme="minorHAnsi"/>
           <w:color w:val="282828"/>
           <w:sz w:val="30"/>
           <w:szCs w:val="30"/>
@@ -1226,6 +2873,7 @@
       </w:r>
       <w:r>
         <w:rPr>
+          <w:rFonts w:cstheme="minorHAnsi"/>
           <w:sz w:val="28"/>
           <w:lang w:val="fr-FR"/>
         </w:rPr>
@@ -1233,6 +2881,7 @@
       </w:r>
       <w:r>
         <w:rPr>
+          <w:rFonts w:cstheme="minorHAnsi"/>
           <w:sz w:val="28"/>
           <w:lang w:val="fr-FR"/>
         </w:rPr>
@@ -1240,6 +2889,7 @@
       </w:r>
       <w:r>
         <w:rPr>
+          <w:rFonts w:cstheme="minorHAnsi"/>
           <w:sz w:val="28"/>
           <w:lang w:val="fr-FR"/>
         </w:rPr>
@@ -1248,6 +2898,7 @@
       <w:proofErr w:type="spellStart"/>
       <w:r>
         <w:rPr>
+          <w:rFonts w:cstheme="minorHAnsi"/>
           <w:sz w:val="28"/>
           <w:lang w:val="fr-FR"/>
         </w:rPr>
@@ -1256,6 +2907,7 @@
       <w:proofErr w:type="spellEnd"/>
       <w:r>
         <w:rPr>
+          <w:rFonts w:cstheme="minorHAnsi"/>
           <w:sz w:val="28"/>
           <w:lang w:val="fr-FR"/>
         </w:rPr>
@@ -1263,6 +2915,7 @@
       </w:r>
       <w:r>
         <w:rPr>
+          <w:rFonts w:cstheme="minorHAnsi"/>
           <w:sz w:val="28"/>
           <w:lang w:val="fr-FR"/>
         </w:rPr>
@@ -1270,6 +2923,7 @@
       </w:r>
       <w:r>
         <w:rPr>
+          <w:rFonts w:cstheme="minorHAnsi"/>
           <w:sz w:val="28"/>
           <w:lang w:val="fr-FR"/>
         </w:rPr>
@@ -1277,6 +2931,7 @@
       </w:r>
       <w:r>
         <w:rPr>
+          <w:rFonts w:cstheme="minorHAnsi"/>
           <w:b/>
           <w:sz w:val="28"/>
           <w:lang w:val="fr-FR"/>
@@ -1285,6 +2940,7 @@
       </w:r>
       <w:r>
         <w:rPr>
+          <w:rFonts w:cstheme="minorHAnsi"/>
           <w:sz w:val="28"/>
           <w:lang w:val="fr-FR"/>
         </w:rPr>
@@ -1292,6 +2948,7 @@
       </w:r>
       <w:r>
         <w:rPr>
+          <w:rFonts w:cstheme="minorHAnsi"/>
           <w:sz w:val="28"/>
           <w:lang w:val="fr-FR"/>
         </w:rPr>
@@ -1299,6 +2956,7 @@
       </w:r>
       <w:r>
         <w:rPr>
+          <w:rFonts w:cstheme="minorHAnsi"/>
           <w:sz w:val="28"/>
           <w:lang w:val="fr-FR"/>
         </w:rPr>
@@ -1307,6 +2965,7 @@
       <w:proofErr w:type="spellStart"/>
       <w:r>
         <w:rPr>
+          <w:rFonts w:cstheme="minorHAnsi"/>
           <w:sz w:val="28"/>
           <w:lang w:val="fr-FR"/>
         </w:rPr>
@@ -1315,6 +2974,7 @@
       <w:proofErr w:type="spellEnd"/>
       <w:r>
         <w:rPr>
+          <w:rFonts w:cstheme="minorHAnsi"/>
           <w:sz w:val="28"/>
           <w:lang w:val="fr-FR"/>
         </w:rPr>
@@ -1322,6 +2982,7 @@
       </w:r>
       <w:r>
         <w:rPr>
+          <w:rFonts w:cstheme="minorHAnsi"/>
           <w:sz w:val="28"/>
           <w:lang w:val="fr-FR"/>
         </w:rPr>
@@ -1329,6 +2990,7 @@
       </w:r>
       <w:r>
         <w:rPr>
+          <w:rFonts w:cstheme="minorHAnsi"/>
           <w:sz w:val="28"/>
           <w:lang w:val="fr-FR"/>
         </w:rPr>
@@ -1337,6 +2999,7 @@
       <w:proofErr w:type="spellStart"/>
       <w:r>
         <w:rPr>
+          <w:rFonts w:cstheme="minorHAnsi"/>
           <w:sz w:val="28"/>
           <w:lang w:val="fr-FR"/>
         </w:rPr>
@@ -1345,6 +3008,7 @@
       <w:proofErr w:type="spellEnd"/>
       <w:r>
         <w:rPr>
+          <w:rFonts w:cstheme="minorHAnsi"/>
           <w:sz w:val="28"/>
           <w:lang w:val="fr-FR"/>
         </w:rPr>
@@ -1353,6 +3017,7 @@
       <w:proofErr w:type="spellStart"/>
       <w:r>
         <w:rPr>
+          <w:rFonts w:cstheme="minorHAnsi"/>
           <w:sz w:val="28"/>
           <w:lang w:val="fr-FR"/>
         </w:rPr>
@@ -1361,6 +3026,7 @@
       <w:proofErr w:type="spellEnd"/>
       <w:r>
         <w:rPr>
+          <w:rFonts w:cstheme="minorHAnsi"/>
           <w:sz w:val="28"/>
           <w:lang w:val="fr-FR"/>
         </w:rPr>
@@ -1368,6 +3034,7 @@
       </w:r>
       <w:r>
         <w:rPr>
+          <w:rFonts w:cstheme="minorHAnsi"/>
           <w:sz w:val="28"/>
           <w:lang w:val="fr-FR"/>
         </w:rPr>
@@ -1375,6 +3042,7 @@
       </w:r>
       <w:r>
         <w:rPr>
+          <w:rFonts w:cstheme="minorHAnsi"/>
           <w:sz w:val="28"/>
           <w:lang w:val="fr-FR"/>
         </w:rPr>
@@ -1382,6 +3050,7 @@
       </w:r>
       <w:r>
         <w:rPr>
+          <w:rFonts w:cstheme="minorHAnsi"/>
           <w:sz w:val="28"/>
           <w:lang w:val="fr-FR"/>
         </w:rPr>
@@ -1389,6 +3058,7 @@
       </w:r>
       <w:r>
         <w:rPr>
+          <w:rFonts w:cstheme="minorHAnsi"/>
           <w:sz w:val="28"/>
           <w:lang w:val="fr-FR"/>
         </w:rPr>
@@ -1396,6 +3066,7 @@
       </w:r>
       <w:r>
         <w:rPr>
+          <w:rFonts w:cstheme="minorHAnsi"/>
           <w:sz w:val="28"/>
           <w:lang w:val="fr-FR"/>
         </w:rPr>
@@ -1403,6 +3074,7 @@
       </w:r>
       <w:r>
         <w:rPr>
+          <w:rFonts w:cstheme="minorHAnsi"/>
           <w:sz w:val="28"/>
           <w:lang w:val="fr-FR"/>
         </w:rPr>
@@ -1410,6 +3082,7 @@
       </w:r>
       <w:r>
         <w:rPr>
+          <w:rFonts w:cstheme="minorHAnsi"/>
           <w:sz w:val="28"/>
           <w:lang w:val="fr-FR"/>
         </w:rPr>
@@ -1417,6 +3090,7 @@
       </w:r>
       <w:r>
         <w:rPr>
+          <w:rFonts w:cstheme="minorHAnsi"/>
           <w:sz w:val="28"/>
           <w:lang w:val="fr-FR"/>
         </w:rPr>
@@ -1426,6 +3100,7 @@
     <w:p>
       <w:pPr>
         <w:rPr>
+          <w:rFonts w:cstheme="minorHAnsi"/>
           <w:sz w:val="28"/>
           <w:lang w:val="fr-FR"/>
         </w:rPr>
@@ -1435,6 +3110,7 @@
       <w:pPr>
         <w:ind w:left="720"/>
         <w:rPr>
+          <w:rFonts w:cstheme="minorHAnsi"/>
           <w:b/>
           <w:sz w:val="36"/>
           <w:szCs w:val="36"/>
@@ -1443,15 +3119,18 @@
       </w:pPr>
       <w:r>
         <w:rPr>
+          <w:rFonts w:cstheme="minorHAnsi"/>
           <w:b/>
           <w:sz w:val="36"/>
           <w:szCs w:val="36"/>
           <w:lang w:val="fr-FR"/>
         </w:rPr>
+        <w:lastRenderedPageBreak/>
         <w:t xml:space="preserve">2) </w:t>
       </w:r>
       <w:r>
         <w:rPr>
+          <w:rFonts w:cstheme="minorHAnsi"/>
           <w:b/>
           <w:sz w:val="36"/>
           <w:szCs w:val="36"/>
@@ -1461,6 +3140,7 @@
       </w:r>
       <w:r>
         <w:rPr>
+          <w:rFonts w:cstheme="minorHAnsi"/>
           <w:b/>
           <w:sz w:val="36"/>
           <w:szCs w:val="36"/>
@@ -1473,6 +3153,7 @@
       <w:pPr>
         <w:ind w:left="720"/>
         <w:rPr>
+          <w:rFonts w:cstheme="minorHAnsi"/>
           <w:b/>
           <w:sz w:val="28"/>
           <w:lang w:val="fr-FR"/>
@@ -1480,6 +3161,7 @@
       </w:pPr>
       <w:r>
         <w:rPr>
+          <w:rFonts w:cstheme="minorHAnsi"/>
           <w:b/>
           <w:sz w:val="28"/>
           <w:lang w:val="fr-FR"/>
@@ -1491,6 +3173,7 @@
       <w:pPr>
         <w:ind w:left="720"/>
         <w:rPr>
+          <w:rFonts w:cstheme="minorHAnsi"/>
           <w:color w:val="000000"/>
           <w:sz w:val="27"/>
           <w:szCs w:val="27"/>
@@ -1500,36 +3183,41 @@
       </w:pPr>
       <w:r>
         <w:rPr>
+          <w:rFonts w:cstheme="minorHAnsi"/>
           <w:color w:val="000000"/>
           <w:sz w:val="27"/>
           <w:szCs w:val="27"/>
           <w:shd w:val="clear" w:color="auto" w:fill="FFFFFF"/>
           <w:lang w:val="fr-FR"/>
         </w:rPr>
-        <w:t xml:space="preserve">Son principe est </w:t>
-      </w:r>
-      <w:r>
-        <w:rPr>
+        <w:t xml:space="preserve">Son principe est le suivant : si </w:t>
+      </w:r>
+      <w:r>
+        <w:rPr>
+          <w:rFonts w:cstheme="minorHAnsi"/>
+          <w:b/>
           <w:color w:val="000000"/>
           <w:sz w:val="27"/>
           <w:szCs w:val="27"/>
           <w:shd w:val="clear" w:color="auto" w:fill="FFFFFF"/>
           <w:lang w:val="fr-FR"/>
         </w:rPr>
-        <w:t>le suivant</w:t>
-      </w:r>
-      <w:r>
-        <w:rPr>
+        <w:t>A</w:t>
+      </w:r>
+      <w:r>
+        <w:rPr>
+          <w:rFonts w:cstheme="minorHAnsi"/>
           <w:color w:val="000000"/>
           <w:sz w:val="27"/>
           <w:szCs w:val="27"/>
           <w:shd w:val="clear" w:color="auto" w:fill="FFFFFF"/>
           <w:lang w:val="fr-FR"/>
         </w:rPr>
-        <w:t xml:space="preserve"> : si </w:t>
-      </w:r>
-      <w:r>
-        <w:rPr>
+        <w:t xml:space="preserve"> veut envoyer un message confidentiel à </w:t>
+      </w:r>
+      <w:r>
+        <w:rPr>
+          <w:rFonts w:cstheme="minorHAnsi"/>
           <w:b/>
           <w:color w:val="000000"/>
           <w:sz w:val="27"/>
@@ -1537,20 +3225,45 @@
           <w:shd w:val="clear" w:color="auto" w:fill="FFFFFF"/>
           <w:lang w:val="fr-FR"/>
         </w:rPr>
+        <w:t>B</w:t>
+      </w:r>
+      <w:r>
+        <w:rPr>
+          <w:rFonts w:cstheme="minorHAnsi"/>
+          <w:color w:val="000000"/>
+          <w:sz w:val="27"/>
+          <w:szCs w:val="27"/>
+          <w:shd w:val="clear" w:color="auto" w:fill="FFFFFF"/>
+          <w:lang w:val="fr-FR"/>
+        </w:rPr>
+        <w:t xml:space="preserve">, </w:t>
+      </w:r>
+      <w:r>
+        <w:rPr>
+          <w:rFonts w:cstheme="minorHAnsi"/>
+          <w:b/>
+          <w:color w:val="000000"/>
+          <w:sz w:val="27"/>
+          <w:szCs w:val="27"/>
+          <w:shd w:val="clear" w:color="auto" w:fill="FFFFFF"/>
+          <w:lang w:val="fr-FR"/>
+        </w:rPr>
         <w:t>A</w:t>
       </w:r>
       <w:r>
         <w:rPr>
+          <w:rFonts w:cstheme="minorHAnsi"/>
           <w:color w:val="000000"/>
           <w:sz w:val="27"/>
           <w:szCs w:val="27"/>
           <w:shd w:val="clear" w:color="auto" w:fill="FFFFFF"/>
           <w:lang w:val="fr-FR"/>
         </w:rPr>
-        <w:t xml:space="preserve"> veut envoyer un message confidentiel à </w:t>
-      </w:r>
-      <w:r>
-        <w:rPr>
+        <w:t xml:space="preserve"> et </w:t>
+      </w:r>
+      <w:r>
+        <w:rPr>
+          <w:rFonts w:cstheme="minorHAnsi"/>
           <w:b/>
           <w:color w:val="000000"/>
           <w:sz w:val="27"/>
@@ -1562,16 +3275,18 @@
       </w:r>
       <w:r>
         <w:rPr>
+          <w:rFonts w:cstheme="minorHAnsi"/>
           <w:color w:val="000000"/>
           <w:sz w:val="27"/>
           <w:szCs w:val="27"/>
           <w:shd w:val="clear" w:color="auto" w:fill="FFFFFF"/>
           <w:lang w:val="fr-FR"/>
         </w:rPr>
-        <w:t xml:space="preserve">, </w:t>
-      </w:r>
-      <w:r>
-        <w:rPr>
+        <w:t xml:space="preserve"> doivent d'abord posséder une même clé secrète. </w:t>
+      </w:r>
+      <w:r>
+        <w:rPr>
+          <w:rFonts w:cstheme="minorHAnsi"/>
           <w:b/>
           <w:color w:val="000000"/>
           <w:sz w:val="27"/>
@@ -1583,16 +3298,18 @@
       </w:r>
       <w:r>
         <w:rPr>
+          <w:rFonts w:cstheme="minorHAnsi"/>
           <w:color w:val="000000"/>
           <w:sz w:val="27"/>
           <w:szCs w:val="27"/>
           <w:shd w:val="clear" w:color="auto" w:fill="FFFFFF"/>
           <w:lang w:val="fr-FR"/>
         </w:rPr>
-        <w:t xml:space="preserve"> et </w:t>
-      </w:r>
-      <w:r>
-        <w:rPr>
+        <w:t xml:space="preserve"> crypte le message avec la clé secrète et l'envoie à </w:t>
+      </w:r>
+      <w:r>
+        <w:rPr>
+          <w:rFonts w:cstheme="minorHAnsi"/>
           <w:b/>
           <w:color w:val="000000"/>
           <w:sz w:val="27"/>
@@ -1604,16 +3321,18 @@
       </w:r>
       <w:r>
         <w:rPr>
+          <w:rFonts w:cstheme="minorHAnsi"/>
           <w:color w:val="000000"/>
           <w:sz w:val="27"/>
           <w:szCs w:val="27"/>
           <w:shd w:val="clear" w:color="auto" w:fill="FFFFFF"/>
           <w:lang w:val="fr-FR"/>
         </w:rPr>
-        <w:t xml:space="preserve"> doivent d'abord posséder une même clé secrète. </w:t>
-      </w:r>
-      <w:r>
-        <w:rPr>
+        <w:t xml:space="preserve"> sur un canal qui n'est pas forcément sécurisé. </w:t>
+      </w:r>
+      <w:r>
+        <w:rPr>
+          <w:rFonts w:cstheme="minorHAnsi"/>
           <w:b/>
           <w:color w:val="000000"/>
           <w:sz w:val="27"/>
@@ -1621,20 +3340,25 @@
           <w:shd w:val="clear" w:color="auto" w:fill="FFFFFF"/>
           <w:lang w:val="fr-FR"/>
         </w:rPr>
-        <w:t>A</w:t>
-      </w:r>
-      <w:r>
-        <w:rPr>
+        <w:t>B</w:t>
+      </w:r>
+      <w:r>
+        <w:rPr>
+          <w:rFonts w:cstheme="minorHAnsi"/>
           <w:color w:val="000000"/>
           <w:sz w:val="27"/>
           <w:szCs w:val="27"/>
           <w:shd w:val="clear" w:color="auto" w:fill="FFFFFF"/>
           <w:lang w:val="fr-FR"/>
         </w:rPr>
-        <w:t xml:space="preserve"> crypte le message avec la clé secrète et l'envoie à </w:t>
-      </w:r>
-      <w:r>
-        <w:rPr>
+        <w:t xml:space="preserve"> décrypte le message grâce à la clé secrète. Toute autre personne en possession de la clé secrète peut décrypter le message.</w:t>
+      </w:r>
+    </w:p>
+    <w:p>
+      <w:pPr>
+        <w:ind w:left="720"/>
+        <w:rPr>
+          <w:rFonts w:cstheme="minorHAnsi"/>
           <w:b/>
           <w:color w:val="000000"/>
           <w:sz w:val="27"/>
@@ -1642,67 +3366,23 @@
           <w:shd w:val="clear" w:color="auto" w:fill="FFFFFF"/>
           <w:lang w:val="fr-FR"/>
         </w:rPr>
-        <w:t>B</w:t>
-      </w:r>
-      <w:r>
-        <w:rPr>
-          <w:color w:val="000000"/>
-          <w:sz w:val="27"/>
-          <w:szCs w:val="27"/>
-          <w:shd w:val="clear" w:color="auto" w:fill="FFFFFF"/>
-          <w:lang w:val="fr-FR"/>
-        </w:rPr>
-        <w:t xml:space="preserve"> sur un canal qui n'est pas forcément sécurisé. </w:t>
-      </w:r>
-      <w:r>
-        <w:rPr>
-          <w:b/>
-          <w:color w:val="000000"/>
-          <w:sz w:val="27"/>
-          <w:szCs w:val="27"/>
-          <w:shd w:val="clear" w:color="auto" w:fill="FFFFFF"/>
-          <w:lang w:val="fr-FR"/>
-        </w:rPr>
-        <w:t>B</w:t>
-      </w:r>
-      <w:r>
-        <w:rPr>
-          <w:color w:val="000000"/>
-          <w:sz w:val="27"/>
-          <w:szCs w:val="27"/>
-          <w:shd w:val="clear" w:color="auto" w:fill="FFFFFF"/>
-          <w:lang w:val="fr-FR"/>
-        </w:rPr>
-        <w:t xml:space="preserve"> décrypte le message grâce à la clé secrète. Toute autre personne en possession de la clé secrète peut décrypter le message.</w:t>
-      </w:r>
-    </w:p>
-    <w:p>
-      <w:pPr>
-        <w:ind w:left="720"/>
-        <w:rPr>
-          <w:b/>
-          <w:color w:val="000000"/>
-          <w:sz w:val="27"/>
-          <w:szCs w:val="27"/>
-          <w:shd w:val="clear" w:color="auto" w:fill="FFFFFF"/>
-          <w:lang w:val="fr-FR"/>
-        </w:rPr>
-      </w:pPr>
-    </w:p>
-    <w:p>
-      <w:pPr>
-        <w:rPr>
-          <w:sz w:val="28"/>
-          <w:lang w:val="fr-FR"/>
-        </w:rPr>
-      </w:pPr>
-      <w:r>
-        <w:rPr>
+      </w:pPr>
+    </w:p>
+    <w:p>
+      <w:pPr>
+        <w:rPr>
+          <w:rFonts w:cstheme="minorHAnsi"/>
+          <w:sz w:val="28"/>
+          <w:lang w:val="fr-FR"/>
+        </w:rPr>
+      </w:pPr>
+      <w:r>
+        <w:rPr>
+          <w:rFonts w:cstheme="minorHAnsi"/>
           <w:noProof/>
           <w:sz w:val="28"/>
           <w:lang w:val="fr-FR" w:eastAsia="fr-FR"/>
         </w:rPr>
-        <w:lastRenderedPageBreak/>
         <w:drawing>
           <wp:inline distT="0" distB="0" distL="0" distR="0">
             <wp:extent cx="5257800" cy="4267200"/>
@@ -1719,7 +3399,7 @@
                     <pic:cNvPicPr/>
                   </pic:nvPicPr>
                   <pic:blipFill>
-                    <a:blip r:embed="rId5">
+                    <a:blip r:embed="rId7">
                       <a:extLst>
                         <a:ext uri="{28A0092B-C50C-407E-A947-70E740481C1C}">
                           <a14:useLocalDpi xmlns:a14="http://schemas.microsoft.com/office/drawing/2010/main" val="0"/>
@@ -1750,15 +3430,16 @@
       <w:pPr>
         <w:ind w:left="720"/>
         <w:rPr>
-          <w:sz w:val="28"/>
-          <w:lang w:val="fr-FR"/>
-        </w:rPr>
-      </w:pPr>
-    </w:p>
-    <w:p>
-      <w:pPr>
-        <w:rPr>
-          <w:rFonts w:ascii="PT Sans" w:hAnsi="PT Sans"/>
+          <w:rFonts w:cstheme="minorHAnsi"/>
+          <w:sz w:val="28"/>
+          <w:lang w:val="fr-FR"/>
+        </w:rPr>
+      </w:pPr>
+    </w:p>
+    <w:p>
+      <w:pPr>
+        <w:rPr>
+          <w:rFonts w:cstheme="minorHAnsi"/>
           <w:color w:val="444444"/>
           <w:shd w:val="clear" w:color="auto" w:fill="FFFFFF"/>
           <w:lang w:val="fr-FR"/>
@@ -1766,7 +3447,7 @@
       </w:pPr>
       <w:r>
         <w:rPr>
-          <w:rFonts w:ascii="PT Sans" w:hAnsi="PT Sans"/>
+          <w:rFonts w:cstheme="minorHAnsi"/>
           <w:color w:val="444444"/>
           <w:shd w:val="clear" w:color="auto" w:fill="FFFFFF"/>
           <w:lang w:val="fr-FR"/>
@@ -1776,7 +3457,7 @@
       <w:r>
         <w:rPr>
           <w:rStyle w:val="lev"/>
-          <w:rFonts w:ascii="PT Sans" w:hAnsi="PT Sans"/>
+          <w:rFonts w:cstheme="minorHAnsi"/>
           <w:color w:val="444444"/>
           <w:bdr w:val="none" w:sz="0" w:space="0" w:color="auto" w:frame="1"/>
           <w:shd w:val="clear" w:color="auto" w:fill="FFFFFF"/>
@@ -1786,7 +3467,7 @@
       </w:r>
       <w:r>
         <w:rPr>
-          <w:rFonts w:ascii="PT Sans" w:hAnsi="PT Sans"/>
+          <w:rFonts w:cstheme="minorHAnsi"/>
           <w:color w:val="444444"/>
           <w:shd w:val="clear" w:color="auto" w:fill="FFFFFF"/>
           <w:lang w:val="fr-FR"/>
@@ -1796,7 +3477,7 @@
       <w:r>
         <w:rPr>
           <w:rStyle w:val="lev"/>
-          <w:rFonts w:ascii="PT Sans" w:hAnsi="PT Sans"/>
+          <w:rFonts w:cstheme="minorHAnsi"/>
           <w:color w:val="444444"/>
           <w:bdr w:val="none" w:sz="0" w:space="0" w:color="auto" w:frame="1"/>
           <w:shd w:val="clear" w:color="auto" w:fill="FFFFFF"/>
@@ -1806,7 +3487,7 @@
       </w:r>
       <w:r>
         <w:rPr>
-          <w:rFonts w:ascii="PT Sans" w:hAnsi="PT Sans"/>
+          <w:rFonts w:cstheme="minorHAnsi"/>
           <w:color w:val="444444"/>
           <w:shd w:val="clear" w:color="auto" w:fill="FFFFFF"/>
           <w:lang w:val="fr-FR"/>
@@ -1818,7 +3499,7 @@
       <w:pPr>
         <w:ind w:left="720"/>
         <w:rPr>
-          <w:rFonts w:ascii="PT Sans" w:hAnsi="PT Sans"/>
+          <w:rFonts w:cstheme="minorHAnsi"/>
           <w:color w:val="444444"/>
           <w:shd w:val="clear" w:color="auto" w:fill="FFFFFF"/>
           <w:lang w:val="fr-FR"/>
@@ -1829,6 +3510,7 @@
       <w:pPr>
         <w:ind w:left="720"/>
         <w:rPr>
+          <w:rFonts w:cstheme="minorHAnsi"/>
           <w:b/>
           <w:color w:val="000000"/>
           <w:sz w:val="27"/>
@@ -1839,6 +3521,7 @@
       </w:pPr>
       <w:r>
         <w:rPr>
+          <w:rFonts w:cstheme="minorHAnsi"/>
           <w:b/>
           <w:color w:val="000000"/>
           <w:sz w:val="27"/>
@@ -1846,21 +3529,12 @@
           <w:shd w:val="clear" w:color="auto" w:fill="FFFFFF"/>
           <w:lang w:val="fr-FR"/>
         </w:rPr>
-        <w:t>Avantage </w:t>
-      </w:r>
-      <w:r>
-        <w:rPr>
-          <w:b/>
-          <w:color w:val="000000"/>
-          <w:sz w:val="27"/>
-          <w:szCs w:val="27"/>
-          <w:shd w:val="clear" w:color="auto" w:fill="FFFFFF"/>
-          <w:lang w:val="fr-FR"/>
-        </w:rPr>
-        <w:t xml:space="preserve">et </w:t>
-      </w:r>
-      <w:r>
-        <w:rPr>
+        <w:lastRenderedPageBreak/>
+        <w:t xml:space="preserve">Avantage et </w:t>
+      </w:r>
+      <w:r>
+        <w:rPr>
+          <w:rFonts w:cstheme="minorHAnsi"/>
           <w:b/>
           <w:color w:val="000000"/>
           <w:sz w:val="27"/>
@@ -1879,29 +3553,29 @@
         <w:jc w:val="both"/>
         <w:textAlignment w:val="baseline"/>
         <w:rPr>
-          <w:rFonts w:ascii="PT Sans" w:hAnsi="PT Sans"/>
+          <w:rFonts w:asciiTheme="minorHAnsi" w:hAnsiTheme="minorHAnsi" w:cstheme="minorHAnsi"/>
           <w:color w:val="444444"/>
         </w:rPr>
       </w:pPr>
       <w:r>
         <w:rPr>
-          <w:rFonts w:ascii="PT Sans" w:hAnsi="PT Sans"/>
+          <w:rFonts w:asciiTheme="minorHAnsi" w:hAnsiTheme="minorHAnsi" w:cstheme="minorHAnsi"/>
           <w:color w:val="444444"/>
         </w:rPr>
         <w:t>L’avantage d’utiliser ce type de chiffrement est la simplicité de fonctionnement ce qui rend le</w:t>
       </w:r>
       <w:r>
         <w:rPr>
-          <w:rFonts w:ascii="PT Sans" w:hAnsi="PT Sans"/>
+          <w:rFonts w:asciiTheme="minorHAnsi" w:hAnsiTheme="minorHAnsi" w:cstheme="minorHAnsi"/>
           <w:color w:val="404040" w:themeColor="text1" w:themeTint="BF"/>
         </w:rPr>
         <w:t> </w:t>
       </w:r>
-      <w:hyperlink r:id="rId6" w:history="1">
+      <w:hyperlink r:id="rId8" w:history="1">
         <w:r>
           <w:rPr>
             <w:rStyle w:val="Lienhypertexte"/>
-            <w:rFonts w:ascii="inherit" w:hAnsi="inherit"/>
+            <w:rFonts w:asciiTheme="minorHAnsi" w:hAnsiTheme="minorHAnsi" w:cstheme="minorHAnsi"/>
             <w:color w:val="404040" w:themeColor="text1" w:themeTint="BF"/>
             <w:u w:val="none"/>
             <w:bdr w:val="none" w:sz="0" w:space="0" w:color="auto" w:frame="1"/>
@@ -1911,7 +3585,7 @@
       </w:hyperlink>
       <w:r>
         <w:rPr>
-          <w:rFonts w:ascii="PT Sans" w:hAnsi="PT Sans"/>
+          <w:rFonts w:asciiTheme="minorHAnsi" w:hAnsiTheme="minorHAnsi" w:cstheme="minorHAnsi"/>
           <w:color w:val="444444"/>
         </w:rPr>
         <w:t> rapide et performant. Toutefois, si vous perdez ou distribuez malencontreusement votre clé, la personne qui l’a récupère pourra chiffrer des messages mais surtout, et c’est plus inquiétant, déchiffrer les messages chiffrés à partir de cette clé.</w:t>
@@ -1921,6 +3595,7 @@
       <w:pPr>
         <w:ind w:left="720"/>
         <w:rPr>
+          <w:rFonts w:cstheme="minorHAnsi"/>
           <w:b/>
           <w:sz w:val="28"/>
           <w:lang w:val="fr-FR"/>
@@ -1931,6 +3606,7 @@
       <w:pPr>
         <w:ind w:left="720"/>
         <w:rPr>
+          <w:rFonts w:cstheme="minorHAnsi"/>
           <w:b/>
           <w:sz w:val="28"/>
           <w:lang w:val="fr-FR"/>
@@ -1941,6 +3617,7 @@
       <w:pPr>
         <w:ind w:left="720"/>
         <w:rPr>
+          <w:rFonts w:cstheme="minorHAnsi"/>
           <w:b/>
           <w:sz w:val="28"/>
           <w:lang w:val="fr-FR"/>
@@ -1951,6 +3628,7 @@
       <w:pPr>
         <w:ind w:left="720"/>
         <w:rPr>
+          <w:rFonts w:cstheme="minorHAnsi"/>
           <w:b/>
           <w:sz w:val="28"/>
           <w:lang w:val="fr-FR"/>
@@ -1961,6 +3639,7 @@
       <w:pPr>
         <w:ind w:left="720"/>
         <w:rPr>
+          <w:rFonts w:cstheme="minorHAnsi"/>
           <w:b/>
           <w:sz w:val="28"/>
           <w:lang w:val="fr-FR"/>
@@ -1975,6 +3654,7 @@
           <w:numId w:val="16"/>
         </w:numPr>
         <w:rPr>
+          <w:rFonts w:cstheme="minorHAnsi"/>
           <w:b/>
           <w:sz w:val="28"/>
           <w:szCs w:val="28"/>
@@ -1983,6 +3663,7 @@
       </w:pPr>
       <w:r>
         <w:rPr>
+          <w:rFonts w:cstheme="minorHAnsi"/>
           <w:b/>
           <w:sz w:val="28"/>
           <w:szCs w:val="28"/>
@@ -1996,6 +3677,7 @@
         <w:pStyle w:val="Paragraphedeliste"/>
         <w:ind w:left="1080"/>
         <w:rPr>
+          <w:rFonts w:cstheme="minorHAnsi"/>
           <w:b/>
           <w:sz w:val="28"/>
           <w:lang w:val="fr-FR"/>
@@ -2007,13 +3689,15 @@
         <w:pStyle w:val="NormalWeb"/>
         <w:shd w:val="clear" w:color="auto" w:fill="FFFFFF"/>
         <w:rPr>
-          <w:color w:val="000000"/>
-          <w:sz w:val="27"/>
-          <w:szCs w:val="27"/>
-        </w:rPr>
-      </w:pPr>
-      <w:r>
-        <w:rPr>
+          <w:rFonts w:asciiTheme="minorHAnsi" w:hAnsiTheme="minorHAnsi" w:cstheme="minorHAnsi"/>
+          <w:color w:val="000000"/>
+          <w:sz w:val="27"/>
+          <w:szCs w:val="27"/>
+        </w:rPr>
+      </w:pPr>
+      <w:r>
+        <w:rPr>
+          <w:rFonts w:asciiTheme="minorHAnsi" w:hAnsiTheme="minorHAnsi" w:cstheme="minorHAnsi"/>
           <w:color w:val="000000"/>
           <w:sz w:val="27"/>
           <w:szCs w:val="27"/>
@@ -2022,6 +3706,7 @@
       </w:r>
       <w:r>
         <w:rPr>
+          <w:rFonts w:asciiTheme="minorHAnsi" w:hAnsiTheme="minorHAnsi" w:cstheme="minorHAnsi"/>
           <w:b/>
           <w:color w:val="000000"/>
           <w:sz w:val="27"/>
@@ -2031,6 +3716,7 @@
       </w:r>
       <w:r>
         <w:rPr>
+          <w:rFonts w:asciiTheme="minorHAnsi" w:hAnsiTheme="minorHAnsi" w:cstheme="minorHAnsi"/>
           <w:color w:val="000000"/>
           <w:sz w:val="27"/>
           <w:szCs w:val="27"/>
@@ -2039,6 +3725,7 @@
       </w:r>
       <w:r>
         <w:rPr>
+          <w:rFonts w:asciiTheme="minorHAnsi" w:hAnsiTheme="minorHAnsi" w:cstheme="minorHAnsi"/>
           <w:b/>
           <w:color w:val="000000"/>
           <w:sz w:val="27"/>
@@ -2048,6 +3735,7 @@
       </w:r>
       <w:r>
         <w:rPr>
+          <w:rFonts w:asciiTheme="minorHAnsi" w:hAnsiTheme="minorHAnsi" w:cstheme="minorHAnsi"/>
           <w:color w:val="000000"/>
           <w:sz w:val="27"/>
           <w:szCs w:val="27"/>
@@ -2056,6 +3744,7 @@
       </w:r>
       <w:r>
         <w:rPr>
+          <w:rFonts w:asciiTheme="minorHAnsi" w:hAnsiTheme="minorHAnsi" w:cstheme="minorHAnsi"/>
           <w:b/>
           <w:color w:val="000000"/>
           <w:sz w:val="27"/>
@@ -2065,6 +3754,7 @@
       </w:r>
       <w:r>
         <w:rPr>
+          <w:rFonts w:asciiTheme="minorHAnsi" w:hAnsiTheme="minorHAnsi" w:cstheme="minorHAnsi"/>
           <w:color w:val="000000"/>
           <w:sz w:val="27"/>
           <w:szCs w:val="27"/>
@@ -2073,6 +3763,7 @@
       </w:r>
       <w:r>
         <w:rPr>
+          <w:rFonts w:asciiTheme="minorHAnsi" w:hAnsiTheme="minorHAnsi" w:cstheme="minorHAnsi"/>
           <w:b/>
           <w:color w:val="000000"/>
           <w:sz w:val="27"/>
@@ -2082,6 +3773,7 @@
       </w:r>
       <w:r>
         <w:rPr>
+          <w:rFonts w:asciiTheme="minorHAnsi" w:hAnsiTheme="minorHAnsi" w:cstheme="minorHAnsi"/>
           <w:color w:val="000000"/>
           <w:sz w:val="27"/>
           <w:szCs w:val="27"/>
@@ -2090,6 +3782,7 @@
       </w:r>
       <w:r>
         <w:rPr>
+          <w:rFonts w:asciiTheme="minorHAnsi" w:hAnsiTheme="minorHAnsi" w:cstheme="minorHAnsi"/>
           <w:b/>
           <w:color w:val="000000"/>
           <w:sz w:val="27"/>
@@ -2099,6 +3792,7 @@
       </w:r>
       <w:r>
         <w:rPr>
+          <w:rFonts w:asciiTheme="minorHAnsi" w:hAnsiTheme="minorHAnsi" w:cstheme="minorHAnsi"/>
           <w:color w:val="000000"/>
           <w:sz w:val="27"/>
           <w:szCs w:val="27"/>
@@ -2107,6 +3801,7 @@
       </w:r>
       <w:r>
         <w:rPr>
+          <w:rFonts w:asciiTheme="minorHAnsi" w:hAnsiTheme="minorHAnsi" w:cstheme="minorHAnsi"/>
           <w:b/>
           <w:color w:val="000000"/>
           <w:sz w:val="27"/>
@@ -2116,6 +3811,7 @@
       </w:r>
       <w:r>
         <w:rPr>
+          <w:rFonts w:asciiTheme="minorHAnsi" w:hAnsiTheme="minorHAnsi" w:cstheme="minorHAnsi"/>
           <w:color w:val="000000"/>
           <w:sz w:val="27"/>
           <w:szCs w:val="27"/>
@@ -2126,6 +3822,7 @@
     <w:p>
       <w:pPr>
         <w:rPr>
+          <w:rFonts w:cstheme="minorHAnsi"/>
           <w:b/>
           <w:sz w:val="28"/>
           <w:lang w:val="fr-FR"/>
@@ -2133,11 +3830,13 @@
       </w:pPr>
       <w:r>
         <w:rPr>
+          <w:rFonts w:cstheme="minorHAnsi"/>
           <w:b/>
           <w:noProof/>
           <w:sz w:val="28"/>
           <w:lang w:val="fr-FR" w:eastAsia="fr-FR"/>
         </w:rPr>
+        <w:lastRenderedPageBreak/>
         <w:drawing>
           <wp:inline distT="0" distB="0" distL="0" distR="0">
             <wp:extent cx="5267325" cy="5486400"/>
@@ -2154,7 +3853,7 @@
                     <pic:cNvPicPr/>
                   </pic:nvPicPr>
                   <pic:blipFill>
-                    <a:blip r:embed="rId7">
+                    <a:blip r:embed="rId9">
                       <a:extLst>
                         <a:ext uri="{28A0092B-C50C-407E-A947-70E740481C1C}">
                           <a14:useLocalDpi xmlns:a14="http://schemas.microsoft.com/office/drawing/2010/main" val="0"/>
@@ -2184,7 +3883,7 @@
     <w:p>
       <w:pPr>
         <w:rPr>
-          <w:rFonts w:ascii="PT Sans" w:hAnsi="PT Sans"/>
+          <w:rFonts w:cstheme="minorHAnsi"/>
           <w:color w:val="444444"/>
           <w:sz w:val="28"/>
           <w:szCs w:val="28"/>
@@ -2194,14 +3893,13 @@
       </w:pPr>
       <w:r>
         <w:rPr>
-          <w:rFonts w:ascii="PT Sans" w:hAnsi="PT Sans"/>
+          <w:rFonts w:cstheme="minorHAnsi"/>
           <w:color w:val="444444"/>
           <w:sz w:val="28"/>
           <w:szCs w:val="28"/>
           <w:shd w:val="clear" w:color="auto" w:fill="FFFFFF"/>
           <w:lang w:val="fr-FR"/>
         </w:rPr>
-        <w:lastRenderedPageBreak/>
         <w:t>A travers ce schéma on voit que Florian possède une paire de clés asymétriques dont une clé privée et une clé publique, ce sera lui qui recevra les messages et qui sera les seuls à pouvoir les déchiffrer. Dans un premier temps, Florian transmet sa clé publique à Mickaël pour qu’il puisse lui transmette des messages chiffrés. Ensuite, Mickaël chiffre un message avec la clé publique reçu puis transfert le message à Florian. Pour finir, Florian déchiffre le message grâce à sa clé privée qui est la seule à pouvoir déchiffrer le message.</w:t>
       </w:r>
     </w:p>
@@ -2209,7 +3907,7 @@
       <w:pPr>
         <w:ind w:left="720"/>
         <w:rPr>
-          <w:rFonts w:ascii="PT Sans" w:hAnsi="PT Sans"/>
+          <w:rFonts w:cstheme="minorHAnsi"/>
           <w:color w:val="444444"/>
           <w:shd w:val="clear" w:color="auto" w:fill="FFFFFF"/>
           <w:lang w:val="fr-FR"/>
@@ -2223,7 +3921,7 @@
         <w:jc w:val="both"/>
         <w:textAlignment w:val="baseline"/>
         <w:rPr>
-          <w:rFonts w:ascii="inherit" w:eastAsia="Times New Roman" w:hAnsi="inherit" w:cs="Times New Roman"/>
+          <w:rFonts w:eastAsia="Times New Roman" w:cstheme="minorHAnsi"/>
           <w:color w:val="0091C7"/>
           <w:sz w:val="48"/>
           <w:szCs w:val="48"/>
@@ -2236,6 +3934,7 @@
       <w:pPr>
         <w:ind w:left="720"/>
         <w:rPr>
+          <w:rFonts w:cstheme="minorHAnsi"/>
           <w:b/>
           <w:color w:val="000000"/>
           <w:sz w:val="27"/>
@@ -2246,6 +3945,7 @@
       </w:pPr>
       <w:r>
         <w:rPr>
+          <w:rFonts w:cstheme="minorHAnsi"/>
           <w:b/>
           <w:color w:val="000000"/>
           <w:sz w:val="27"/>
@@ -2253,6 +3953,7 @@
           <w:shd w:val="clear" w:color="auto" w:fill="FFFFFF"/>
           <w:lang w:val="fr-FR"/>
         </w:rPr>
+        <w:lastRenderedPageBreak/>
         <w:t>Avantage et inconvénient</w:t>
       </w:r>
     </w:p>
@@ -2263,7 +3964,7 @@
         <w:jc w:val="both"/>
         <w:textAlignment w:val="baseline"/>
         <w:rPr>
-          <w:rFonts w:ascii="PT Sans" w:eastAsia="Times New Roman" w:hAnsi="PT Sans" w:cs="Times New Roman"/>
+          <w:rFonts w:eastAsia="Times New Roman" w:cstheme="minorHAnsi"/>
           <w:color w:val="444444"/>
           <w:sz w:val="28"/>
           <w:szCs w:val="28"/>
@@ -2272,38 +3973,19 @@
       </w:pPr>
       <w:r>
         <w:rPr>
-          <w:rFonts w:ascii="PT Sans" w:eastAsia="Times New Roman" w:hAnsi="PT Sans" w:cs="Times New Roman"/>
+          <w:rFonts w:eastAsia="Times New Roman" w:cstheme="minorHAnsi"/>
           <w:color w:val="444444"/>
           <w:sz w:val="28"/>
           <w:szCs w:val="28"/>
           <w:lang w:val="fr-FR" w:eastAsia="fr-FR"/>
         </w:rPr>
-        <w:t>L’avantage de ce type de chiffrement c’est qu’on peut distribuer la clé publique sans risquer que les messages soient déchiffrés avec, étant donné que seul la clé privée permet de déchiffrer ses messages. L’inconvénient c’est que ça fonctionne en mode unidirectionnel uniquement à moins d’avoir deux paires de clés, et que le mode de fonctionnement est plus complexe que l’utilisation de clés symétriques et donc moins performant.</w:t>
-      </w:r>
-      <w:r>
-        <w:rPr>
-          <w:rFonts w:ascii="PT Sans" w:eastAsia="Times New Roman" w:hAnsi="PT Sans" w:cs="Times New Roman"/>
-          <w:color w:val="444444"/>
-          <w:sz w:val="28"/>
-          <w:szCs w:val="28"/>
-          <w:lang w:val="fr-FR" w:eastAsia="fr-FR"/>
-        </w:rPr>
-        <w:t xml:space="preserve"> </w:t>
-      </w:r>
-      <w:r>
-        <w:rPr>
-          <w:rFonts w:ascii="PT Sans" w:eastAsia="Times New Roman" w:hAnsi="PT Sans" w:cs="Times New Roman"/>
-          <w:color w:val="444444"/>
-          <w:sz w:val="28"/>
-          <w:szCs w:val="28"/>
-          <w:lang w:val="fr-FR" w:eastAsia="fr-FR"/>
-        </w:rPr>
-        <w:t>De plus, il faut bien prendre conscience qu’il est impossible de retrouver une clé privée à partir d’une clé publique.</w:t>
-      </w:r>
-    </w:p>
-    <w:p>
-      <w:pPr>
-        <w:rPr>
+        <w:t>L’avantage de ce type de chiffrement c’est qu’on peut distribuer la clé publique sans risquer que les messages soient déchiffrés avec, étant donné que seul la clé privée permet de déchiffrer ses messages. L’inconvénient c’est que ça fonctionne en mode unidirectionnel uniquement à moins d’avoir deux paires de clés, et que le mode de fonctionnement est plus complexe que l’utilisation de clés symétriques et donc moins performant. De plus, il faut bien prendre conscience qu’il est impossible de retrouver une clé privée à partir d’une clé publique.</w:t>
+      </w:r>
+    </w:p>
+    <w:p>
+      <w:pPr>
+        <w:rPr>
+          <w:rFonts w:cstheme="minorHAnsi"/>
           <w:b/>
           <w:sz w:val="28"/>
           <w:lang w:val="fr-FR"/>
@@ -2318,6 +4000,7 @@
           <w:numId w:val="15"/>
         </w:numPr>
         <w:rPr>
+          <w:rFonts w:cstheme="minorHAnsi"/>
           <w:b/>
           <w:sz w:val="36"/>
           <w:szCs w:val="36"/>
@@ -2326,6 +4009,7 @@
       </w:pPr>
       <w:r>
         <w:rPr>
+          <w:rFonts w:cstheme="minorHAnsi"/>
           <w:b/>
           <w:sz w:val="36"/>
           <w:szCs w:val="36"/>
@@ -2336,6 +4020,7 @@
       <w:proofErr w:type="spellStart"/>
       <w:r>
         <w:rPr>
+          <w:rFonts w:cstheme="minorHAnsi"/>
           <w:b/>
           <w:sz w:val="36"/>
           <w:szCs w:val="36"/>
@@ -2351,7 +4036,7 @@
         <w:spacing w:before="100" w:beforeAutospacing="1" w:after="100" w:afterAutospacing="1" w:line="240" w:lineRule="auto"/>
         <w:ind w:left="720"/>
         <w:rPr>
-          <w:rFonts w:ascii="Times New Roman" w:eastAsia="Times New Roman" w:hAnsi="Times New Roman" w:cs="Times New Roman"/>
+          <w:rFonts w:eastAsia="Times New Roman" w:cstheme="minorHAnsi"/>
           <w:color w:val="000000"/>
           <w:sz w:val="27"/>
           <w:szCs w:val="27"/>
@@ -2360,47 +4045,37 @@
       </w:pPr>
       <w:r>
         <w:rPr>
-          <w:rFonts w:ascii="Times New Roman" w:eastAsia="Times New Roman" w:hAnsi="Times New Roman" w:cs="Times New Roman"/>
+          <w:rFonts w:eastAsia="Times New Roman" w:cstheme="minorHAnsi"/>
           <w:color w:val="000000"/>
           <w:sz w:val="27"/>
           <w:szCs w:val="27"/>
           <w:lang w:val="fr-FR" w:eastAsia="fr-FR"/>
         </w:rPr>
-        <w:t>Un serveur SSH dispose d'un co</w:t>
-      </w:r>
-      <w:r>
-        <w:rPr>
-          <w:rFonts w:ascii="Times New Roman" w:eastAsia="Times New Roman" w:hAnsi="Times New Roman" w:cs="Times New Roman"/>
+        <w:t>Un serveur SSH dispose d'un couple de clés RSA stocké dans le</w:t>
+      </w:r>
+      <w:r>
+        <w:rPr>
+          <w:rFonts w:eastAsia="Times New Roman" w:cstheme="minorHAnsi"/>
           <w:color w:val="000000"/>
           <w:sz w:val="27"/>
           <w:szCs w:val="27"/>
           <w:lang w:val="fr-FR" w:eastAsia="fr-FR"/>
         </w:rPr>
-        <w:t>uple de clés RSA stocké dans le</w:t>
-      </w:r>
-      <w:r>
-        <w:rPr>
-          <w:rFonts w:ascii="Times New Roman" w:eastAsia="Times New Roman" w:hAnsi="Times New Roman" w:cs="Times New Roman"/>
+        <w:t xml:space="preserve"> </w:t>
+      </w:r>
+      <w:r>
+        <w:rPr>
+          <w:rFonts w:eastAsia="Times New Roman" w:cstheme="minorHAnsi"/>
           <w:color w:val="000000"/>
           <w:sz w:val="27"/>
           <w:szCs w:val="27"/>
           <w:lang w:val="fr-FR" w:eastAsia="fr-FR"/>
         </w:rPr>
-        <w:t xml:space="preserve"> </w:t>
-      </w:r>
-      <w:r>
-        <w:rPr>
-          <w:rFonts w:ascii="Times New Roman" w:eastAsia="Times New Roman" w:hAnsi="Times New Roman" w:cs="Times New Roman"/>
-          <w:color w:val="000000"/>
-          <w:sz w:val="27"/>
-          <w:szCs w:val="27"/>
-          <w:lang w:val="fr-FR" w:eastAsia="fr-FR"/>
-        </w:rPr>
         <w:t>répertoire </w:t>
       </w:r>
       <w:r>
         <w:rPr>
-          <w:rFonts w:ascii="Courier New" w:eastAsia="Times New Roman" w:hAnsi="Courier New" w:cs="Courier New"/>
+          <w:rFonts w:eastAsia="Times New Roman" w:cstheme="minorHAnsi"/>
           <w:b/>
           <w:color w:val="000000"/>
           <w:sz w:val="20"/>
@@ -2412,7 +4087,7 @@
       <w:proofErr w:type="spellStart"/>
       <w:r>
         <w:rPr>
-          <w:rFonts w:ascii="Courier New" w:eastAsia="Times New Roman" w:hAnsi="Courier New" w:cs="Courier New"/>
+          <w:rFonts w:eastAsia="Times New Roman" w:cstheme="minorHAnsi"/>
           <w:b/>
           <w:color w:val="000000"/>
           <w:sz w:val="20"/>
@@ -2424,7 +4099,7 @@
       <w:proofErr w:type="spellEnd"/>
       <w:r>
         <w:rPr>
-          <w:rFonts w:ascii="Courier New" w:eastAsia="Times New Roman" w:hAnsi="Courier New" w:cs="Courier New"/>
+          <w:rFonts w:eastAsia="Times New Roman" w:cstheme="minorHAnsi"/>
           <w:b/>
           <w:color w:val="000000"/>
           <w:sz w:val="20"/>
@@ -2436,7 +4111,7 @@
       <w:proofErr w:type="spellStart"/>
       <w:r>
         <w:rPr>
-          <w:rFonts w:ascii="Courier New" w:eastAsia="Times New Roman" w:hAnsi="Courier New" w:cs="Courier New"/>
+          <w:rFonts w:eastAsia="Times New Roman" w:cstheme="minorHAnsi"/>
           <w:b/>
           <w:color w:val="000000"/>
           <w:sz w:val="20"/>
@@ -2448,7 +4123,7 @@
       <w:proofErr w:type="spellEnd"/>
       <w:r>
         <w:rPr>
-          <w:rFonts w:ascii="Courier New" w:eastAsia="Times New Roman" w:hAnsi="Courier New" w:cs="Courier New"/>
+          <w:rFonts w:eastAsia="Times New Roman" w:cstheme="minorHAnsi"/>
           <w:b/>
           <w:color w:val="000000"/>
           <w:sz w:val="20"/>
@@ -2459,7 +4134,7 @@
       </w:r>
       <w:r>
         <w:rPr>
-          <w:rFonts w:ascii="Times New Roman" w:eastAsia="Times New Roman" w:hAnsi="Times New Roman" w:cs="Times New Roman"/>
+          <w:rFonts w:eastAsia="Times New Roman" w:cstheme="minorHAnsi"/>
           <w:color w:val="000000"/>
           <w:sz w:val="27"/>
           <w:szCs w:val="27"/>
@@ -2470,7 +4145,7 @@
       <w:proofErr w:type="spellStart"/>
       <w:r>
         <w:rPr>
-          <w:rFonts w:ascii="Courier New" w:eastAsia="Times New Roman" w:hAnsi="Courier New" w:cs="Courier New"/>
+          <w:rFonts w:eastAsia="Times New Roman" w:cstheme="minorHAnsi"/>
           <w:b/>
           <w:color w:val="000000"/>
           <w:sz w:val="20"/>
@@ -2482,7 +4157,7 @@
       <w:proofErr w:type="spellEnd"/>
       <w:r>
         <w:rPr>
-          <w:rFonts w:ascii="Times New Roman" w:eastAsia="Times New Roman" w:hAnsi="Times New Roman" w:cs="Times New Roman"/>
+          <w:rFonts w:eastAsia="Times New Roman" w:cstheme="minorHAnsi"/>
           <w:b/>
           <w:color w:val="000000"/>
           <w:sz w:val="27"/>
@@ -2493,7 +4168,7 @@
       </w:r>
       <w:r>
         <w:rPr>
-          <w:rFonts w:ascii="Times New Roman" w:eastAsia="Times New Roman" w:hAnsi="Times New Roman" w:cs="Times New Roman"/>
+          <w:rFonts w:eastAsia="Times New Roman" w:cstheme="minorHAnsi"/>
           <w:color w:val="000000"/>
           <w:sz w:val="27"/>
           <w:szCs w:val="27"/>
@@ -2503,7 +4178,7 @@
       </w:r>
       <w:r>
         <w:rPr>
-          <w:rFonts w:ascii="Times New Roman" w:eastAsia="Times New Roman" w:hAnsi="Times New Roman" w:cs="Times New Roman"/>
+          <w:rFonts w:eastAsia="Times New Roman" w:cstheme="minorHAnsi"/>
           <w:b/>
           <w:color w:val="000000"/>
           <w:sz w:val="27"/>
@@ -2514,7 +4189,7 @@
       </w:r>
       <w:r>
         <w:rPr>
-          <w:rFonts w:ascii="Times New Roman" w:eastAsia="Times New Roman" w:hAnsi="Times New Roman" w:cs="Times New Roman"/>
+          <w:rFonts w:eastAsia="Times New Roman" w:cstheme="minorHAnsi"/>
           <w:color w:val="000000"/>
           <w:sz w:val="27"/>
           <w:szCs w:val="27"/>
@@ -2524,7 +4199,7 @@
       </w:r>
       <w:r>
         <w:rPr>
-          <w:rFonts w:ascii="Times New Roman" w:eastAsia="Times New Roman" w:hAnsi="Times New Roman" w:cs="Times New Roman"/>
+          <w:rFonts w:eastAsia="Times New Roman" w:cstheme="minorHAnsi"/>
           <w:b/>
           <w:color w:val="000000"/>
           <w:sz w:val="27"/>
@@ -2535,7 +4210,7 @@
       </w:r>
       <w:r>
         <w:rPr>
-          <w:rFonts w:ascii="Times New Roman" w:eastAsia="Times New Roman" w:hAnsi="Times New Roman" w:cs="Times New Roman"/>
+          <w:rFonts w:eastAsia="Times New Roman" w:cstheme="minorHAnsi"/>
           <w:color w:val="000000"/>
           <w:sz w:val="27"/>
           <w:szCs w:val="27"/>
@@ -2545,7 +4220,7 @@
       </w:r>
       <w:r>
         <w:rPr>
-          <w:rFonts w:ascii="Courier New" w:eastAsia="Times New Roman" w:hAnsi="Courier New" w:cs="Courier New"/>
+          <w:rFonts w:eastAsia="Times New Roman" w:cstheme="minorHAnsi"/>
           <w:b/>
           <w:color w:val="000000"/>
           <w:sz w:val="20"/>
@@ -2556,7 +4231,7 @@
       </w:r>
       <w:r>
         <w:rPr>
-          <w:rFonts w:ascii="Times New Roman" w:eastAsia="Times New Roman" w:hAnsi="Times New Roman" w:cs="Times New Roman"/>
+          <w:rFonts w:eastAsia="Times New Roman" w:cstheme="minorHAnsi"/>
           <w:color w:val="000000"/>
           <w:sz w:val="27"/>
           <w:szCs w:val="27"/>
@@ -2566,7 +4241,7 @@
       </w:r>
       <w:r>
         <w:rPr>
-          <w:rFonts w:ascii="Times New Roman" w:eastAsia="Times New Roman" w:hAnsi="Times New Roman" w:cs="Times New Roman"/>
+          <w:rFonts w:eastAsia="Times New Roman" w:cstheme="minorHAnsi"/>
           <w:b/>
           <w:color w:val="000000"/>
           <w:sz w:val="27"/>
@@ -2577,7 +4252,7 @@
       </w:r>
       <w:r>
         <w:rPr>
-          <w:rFonts w:ascii="Times New Roman" w:eastAsia="Times New Roman" w:hAnsi="Times New Roman" w:cs="Times New Roman"/>
+          <w:rFonts w:eastAsia="Times New Roman" w:cstheme="minorHAnsi"/>
           <w:color w:val="000000"/>
           <w:sz w:val="27"/>
           <w:szCs w:val="27"/>
@@ -2587,7 +4262,7 @@
       </w:r>
       <w:r>
         <w:rPr>
-          <w:rFonts w:ascii="Times New Roman" w:eastAsia="Times New Roman" w:hAnsi="Times New Roman" w:cs="Times New Roman"/>
+          <w:rFonts w:eastAsia="Times New Roman" w:cstheme="minorHAnsi"/>
           <w:b/>
           <w:color w:val="000000"/>
           <w:sz w:val="27"/>
@@ -2598,7 +4273,7 @@
       </w:r>
       <w:r>
         <w:rPr>
-          <w:rFonts w:ascii="Times New Roman" w:eastAsia="Times New Roman" w:hAnsi="Times New Roman" w:cs="Times New Roman"/>
+          <w:rFonts w:eastAsia="Times New Roman" w:cstheme="minorHAnsi"/>
           <w:color w:val="000000"/>
           <w:sz w:val="27"/>
           <w:szCs w:val="27"/>
@@ -2608,7 +4283,7 @@
       </w:r>
       <w:r>
         <w:rPr>
-          <w:rFonts w:ascii="Times New Roman" w:eastAsia="Times New Roman" w:hAnsi="Times New Roman" w:cs="Times New Roman"/>
+          <w:rFonts w:eastAsia="Times New Roman" w:cstheme="minorHAnsi"/>
           <w:color w:val="000000"/>
           <w:sz w:val="27"/>
           <w:szCs w:val="27"/>
@@ -2618,7 +4293,7 @@
       </w:r>
       <w:r>
         <w:rPr>
-          <w:rFonts w:ascii="Times New Roman" w:eastAsia="Times New Roman" w:hAnsi="Times New Roman" w:cs="Times New Roman"/>
+          <w:rFonts w:eastAsia="Times New Roman" w:cstheme="minorHAnsi"/>
           <w:color w:val="000000"/>
           <w:sz w:val="27"/>
           <w:szCs w:val="27"/>
@@ -2636,7 +4311,7 @@
         <w:shd w:val="clear" w:color="auto" w:fill="FFFFFF"/>
         <w:spacing w:before="100" w:beforeAutospacing="1" w:after="100" w:afterAutospacing="1" w:line="240" w:lineRule="auto"/>
         <w:rPr>
-          <w:rFonts w:ascii="Times New Roman" w:eastAsia="Times New Roman" w:hAnsi="Times New Roman" w:cs="Times New Roman"/>
+          <w:rFonts w:eastAsia="Times New Roman" w:cstheme="minorHAnsi"/>
           <w:color w:val="000000"/>
           <w:sz w:val="27"/>
           <w:szCs w:val="27"/>
@@ -2645,7 +4320,7 @@
       </w:pPr>
       <w:r>
         <w:rPr>
-          <w:rFonts w:ascii="Times New Roman" w:eastAsia="Times New Roman" w:hAnsi="Times New Roman" w:cs="Times New Roman"/>
+          <w:rFonts w:eastAsia="Times New Roman" w:cstheme="minorHAnsi"/>
           <w:color w:val="000000"/>
           <w:sz w:val="27"/>
           <w:szCs w:val="27"/>
@@ -2663,7 +4338,7 @@
         <w:shd w:val="clear" w:color="auto" w:fill="FFFFFF"/>
         <w:spacing w:before="100" w:beforeAutospacing="1" w:after="100" w:afterAutospacing="1" w:line="240" w:lineRule="auto"/>
         <w:rPr>
-          <w:rFonts w:ascii="Times New Roman" w:eastAsia="Times New Roman" w:hAnsi="Times New Roman" w:cs="Times New Roman"/>
+          <w:rFonts w:eastAsia="Times New Roman" w:cstheme="minorHAnsi"/>
           <w:color w:val="000000"/>
           <w:sz w:val="27"/>
           <w:szCs w:val="27"/>
@@ -2672,7 +4347,7 @@
       </w:pPr>
       <w:r>
         <w:rPr>
-          <w:rFonts w:ascii="Times New Roman" w:eastAsia="Times New Roman" w:hAnsi="Times New Roman" w:cs="Times New Roman"/>
+          <w:rFonts w:eastAsia="Times New Roman" w:cstheme="minorHAnsi"/>
           <w:color w:val="000000"/>
           <w:sz w:val="27"/>
           <w:szCs w:val="27"/>
@@ -2690,7 +4365,7 @@
         <w:shd w:val="clear" w:color="auto" w:fill="FFFFFF"/>
         <w:spacing w:before="100" w:beforeAutospacing="1" w:after="100" w:afterAutospacing="1" w:line="240" w:lineRule="auto"/>
         <w:rPr>
-          <w:rFonts w:ascii="Times New Roman" w:eastAsia="Times New Roman" w:hAnsi="Times New Roman" w:cs="Times New Roman"/>
+          <w:rFonts w:eastAsia="Times New Roman" w:cstheme="minorHAnsi"/>
           <w:color w:val="000000"/>
           <w:sz w:val="27"/>
           <w:szCs w:val="27"/>
@@ -2699,7 +4374,7 @@
       </w:pPr>
       <w:r>
         <w:rPr>
-          <w:rFonts w:ascii="Times New Roman" w:eastAsia="Times New Roman" w:hAnsi="Times New Roman" w:cs="Times New Roman"/>
+          <w:rFonts w:eastAsia="Times New Roman" w:cstheme="minorHAnsi"/>
           <w:color w:val="000000"/>
           <w:sz w:val="27"/>
           <w:szCs w:val="27"/>
@@ -2717,7 +4392,7 @@
         <w:shd w:val="clear" w:color="auto" w:fill="FFFFFF"/>
         <w:spacing w:before="100" w:beforeAutospacing="1" w:after="100" w:afterAutospacing="1" w:line="240" w:lineRule="auto"/>
         <w:rPr>
-          <w:rFonts w:ascii="Times New Roman" w:eastAsia="Times New Roman" w:hAnsi="Times New Roman" w:cs="Times New Roman"/>
+          <w:rFonts w:eastAsia="Times New Roman" w:cstheme="minorHAnsi"/>
           <w:color w:val="000000"/>
           <w:sz w:val="27"/>
           <w:szCs w:val="27"/>
@@ -2726,13 +4401,12 @@
       </w:pPr>
       <w:r>
         <w:rPr>
-          <w:rFonts w:ascii="Times New Roman" w:eastAsia="Times New Roman" w:hAnsi="Times New Roman" w:cs="Times New Roman"/>
+          <w:rFonts w:eastAsia="Times New Roman" w:cstheme="minorHAnsi"/>
           <w:color w:val="000000"/>
           <w:sz w:val="27"/>
           <w:szCs w:val="27"/>
           <w:lang w:val="fr-FR" w:eastAsia="fr-FR"/>
         </w:rPr>
-        <w:lastRenderedPageBreak/>
         <w:t>Une fois la clé secrète échangée, le client et le serveur peuvent alors établir un canal sécurisé grâce à la clé secrète commune (cryptographie symétrique).</w:t>
       </w:r>
     </w:p>
@@ -2745,7 +4419,7 @@
         <w:shd w:val="clear" w:color="auto" w:fill="FFFFFF"/>
         <w:spacing w:before="100" w:beforeAutospacing="1" w:after="100" w:afterAutospacing="1" w:line="240" w:lineRule="auto"/>
         <w:rPr>
-          <w:rFonts w:ascii="Times New Roman" w:eastAsia="Times New Roman" w:hAnsi="Times New Roman" w:cs="Times New Roman"/>
+          <w:rFonts w:eastAsia="Times New Roman" w:cstheme="minorHAnsi"/>
           <w:color w:val="000000"/>
           <w:sz w:val="27"/>
           <w:szCs w:val="27"/>
@@ -2754,7 +4428,7 @@
       </w:pPr>
       <w:r>
         <w:rPr>
-          <w:rFonts w:ascii="Times New Roman" w:eastAsia="Times New Roman" w:hAnsi="Times New Roman" w:cs="Times New Roman"/>
+          <w:rFonts w:eastAsia="Times New Roman" w:cstheme="minorHAnsi"/>
           <w:color w:val="000000"/>
           <w:sz w:val="27"/>
           <w:szCs w:val="27"/>
@@ -2764,7 +4438,7 @@
       </w:r>
       <w:r>
         <w:rPr>
-          <w:rFonts w:ascii="Times New Roman" w:eastAsia="Times New Roman" w:hAnsi="Times New Roman" w:cs="Times New Roman"/>
+          <w:rFonts w:eastAsia="Times New Roman" w:cstheme="minorHAnsi"/>
           <w:color w:val="000000"/>
           <w:sz w:val="27"/>
           <w:szCs w:val="27"/>
@@ -2774,7 +4448,7 @@
       </w:r>
       <w:r>
         <w:rPr>
-          <w:rFonts w:ascii="Times New Roman" w:eastAsia="Times New Roman" w:hAnsi="Times New Roman" w:cs="Times New Roman"/>
+          <w:rFonts w:eastAsia="Times New Roman" w:cstheme="minorHAnsi"/>
           <w:color w:val="000000"/>
           <w:sz w:val="27"/>
           <w:szCs w:val="27"/>
@@ -2784,7 +4458,7 @@
       </w:r>
       <w:r>
         <w:rPr>
-          <w:rFonts w:ascii="Times New Roman" w:eastAsia="Times New Roman" w:hAnsi="Times New Roman" w:cs="Times New Roman"/>
+          <w:rFonts w:eastAsia="Times New Roman" w:cstheme="minorHAnsi"/>
           <w:color w:val="000000"/>
           <w:sz w:val="27"/>
           <w:szCs w:val="27"/>
@@ -2794,7 +4468,7 @@
       </w:r>
       <w:r>
         <w:rPr>
-          <w:rFonts w:ascii="Times New Roman" w:eastAsia="Times New Roman" w:hAnsi="Times New Roman" w:cs="Times New Roman"/>
+          <w:rFonts w:eastAsia="Times New Roman" w:cstheme="minorHAnsi"/>
           <w:color w:val="000000"/>
           <w:sz w:val="27"/>
           <w:szCs w:val="27"/>
@@ -2809,7 +4483,7 @@
         <w:spacing w:before="100" w:beforeAutospacing="1" w:after="100" w:afterAutospacing="1" w:line="240" w:lineRule="auto"/>
         <w:ind w:left="360"/>
         <w:rPr>
-          <w:rFonts w:ascii="Times New Roman" w:eastAsia="Times New Roman" w:hAnsi="Times New Roman" w:cs="Times New Roman"/>
+          <w:rFonts w:eastAsia="Times New Roman" w:cstheme="minorHAnsi"/>
           <w:color w:val="000000"/>
           <w:sz w:val="27"/>
           <w:szCs w:val="27"/>
@@ -2818,7 +4492,7 @@
       </w:pPr>
       <w:r>
         <w:rPr>
-          <w:rFonts w:ascii="Times New Roman" w:eastAsia="Times New Roman" w:hAnsi="Times New Roman" w:cs="Times New Roman"/>
+          <w:rFonts w:eastAsia="Times New Roman" w:cstheme="minorHAnsi"/>
           <w:color w:val="000000"/>
           <w:sz w:val="27"/>
           <w:szCs w:val="27"/>
@@ -2829,7 +4503,7 @@
       <w:proofErr w:type="spellStart"/>
       <w:r>
         <w:rPr>
-          <w:rFonts w:ascii="Times New Roman" w:eastAsia="Times New Roman" w:hAnsi="Times New Roman" w:cs="Times New Roman"/>
+          <w:rFonts w:eastAsia="Times New Roman" w:cstheme="minorHAnsi"/>
           <w:i/>
           <w:iCs/>
           <w:color w:val="000000"/>
@@ -2842,7 +4516,7 @@
       <w:proofErr w:type="spellEnd"/>
       <w:r>
         <w:rPr>
-          <w:rFonts w:ascii="Times New Roman" w:eastAsia="Times New Roman" w:hAnsi="Times New Roman" w:cs="Times New Roman"/>
+          <w:rFonts w:eastAsia="Times New Roman" w:cstheme="minorHAnsi"/>
           <w:color w:val="000000"/>
           <w:sz w:val="27"/>
           <w:szCs w:val="27"/>
@@ -2852,7 +4526,7 @@
       </w:r>
       <w:r>
         <w:rPr>
-          <w:rFonts w:ascii="Times New Roman" w:eastAsia="Times New Roman" w:hAnsi="Times New Roman" w:cs="Times New Roman"/>
+          <w:rFonts w:eastAsia="Times New Roman" w:cstheme="minorHAnsi"/>
           <w:b/>
           <w:color w:val="000000"/>
           <w:sz w:val="24"/>
@@ -2863,7 +4537,7 @@
       </w:r>
       <w:r>
         <w:rPr>
-          <w:rFonts w:ascii="Times New Roman" w:eastAsia="Times New Roman" w:hAnsi="Times New Roman" w:cs="Times New Roman"/>
+          <w:rFonts w:eastAsia="Times New Roman" w:cstheme="minorHAnsi"/>
           <w:b/>
           <w:color w:val="000000"/>
           <w:sz w:val="27"/>
@@ -2874,7 +4548,7 @@
       </w:r>
       <w:r>
         <w:rPr>
-          <w:rFonts w:ascii="Times New Roman" w:eastAsia="Times New Roman" w:hAnsi="Times New Roman" w:cs="Times New Roman"/>
+          <w:rFonts w:eastAsia="Times New Roman" w:cstheme="minorHAnsi"/>
           <w:color w:val="000000"/>
           <w:sz w:val="27"/>
           <w:szCs w:val="27"/>
@@ -2885,7 +4559,7 @@
       <w:proofErr w:type="spellStart"/>
       <w:r>
         <w:rPr>
-          <w:rFonts w:ascii="Times New Roman" w:eastAsia="Times New Roman" w:hAnsi="Times New Roman" w:cs="Times New Roman"/>
+          <w:rFonts w:eastAsia="Times New Roman" w:cstheme="minorHAnsi"/>
           <w:b/>
           <w:iCs/>
           <w:color w:val="000000"/>
@@ -2898,18 +4572,29 @@
       <w:proofErr w:type="spellEnd"/>
       <w:r>
         <w:rPr>
-          <w:rFonts w:ascii="Times New Roman" w:eastAsia="Times New Roman" w:hAnsi="Times New Roman" w:cs="Times New Roman"/>
+          <w:rFonts w:eastAsia="Times New Roman" w:cstheme="minorHAnsi"/>
           <w:color w:val="000000"/>
           <w:sz w:val="27"/>
           <w:szCs w:val="27"/>
           <w:lang w:val="fr-FR" w:eastAsia="fr-FR"/>
         </w:rPr>
-        <w:t> d'une clé publique est une chaîne de 32 caractères hexadécimaux unique pour chaque clé ; il s'obtient grâce à la commande </w:t>
+        <w:t xml:space="preserve"> d'une clé publique est une chaîne de 32 </w:t>
+      </w:r>
+      <w:r>
+        <w:rPr>
+          <w:rFonts w:eastAsia="Times New Roman" w:cstheme="minorHAnsi"/>
+          <w:color w:val="000000"/>
+          <w:sz w:val="27"/>
+          <w:szCs w:val="27"/>
+          <w:lang w:val="fr-FR" w:eastAsia="fr-FR"/>
+        </w:rPr>
+        <w:lastRenderedPageBreak/>
+        <w:t>caractères hexadécimaux unique pour chaque clé ; il s'obtient grâce à la commande </w:t>
       </w:r>
       <w:proofErr w:type="spellStart"/>
       <w:r>
         <w:rPr>
-          <w:rFonts w:ascii="Times New Roman" w:eastAsia="Times New Roman" w:hAnsi="Times New Roman" w:cs="Times New Roman"/>
+          <w:rFonts w:eastAsia="Times New Roman" w:cstheme="minorHAnsi"/>
           <w:b/>
           <w:bCs/>
           <w:color w:val="000000"/>
@@ -2922,7 +4607,7 @@
       <w:proofErr w:type="spellEnd"/>
       <w:r>
         <w:rPr>
-          <w:rFonts w:ascii="Times New Roman" w:eastAsia="Times New Roman" w:hAnsi="Times New Roman" w:cs="Times New Roman"/>
+          <w:rFonts w:eastAsia="Times New Roman" w:cstheme="minorHAnsi"/>
           <w:b/>
           <w:bCs/>
           <w:color w:val="000000"/>
@@ -2934,7 +4619,7 @@
       </w:r>
       <w:r>
         <w:rPr>
-          <w:rFonts w:ascii="Times New Roman" w:eastAsia="Times New Roman" w:hAnsi="Times New Roman" w:cs="Times New Roman"/>
+          <w:rFonts w:eastAsia="Times New Roman" w:cstheme="minorHAnsi"/>
           <w:color w:val="000000"/>
           <w:sz w:val="27"/>
           <w:szCs w:val="27"/>
@@ -2947,6 +4632,7 @@
       <w:pPr>
         <w:ind w:left="720"/>
         <w:rPr>
+          <w:rFonts w:cstheme="minorHAnsi"/>
           <w:b/>
           <w:sz w:val="28"/>
           <w:lang w:val="fr-FR"/>
@@ -2960,6 +4646,7 @@
         </w:tabs>
         <w:ind w:left="1800"/>
         <w:rPr>
+          <w:rFonts w:cstheme="minorHAnsi"/>
           <w:b/>
           <w:sz w:val="36"/>
           <w:szCs w:val="36"/>
@@ -2968,6 +4655,7 @@
       </w:pPr>
       <w:r>
         <w:rPr>
+          <w:rFonts w:cstheme="minorHAnsi"/>
           <w:b/>
           <w:sz w:val="36"/>
           <w:szCs w:val="36"/>
@@ -2978,6 +4666,7 @@
       <w:proofErr w:type="spellStart"/>
       <w:r>
         <w:rPr>
+          <w:rFonts w:cstheme="minorHAnsi"/>
           <w:b/>
           <w:sz w:val="36"/>
           <w:szCs w:val="36"/>
@@ -2991,6 +4680,7 @@
       <w:pPr>
         <w:ind w:left="720"/>
         <w:rPr>
+          <w:rFonts w:cstheme="minorHAnsi"/>
           <w:b/>
           <w:sz w:val="28"/>
           <w:lang w:val="fr-FR"/>
@@ -2998,6 +4688,7 @@
       </w:pPr>
       <w:r>
         <w:rPr>
+          <w:rFonts w:cstheme="minorHAnsi"/>
           <w:b/>
           <w:sz w:val="28"/>
           <w:lang w:val="fr-FR"/>
@@ -3010,15 +4701,17 @@
         <w:pStyle w:val="Titre2"/>
         <w:shd w:val="clear" w:color="auto" w:fill="FFFFFF"/>
         <w:rPr>
+          <w:rFonts w:asciiTheme="minorHAnsi" w:hAnsiTheme="minorHAnsi" w:cstheme="minorHAnsi"/>
           <w:b w:val="0"/>
           <w:color w:val="000000"/>
           <w:sz w:val="28"/>
           <w:szCs w:val="28"/>
         </w:rPr>
       </w:pPr>
-      <w:bookmarkStart w:id="0" w:name="AEN6630"/>
-      <w:r>
-        <w:rPr>
+      <w:bookmarkStart w:id="1" w:name="AEN6630"/>
+      <w:r>
+        <w:rPr>
+          <w:rFonts w:asciiTheme="minorHAnsi" w:hAnsiTheme="minorHAnsi" w:cstheme="minorHAnsi"/>
           <w:b w:val="0"/>
           <w:color w:val="000000"/>
           <w:sz w:val="28"/>
@@ -3026,9 +4719,10 @@
         </w:rPr>
         <w:t xml:space="preserve">             </w:t>
       </w:r>
-      <w:bookmarkEnd w:id="0"/>
-      <w:r>
-        <w:rPr>
+      <w:bookmarkEnd w:id="1"/>
+      <w:r>
+        <w:rPr>
+          <w:rFonts w:asciiTheme="minorHAnsi" w:hAnsiTheme="minorHAnsi" w:cstheme="minorHAnsi"/>
           <w:b w:val="0"/>
           <w:color w:val="000000"/>
           <w:sz w:val="28"/>
@@ -3039,6 +4733,7 @@
       <w:proofErr w:type="gramStart"/>
       <w:r>
         <w:rPr>
+          <w:rFonts w:asciiTheme="minorHAnsi" w:hAnsiTheme="minorHAnsi" w:cstheme="minorHAnsi"/>
           <w:b w:val="0"/>
           <w:color w:val="000000"/>
           <w:sz w:val="28"/>
@@ -3049,6 +4744,7 @@
       <w:proofErr w:type="spellStart"/>
       <w:r>
         <w:rPr>
+          <w:rFonts w:asciiTheme="minorHAnsi" w:hAnsiTheme="minorHAnsi" w:cstheme="minorHAnsi"/>
           <w:b w:val="0"/>
           <w:color w:val="000000"/>
           <w:sz w:val="28"/>
@@ -3060,6 +4756,7 @@
       <w:proofErr w:type="gramEnd"/>
       <w:r>
         <w:rPr>
+          <w:rFonts w:asciiTheme="minorHAnsi" w:hAnsiTheme="minorHAnsi" w:cstheme="minorHAnsi"/>
           <w:b w:val="0"/>
           <w:color w:val="000000"/>
           <w:sz w:val="28"/>
@@ -3073,6 +4770,7 @@
         <w:pStyle w:val="Titre2"/>
         <w:shd w:val="clear" w:color="auto" w:fill="FFFFFF"/>
         <w:rPr>
+          <w:rFonts w:asciiTheme="minorHAnsi" w:hAnsiTheme="minorHAnsi" w:cstheme="minorHAnsi"/>
           <w:b w:val="0"/>
           <w:color w:val="000000"/>
           <w:sz w:val="28"/>
@@ -3081,6 +4779,7 @@
       </w:pPr>
       <w:r>
         <w:rPr>
+          <w:rFonts w:asciiTheme="minorHAnsi" w:hAnsiTheme="minorHAnsi" w:cstheme="minorHAnsi"/>
           <w:b w:val="0"/>
           <w:color w:val="000000"/>
           <w:sz w:val="28"/>
@@ -3091,6 +4790,7 @@
       <w:proofErr w:type="spellStart"/>
       <w:r>
         <w:rPr>
+          <w:rFonts w:asciiTheme="minorHAnsi" w:hAnsiTheme="minorHAnsi" w:cstheme="minorHAnsi"/>
           <w:b w:val="0"/>
           <w:color w:val="000000"/>
           <w:sz w:val="28"/>
@@ -3102,6 +4802,7 @@
       <w:proofErr w:type="spellEnd"/>
       <w:r>
         <w:rPr>
+          <w:rFonts w:asciiTheme="minorHAnsi" w:hAnsiTheme="minorHAnsi" w:cstheme="minorHAnsi"/>
           <w:b w:val="0"/>
           <w:color w:val="000000"/>
           <w:sz w:val="28"/>
@@ -3113,6 +4814,7 @@
       <w:proofErr w:type="spellStart"/>
       <w:r>
         <w:rPr>
+          <w:rFonts w:asciiTheme="minorHAnsi" w:hAnsiTheme="minorHAnsi" w:cstheme="minorHAnsi"/>
           <w:b w:val="0"/>
           <w:color w:val="000000"/>
           <w:sz w:val="28"/>
@@ -3124,6 +4826,7 @@
       <w:proofErr w:type="spellEnd"/>
       <w:r>
         <w:rPr>
+          <w:rFonts w:asciiTheme="minorHAnsi" w:hAnsiTheme="minorHAnsi" w:cstheme="minorHAnsi"/>
           <w:b w:val="0"/>
           <w:color w:val="000000"/>
           <w:sz w:val="28"/>
@@ -3134,23 +4837,13 @@
       </w:r>
       <w:r>
         <w:rPr>
+          <w:rFonts w:asciiTheme="minorHAnsi" w:hAnsiTheme="minorHAnsi" w:cstheme="minorHAnsi"/>
           <w:b w:val="0"/>
           <w:color w:val="000000"/>
           <w:sz w:val="28"/>
           <w:szCs w:val="28"/>
         </w:rPr>
-        <w:t xml:space="preserve">             </w:t>
-      </w:r>
-      <w:bookmarkStart w:id="1" w:name="_GoBack"/>
-      <w:bookmarkEnd w:id="1"/>
-      <w:r>
-        <w:rPr>
-          <w:b w:val="0"/>
-          <w:color w:val="000000"/>
-          <w:sz w:val="28"/>
-          <w:szCs w:val="28"/>
-        </w:rPr>
-        <w:t xml:space="preserve">   </w:t>
+        <w:t xml:space="preserve">                </w:t>
       </w:r>
     </w:p>
     <w:p>
@@ -3158,6 +4851,7 @@
         <w:pStyle w:val="Titre2"/>
         <w:shd w:val="clear" w:color="auto" w:fill="FFFFFF"/>
         <w:rPr>
+          <w:rFonts w:asciiTheme="minorHAnsi" w:hAnsiTheme="minorHAnsi" w:cstheme="minorHAnsi"/>
           <w:b w:val="0"/>
           <w:color w:val="000000"/>
           <w:sz w:val="28"/>
@@ -3169,6 +4863,7 @@
       <w:pPr>
         <w:ind w:left="720"/>
         <w:rPr>
+          <w:rFonts w:cstheme="minorHAnsi"/>
           <w:b/>
           <w:sz w:val="28"/>
           <w:lang w:val="fr-FR"/>
@@ -3179,6 +4874,7 @@
       <w:pPr>
         <w:ind w:left="720"/>
         <w:rPr>
+          <w:rFonts w:cstheme="minorHAnsi"/>
           <w:b/>
           <w:sz w:val="28"/>
           <w:lang w:val="fr-FR"/>
@@ -3189,6 +4885,7 @@
       <w:pPr>
         <w:ind w:left="720"/>
         <w:rPr>
+          <w:rFonts w:cstheme="minorHAnsi"/>
           <w:b/>
           <w:sz w:val="28"/>
           <w:lang w:val="fr-FR"/>
@@ -3207,7 +4904,7 @@
 
 <file path=word/numbering.xml><?xml version="1.0" encoding="utf-8"?>
 <w:numbering xmlns:wpc="http://schemas.microsoft.com/office/word/2010/wordprocessingCanvas" xmlns:mc="http://schemas.openxmlformats.org/markup-compatibility/2006" xmlns:o="urn:schemas-microsoft-com:office:office" xmlns:r="http://schemas.openxmlformats.org/officeDocument/2006/relationships" xmlns:m="http://schemas.openxmlformats.org/officeDocument/2006/math" xmlns:v="urn:schemas-microsoft-com:vml" xmlns:wp14="http://schemas.microsoft.com/office/word/2010/wordprocessingDrawing" xmlns:wp="http://schemas.openxmlformats.org/drawingml/2006/wordprocessingDrawing" xmlns:w10="urn:schemas-microsoft-com:office:word" xmlns:w="http://schemas.openxmlformats.org/wordprocessingml/2006/main" xmlns:w14="http://schemas.microsoft.com/office/word/2010/wordml" xmlns:w15="http://schemas.microsoft.com/office/word/2012/wordml" xmlns:wpg="http://schemas.microsoft.com/office/word/2010/wordprocessingGroup" xmlns:wpi="http://schemas.microsoft.com/office/word/2010/wordprocessingInk" xmlns:wne="http://schemas.microsoft.com/office/word/2006/wordml" xmlns:wps="http://schemas.microsoft.com/office/word/2010/wordprocessingShape" mc:Ignorable="w14 w15 wp14">
-  <w:abstractNum w:abstractNumId="0" w15:restartNumberingAfterBreak="0">
+  <w:abstractNum w:abstractNumId="0">
     <w:nsid w:val="04ED23BE"/>
     <w:multiLevelType w:val="hybridMultilevel"/>
     <w:tmpl w:val="F404E48E"/>
@@ -3293,7 +4990,7 @@
       </w:pPr>
     </w:lvl>
   </w:abstractNum>
-  <w:abstractNum w:abstractNumId="1" w15:restartNumberingAfterBreak="0">
+  <w:abstractNum w:abstractNumId="1">
     <w:nsid w:val="06AF2727"/>
     <w:multiLevelType w:val="hybridMultilevel"/>
     <w:tmpl w:val="883613EA"/>
@@ -3382,7 +5079,96 @@
       </w:pPr>
     </w:lvl>
   </w:abstractNum>
-  <w:abstractNum w:abstractNumId="2" w15:restartNumberingAfterBreak="0">
+  <w:abstractNum w:abstractNumId="2">
+    <w:nsid w:val="095B0DE5"/>
+    <w:multiLevelType w:val="hybridMultilevel"/>
+    <w:tmpl w:val="F2288662"/>
+    <w:lvl w:ilvl="0" w:tplc="C9903738">
+      <w:start w:val="1"/>
+      <w:numFmt w:val="lowerLetter"/>
+      <w:lvlText w:val="%1."/>
+      <w:lvlJc w:val="left"/>
+      <w:pPr>
+        <w:ind w:left="2160" w:hanging="360"/>
+      </w:pPr>
+      <w:rPr>
+        <w:rFonts w:hint="default"/>
+      </w:rPr>
+    </w:lvl>
+    <w:lvl w:ilvl="1" w:tplc="040C0019" w:tentative="1">
+      <w:start w:val="1"/>
+      <w:numFmt w:val="lowerLetter"/>
+      <w:lvlText w:val="%2."/>
+      <w:lvlJc w:val="left"/>
+      <w:pPr>
+        <w:ind w:left="2880" w:hanging="360"/>
+      </w:pPr>
+    </w:lvl>
+    <w:lvl w:ilvl="2" w:tplc="040C001B" w:tentative="1">
+      <w:start w:val="1"/>
+      <w:numFmt w:val="lowerRoman"/>
+      <w:lvlText w:val="%3."/>
+      <w:lvlJc w:val="right"/>
+      <w:pPr>
+        <w:ind w:left="3600" w:hanging="180"/>
+      </w:pPr>
+    </w:lvl>
+    <w:lvl w:ilvl="3" w:tplc="040C000F" w:tentative="1">
+      <w:start w:val="1"/>
+      <w:numFmt w:val="decimal"/>
+      <w:lvlText w:val="%4."/>
+      <w:lvlJc w:val="left"/>
+      <w:pPr>
+        <w:ind w:left="4320" w:hanging="360"/>
+      </w:pPr>
+    </w:lvl>
+    <w:lvl w:ilvl="4" w:tplc="040C0019" w:tentative="1">
+      <w:start w:val="1"/>
+      <w:numFmt w:val="lowerLetter"/>
+      <w:lvlText w:val="%5."/>
+      <w:lvlJc w:val="left"/>
+      <w:pPr>
+        <w:ind w:left="5040" w:hanging="360"/>
+      </w:pPr>
+    </w:lvl>
+    <w:lvl w:ilvl="5" w:tplc="040C001B" w:tentative="1">
+      <w:start w:val="1"/>
+      <w:numFmt w:val="lowerRoman"/>
+      <w:lvlText w:val="%6."/>
+      <w:lvlJc w:val="right"/>
+      <w:pPr>
+        <w:ind w:left="5760" w:hanging="180"/>
+      </w:pPr>
+    </w:lvl>
+    <w:lvl w:ilvl="6" w:tplc="040C000F" w:tentative="1">
+      <w:start w:val="1"/>
+      <w:numFmt w:val="decimal"/>
+      <w:lvlText w:val="%7."/>
+      <w:lvlJc w:val="left"/>
+      <w:pPr>
+        <w:ind w:left="6480" w:hanging="360"/>
+      </w:pPr>
+    </w:lvl>
+    <w:lvl w:ilvl="7" w:tplc="040C0019" w:tentative="1">
+      <w:start w:val="1"/>
+      <w:numFmt w:val="lowerLetter"/>
+      <w:lvlText w:val="%8."/>
+      <w:lvlJc w:val="left"/>
+      <w:pPr>
+        <w:ind w:left="7200" w:hanging="360"/>
+      </w:pPr>
+    </w:lvl>
+    <w:lvl w:ilvl="8" w:tplc="040C001B" w:tentative="1">
+      <w:start w:val="1"/>
+      <w:numFmt w:val="lowerRoman"/>
+      <w:lvlText w:val="%9."/>
+      <w:lvlJc w:val="right"/>
+      <w:pPr>
+        <w:ind w:left="7920" w:hanging="180"/>
+      </w:pPr>
+    </w:lvl>
+  </w:abstractNum>
+  <w:abstractNum w:abstractNumId="3">
     <w:nsid w:val="09CD2378"/>
     <w:multiLevelType w:val="hybridMultilevel"/>
     <w:tmpl w:val="F90028FA"/>
@@ -3468,7 +5254,7 @@
       </w:pPr>
     </w:lvl>
   </w:abstractNum>
-  <w:abstractNum w:abstractNumId="3" w15:restartNumberingAfterBreak="0">
+  <w:abstractNum w:abstractNumId="4">
     <w:nsid w:val="0F5A16A4"/>
     <w:multiLevelType w:val="hybridMultilevel"/>
     <w:tmpl w:val="7D5A6A0E"/>
@@ -3554,7 +5340,7 @@
       </w:pPr>
     </w:lvl>
   </w:abstractNum>
-  <w:abstractNum w:abstractNumId="4" w15:restartNumberingAfterBreak="0">
+  <w:abstractNum w:abstractNumId="5">
     <w:nsid w:val="15516986"/>
     <w:multiLevelType w:val="hybridMultilevel"/>
     <w:tmpl w:val="B72CADBE"/>
@@ -3643,7 +5429,7 @@
       </w:pPr>
     </w:lvl>
   </w:abstractNum>
-  <w:abstractNum w:abstractNumId="5" w15:restartNumberingAfterBreak="0">
+  <w:abstractNum w:abstractNumId="6">
     <w:nsid w:val="1F385291"/>
     <w:multiLevelType w:val="multilevel"/>
     <w:tmpl w:val="62CE0D54"/>
@@ -3756,7 +5542,7 @@
       </w:pPr>
     </w:lvl>
   </w:abstractNum>
-  <w:abstractNum w:abstractNumId="6" w15:restartNumberingAfterBreak="0">
+  <w:abstractNum w:abstractNumId="7">
     <w:nsid w:val="26356777"/>
     <w:multiLevelType w:val="hybridMultilevel"/>
     <w:tmpl w:val="7CEE5B12"/>
@@ -3842,7 +5628,96 @@
       </w:pPr>
     </w:lvl>
   </w:abstractNum>
-  <w:abstractNum w:abstractNumId="7" w15:restartNumberingAfterBreak="0">
+  <w:abstractNum w:abstractNumId="8">
+    <w:nsid w:val="41471048"/>
+    <w:multiLevelType w:val="hybridMultilevel"/>
+    <w:tmpl w:val="DAB0373A"/>
+    <w:lvl w:ilvl="0" w:tplc="E04EA7C0">
+      <w:start w:val="1"/>
+      <w:numFmt w:val="decimal"/>
+      <w:lvlText w:val="%1."/>
+      <w:lvlJc w:val="left"/>
+      <w:pPr>
+        <w:ind w:left="1800" w:hanging="360"/>
+      </w:pPr>
+      <w:rPr>
+        <w:rFonts w:hint="default"/>
+      </w:rPr>
+    </w:lvl>
+    <w:lvl w:ilvl="1" w:tplc="040C0019" w:tentative="1">
+      <w:start w:val="1"/>
+      <w:numFmt w:val="lowerLetter"/>
+      <w:lvlText w:val="%2."/>
+      <w:lvlJc w:val="left"/>
+      <w:pPr>
+        <w:ind w:left="2520" w:hanging="360"/>
+      </w:pPr>
+    </w:lvl>
+    <w:lvl w:ilvl="2" w:tplc="040C001B" w:tentative="1">
+      <w:start w:val="1"/>
+      <w:numFmt w:val="lowerRoman"/>
+      <w:lvlText w:val="%3."/>
+      <w:lvlJc w:val="right"/>
+      <w:pPr>
+        <w:ind w:left="3240" w:hanging="180"/>
+      </w:pPr>
+    </w:lvl>
+    <w:lvl w:ilvl="3" w:tplc="040C000F" w:tentative="1">
+      <w:start w:val="1"/>
+      <w:numFmt w:val="decimal"/>
+      <w:lvlText w:val="%4."/>
+      <w:lvlJc w:val="left"/>
+      <w:pPr>
+        <w:ind w:left="3960" w:hanging="360"/>
+      </w:pPr>
+    </w:lvl>
+    <w:lvl w:ilvl="4" w:tplc="040C0019" w:tentative="1">
+      <w:start w:val="1"/>
+      <w:numFmt w:val="lowerLetter"/>
+      <w:lvlText w:val="%5."/>
+      <w:lvlJc w:val="left"/>
+      <w:pPr>
+        <w:ind w:left="4680" w:hanging="360"/>
+      </w:pPr>
+    </w:lvl>
+    <w:lvl w:ilvl="5" w:tplc="040C001B" w:tentative="1">
+      <w:start w:val="1"/>
+      <w:numFmt w:val="lowerRoman"/>
+      <w:lvlText w:val="%6."/>
+      <w:lvlJc w:val="right"/>
+      <w:pPr>
+        <w:ind w:left="5400" w:hanging="180"/>
+      </w:pPr>
+    </w:lvl>
+    <w:lvl w:ilvl="6" w:tplc="040C000F" w:tentative="1">
+      <w:start w:val="1"/>
+      <w:numFmt w:val="decimal"/>
+      <w:lvlText w:val="%7."/>
+      <w:lvlJc w:val="left"/>
+      <w:pPr>
+        <w:ind w:left="6120" w:hanging="360"/>
+      </w:pPr>
+    </w:lvl>
+    <w:lvl w:ilvl="7" w:tplc="040C0019" w:tentative="1">
+      <w:start w:val="1"/>
+      <w:numFmt w:val="lowerLetter"/>
+      <w:lvlText w:val="%8."/>
+      <w:lvlJc w:val="left"/>
+      <w:pPr>
+        <w:ind w:left="6840" w:hanging="360"/>
+      </w:pPr>
+    </w:lvl>
+    <w:lvl w:ilvl="8" w:tplc="040C001B" w:tentative="1">
+      <w:start w:val="1"/>
+      <w:numFmt w:val="lowerRoman"/>
+      <w:lvlText w:val="%9."/>
+      <w:lvlJc w:val="right"/>
+      <w:pPr>
+        <w:ind w:left="7560" w:hanging="180"/>
+      </w:pPr>
+    </w:lvl>
+  </w:abstractNum>
+  <w:abstractNum w:abstractNumId="9">
     <w:nsid w:val="462A03A7"/>
     <w:multiLevelType w:val="hybridMultilevel"/>
     <w:tmpl w:val="9FF2AB92"/>
@@ -3931,7 +5806,7 @@
       </w:pPr>
     </w:lvl>
   </w:abstractNum>
-  <w:abstractNum w:abstractNumId="8" w15:restartNumberingAfterBreak="0">
+  <w:abstractNum w:abstractNumId="10">
     <w:nsid w:val="48407D5D"/>
     <w:multiLevelType w:val="hybridMultilevel"/>
     <w:tmpl w:val="64522C1A"/>
@@ -4017,7 +5892,7 @@
       </w:pPr>
     </w:lvl>
   </w:abstractNum>
-  <w:abstractNum w:abstractNumId="9" w15:restartNumberingAfterBreak="0">
+  <w:abstractNum w:abstractNumId="11">
     <w:nsid w:val="4B2F203F"/>
     <w:multiLevelType w:val="hybridMultilevel"/>
     <w:tmpl w:val="B72CADBE"/>
@@ -4106,7 +5981,7 @@
       </w:pPr>
     </w:lvl>
   </w:abstractNum>
-  <w:abstractNum w:abstractNumId="10" w15:restartNumberingAfterBreak="0">
+  <w:abstractNum w:abstractNumId="12">
     <w:nsid w:val="4E600913"/>
     <w:multiLevelType w:val="hybridMultilevel"/>
     <w:tmpl w:val="F90028FA"/>
@@ -4192,7 +6067,7 @@
       </w:pPr>
     </w:lvl>
   </w:abstractNum>
-  <w:abstractNum w:abstractNumId="11" w15:restartNumberingAfterBreak="0">
+  <w:abstractNum w:abstractNumId="13">
     <w:nsid w:val="613047F7"/>
     <w:multiLevelType w:val="hybridMultilevel"/>
     <w:tmpl w:val="B3F202F0"/>
@@ -4278,7 +6153,7 @@
       </w:pPr>
     </w:lvl>
   </w:abstractNum>
-  <w:abstractNum w:abstractNumId="12" w15:restartNumberingAfterBreak="0">
+  <w:abstractNum w:abstractNumId="14">
     <w:nsid w:val="64A85BB4"/>
     <w:multiLevelType w:val="hybridMultilevel"/>
     <w:tmpl w:val="C7989962"/>
@@ -4364,7 +6239,7 @@
       </w:pPr>
     </w:lvl>
   </w:abstractNum>
-  <w:abstractNum w:abstractNumId="13" w15:restartNumberingAfterBreak="0">
+  <w:abstractNum w:abstractNumId="15">
     <w:nsid w:val="680E3565"/>
     <w:multiLevelType w:val="hybridMultilevel"/>
     <w:tmpl w:val="7068E644"/>
@@ -4453,7 +6328,96 @@
       </w:pPr>
     </w:lvl>
   </w:abstractNum>
-  <w:abstractNum w:abstractNumId="14" w15:restartNumberingAfterBreak="0">
+  <w:abstractNum w:abstractNumId="16">
+    <w:nsid w:val="6AE21D2E"/>
+    <w:multiLevelType w:val="hybridMultilevel"/>
+    <w:tmpl w:val="52E224BA"/>
+    <w:lvl w:ilvl="0" w:tplc="FF643C78">
+      <w:start w:val="1"/>
+      <w:numFmt w:val="upperRoman"/>
+      <w:lvlText w:val="%1."/>
+      <w:lvlJc w:val="left"/>
+      <w:pPr>
+        <w:ind w:left="1440" w:hanging="720"/>
+      </w:pPr>
+      <w:rPr>
+        <w:rFonts w:hint="default"/>
+      </w:rPr>
+    </w:lvl>
+    <w:lvl w:ilvl="1" w:tplc="040C0019" w:tentative="1">
+      <w:start w:val="1"/>
+      <w:numFmt w:val="lowerLetter"/>
+      <w:lvlText w:val="%2."/>
+      <w:lvlJc w:val="left"/>
+      <w:pPr>
+        <w:ind w:left="1800" w:hanging="360"/>
+      </w:pPr>
+    </w:lvl>
+    <w:lvl w:ilvl="2" w:tplc="040C001B" w:tentative="1">
+      <w:start w:val="1"/>
+      <w:numFmt w:val="lowerRoman"/>
+      <w:lvlText w:val="%3."/>
+      <w:lvlJc w:val="right"/>
+      <w:pPr>
+        <w:ind w:left="2520" w:hanging="180"/>
+      </w:pPr>
+    </w:lvl>
+    <w:lvl w:ilvl="3" w:tplc="040C000F" w:tentative="1">
+      <w:start w:val="1"/>
+      <w:numFmt w:val="decimal"/>
+      <w:lvlText w:val="%4."/>
+      <w:lvlJc w:val="left"/>
+      <w:pPr>
+        <w:ind w:left="3240" w:hanging="360"/>
+      </w:pPr>
+    </w:lvl>
+    <w:lvl w:ilvl="4" w:tplc="040C0019" w:tentative="1">
+      <w:start w:val="1"/>
+      <w:numFmt w:val="lowerLetter"/>
+      <w:lvlText w:val="%5."/>
+      <w:lvlJc w:val="left"/>
+      <w:pPr>
+        <w:ind w:left="3960" w:hanging="360"/>
+      </w:pPr>
+    </w:lvl>
+    <w:lvl w:ilvl="5" w:tplc="040C001B" w:tentative="1">
+      <w:start w:val="1"/>
+      <w:numFmt w:val="lowerRoman"/>
+      <w:lvlText w:val="%6."/>
+      <w:lvlJc w:val="right"/>
+      <w:pPr>
+        <w:ind w:left="4680" w:hanging="180"/>
+      </w:pPr>
+    </w:lvl>
+    <w:lvl w:ilvl="6" w:tplc="040C000F" w:tentative="1">
+      <w:start w:val="1"/>
+      <w:numFmt w:val="decimal"/>
+      <w:lvlText w:val="%7."/>
+      <w:lvlJc w:val="left"/>
+      <w:pPr>
+        <w:ind w:left="5400" w:hanging="360"/>
+      </w:pPr>
+    </w:lvl>
+    <w:lvl w:ilvl="7" w:tplc="040C0019" w:tentative="1">
+      <w:start w:val="1"/>
+      <w:numFmt w:val="lowerLetter"/>
+      <w:lvlText w:val="%8."/>
+      <w:lvlJc w:val="left"/>
+      <w:pPr>
+        <w:ind w:left="6120" w:hanging="360"/>
+      </w:pPr>
+    </w:lvl>
+    <w:lvl w:ilvl="8" w:tplc="040C001B" w:tentative="1">
+      <w:start w:val="1"/>
+      <w:numFmt w:val="lowerRoman"/>
+      <w:lvlText w:val="%9."/>
+      <w:lvlJc w:val="right"/>
+      <w:pPr>
+        <w:ind w:left="6840" w:hanging="180"/>
+      </w:pPr>
+    </w:lvl>
+  </w:abstractNum>
+  <w:abstractNum w:abstractNumId="17">
     <w:nsid w:val="6E2A0386"/>
     <w:multiLevelType w:val="hybridMultilevel"/>
     <w:tmpl w:val="A1D052C6"/>
@@ -4539,7 +6503,120 @@
       </w:pPr>
     </w:lvl>
   </w:abstractNum>
-  <w:abstractNum w:abstractNumId="15" w15:restartNumberingAfterBreak="0">
+  <w:abstractNum w:abstractNumId="18">
+    <w:nsid w:val="785F26D4"/>
+    <w:multiLevelType w:val="hybridMultilevel"/>
+    <w:tmpl w:val="9C04B87C"/>
+    <w:lvl w:ilvl="0" w:tplc="040C000B">
+      <w:start w:val="1"/>
+      <w:numFmt w:val="bullet"/>
+      <w:lvlText w:val=""/>
+      <w:lvlJc w:val="left"/>
+      <w:pPr>
+        <w:ind w:left="2880" w:hanging="360"/>
+      </w:pPr>
+      <w:rPr>
+        <w:rFonts w:ascii="Wingdings" w:hAnsi="Wingdings" w:hint="default"/>
+      </w:rPr>
+    </w:lvl>
+    <w:lvl w:ilvl="1" w:tplc="040C0003" w:tentative="1">
+      <w:start w:val="1"/>
+      <w:numFmt w:val="bullet"/>
+      <w:lvlText w:val="o"/>
+      <w:lvlJc w:val="left"/>
+      <w:pPr>
+        <w:ind w:left="3600" w:hanging="360"/>
+      </w:pPr>
+      <w:rPr>
+        <w:rFonts w:ascii="Courier New" w:hAnsi="Courier New" w:cs="Courier New" w:hint="default"/>
+      </w:rPr>
+    </w:lvl>
+    <w:lvl w:ilvl="2" w:tplc="040C0005" w:tentative="1">
+      <w:start w:val="1"/>
+      <w:numFmt w:val="bullet"/>
+      <w:lvlText w:val=""/>
+      <w:lvlJc w:val="left"/>
+      <w:pPr>
+        <w:ind w:left="4320" w:hanging="360"/>
+      </w:pPr>
+      <w:rPr>
+        <w:rFonts w:ascii="Wingdings" w:hAnsi="Wingdings" w:hint="default"/>
+      </w:rPr>
+    </w:lvl>
+    <w:lvl w:ilvl="3" w:tplc="040C0001" w:tentative="1">
+      <w:start w:val="1"/>
+      <w:numFmt w:val="bullet"/>
+      <w:lvlText w:val=""/>
+      <w:lvlJc w:val="left"/>
+      <w:pPr>
+        <w:ind w:left="5040" w:hanging="360"/>
+      </w:pPr>
+      <w:rPr>
+        <w:rFonts w:ascii="Symbol" w:hAnsi="Symbol" w:hint="default"/>
+      </w:rPr>
+    </w:lvl>
+    <w:lvl w:ilvl="4" w:tplc="040C0003" w:tentative="1">
+      <w:start w:val="1"/>
+      <w:numFmt w:val="bullet"/>
+      <w:lvlText w:val="o"/>
+      <w:lvlJc w:val="left"/>
+      <w:pPr>
+        <w:ind w:left="5760" w:hanging="360"/>
+      </w:pPr>
+      <w:rPr>
+        <w:rFonts w:ascii="Courier New" w:hAnsi="Courier New" w:cs="Courier New" w:hint="default"/>
+      </w:rPr>
+    </w:lvl>
+    <w:lvl w:ilvl="5" w:tplc="040C0005" w:tentative="1">
+      <w:start w:val="1"/>
+      <w:numFmt w:val="bullet"/>
+      <w:lvlText w:val=""/>
+      <w:lvlJc w:val="left"/>
+      <w:pPr>
+        <w:ind w:left="6480" w:hanging="360"/>
+      </w:pPr>
+      <w:rPr>
+        <w:rFonts w:ascii="Wingdings" w:hAnsi="Wingdings" w:hint="default"/>
+      </w:rPr>
+    </w:lvl>
+    <w:lvl w:ilvl="6" w:tplc="040C0001" w:tentative="1">
+      <w:start w:val="1"/>
+      <w:numFmt w:val="bullet"/>
+      <w:lvlText w:val=""/>
+      <w:lvlJc w:val="left"/>
+      <w:pPr>
+        <w:ind w:left="7200" w:hanging="360"/>
+      </w:pPr>
+      <w:rPr>
+        <w:rFonts w:ascii="Symbol" w:hAnsi="Symbol" w:hint="default"/>
+      </w:rPr>
+    </w:lvl>
+    <w:lvl w:ilvl="7" w:tplc="040C0003" w:tentative="1">
+      <w:start w:val="1"/>
+      <w:numFmt w:val="bullet"/>
+      <w:lvlText w:val="o"/>
+      <w:lvlJc w:val="left"/>
+      <w:pPr>
+        <w:ind w:left="7920" w:hanging="360"/>
+      </w:pPr>
+      <w:rPr>
+        <w:rFonts w:ascii="Courier New" w:hAnsi="Courier New" w:cs="Courier New" w:hint="default"/>
+      </w:rPr>
+    </w:lvl>
+    <w:lvl w:ilvl="8" w:tplc="040C0005" w:tentative="1">
+      <w:start w:val="1"/>
+      <w:numFmt w:val="bullet"/>
+      <w:lvlText w:val=""/>
+      <w:lvlJc w:val="left"/>
+      <w:pPr>
+        <w:ind w:left="8640" w:hanging="360"/>
+      </w:pPr>
+      <w:rPr>
+        <w:rFonts w:ascii="Wingdings" w:hAnsi="Wingdings" w:hint="default"/>
+      </w:rPr>
+    </w:lvl>
+  </w:abstractNum>
+  <w:abstractNum w:abstractNumId="19">
     <w:nsid w:val="7C790BD0"/>
     <w:multiLevelType w:val="hybridMultilevel"/>
     <w:tmpl w:val="27343C6E"/>
@@ -4628,7 +6705,7 @@
       </w:pPr>
     </w:lvl>
   </w:abstractNum>
-  <w:abstractNum w:abstractNumId="16" w15:restartNumberingAfterBreak="0">
+  <w:abstractNum w:abstractNumId="20">
     <w:nsid w:val="7DC54968"/>
     <w:multiLevelType w:val="hybridMultilevel"/>
     <w:tmpl w:val="9D32133C"/>
@@ -4714,7 +6791,7 @@
       </w:pPr>
     </w:lvl>
   </w:abstractNum>
-  <w:abstractNum w:abstractNumId="17" w15:restartNumberingAfterBreak="0">
+  <w:abstractNum w:abstractNumId="21">
     <w:nsid w:val="7E9A2263"/>
     <w:multiLevelType w:val="hybridMultilevel"/>
     <w:tmpl w:val="CCFC96FC"/>
@@ -4801,58 +6878,70 @@
     </w:lvl>
   </w:abstractNum>
   <w:num w:numId="1">
-    <w:abstractNumId w:val="14"/>
+    <w:abstractNumId w:val="17"/>
   </w:num>
   <w:num w:numId="2">
-    <w:abstractNumId w:val="17"/>
+    <w:abstractNumId w:val="21"/>
   </w:num>
   <w:num w:numId="3">
-    <w:abstractNumId w:val="11"/>
+    <w:abstractNumId w:val="13"/>
   </w:num>
   <w:num w:numId="4">
-    <w:abstractNumId w:val="6"/>
+    <w:abstractNumId w:val="7"/>
   </w:num>
   <w:num w:numId="5">
     <w:abstractNumId w:val="0"/>
   </w:num>
   <w:num w:numId="6">
+    <w:abstractNumId w:val="4"/>
+  </w:num>
+  <w:num w:numId="7">
+    <w:abstractNumId w:val="20"/>
+  </w:num>
+  <w:num w:numId="8">
+    <w:abstractNumId w:val="10"/>
+  </w:num>
+  <w:num w:numId="9">
+    <w:abstractNumId w:val="5"/>
+  </w:num>
+  <w:num w:numId="10">
+    <w:abstractNumId w:val="14"/>
+  </w:num>
+  <w:num w:numId="11">
     <w:abstractNumId w:val="3"/>
   </w:num>
-  <w:num w:numId="7">
-    <w:abstractNumId w:val="16"/>
-  </w:num>
-  <w:num w:numId="8">
-    <w:abstractNumId w:val="8"/>
-  </w:num>
-  <w:num w:numId="9">
-    <w:abstractNumId w:val="4"/>
-  </w:num>
-  <w:num w:numId="10">
-    <w:abstractNumId w:val="12"/>
-  </w:num>
-  <w:num w:numId="11">
-    <w:abstractNumId w:val="2"/>
-  </w:num>
   <w:num w:numId="12">
-    <w:abstractNumId w:val="15"/>
+    <w:abstractNumId w:val="19"/>
   </w:num>
   <w:num w:numId="13">
-    <w:abstractNumId w:val="7"/>
+    <w:abstractNumId w:val="9"/>
   </w:num>
   <w:num w:numId="14">
     <w:abstractNumId w:val="1"/>
   </w:num>
   <w:num w:numId="15">
-    <w:abstractNumId w:val="5"/>
+    <w:abstractNumId w:val="6"/>
   </w:num>
   <w:num w:numId="16">
-    <w:abstractNumId w:val="13"/>
+    <w:abstractNumId w:val="15"/>
   </w:num>
   <w:num w:numId="17">
-    <w:abstractNumId w:val="10"/>
+    <w:abstractNumId w:val="12"/>
   </w:num>
   <w:num w:numId="18">
-    <w:abstractNumId w:val="9"/>
+    <w:abstractNumId w:val="11"/>
+  </w:num>
+  <w:num w:numId="19">
+    <w:abstractNumId w:val="16"/>
+  </w:num>
+  <w:num w:numId="20">
+    <w:abstractNumId w:val="8"/>
+  </w:num>
+  <w:num w:numId="21">
+    <w:abstractNumId w:val="2"/>
+  </w:num>
+  <w:num w:numId="22">
+    <w:abstractNumId w:val="18"/>
   </w:num>
 </w:numbering>
 </file>
@@ -5377,10 +7466,25 @@
       <w:szCs w:val="20"/>
     </w:rPr>
   </w:style>
-  <w:style w:type="character" w:customStyle="1" w:styleId="emphasis">
-    <w:name w:val="emphasis"/>
+  <w:style w:type="character" w:customStyle="1" w:styleId="Accentuation1">
+    <w:name w:val="Accentuation1"/>
     <w:basedOn w:val="Policepardfaut"/>
     <w:rsid w:val="00F946A3"/>
+  </w:style>
+  <w:style w:type="character" w:customStyle="1" w:styleId="fontstyle01">
+    <w:name w:val="fontstyle01"/>
+    <w:basedOn w:val="Policepardfaut"/>
+    <w:rsid w:val="00AC3192"/>
+    <w:rPr>
+      <w:rFonts w:ascii="Arial" w:hAnsi="Arial" w:cs="Arial" w:hint="default"/>
+      <w:b w:val="0"/>
+      <w:bCs w:val="0"/>
+      <w:i w:val="0"/>
+      <w:iCs w:val="0"/>
+      <w:color w:val="000000"/>
+      <w:sz w:val="24"/>
+      <w:szCs w:val="24"/>
+    </w:rPr>
   </w:style>
 </w:styles>
 </file>

--- a/planf.docx
+++ b/planf.docx
@@ -5,6 +5,7 @@
     <w:p>
       <w:pPr>
         <w:ind w:left="360"/>
+        <w:jc w:val="both"/>
         <w:rPr>
           <w:rFonts w:cstheme="minorHAnsi"/>
           <w:sz w:val="28"/>
@@ -25,6 +26,7 @@
           <w:ilvl w:val="0"/>
           <w:numId w:val="3"/>
         </w:numPr>
+        <w:jc w:val="both"/>
         <w:rPr>
           <w:rFonts w:cstheme="minorHAnsi"/>
           <w:sz w:val="28"/>
@@ -54,6 +56,7 @@
           <w:ilvl w:val="0"/>
           <w:numId w:val="4"/>
         </w:numPr>
+        <w:jc w:val="both"/>
         <w:rPr>
           <w:rFonts w:cstheme="minorHAnsi"/>
           <w:sz w:val="28"/>
@@ -83,6 +86,7 @@
           <w:ilvl w:val="0"/>
           <w:numId w:val="5"/>
         </w:numPr>
+        <w:jc w:val="both"/>
         <w:rPr>
           <w:rFonts w:cstheme="minorHAnsi"/>
           <w:sz w:val="28"/>
@@ -105,6 +109,7 @@
           <w:ilvl w:val="0"/>
           <w:numId w:val="5"/>
         </w:numPr>
+        <w:jc w:val="both"/>
         <w:rPr>
           <w:rFonts w:cstheme="minorHAnsi"/>
           <w:sz w:val="28"/>
@@ -134,6 +139,7 @@
           <w:ilvl w:val="0"/>
           <w:numId w:val="4"/>
         </w:numPr>
+        <w:jc w:val="both"/>
         <w:rPr>
           <w:rFonts w:cstheme="minorHAnsi"/>
           <w:sz w:val="28"/>
@@ -163,6 +169,7 @@
           <w:ilvl w:val="0"/>
           <w:numId w:val="6"/>
         </w:numPr>
+        <w:jc w:val="both"/>
         <w:rPr>
           <w:rFonts w:cstheme="minorHAnsi"/>
           <w:sz w:val="28"/>
@@ -199,6 +206,7 @@
           <w:ilvl w:val="0"/>
           <w:numId w:val="6"/>
         </w:numPr>
+        <w:jc w:val="both"/>
         <w:rPr>
           <w:rFonts w:cstheme="minorHAnsi"/>
           <w:sz w:val="28"/>
@@ -228,6 +236,7 @@
           <w:ilvl w:val="0"/>
           <w:numId w:val="6"/>
         </w:numPr>
+        <w:jc w:val="both"/>
         <w:rPr>
           <w:rFonts w:cstheme="minorHAnsi"/>
           <w:sz w:val="28"/>
@@ -248,6 +257,7 @@
           <w:ilvl w:val="0"/>
           <w:numId w:val="6"/>
         </w:numPr>
+        <w:jc w:val="both"/>
         <w:rPr>
           <w:rFonts w:cstheme="minorHAnsi"/>
           <w:sz w:val="28"/>
@@ -284,6 +294,7 @@
           <w:ilvl w:val="0"/>
           <w:numId w:val="4"/>
         </w:numPr>
+        <w:jc w:val="both"/>
         <w:rPr>
           <w:rFonts w:cstheme="minorHAnsi"/>
           <w:sz w:val="28"/>
@@ -338,6 +349,7 @@
           <w:ilvl w:val="0"/>
           <w:numId w:val="7"/>
         </w:numPr>
+        <w:jc w:val="both"/>
         <w:rPr>
           <w:rFonts w:cstheme="minorHAnsi"/>
           <w:sz w:val="28"/>
@@ -374,6 +386,7 @@
           <w:ilvl w:val="0"/>
           <w:numId w:val="7"/>
         </w:numPr>
+        <w:jc w:val="both"/>
         <w:rPr>
           <w:rFonts w:cstheme="minorHAnsi"/>
           <w:sz w:val="28"/>
@@ -410,6 +423,7 @@
           <w:ilvl w:val="0"/>
           <w:numId w:val="4"/>
         </w:numPr>
+        <w:jc w:val="both"/>
         <w:rPr>
           <w:rFonts w:cstheme="minorHAnsi"/>
           <w:sz w:val="28"/>
@@ -430,6 +444,7 @@
           <w:ilvl w:val="0"/>
           <w:numId w:val="8"/>
         </w:numPr>
+        <w:jc w:val="both"/>
         <w:rPr>
           <w:rFonts w:cstheme="minorHAnsi"/>
           <w:sz w:val="28"/>
@@ -450,6 +465,7 @@
           <w:ilvl w:val="0"/>
           <w:numId w:val="8"/>
         </w:numPr>
+        <w:jc w:val="both"/>
         <w:rPr>
           <w:rFonts w:cstheme="minorHAnsi"/>
           <w:sz w:val="28"/>
@@ -470,6 +486,7 @@
           <w:ilvl w:val="0"/>
           <w:numId w:val="4"/>
         </w:numPr>
+        <w:jc w:val="both"/>
         <w:rPr>
           <w:rFonts w:cstheme="minorHAnsi"/>
           <w:sz w:val="28"/>
@@ -503,6 +520,7 @@
       <w:pPr>
         <w:pStyle w:val="Paragraphedeliste"/>
         <w:ind w:left="1800"/>
+        <w:jc w:val="both"/>
         <w:rPr>
           <w:rFonts w:cstheme="minorHAnsi"/>
           <w:sz w:val="28"/>
@@ -516,6 +534,7 @@
           <w:ilvl w:val="0"/>
           <w:numId w:val="3"/>
         </w:numPr>
+        <w:jc w:val="both"/>
         <w:rPr>
           <w:rFonts w:cstheme="minorHAnsi"/>
           <w:sz w:val="28"/>
@@ -549,6 +568,7 @@
           <w:tab w:val="left" w:pos="1980"/>
         </w:tabs>
         <w:ind w:left="1800"/>
+        <w:jc w:val="both"/>
         <w:rPr>
           <w:rFonts w:cstheme="minorHAnsi"/>
           <w:sz w:val="28"/>
@@ -598,6 +618,7 @@
           <w:tab w:val="left" w:pos="1980"/>
         </w:tabs>
         <w:ind w:left="1800"/>
+        <w:jc w:val="both"/>
         <w:rPr>
           <w:rFonts w:cstheme="minorHAnsi"/>
           <w:sz w:val="28"/>
@@ -639,6 +660,7 @@
         <w:tabs>
           <w:tab w:val="left" w:pos="1980"/>
         </w:tabs>
+        <w:jc w:val="both"/>
         <w:rPr>
           <w:rFonts w:cstheme="minorHAnsi"/>
           <w:sz w:val="28"/>
@@ -680,6 +702,7 @@
         <w:tabs>
           <w:tab w:val="left" w:pos="1980"/>
         </w:tabs>
+        <w:jc w:val="both"/>
         <w:rPr>
           <w:rFonts w:cstheme="minorHAnsi"/>
           <w:sz w:val="28"/>
@@ -722,6 +745,7 @@
           <w:tab w:val="left" w:pos="1980"/>
         </w:tabs>
         <w:ind w:left="1800"/>
+        <w:jc w:val="both"/>
         <w:rPr>
           <w:rFonts w:cstheme="minorHAnsi"/>
           <w:sz w:val="28"/>
@@ -755,6 +779,7 @@
           <w:tab w:val="left" w:pos="1980"/>
         </w:tabs>
         <w:ind w:left="1800"/>
+        <w:jc w:val="both"/>
         <w:rPr>
           <w:rFonts w:cstheme="minorHAnsi"/>
           <w:sz w:val="28"/>
@@ -791,6 +816,7 @@
           <w:ilvl w:val="0"/>
           <w:numId w:val="3"/>
         </w:numPr>
+        <w:jc w:val="both"/>
         <w:rPr>
           <w:rFonts w:cstheme="minorHAnsi"/>
           <w:sz w:val="28"/>
@@ -814,6 +840,7 @@
           <w:numId w:val="12"/>
         </w:numPr>
         <w:ind w:left="1800"/>
+        <w:jc w:val="both"/>
         <w:rPr>
           <w:rFonts w:cstheme="minorHAnsi"/>
           <w:sz w:val="28"/>
@@ -837,6 +864,7 @@
           <w:numId w:val="12"/>
         </w:numPr>
         <w:ind w:left="1800"/>
+        <w:jc w:val="both"/>
         <w:rPr>
           <w:rFonts w:cstheme="minorHAnsi"/>
           <w:sz w:val="28"/>
@@ -856,33 +884,37 @@
     </w:p>
     <w:p>
       <w:pPr>
-        <w:rPr>
-          <w:rFonts w:cstheme="minorHAnsi"/>
-          <w:sz w:val="28"/>
-          <w:lang w:val="fr-FR"/>
-        </w:rPr>
-      </w:pPr>
-    </w:p>
-    <w:p>
-      <w:pPr>
-        <w:rPr>
-          <w:rFonts w:cstheme="minorHAnsi"/>
-          <w:sz w:val="28"/>
-          <w:lang w:val="fr-FR"/>
-        </w:rPr>
-      </w:pPr>
-    </w:p>
-    <w:p>
-      <w:pPr>
-        <w:rPr>
-          <w:rFonts w:cstheme="minorHAnsi"/>
-          <w:sz w:val="28"/>
-          <w:lang w:val="fr-FR"/>
-        </w:rPr>
-      </w:pPr>
-    </w:p>
-    <w:p>
-      <w:pPr>
+        <w:jc w:val="both"/>
+        <w:rPr>
+          <w:rFonts w:cstheme="minorHAnsi"/>
+          <w:sz w:val="28"/>
+          <w:lang w:val="fr-FR"/>
+        </w:rPr>
+      </w:pPr>
+    </w:p>
+    <w:p>
+      <w:pPr>
+        <w:jc w:val="both"/>
+        <w:rPr>
+          <w:rFonts w:cstheme="minorHAnsi"/>
+          <w:sz w:val="28"/>
+          <w:lang w:val="fr-FR"/>
+        </w:rPr>
+      </w:pPr>
+    </w:p>
+    <w:p>
+      <w:pPr>
+        <w:jc w:val="both"/>
+        <w:rPr>
+          <w:rFonts w:cstheme="minorHAnsi"/>
+          <w:sz w:val="28"/>
+          <w:lang w:val="fr-FR"/>
+        </w:rPr>
+      </w:pPr>
+    </w:p>
+    <w:p>
+      <w:pPr>
+        <w:jc w:val="both"/>
         <w:rPr>
           <w:rFonts w:cstheme="minorHAnsi"/>
           <w:sz w:val="28"/>
@@ -897,6 +929,7 @@
           <w:ilvl w:val="0"/>
           <w:numId w:val="19"/>
         </w:numPr>
+        <w:jc w:val="both"/>
         <w:rPr>
           <w:rFonts w:cstheme="minorHAnsi"/>
           <w:sz w:val="36"/>
@@ -920,8 +953,9 @@
         <w:pStyle w:val="Paragraphedeliste"/>
         <w:numPr>
           <w:ilvl w:val="0"/>
-          <w:numId w:val="20"/>
+          <w:numId w:val="25"/>
         </w:numPr>
+        <w:jc w:val="both"/>
         <w:rPr>
           <w:rFonts w:cstheme="minorHAnsi"/>
           <w:sz w:val="36"/>
@@ -936,37 +970,22 @@
           <w:szCs w:val="36"/>
           <w:lang w:val="fr-FR"/>
         </w:rPr>
-        <w:t>Généralité</w:t>
-      </w:r>
-    </w:p>
-    <w:p>
-      <w:pPr>
-        <w:pStyle w:val="Paragraphedeliste"/>
-        <w:numPr>
-          <w:ilvl w:val="0"/>
-          <w:numId w:val="21"/>
-        </w:numPr>
+        <w:t>H</w:t>
+      </w:r>
+      <w:r>
         <w:rPr>
           <w:rFonts w:cstheme="minorHAnsi"/>
           <w:sz w:val="36"/>
           <w:szCs w:val="36"/>
           <w:lang w:val="fr-FR"/>
         </w:rPr>
-      </w:pPr>
-      <w:r>
-        <w:rPr>
-          <w:rFonts w:cstheme="minorHAnsi"/>
-          <w:sz w:val="36"/>
-          <w:szCs w:val="36"/>
-          <w:lang w:val="fr-FR"/>
-        </w:rPr>
-        <w:t>Historique</w:t>
+        <w:t>istorique</w:t>
       </w:r>
     </w:p>
     <w:p>
       <w:pPr>
         <w:pStyle w:val="Paragraphedeliste"/>
-        <w:ind w:left="0" w:firstLine="2160"/>
+        <w:ind w:left="0" w:firstLine="900"/>
         <w:jc w:val="both"/>
         <w:rPr>
           <w:rStyle w:val="fontstyle01"/>
@@ -1098,7 +1117,14 @@
           <w:szCs w:val="22"/>
           <w:lang w:val="fr-FR"/>
         </w:rPr>
-        <w:t>Depuis Juillet 1973, des changements considérables sont intervenus, mais la</w:t>
+        <w:t>Depuis Juillet 1973, des changements considérables sont intervenus, mais la structure globale est restée la même. BBN</w:t>
+      </w:r>
+      <w:r>
+        <w:rPr>
+          <w:rFonts w:cstheme="minorHAnsi"/>
+          <w:lang w:val="fr-FR"/>
+        </w:rPr>
+        <w:t xml:space="preserve"> </w:t>
       </w:r>
       <w:r>
         <w:rPr>
@@ -1108,7 +1134,14 @@
           <w:szCs w:val="22"/>
           <w:lang w:val="fr-FR"/>
         </w:rPr>
-        <w:t xml:space="preserve"> </w:t>
+        <w:t>a été publié comme une nouvelle spécification "officielle" pour refléter certains changements. Cependant, de nombreuses implémentations basées sur l'ancienne spécification n'étaient pas remises à jour. En 1974, les BBN</w:t>
+      </w:r>
+      <w:r>
+        <w:rPr>
+          <w:rFonts w:cstheme="minorHAnsi"/>
+          <w:lang w:val="fr-FR"/>
+        </w:rPr>
+        <w:t xml:space="preserve"> et </w:t>
       </w:r>
       <w:r>
         <w:rPr>
@@ -1118,7 +1151,7 @@
           <w:szCs w:val="22"/>
           <w:lang w:val="fr-FR"/>
         </w:rPr>
-        <w:t>structure globale est restée la même. BBN</w:t>
+        <w:t>UCSB</w:t>
       </w:r>
       <w:r>
         <w:rPr>
@@ -1135,7 +1168,14 @@
           <w:szCs w:val="22"/>
           <w:lang w:val="fr-FR"/>
         </w:rPr>
-        <w:t>a été publié comme une nouvelle</w:t>
+        <w:t xml:space="preserve"> ont apporté de nouveaux commentaires à propos de FTP. Motivée par le passage du NCP (Network Communication Protocol) à TCP comme protocole sous-jacent, un phœnix est né de nouveau à partir de tous les efforts ci-dessus en 1980</w:t>
+      </w:r>
+      <w:r>
+        <w:rPr>
+          <w:rFonts w:cstheme="minorHAnsi"/>
+          <w:lang w:val="fr-FR"/>
+        </w:rPr>
+        <w:t xml:space="preserve"> </w:t>
       </w:r>
       <w:r>
         <w:rPr>
@@ -1145,192 +1185,98 @@
           <w:szCs w:val="22"/>
           <w:lang w:val="fr-FR"/>
         </w:rPr>
-        <w:t xml:space="preserve"> </w:t>
-      </w:r>
-      <w:r>
+        <w:t xml:space="preserve"> comme une nouvelle spécification de FTP basée sur le protocole réseau TCP. Cette édition de la spécification FTP est écrite pour corriger quelques erreurs par la suite, tout en étendant les explications de certaines fonctionnalités du protocole, et enfin en ajoutant la définition de quelques commandes supplémentaires. </w:t>
+      </w:r>
+    </w:p>
+    <w:p>
+      <w:pPr>
+        <w:pStyle w:val="Paragraphedeliste"/>
+        <w:numPr>
+          <w:ilvl w:val="0"/>
+          <w:numId w:val="25"/>
+        </w:numPr>
+        <w:ind w:left="1620" w:hanging="450"/>
+        <w:jc w:val="both"/>
+        <w:rPr>
+          <w:rFonts w:cstheme="minorHAnsi"/>
+          <w:sz w:val="36"/>
+          <w:szCs w:val="36"/>
+          <w:lang w:val="fr-FR"/>
+        </w:rPr>
+      </w:pPr>
+      <w:r>
+        <w:rPr>
+          <w:rFonts w:cstheme="minorHAnsi"/>
+          <w:sz w:val="36"/>
+          <w:szCs w:val="36"/>
+          <w:lang w:val="fr-FR"/>
+        </w:rPr>
+        <w:t>Principe et f</w:t>
+      </w:r>
+      <w:r>
+        <w:rPr>
+          <w:rFonts w:cstheme="minorHAnsi"/>
+          <w:sz w:val="36"/>
+          <w:szCs w:val="36"/>
+          <w:lang w:val="fr-FR"/>
+        </w:rPr>
+        <w:t>onctionnement du</w:t>
+      </w:r>
+      <w:r>
+        <w:rPr>
+          <w:rFonts w:cstheme="minorHAnsi"/>
+          <w:sz w:val="36"/>
+          <w:szCs w:val="36"/>
+          <w:lang w:val="fr-FR"/>
+        </w:rPr>
+        <w:t xml:space="preserve"> FTP</w:t>
+      </w:r>
+    </w:p>
+    <w:p>
+      <w:pPr>
+        <w:pStyle w:val="Paragraphedeliste"/>
+        <w:numPr>
+          <w:ilvl w:val="0"/>
+          <w:numId w:val="24"/>
+        </w:numPr>
+        <w:jc w:val="both"/>
+        <w:rPr>
+          <w:rFonts w:cstheme="minorHAnsi"/>
+          <w:sz w:val="36"/>
+          <w:szCs w:val="36"/>
+          <w:lang w:val="fr-FR"/>
+        </w:rPr>
+      </w:pPr>
+      <w:r>
+        <w:rPr>
+          <w:rFonts w:cstheme="minorHAnsi"/>
+          <w:sz w:val="36"/>
+          <w:szCs w:val="36"/>
+          <w:lang w:val="fr-FR"/>
+        </w:rPr>
+        <w:t>Principe de base du FTP</w:t>
+      </w:r>
+    </w:p>
+    <w:p>
+      <w:pPr>
+        <w:pStyle w:val="Paragraphedeliste"/>
+        <w:ind w:left="2160" w:hanging="2160"/>
+        <w:jc w:val="both"/>
         <w:rPr>
           <w:rStyle w:val="fontstyle01"/>
           <w:rFonts w:asciiTheme="minorHAnsi" w:hAnsiTheme="minorHAnsi" w:cstheme="minorHAnsi"/>
           <w:sz w:val="22"/>
-          <w:szCs w:val="22"/>
-          <w:lang w:val="fr-FR"/>
-        </w:rPr>
-        <w:t>spécification "officielle" pour refléter certains changements. Cependant, de nombreuses</w:t>
-      </w:r>
+          <w:lang w:val="fr-FR"/>
+        </w:rPr>
+      </w:pPr>
       <w:r>
         <w:rPr>
           <w:rStyle w:val="fontstyle01"/>
           <w:rFonts w:asciiTheme="minorHAnsi" w:hAnsiTheme="minorHAnsi" w:cstheme="minorHAnsi"/>
           <w:sz w:val="22"/>
-          <w:szCs w:val="22"/>
-          <w:lang w:val="fr-FR"/>
-        </w:rPr>
-        <w:t xml:space="preserve"> </w:t>
-      </w:r>
-      <w:r>
-        <w:rPr>
-          <w:rStyle w:val="fontstyle01"/>
-          <w:rFonts w:asciiTheme="minorHAnsi" w:hAnsiTheme="minorHAnsi" w:cstheme="minorHAnsi"/>
-          <w:sz w:val="22"/>
-          <w:szCs w:val="22"/>
-          <w:lang w:val="fr-FR"/>
-        </w:rPr>
-        <w:t>implémentations basées sur l'ancienne spécification n'étaient pas remises à jour. En</w:t>
-      </w:r>
-      <w:r>
-        <w:rPr>
-          <w:rStyle w:val="fontstyle01"/>
-          <w:rFonts w:asciiTheme="minorHAnsi" w:hAnsiTheme="minorHAnsi" w:cstheme="minorHAnsi"/>
-          <w:sz w:val="22"/>
-          <w:szCs w:val="22"/>
-          <w:lang w:val="fr-FR"/>
-        </w:rPr>
-        <w:t xml:space="preserve"> </w:t>
-      </w:r>
-      <w:r>
-        <w:rPr>
-          <w:rStyle w:val="fontstyle01"/>
-          <w:rFonts w:asciiTheme="minorHAnsi" w:hAnsiTheme="minorHAnsi" w:cstheme="minorHAnsi"/>
-          <w:sz w:val="22"/>
-          <w:szCs w:val="22"/>
-          <w:lang w:val="fr-FR"/>
-        </w:rPr>
-        <w:t>1974, les BBN</w:t>
-      </w:r>
-      <w:r>
-        <w:rPr>
-          <w:rFonts w:cstheme="minorHAnsi"/>
-          <w:lang w:val="fr-FR"/>
-        </w:rPr>
-        <w:t xml:space="preserve"> et </w:t>
-      </w:r>
-      <w:r>
-        <w:rPr>
-          <w:rStyle w:val="fontstyle01"/>
-          <w:rFonts w:asciiTheme="minorHAnsi" w:hAnsiTheme="minorHAnsi" w:cstheme="minorHAnsi"/>
-          <w:sz w:val="22"/>
-          <w:szCs w:val="22"/>
-          <w:lang w:val="fr-FR"/>
-        </w:rPr>
-        <w:t>UCSB</w:t>
-      </w:r>
-      <w:r>
-        <w:rPr>
-          <w:rFonts w:cstheme="minorHAnsi"/>
-          <w:lang w:val="fr-FR"/>
-        </w:rPr>
-        <w:t xml:space="preserve"> </w:t>
-      </w:r>
-      <w:r>
-        <w:rPr>
-          <w:rStyle w:val="fontstyle01"/>
-          <w:rFonts w:asciiTheme="minorHAnsi" w:hAnsiTheme="minorHAnsi" w:cstheme="minorHAnsi"/>
-          <w:sz w:val="22"/>
-          <w:szCs w:val="22"/>
-          <w:lang w:val="fr-FR"/>
-        </w:rPr>
-        <w:t xml:space="preserve"> ont apporté de nouveaux commentaires à propos de FTP. Motivée par le passage du NCP (Network Communication Protocol) à TCP comme</w:t>
-      </w:r>
-      <w:r>
-        <w:rPr>
-          <w:rStyle w:val="fontstyle01"/>
-          <w:rFonts w:asciiTheme="minorHAnsi" w:hAnsiTheme="minorHAnsi" w:cstheme="minorHAnsi"/>
-          <w:sz w:val="22"/>
-          <w:szCs w:val="22"/>
-          <w:lang w:val="fr-FR"/>
-        </w:rPr>
-        <w:t xml:space="preserve"> </w:t>
-      </w:r>
-      <w:r>
-        <w:rPr>
-          <w:rStyle w:val="fontstyle01"/>
-          <w:rFonts w:asciiTheme="minorHAnsi" w:hAnsiTheme="minorHAnsi" w:cstheme="minorHAnsi"/>
-          <w:sz w:val="22"/>
-          <w:szCs w:val="22"/>
-          <w:lang w:val="fr-FR"/>
-        </w:rPr>
-        <w:t>protocole sous-jacent, un phœnix est né de nouveau à partir de tous les efforts ci-dessus en 1980</w:t>
-      </w:r>
-      <w:r>
-        <w:rPr>
-          <w:rFonts w:cstheme="minorHAnsi"/>
-          <w:lang w:val="fr-FR"/>
-        </w:rPr>
-        <w:t xml:space="preserve"> </w:t>
-      </w:r>
-      <w:r>
-        <w:rPr>
-          <w:rStyle w:val="fontstyle01"/>
-          <w:rFonts w:asciiTheme="minorHAnsi" w:hAnsiTheme="minorHAnsi" w:cstheme="minorHAnsi"/>
-          <w:sz w:val="22"/>
-          <w:szCs w:val="22"/>
-          <w:lang w:val="fr-FR"/>
-        </w:rPr>
-        <w:t xml:space="preserve"> comme une nouvelle spécification de FTP basée sur le protocole réseau TCP. Cette édition de la spécification FTP est écrite pour corriger quelques erreurs par la suite, tout en étendant les explications de certaines fonctionnalités du protocole, et enfin en ajoutant la définition de quelques commandes supplémentaires.</w:t>
-      </w:r>
-      <w:r>
-        <w:rPr>
-          <w:rStyle w:val="fontstyle01"/>
-          <w:rFonts w:asciiTheme="minorHAnsi" w:hAnsiTheme="minorHAnsi" w:cstheme="minorHAnsi"/>
-          <w:sz w:val="22"/>
-          <w:szCs w:val="22"/>
-          <w:lang w:val="fr-FR"/>
-        </w:rPr>
-        <w:t xml:space="preserve"> </w:t>
-      </w:r>
-    </w:p>
-    <w:p>
-      <w:pPr>
-        <w:pStyle w:val="Paragraphedeliste"/>
-        <w:numPr>
-          <w:ilvl w:val="0"/>
-          <w:numId w:val="21"/>
-        </w:numPr>
-        <w:rPr>
-          <w:rFonts w:cstheme="minorHAnsi"/>
-          <w:sz w:val="36"/>
-          <w:szCs w:val="36"/>
-          <w:lang w:val="fr-FR"/>
-        </w:rPr>
-      </w:pPr>
-      <w:r>
-        <w:rPr>
-          <w:rFonts w:cstheme="minorHAnsi"/>
-          <w:sz w:val="36"/>
-          <w:szCs w:val="36"/>
-          <w:lang w:val="fr-FR"/>
-        </w:rPr>
-        <w:t>Modèles FTP</w:t>
-      </w:r>
-    </w:p>
-    <w:p>
-      <w:pPr>
-        <w:pStyle w:val="Paragraphedeliste"/>
-        <w:ind w:left="2160"/>
-        <w:rPr>
-          <w:rStyle w:val="fontstyle01"/>
-          <w:rFonts w:asciiTheme="minorHAnsi" w:hAnsiTheme="minorHAnsi" w:cstheme="minorHAnsi"/>
-          <w:sz w:val="22"/>
-          <w:lang w:val="fr-FR"/>
-        </w:rPr>
-      </w:pPr>
-      <w:r>
-        <w:rPr>
-          <w:rStyle w:val="fontstyle01"/>
-          <w:rFonts w:asciiTheme="minorHAnsi" w:hAnsiTheme="minorHAnsi" w:cstheme="minorHAnsi"/>
-          <w:sz w:val="22"/>
-          <w:lang w:val="fr-FR"/>
-        </w:rPr>
-        <w:t>Les objectifs de FTP sont</w:t>
-      </w:r>
-      <w:r>
-        <w:rPr>
-          <w:rStyle w:val="fontstyle01"/>
-          <w:rFonts w:asciiTheme="minorHAnsi" w:hAnsiTheme="minorHAnsi" w:cstheme="minorHAnsi"/>
-          <w:sz w:val="22"/>
-          <w:lang w:val="fr-FR"/>
-        </w:rPr>
-        <w:t xml:space="preserve"> multiples parmi lesquels on : </w:t>
+          <w:lang w:val="fr-FR"/>
+        </w:rPr>
+        <w:t xml:space="preserve">Les objectifs de FTP sont multiples parmi lesquels on : </w:t>
       </w:r>
     </w:p>
     <w:p>
@@ -1358,34 +1304,7 @@
           <w:sz w:val="22"/>
           <w:lang w:val="fr-FR"/>
         </w:rPr>
-        <w:t>P</w:t>
-      </w:r>
-      <w:r>
-        <w:rPr>
-          <w:rStyle w:val="fontstyle01"/>
-          <w:rFonts w:asciiTheme="minorHAnsi" w:hAnsiTheme="minorHAnsi" w:cstheme="minorHAnsi"/>
-          <w:sz w:val="22"/>
-          <w:lang w:val="fr-FR"/>
-        </w:rPr>
-        <w:t>romouvoir le partage de fichiers (programmes</w:t>
-      </w:r>
-      <w:r>
-        <w:rPr>
-          <w:rStyle w:val="fontstyle01"/>
-          <w:rFonts w:asciiTheme="minorHAnsi" w:hAnsiTheme="minorHAnsi" w:cstheme="minorHAnsi"/>
-          <w:sz w:val="22"/>
-          <w:lang w:val="fr-FR"/>
-        </w:rPr>
-        <w:t xml:space="preserve"> </w:t>
-      </w:r>
-      <w:r>
-        <w:rPr>
-          <w:rStyle w:val="fontstyle01"/>
-          <w:rFonts w:asciiTheme="minorHAnsi" w:hAnsiTheme="minorHAnsi" w:cstheme="minorHAnsi"/>
-          <w:sz w:val="22"/>
-          <w:lang w:val="fr-FR"/>
-        </w:rPr>
-        <w:t>informatiques et/ou données)</w:t>
+        <w:t>Promouvoir le partage de fichiers (programmes informatiques et/ou données)</w:t>
       </w:r>
     </w:p>
     <w:p>
@@ -1413,16 +1332,7 @@
           <w:sz w:val="22"/>
           <w:lang w:val="fr-FR"/>
         </w:rPr>
-        <w:t xml:space="preserve">Faciliter </w:t>
-      </w:r>
-      <w:r>
-        <w:rPr>
-          <w:rStyle w:val="fontstyle01"/>
-          <w:rFonts w:asciiTheme="minorHAnsi" w:hAnsiTheme="minorHAnsi" w:cstheme="minorHAnsi"/>
-          <w:sz w:val="22"/>
-          <w:lang w:val="fr-FR"/>
-        </w:rPr>
-        <w:t>l'utilisation indirecte ou implicite (via des</w:t>
+        <w:t>Faciliter l'utilisation indirecte ou implicite (via des</w:t>
       </w:r>
       <w:r>
         <w:rPr>
@@ -1477,34 +1387,7 @@
           <w:sz w:val="22"/>
           <w:lang w:val="fr-FR"/>
         </w:rPr>
-        <w:t>P</w:t>
-      </w:r>
-      <w:r>
-        <w:rPr>
-          <w:rStyle w:val="fontstyle01"/>
-          <w:rFonts w:asciiTheme="minorHAnsi" w:hAnsiTheme="minorHAnsi" w:cstheme="minorHAnsi"/>
-          <w:sz w:val="22"/>
-          <w:lang w:val="fr-FR"/>
-        </w:rPr>
-        <w:t>rémunir l'utilisateur contre les variations de</w:t>
-      </w:r>
-      <w:r>
-        <w:rPr>
-          <w:rStyle w:val="fontstyle01"/>
-          <w:rFonts w:asciiTheme="minorHAnsi" w:hAnsiTheme="minorHAnsi" w:cstheme="minorHAnsi"/>
-          <w:sz w:val="22"/>
-          <w:lang w:val="fr-FR"/>
-        </w:rPr>
-        <w:t xml:space="preserve"> </w:t>
-      </w:r>
-      <w:r>
-        <w:rPr>
-          <w:rStyle w:val="fontstyle01"/>
-          <w:rFonts w:asciiTheme="minorHAnsi" w:hAnsiTheme="minorHAnsi" w:cstheme="minorHAnsi"/>
-          <w:sz w:val="22"/>
-          <w:lang w:val="fr-FR"/>
-        </w:rPr>
-        <w:t>formats de stockage de données entre les différents hôtes</w:t>
+        <w:t>Prémunir l'utilisateur contre les variations de formats de stockage de données entre les différents hôtes</w:t>
       </w:r>
     </w:p>
     <w:p>
@@ -1532,17 +1415,19 @@
           <w:sz w:val="22"/>
           <w:lang w:val="fr-FR"/>
         </w:rPr>
-        <w:t>T</w:t>
-      </w:r>
-      <w:r>
+        <w:t>Transférer les données d'une façon efficace et fiable. FTP, bien que directement utilisable par un utilisateur depuis un terminal, est néanmoins conçu essentiellement pour être utilisé par des programmes.</w:t>
+      </w:r>
+    </w:p>
+    <w:p>
+      <w:pPr>
+        <w:jc w:val="both"/>
         <w:rPr>
           <w:rStyle w:val="fontstyle01"/>
           <w:rFonts w:asciiTheme="minorHAnsi" w:hAnsiTheme="minorHAnsi" w:cstheme="minorHAnsi"/>
           <w:sz w:val="22"/>
           <w:lang w:val="fr-FR"/>
         </w:rPr>
-        <w:t>ransférer les</w:t>
-      </w:r>
+      </w:pPr>
       <w:r>
         <w:rPr>
           <w:rStyle w:val="fontstyle01"/>
@@ -1550,7 +1435,7 @@
           <w:sz w:val="22"/>
           <w:lang w:val="fr-FR"/>
         </w:rPr>
-        <w:t xml:space="preserve"> </w:t>
+        <w:t>FTP, bien que directement utilisable par un utilisateur depuis un terminal, est néanmoins conçu essentiellement pour être utilisé par des programmes</w:t>
       </w:r>
       <w:r>
         <w:rPr>
@@ -1559,7 +1444,7 @@
           <w:sz w:val="22"/>
           <w:lang w:val="fr-FR"/>
         </w:rPr>
-        <w:t>données d'une façon efficace et fiable. FTP, bien que directement utilisable par un</w:t>
+        <w:t>.</w:t>
       </w:r>
       <w:r>
         <w:rPr>
@@ -1568,275 +1453,115 @@
           <w:sz w:val="22"/>
           <w:lang w:val="fr-FR"/>
         </w:rPr>
-        <w:t xml:space="preserve"> </w:t>
-      </w:r>
-      <w:r>
-        <w:rPr>
-          <w:rStyle w:val="fontstyle01"/>
-          <w:rFonts w:asciiTheme="minorHAnsi" w:hAnsiTheme="minorHAnsi" w:cstheme="minorHAnsi"/>
-          <w:sz w:val="22"/>
-          <w:lang w:val="fr-FR"/>
-        </w:rPr>
-        <w:t>utilisateur depuis un terminal, est néanmoins conçu essentiellement pour être utilisé par</w:t>
-      </w:r>
-      <w:r>
-        <w:rPr>
-          <w:rStyle w:val="fontstyle01"/>
-          <w:rFonts w:asciiTheme="minorHAnsi" w:hAnsiTheme="minorHAnsi" w:cstheme="minorHAnsi"/>
-          <w:sz w:val="22"/>
-          <w:lang w:val="fr-FR"/>
-        </w:rPr>
-        <w:t xml:space="preserve"> </w:t>
-      </w:r>
-      <w:r>
-        <w:rPr>
-          <w:rStyle w:val="fontstyle01"/>
-          <w:rFonts w:asciiTheme="minorHAnsi" w:hAnsiTheme="minorHAnsi" w:cstheme="minorHAnsi"/>
-          <w:sz w:val="22"/>
-          <w:lang w:val="fr-FR"/>
-        </w:rPr>
-        <w:t>des programmes.</w:t>
-      </w:r>
-    </w:p>
-    <w:p>
-      <w:pPr>
-        <w:jc w:val="both"/>
-        <w:rPr>
-          <w:lang w:val="fr-FR"/>
-        </w:rPr>
-      </w:pPr>
-      <w:r>
-        <w:rPr>
-          <w:rStyle w:val="fontstyle01"/>
-          <w:rFonts w:asciiTheme="minorHAnsi" w:hAnsiTheme="minorHAnsi" w:cstheme="minorHAnsi"/>
-          <w:sz w:val="22"/>
-          <w:lang w:val="fr-FR"/>
-        </w:rPr>
-        <w:t>FTP, bien que directement utilisable par un</w:t>
-      </w:r>
-      <w:r>
-        <w:rPr>
-          <w:rStyle w:val="fontstyle01"/>
-          <w:rFonts w:asciiTheme="minorHAnsi" w:hAnsiTheme="minorHAnsi" w:cstheme="minorHAnsi"/>
-          <w:sz w:val="22"/>
-          <w:lang w:val="fr-FR"/>
-        </w:rPr>
-        <w:t xml:space="preserve"> </w:t>
-      </w:r>
-      <w:r>
-        <w:rPr>
-          <w:rStyle w:val="fontstyle01"/>
-          <w:rFonts w:asciiTheme="minorHAnsi" w:hAnsiTheme="minorHAnsi" w:cstheme="minorHAnsi"/>
-          <w:sz w:val="22"/>
-          <w:lang w:val="fr-FR"/>
-        </w:rPr>
-        <w:t>utilisateur depuis un terminal, est néanmoins conçu essentiellement pour être utilisé par</w:t>
-      </w:r>
-      <w:r>
-        <w:rPr>
-          <w:rStyle w:val="fontstyle01"/>
-          <w:rFonts w:asciiTheme="minorHAnsi" w:hAnsiTheme="minorHAnsi" w:cstheme="minorHAnsi"/>
-          <w:sz w:val="22"/>
-          <w:lang w:val="fr-FR"/>
-        </w:rPr>
-        <w:t xml:space="preserve"> </w:t>
-      </w:r>
-      <w:r>
-        <w:rPr>
-          <w:rStyle w:val="fontstyle01"/>
-          <w:rFonts w:asciiTheme="minorHAnsi" w:hAnsiTheme="minorHAnsi" w:cstheme="minorHAnsi"/>
-          <w:sz w:val="22"/>
-          <w:lang w:val="fr-FR"/>
-        </w:rPr>
-        <w:t>des programmes</w:t>
-      </w:r>
-      <w:r>
-        <w:rPr>
-          <w:rStyle w:val="fontstyle01"/>
-          <w:rFonts w:asciiTheme="minorHAnsi" w:hAnsiTheme="minorHAnsi" w:cstheme="minorHAnsi"/>
-          <w:sz w:val="22"/>
-          <w:lang w:val="fr-FR"/>
-        </w:rPr>
-        <w:t xml:space="preserve">. </w:t>
-      </w:r>
-      <w:r>
-        <w:rPr>
-          <w:rStyle w:val="fontstyle01"/>
-          <w:rFonts w:asciiTheme="minorHAnsi" w:hAnsiTheme="minorHAnsi" w:cstheme="minorHAnsi"/>
-          <w:sz w:val="22"/>
-          <w:lang w:val="fr-FR"/>
-        </w:rPr>
-        <w:t>Dans le modèle décrit à la figure 1, l'interpréteur de protocole utilisateur (USER-PI)</w:t>
-      </w:r>
-      <w:r>
-        <w:rPr>
-          <w:rStyle w:val="fontstyle01"/>
-          <w:rFonts w:asciiTheme="minorHAnsi" w:hAnsiTheme="minorHAnsi" w:cstheme="minorHAnsi"/>
-          <w:sz w:val="22"/>
-          <w:lang w:val="fr-FR"/>
-        </w:rPr>
-        <w:t xml:space="preserve"> </w:t>
-      </w:r>
-      <w:r>
-        <w:rPr>
-          <w:rStyle w:val="fontstyle01"/>
-          <w:rFonts w:asciiTheme="minorHAnsi" w:hAnsiTheme="minorHAnsi" w:cstheme="minorHAnsi"/>
-          <w:sz w:val="22"/>
-          <w:lang w:val="fr-FR"/>
-        </w:rPr>
-        <w:t>instaure le canal de contrôle. Ce circuit de communication utilise le protocole Telnet. A</w:t>
-      </w:r>
-      <w:r>
-        <w:rPr>
-          <w:rStyle w:val="fontstyle01"/>
-          <w:rFonts w:asciiTheme="minorHAnsi" w:hAnsiTheme="minorHAnsi" w:cstheme="minorHAnsi"/>
-          <w:sz w:val="22"/>
-          <w:lang w:val="fr-FR"/>
-        </w:rPr>
-        <w:t xml:space="preserve"> </w:t>
-      </w:r>
-      <w:r>
-        <w:rPr>
-          <w:rStyle w:val="fontstyle01"/>
-          <w:rFonts w:asciiTheme="minorHAnsi" w:hAnsiTheme="minorHAnsi" w:cstheme="minorHAnsi"/>
-          <w:sz w:val="22"/>
-          <w:lang w:val="fr-FR"/>
-        </w:rPr>
-        <w:t>l'instauration de cette connexion, des commandes FTP standard sont générées par le</w:t>
-      </w:r>
-      <w:r>
-        <w:rPr>
-          <w:rStyle w:val="fontstyle01"/>
-          <w:rFonts w:asciiTheme="minorHAnsi" w:hAnsiTheme="minorHAnsi" w:cstheme="minorHAnsi"/>
-          <w:sz w:val="22"/>
-          <w:lang w:val="fr-FR"/>
-        </w:rPr>
-        <w:t xml:space="preserve"> </w:t>
-      </w:r>
-      <w:r>
-        <w:rPr>
-          <w:rStyle w:val="fontstyle01"/>
-          <w:rFonts w:asciiTheme="minorHAnsi" w:hAnsiTheme="minorHAnsi" w:cstheme="minorHAnsi"/>
-          <w:sz w:val="22"/>
-          <w:lang w:val="fr-FR"/>
-        </w:rPr>
-        <w:t>USER-PI et transmises au processus serveur via le canal de contrôle. (L'utilisateur</w:t>
-      </w:r>
-      <w:r>
-        <w:rPr>
-          <w:rStyle w:val="fontstyle01"/>
-          <w:rFonts w:asciiTheme="minorHAnsi" w:hAnsiTheme="minorHAnsi" w:cstheme="minorHAnsi"/>
-          <w:sz w:val="22"/>
-          <w:lang w:val="fr-FR"/>
-        </w:rPr>
-        <w:t xml:space="preserve"> </w:t>
-      </w:r>
-      <w:r>
-        <w:rPr>
-          <w:rStyle w:val="fontstyle01"/>
-          <w:rFonts w:asciiTheme="minorHAnsi" w:hAnsiTheme="minorHAnsi" w:cstheme="minorHAnsi"/>
-          <w:sz w:val="22"/>
-          <w:lang w:val="fr-FR"/>
-        </w:rPr>
-        <w:t>pourra néanmoins établir une liaison de contrôle directe avec le SERVER-FTP, à partir</w:t>
-      </w:r>
-      <w:r>
-        <w:rPr>
-          <w:rStyle w:val="fontstyle01"/>
-          <w:rFonts w:asciiTheme="minorHAnsi" w:hAnsiTheme="minorHAnsi" w:cstheme="minorHAnsi"/>
-          <w:sz w:val="22"/>
-          <w:lang w:val="fr-FR"/>
-        </w:rPr>
-        <w:t xml:space="preserve"> </w:t>
-      </w:r>
-      <w:r>
-        <w:rPr>
-          <w:rStyle w:val="fontstyle01"/>
-          <w:rFonts w:asciiTheme="minorHAnsi" w:hAnsiTheme="minorHAnsi" w:cstheme="minorHAnsi"/>
-          <w:sz w:val="22"/>
-          <w:lang w:val="fr-FR"/>
-        </w:rPr>
-        <w:t>d'un terminal TAC par exemple, et générer les commandes standard indépendamment,</w:t>
-      </w:r>
-      <w:r>
-        <w:rPr>
-          <w:rStyle w:val="fontstyle01"/>
-          <w:rFonts w:asciiTheme="minorHAnsi" w:hAnsiTheme="minorHAnsi" w:cstheme="minorHAnsi"/>
-          <w:sz w:val="22"/>
-          <w:lang w:val="fr-FR"/>
-        </w:rPr>
-        <w:t xml:space="preserve"> </w:t>
-      </w:r>
-      <w:r>
-        <w:rPr>
-          <w:rStyle w:val="fontstyle01"/>
-          <w:rFonts w:asciiTheme="minorHAnsi" w:hAnsiTheme="minorHAnsi" w:cstheme="minorHAnsi"/>
-          <w:sz w:val="22"/>
-          <w:lang w:val="fr-FR"/>
-        </w:rPr>
-        <w:t>en se substituant au processus USER-FTP). Des réponses standardisées sont émises</w:t>
-      </w:r>
-      <w:r>
-        <w:rPr>
-          <w:rStyle w:val="fontstyle01"/>
-          <w:rFonts w:asciiTheme="minorHAnsi" w:hAnsiTheme="minorHAnsi" w:cstheme="minorHAnsi"/>
-          <w:sz w:val="22"/>
-          <w:lang w:val="fr-FR"/>
-        </w:rPr>
-        <w:t xml:space="preserve"> </w:t>
-      </w:r>
-      <w:r>
-        <w:rPr>
-          <w:rStyle w:val="fontstyle01"/>
-          <w:rFonts w:asciiTheme="minorHAnsi" w:hAnsiTheme="minorHAnsi" w:cstheme="minorHAnsi"/>
-          <w:sz w:val="22"/>
-          <w:lang w:val="fr-FR"/>
-        </w:rPr>
-        <w:t xml:space="preserve">en retour par le SERVER-PI </w:t>
-      </w:r>
-      <w:proofErr w:type="gramStart"/>
-      <w:r>
-        <w:rPr>
-          <w:rStyle w:val="fontstyle01"/>
-          <w:rFonts w:asciiTheme="minorHAnsi" w:hAnsiTheme="minorHAnsi" w:cstheme="minorHAnsi"/>
-          <w:sz w:val="22"/>
-          <w:lang w:val="fr-FR"/>
-        </w:rPr>
-        <w:t>au USER-PI</w:t>
-      </w:r>
-      <w:proofErr w:type="gramEnd"/>
-      <w:r>
-        <w:rPr>
-          <w:rStyle w:val="fontstyle01"/>
-          <w:rFonts w:asciiTheme="minorHAnsi" w:hAnsiTheme="minorHAnsi" w:cstheme="minorHAnsi"/>
-          <w:sz w:val="22"/>
-          <w:lang w:val="fr-FR"/>
-        </w:rPr>
-        <w:t xml:space="preserve"> via le canal de contrôle alors </w:t>
-      </w:r>
-    </w:p>
-    <w:p>
-      <w:pPr>
-        <w:pStyle w:val="Paragraphedeliste"/>
-        <w:ind w:left="0"/>
-        <w:rPr>
-          <w:rFonts w:cstheme="minorHAnsi"/>
-          <w:sz w:val="36"/>
-          <w:szCs w:val="36"/>
-          <w:lang w:val="fr-FR"/>
-        </w:rPr>
-      </w:pPr>
-      <w:r>
-        <w:rPr>
+        <w:t xml:space="preserve"> Son principe de fonctionnement est le suivant : </w:t>
+      </w:r>
+    </w:p>
+    <w:p>
+      <w:pPr>
+        <w:jc w:val="both"/>
+        <w:rPr>
+          <w:rFonts w:cstheme="minorHAnsi"/>
+          <w:color w:val="000000"/>
+          <w:sz w:val="24"/>
+          <w:szCs w:val="24"/>
+          <w:lang w:val="fr-FR"/>
+        </w:rPr>
+      </w:pPr>
+      <w:r>
+        <w:rPr>
+          <w:rFonts w:cstheme="minorHAnsi"/>
+          <w:color w:val="000000"/>
+          <w:szCs w:val="24"/>
+          <w:lang w:val="fr-FR"/>
+        </w:rPr>
+        <w:t>Le client ouvre une session FTP sur un serveur. Il existe une grande quantité de serveurs FTP</w:t>
+      </w:r>
+      <w:r>
+        <w:rPr>
+          <w:rFonts w:cstheme="minorHAnsi"/>
+          <w:color w:val="000000"/>
+          <w:sz w:val="20"/>
+          <w:lang w:val="fr-FR"/>
+        </w:rPr>
+        <w:br/>
+      </w:r>
+      <w:r>
+        <w:rPr>
+          <w:rFonts w:cstheme="minorHAnsi"/>
+          <w:color w:val="000000"/>
+          <w:szCs w:val="24"/>
+          <w:lang w:val="fr-FR"/>
+        </w:rPr>
+        <w:t>publics. Un serveur FTP requiert une identification du client. Il existe souvent un compte</w:t>
+      </w:r>
+      <w:r>
+        <w:rPr>
+          <w:rFonts w:cstheme="minorHAnsi"/>
+          <w:color w:val="000000"/>
+          <w:sz w:val="20"/>
+          <w:lang w:val="fr-FR"/>
+        </w:rPr>
+        <w:br/>
+      </w:r>
+      <w:r>
+        <w:rPr>
+          <w:rFonts w:cstheme="minorHAnsi"/>
+          <w:color w:val="000000"/>
+          <w:szCs w:val="24"/>
+          <w:lang w:val="fr-FR"/>
+        </w:rPr>
+        <w:t>"anonyme", qui donne accès en lecture seule dans la partie publique du serveur, mais il existe</w:t>
+      </w:r>
+      <w:r>
+        <w:rPr>
+          <w:rFonts w:cstheme="minorHAnsi"/>
+          <w:color w:val="000000"/>
+          <w:sz w:val="20"/>
+          <w:lang w:val="fr-FR"/>
+        </w:rPr>
+        <w:br/>
+      </w:r>
+      <w:r>
+        <w:rPr>
+          <w:rFonts w:cstheme="minorHAnsi"/>
+          <w:color w:val="000000"/>
+          <w:szCs w:val="24"/>
+          <w:lang w:val="fr-FR"/>
+        </w:rPr>
+        <w:t xml:space="preserve">également des parties privées où les clients disposant d'un compte peuvent accéder en écriture sur certains répertoires de l'arborescence. C'est le cas, par exemple, pour les mises à jour de </w:t>
+      </w:r>
+      <w:r>
+        <w:rPr>
+          <w:rFonts w:cstheme="minorHAnsi"/>
+          <w:color w:val="000000"/>
+          <w:sz w:val="24"/>
+          <w:szCs w:val="24"/>
+          <w:lang w:val="fr-FR"/>
+        </w:rPr>
+        <w:t xml:space="preserve">pages web </w:t>
+      </w:r>
+      <w:r>
+        <w:rPr>
+          <w:rFonts w:cstheme="minorHAnsi"/>
+          <w:color w:val="000000"/>
+          <w:sz w:val="24"/>
+          <w:szCs w:val="24"/>
+          <w:lang w:val="fr-FR"/>
+        </w:rPr>
+        <w:lastRenderedPageBreak/>
+        <w:t xml:space="preserve">personnelles. </w:t>
+      </w:r>
+      <w:r>
+        <w:rPr>
+          <w:rFonts w:cstheme="minorHAnsi"/>
           <w:noProof/>
           <w:lang w:val="fr-FR" w:eastAsia="fr-FR"/>
         </w:rPr>
-        <w:lastRenderedPageBreak/>
         <w:drawing>
-          <wp:inline distT="0" distB="0" distL="0" distR="0" wp14:anchorId="6E9ABDB0" wp14:editId="3E4440A4">
-            <wp:extent cx="5943600" cy="2954020"/>
+          <wp:inline distT="0" distB="0" distL="0" distR="0" wp14:anchorId="69893A9E" wp14:editId="509AB748">
+            <wp:extent cx="5943600" cy="2895600"/>
             <wp:effectExtent l="0" t="0" r="0" b="0"/>
-            <wp:docPr id="3" name="Image 3"/>
+            <wp:docPr id="6" name="Image 6"/>
             <wp:cNvGraphicFramePr>
               <a:graphicFrameLocks xmlns:a="http://schemas.openxmlformats.org/drawingml/2006/main" noChangeAspect="1"/>
             </wp:cNvGraphicFramePr>
@@ -1856,7 +1581,7 @@
                   <pic:spPr>
                     <a:xfrm>
                       <a:off x="0" y="0"/>
-                      <a:ext cx="5943600" cy="2954020"/>
+                      <a:ext cx="5943600" cy="2895600"/>
                     </a:xfrm>
                     <a:prstGeom prst="rect">
                       <a:avLst/>
@@ -1871,329 +1596,178 @@
     </w:p>
     <w:p>
       <w:pPr>
+        <w:jc w:val="both"/>
+        <w:rPr>
+          <w:rFonts w:cstheme="minorHAnsi"/>
+          <w:i/>
+          <w:color w:val="000000"/>
+          <w:szCs w:val="24"/>
+          <w:lang w:val="fr-FR"/>
+        </w:rPr>
+      </w:pPr>
+      <w:r>
+        <w:rPr>
+          <w:rFonts w:cstheme="minorHAnsi"/>
+          <w:i/>
+          <w:color w:val="000000"/>
+          <w:szCs w:val="24"/>
+          <w:lang w:val="fr-FR"/>
+        </w:rPr>
+        <w:t>Fig1: Fonctionnement du protocole FTP.</w:t>
+      </w:r>
+    </w:p>
+    <w:p>
+      <w:pPr>
+        <w:jc w:val="both"/>
+        <w:rPr>
+          <w:rFonts w:cstheme="minorHAnsi"/>
+          <w:color w:val="000000"/>
+          <w:szCs w:val="24"/>
+          <w:lang w:val="fr-FR"/>
+        </w:rPr>
+      </w:pPr>
+      <w:r>
+        <w:rPr>
+          <w:rFonts w:cstheme="minorHAnsi"/>
+          <w:color w:val="000000"/>
+          <w:szCs w:val="24"/>
+          <w:lang w:val="fr-FR"/>
+        </w:rPr>
+        <w:t>La première chose que l'on constate, c'est que, contrairement à d'autres protocoles comme HTTP</w:t>
+      </w:r>
+      <w:proofErr w:type="gramStart"/>
+      <w:r>
+        <w:rPr>
+          <w:rFonts w:cstheme="minorHAnsi"/>
+          <w:color w:val="000000"/>
+          <w:szCs w:val="24"/>
+          <w:lang w:val="fr-FR"/>
+        </w:rPr>
+        <w:t>,</w:t>
+      </w:r>
+      <w:proofErr w:type="gramEnd"/>
+      <w:r>
+        <w:rPr>
+          <w:rFonts w:cstheme="minorHAnsi"/>
+          <w:color w:val="000000"/>
+          <w:sz w:val="20"/>
+          <w:lang w:val="fr-FR"/>
+        </w:rPr>
+        <w:br/>
+      </w:r>
+      <w:r>
+        <w:rPr>
+          <w:rFonts w:cstheme="minorHAnsi"/>
+          <w:color w:val="000000"/>
+          <w:szCs w:val="24"/>
+          <w:lang w:val="fr-FR"/>
+        </w:rPr>
+        <w:t xml:space="preserve">nous allons ici utiliser deux canaux distincts : </w:t>
+      </w:r>
+    </w:p>
+    <w:p>
+      <w:pPr>
         <w:pStyle w:val="Paragraphedeliste"/>
-        <w:ind w:left="0"/>
-        <w:rPr>
-          <w:rFonts w:cstheme="minorHAnsi"/>
-          <w:i/>
-          <w:iCs/>
-          <w:color w:val="000000"/>
-          <w:sz w:val="24"/>
+        <w:numPr>
+          <w:ilvl w:val="0"/>
+          <w:numId w:val="23"/>
+        </w:numPr>
+        <w:jc w:val="both"/>
+        <w:rPr>
+          <w:rFonts w:cstheme="minorHAnsi"/>
+          <w:sz w:val="18"/>
+          <w:lang w:val="fr-FR"/>
+        </w:rPr>
+      </w:pPr>
+      <w:r>
+        <w:rPr>
+          <w:rFonts w:cstheme="minorHAnsi"/>
+          <w:color w:val="000000"/>
           <w:szCs w:val="24"/>
           <w:lang w:val="fr-FR"/>
         </w:rPr>
-      </w:pPr>
-      <w:r>
-        <w:rPr>
-          <w:rFonts w:cstheme="minorHAnsi"/>
-          <w:sz w:val="36"/>
-          <w:szCs w:val="36"/>
-          <w:lang w:val="fr-FR"/>
-        </w:rPr>
-        <w:tab/>
-      </w:r>
-      <w:r>
-        <w:rPr>
-          <w:rFonts w:cstheme="minorHAnsi"/>
-          <w:i/>
-          <w:szCs w:val="36"/>
-          <w:lang w:val="fr-FR"/>
-        </w:rPr>
-        <w:t>Fig1</w:t>
-      </w:r>
-      <w:r>
-        <w:rPr>
-          <w:rFonts w:cstheme="minorHAnsi"/>
-          <w:i/>
-          <w:sz w:val="36"/>
-          <w:szCs w:val="36"/>
-          <w:lang w:val="fr-FR"/>
-        </w:rPr>
-        <w:t xml:space="preserve">: </w:t>
-      </w:r>
-      <w:r>
-        <w:rPr>
-          <w:rFonts w:cstheme="minorHAnsi"/>
-          <w:i/>
-          <w:iCs/>
-          <w:color w:val="000000"/>
-          <w:sz w:val="24"/>
+        <w:t>L'un pour l'échange des commandes du protocole ;</w:t>
+      </w:r>
+    </w:p>
+    <w:p>
+      <w:pPr>
+        <w:pStyle w:val="Paragraphedeliste"/>
+        <w:numPr>
+          <w:ilvl w:val="0"/>
+          <w:numId w:val="23"/>
+        </w:numPr>
+        <w:jc w:val="both"/>
+        <w:rPr>
+          <w:rFonts w:cstheme="minorHAnsi"/>
+          <w:sz w:val="18"/>
+          <w:lang w:val="fr-FR"/>
+        </w:rPr>
+      </w:pPr>
+      <w:r>
+        <w:rPr>
+          <w:rFonts w:cstheme="minorHAnsi"/>
+          <w:color w:val="000000"/>
           <w:szCs w:val="24"/>
           <w:lang w:val="fr-FR"/>
         </w:rPr>
-        <w:t>Modèle d'usage de FTP</w:t>
-      </w:r>
-      <w:r>
-        <w:rPr>
-          <w:rFonts w:cstheme="minorHAnsi"/>
-          <w:i/>
-          <w:iCs/>
-          <w:color w:val="000000"/>
-          <w:sz w:val="24"/>
-          <w:szCs w:val="24"/>
-          <w:lang w:val="fr-FR"/>
-        </w:rPr>
-        <w:t xml:space="preserve"> </w:t>
-      </w:r>
-    </w:p>
-    <w:p>
-      <w:pPr>
-        <w:pStyle w:val="Paragraphedeliste"/>
-        <w:ind w:left="0"/>
-        <w:jc w:val="both"/>
-        <w:rPr>
-          <w:rStyle w:val="fontstyle01"/>
-          <w:rFonts w:asciiTheme="minorHAnsi" w:hAnsiTheme="minorHAnsi" w:cstheme="minorHAnsi"/>
-          <w:sz w:val="22"/>
-          <w:lang w:val="fr-FR"/>
-        </w:rPr>
-      </w:pPr>
-      <w:r>
-        <w:rPr>
-          <w:rStyle w:val="fontstyle01"/>
-          <w:rFonts w:asciiTheme="minorHAnsi" w:hAnsiTheme="minorHAnsi" w:cstheme="minorHAnsi"/>
-          <w:sz w:val="22"/>
-          <w:lang w:val="fr-FR"/>
-        </w:rPr>
-        <w:t>établie.</w:t>
-      </w:r>
-      <w:r>
-        <w:rPr>
-          <w:rStyle w:val="fontstyle01"/>
-          <w:rFonts w:asciiTheme="minorHAnsi" w:hAnsiTheme="minorHAnsi" w:cstheme="minorHAnsi"/>
-          <w:sz w:val="22"/>
-          <w:lang w:val="fr-FR"/>
-        </w:rPr>
-        <w:t xml:space="preserve"> </w:t>
-      </w:r>
-      <w:r>
-        <w:rPr>
-          <w:rStyle w:val="fontstyle01"/>
-          <w:rFonts w:asciiTheme="minorHAnsi" w:hAnsiTheme="minorHAnsi" w:cstheme="minorHAnsi"/>
-          <w:sz w:val="22"/>
-          <w:lang w:val="fr-FR"/>
-        </w:rPr>
-        <w:t xml:space="preserve">Les commandes FTP spécifient les paramètres du canal de données (port de données, mode de transfert, type pour la représentation, et structure des données) ainsi que la nature du fonctionnement des systèmes de fichiers (enregistrement, lecture, ajout, suppression, etc.). </w:t>
-      </w:r>
-      <w:proofErr w:type="gramStart"/>
-      <w:r>
-        <w:rPr>
-          <w:rStyle w:val="fontstyle01"/>
-          <w:rFonts w:asciiTheme="minorHAnsi" w:hAnsiTheme="minorHAnsi" w:cstheme="minorHAnsi"/>
-          <w:sz w:val="22"/>
-          <w:lang w:val="fr-FR"/>
-        </w:rPr>
-        <w:t>Le USER-DTP</w:t>
-      </w:r>
-      <w:proofErr w:type="gramEnd"/>
-      <w:r>
-        <w:rPr>
-          <w:rStyle w:val="fontstyle01"/>
-          <w:rFonts w:asciiTheme="minorHAnsi" w:hAnsiTheme="minorHAnsi" w:cstheme="minorHAnsi"/>
-          <w:sz w:val="22"/>
-          <w:lang w:val="fr-FR"/>
-        </w:rPr>
-        <w:t xml:space="preserve"> ou son délégué se mettra en "écoute" sur le port de données spécifié, et le serveur instaurera le canal de données et effectuera le</w:t>
-      </w:r>
-      <w:r>
-        <w:rPr>
-          <w:rStyle w:val="fontstyle01"/>
-          <w:rFonts w:asciiTheme="minorHAnsi" w:hAnsiTheme="minorHAnsi" w:cstheme="minorHAnsi"/>
-          <w:sz w:val="22"/>
-          <w:lang w:val="fr-FR"/>
-        </w:rPr>
-        <w:t xml:space="preserve"> </w:t>
-      </w:r>
-      <w:r>
-        <w:rPr>
-          <w:rStyle w:val="fontstyle01"/>
-          <w:rFonts w:asciiTheme="minorHAnsi" w:hAnsiTheme="minorHAnsi" w:cstheme="minorHAnsi"/>
-          <w:sz w:val="22"/>
-          <w:lang w:val="fr-FR"/>
-        </w:rPr>
-        <w:t>transfert de fichiers selon les paramètres spécifiés. Il doit être noté que le port de</w:t>
-      </w:r>
-      <w:r>
-        <w:rPr>
-          <w:rFonts w:cstheme="minorHAnsi"/>
-          <w:color w:val="000000"/>
-          <w:sz w:val="20"/>
+        <w:t>l'autre pour le transfert des données elles-mêmes.</w:t>
+      </w:r>
+    </w:p>
+    <w:p>
+      <w:pPr>
+        <w:jc w:val="both"/>
+        <w:rPr>
+          <w:rFonts w:cstheme="minorHAnsi"/>
+          <w:color w:val="000000"/>
+          <w:lang w:val="fr-FR"/>
+        </w:rPr>
+      </w:pPr>
+      <w:r>
+        <w:rPr>
+          <w:rFonts w:cstheme="minorHAnsi"/>
+          <w:color w:val="000000"/>
+          <w:lang w:val="fr-FR"/>
+        </w:rPr>
+        <w:t>Le client FTP (partie de droite), par l'intermédiaire de l'interface utilisateur, va cacher les diverses commandes du protocole FTP par des manipulations plus conviviales, en proposant à l'utilisateur une vision des choses similaire à un gestionnaire de fichiers. Avec des clicks et des</w:t>
+      </w:r>
+      <w:r>
+        <w:rPr>
+          <w:rFonts w:cstheme="minorHAnsi"/>
+          <w:color w:val="000000"/>
           <w:lang w:val="fr-FR"/>
         </w:rPr>
         <w:br/>
-      </w:r>
-      <w:r>
-        <w:rPr>
-          <w:rStyle w:val="fontstyle01"/>
-          <w:rFonts w:asciiTheme="minorHAnsi" w:hAnsiTheme="minorHAnsi" w:cstheme="minorHAnsi"/>
-          <w:sz w:val="22"/>
-          <w:lang w:val="fr-FR"/>
-        </w:rPr>
-        <w:t>données n'est pas nécessairement sur le même hôte que celui qui a émis les premières</w:t>
-      </w:r>
-      <w:r>
-        <w:rPr>
-          <w:rStyle w:val="fontstyle01"/>
-          <w:rFonts w:asciiTheme="minorHAnsi" w:hAnsiTheme="minorHAnsi" w:cstheme="minorHAnsi"/>
-          <w:sz w:val="22"/>
-          <w:lang w:val="fr-FR"/>
-        </w:rPr>
-        <w:t xml:space="preserve"> </w:t>
-      </w:r>
-      <w:r>
-        <w:rPr>
-          <w:rStyle w:val="fontstyle01"/>
-          <w:rFonts w:asciiTheme="minorHAnsi" w:hAnsiTheme="minorHAnsi" w:cstheme="minorHAnsi"/>
-          <w:sz w:val="22"/>
-          <w:lang w:val="fr-FR"/>
-        </w:rPr>
-        <w:t xml:space="preserve">commandes FTP par son canal de contrôle, bien que l'utilisateur ou </w:t>
-      </w:r>
-      <w:proofErr w:type="gramStart"/>
-      <w:r>
-        <w:rPr>
-          <w:rStyle w:val="fontstyle01"/>
-          <w:rFonts w:asciiTheme="minorHAnsi" w:hAnsiTheme="minorHAnsi" w:cstheme="minorHAnsi"/>
-          <w:sz w:val="22"/>
-          <w:lang w:val="fr-FR"/>
-        </w:rPr>
-        <w:t>le USER-FTP</w:t>
-      </w:r>
-      <w:proofErr w:type="gramEnd"/>
-      <w:r>
-        <w:rPr>
-          <w:rStyle w:val="fontstyle01"/>
-          <w:rFonts w:asciiTheme="minorHAnsi" w:hAnsiTheme="minorHAnsi" w:cstheme="minorHAnsi"/>
-          <w:sz w:val="22"/>
-          <w:lang w:val="fr-FR"/>
-        </w:rPr>
-        <w:t xml:space="preserve"> doive</w:t>
-      </w:r>
-      <w:r>
-        <w:rPr>
-          <w:rStyle w:val="fontstyle01"/>
-          <w:rFonts w:asciiTheme="minorHAnsi" w:hAnsiTheme="minorHAnsi" w:cstheme="minorHAnsi"/>
-          <w:sz w:val="22"/>
-          <w:lang w:val="fr-FR"/>
-        </w:rPr>
-        <w:t xml:space="preserve"> </w:t>
-      </w:r>
-      <w:r>
-        <w:rPr>
-          <w:rStyle w:val="fontstyle01"/>
-          <w:rFonts w:asciiTheme="minorHAnsi" w:hAnsiTheme="minorHAnsi" w:cstheme="minorHAnsi"/>
-          <w:sz w:val="22"/>
-          <w:lang w:val="fr-FR"/>
-        </w:rPr>
-        <w:t>continuer à assurer "l'écoute" sur le port spécifié. Il doit être ici signalé en outre que le</w:t>
-      </w:r>
-      <w:r>
-        <w:rPr>
-          <w:rStyle w:val="fontstyle01"/>
-          <w:rFonts w:asciiTheme="minorHAnsi" w:hAnsiTheme="minorHAnsi" w:cstheme="minorHAnsi"/>
-          <w:sz w:val="22"/>
-          <w:lang w:val="fr-FR"/>
-        </w:rPr>
-        <w:t xml:space="preserve"> </w:t>
-      </w:r>
-      <w:r>
-        <w:rPr>
-          <w:rStyle w:val="fontstyle01"/>
-          <w:rFonts w:asciiTheme="minorHAnsi" w:hAnsiTheme="minorHAnsi" w:cstheme="minorHAnsi"/>
-          <w:sz w:val="22"/>
-          <w:lang w:val="fr-FR"/>
-        </w:rPr>
-        <w:t>canal de données mis en place peut servir simultanément à la lecture et à l'écriture de</w:t>
-      </w:r>
-      <w:r>
-        <w:rPr>
-          <w:rStyle w:val="fontstyle01"/>
-          <w:rFonts w:asciiTheme="minorHAnsi" w:hAnsiTheme="minorHAnsi" w:cstheme="minorHAnsi"/>
-          <w:sz w:val="22"/>
-          <w:lang w:val="fr-FR"/>
-        </w:rPr>
-        <w:t xml:space="preserve"> </w:t>
-      </w:r>
-      <w:r>
-        <w:rPr>
-          <w:rStyle w:val="fontstyle01"/>
-          <w:rFonts w:asciiTheme="minorHAnsi" w:hAnsiTheme="minorHAnsi" w:cstheme="minorHAnsi"/>
-          <w:sz w:val="22"/>
-          <w:lang w:val="fr-FR"/>
-        </w:rPr>
-        <w:t>données. Une autre situation peut consister en un utilisateur qui souhaite transférer des fichiers entre deux hôtes, les deux étant des hôtes distants différents de celui de l'utilisateur. L'utilisateur établit alors un canal de contrôle vers chacun des deux serveurs et utilise ces canaux pour créer un canal de données entre ces deux hôtes.</w:t>
-      </w:r>
-      <w:r>
-        <w:rPr>
-          <w:rStyle w:val="fontstyle01"/>
-          <w:rFonts w:asciiTheme="minorHAnsi" w:hAnsiTheme="minorHAnsi" w:cstheme="minorHAnsi"/>
-          <w:sz w:val="22"/>
-          <w:lang w:val="fr-FR"/>
-        </w:rPr>
-        <w:t xml:space="preserve"> </w:t>
-      </w:r>
-      <w:r>
-        <w:rPr>
-          <w:rStyle w:val="fontstyle01"/>
-          <w:rFonts w:asciiTheme="minorHAnsi" w:hAnsiTheme="minorHAnsi" w:cstheme="minorHAnsi"/>
-          <w:sz w:val="22"/>
-          <w:lang w:val="fr-FR"/>
-        </w:rPr>
-        <w:t xml:space="preserve">De cette façon, les informations de contrôle passent par </w:t>
-      </w:r>
-      <w:proofErr w:type="gramStart"/>
-      <w:r>
-        <w:rPr>
-          <w:rStyle w:val="fontstyle01"/>
-          <w:rFonts w:asciiTheme="minorHAnsi" w:hAnsiTheme="minorHAnsi" w:cstheme="minorHAnsi"/>
-          <w:sz w:val="22"/>
-          <w:lang w:val="fr-FR"/>
-        </w:rPr>
-        <w:t>le USER-PI</w:t>
-      </w:r>
-      <w:proofErr w:type="gramEnd"/>
-      <w:r>
-        <w:rPr>
-          <w:rStyle w:val="fontstyle01"/>
-          <w:rFonts w:asciiTheme="minorHAnsi" w:hAnsiTheme="minorHAnsi" w:cstheme="minorHAnsi"/>
-          <w:sz w:val="22"/>
-          <w:lang w:val="fr-FR"/>
-        </w:rPr>
-        <w:t xml:space="preserve"> bien que les données soient transmis ente deux processus serveurs de transfert. Ce qui suit est un modèle de cette interaction entre serveurs.</w:t>
-      </w:r>
-      <w:r>
-        <w:rPr>
-          <w:rStyle w:val="fontstyle01"/>
-          <w:rFonts w:asciiTheme="minorHAnsi" w:hAnsiTheme="minorHAnsi" w:cstheme="minorHAnsi"/>
-          <w:sz w:val="22"/>
-          <w:lang w:val="fr-FR"/>
-        </w:rPr>
-        <w:t xml:space="preserve"> </w:t>
-      </w:r>
-    </w:p>
-    <w:p>
-      <w:pPr>
-        <w:pStyle w:val="Paragraphedeliste"/>
-        <w:ind w:left="0"/>
-        <w:jc w:val="both"/>
-        <w:rPr>
-          <w:rFonts w:cstheme="minorHAnsi"/>
-          <w:i/>
-          <w:sz w:val="36"/>
-          <w:szCs w:val="36"/>
-          <w:lang w:val="fr-FR"/>
-        </w:rPr>
-      </w:pPr>
-      <w:r>
-        <w:rPr>
+        <w:t>"glisser/déposer" l'utilisateur exploitera FTP sans en connaître la multitude de commandes. Mais</w:t>
+      </w:r>
+      <w:r>
+        <w:rPr>
+          <w:rFonts w:cstheme="minorHAnsi"/>
+          <w:color w:val="000000"/>
+          <w:lang w:val="fr-FR"/>
+        </w:rPr>
+        <w:br/>
+        <w:t xml:space="preserve">sachez qu'avec beaucoup de courage et de connaissance du protocole, vous pourriez utiliser Telnet pour faire du FTP. </w:t>
+      </w:r>
+    </w:p>
+    <w:p>
+      <w:pPr>
+        <w:jc w:val="both"/>
+        <w:rPr>
+          <w:rFonts w:cstheme="minorHAnsi"/>
+          <w:lang w:val="fr-FR"/>
+        </w:rPr>
+      </w:pPr>
+      <w:r>
+        <w:rPr>
+          <w:rFonts w:cstheme="minorHAnsi"/>
           <w:noProof/>
           <w:lang w:val="fr-FR" w:eastAsia="fr-FR"/>
         </w:rPr>
         <w:drawing>
-          <wp:inline distT="0" distB="0" distL="0" distR="0" wp14:anchorId="00B0A3ED" wp14:editId="545254F0">
-            <wp:extent cx="5943600" cy="2308860"/>
-            <wp:effectExtent l="0" t="0" r="0" b="0"/>
-            <wp:docPr id="5" name="Image 5"/>
+          <wp:inline distT="0" distB="0" distL="0" distR="0" wp14:anchorId="4B937D03" wp14:editId="7F13D18A">
+            <wp:extent cx="5943600" cy="2188210"/>
+            <wp:effectExtent l="0" t="0" r="0" b="2540"/>
+            <wp:docPr id="7" name="Image 7"/>
             <wp:cNvGraphicFramePr>
               <a:graphicFrameLocks xmlns:a="http://schemas.openxmlformats.org/drawingml/2006/main" noChangeAspect="1"/>
             </wp:cNvGraphicFramePr>
@@ -2213,7 +1787,7 @@
                   <pic:spPr>
                     <a:xfrm>
                       <a:off x="0" y="0"/>
-                      <a:ext cx="5943600" cy="2308860"/>
+                      <a:ext cx="5943600" cy="2188210"/>
                     </a:xfrm>
                     <a:prstGeom prst="rect">
                       <a:avLst/>
@@ -2228,34 +1802,153 @@
     </w:p>
     <w:p>
       <w:pPr>
+        <w:jc w:val="both"/>
+        <w:rPr>
+          <w:rFonts w:cstheme="minorHAnsi"/>
+          <w:i/>
+          <w:lang w:val="fr-FR"/>
+        </w:rPr>
+      </w:pPr>
+      <w:r>
+        <w:rPr>
+          <w:rFonts w:cstheme="minorHAnsi"/>
+          <w:lang w:val="fr-FR"/>
+        </w:rPr>
+        <w:tab/>
+      </w:r>
+      <w:r>
+        <w:rPr>
+          <w:rFonts w:cstheme="minorHAnsi"/>
+          <w:i/>
+          <w:lang w:val="fr-FR"/>
+        </w:rPr>
+        <w:t xml:space="preserve">Fig2 : </w:t>
+      </w:r>
+      <w:r>
+        <w:rPr>
+          <w:rFonts w:cstheme="minorHAnsi"/>
+          <w:i/>
+          <w:lang w:val="fr-FR"/>
+        </w:rPr>
+        <w:t>Transfert de fichiers entre serveurs FTP distant</w:t>
+      </w:r>
+      <w:r>
+        <w:rPr>
+          <w:rFonts w:cstheme="minorHAnsi"/>
+          <w:i/>
+          <w:lang w:val="fr-FR"/>
+        </w:rPr>
+        <w:t>.</w:t>
+      </w:r>
+    </w:p>
+    <w:p>
+      <w:pPr>
+        <w:jc w:val="both"/>
+        <w:rPr>
+          <w:rFonts w:cstheme="minorHAnsi"/>
+          <w:color w:val="000000"/>
+          <w:lang w:val="fr-FR"/>
+        </w:rPr>
+      </w:pPr>
+      <w:r>
+        <w:rPr>
+          <w:rFonts w:cstheme="minorHAnsi"/>
+          <w:color w:val="000000"/>
+          <w:lang w:val="fr-FR"/>
+        </w:rPr>
+        <w:lastRenderedPageBreak/>
+        <w:t>Un utilisateur pourra exploiter FTP pour transférer depuis son poste de travail des fichiers d'un serveur distant à un autre serveur distant, sans que les données ne transitent par sa machine, ce qui est fort intéressant si l'on travaille depuis une connexion RTC pour passer des données d'une machine à une autre, ces dernières étant, elles, connectées par des liens à haut débit. Cependant, cette opération</w:t>
+      </w:r>
+      <w:r>
+        <w:rPr>
+          <w:rFonts w:cstheme="minorHAnsi"/>
+          <w:color w:val="000000"/>
+          <w:lang w:val="fr-FR"/>
+        </w:rPr>
+        <w:br/>
+        <w:t>ne sera possible que si les serveurs FTP l'acceptent, ce qui n'est pas souvent le cas, pour des raisons de</w:t>
+      </w:r>
+      <w:r>
+        <w:rPr>
+          <w:rFonts w:cstheme="minorHAnsi"/>
+          <w:color w:val="000000"/>
+          <w:lang w:val="fr-FR"/>
+        </w:rPr>
+        <w:br/>
+        <w:t>sécurité. Après avoir longuement tourné autour du pot (et avoir relu plusieurs fois la RFC 9593), j'ai</w:t>
+      </w:r>
+      <w:r>
+        <w:rPr>
+          <w:rFonts w:cstheme="minorHAnsi"/>
+          <w:color w:val="000000"/>
+          <w:lang w:val="fr-FR"/>
+        </w:rPr>
+        <w:br/>
+        <w:t>finalement pensé que le meilleur moyen pour comprendre FTP n'était certainement pas la lecture de</w:t>
+      </w:r>
+      <w:r>
+        <w:rPr>
+          <w:rFonts w:cstheme="minorHAnsi"/>
+          <w:color w:val="000000"/>
+          <w:lang w:val="fr-FR"/>
+        </w:rPr>
+        <w:br/>
+        <w:t xml:space="preserve">cette RFC mais plutôt l'expérimentation. Nous allons donc mettre en œuvre FTP, voir comment ça se passe et vérifier seulement après que c'est bien conforme à ce qui est dit dans les Livres. Les manipulations sont faites depuis un poste client Windows connecté à un LAN, lui-même connecté à l'Internet par une passerelle NAT GNU/Linux. Un </w:t>
+      </w:r>
+      <w:proofErr w:type="spellStart"/>
+      <w:r>
+        <w:rPr>
+          <w:rFonts w:cstheme="minorHAnsi"/>
+          <w:color w:val="000000"/>
+          <w:lang w:val="fr-FR"/>
+        </w:rPr>
+        <w:t>sniffeur</w:t>
+      </w:r>
+      <w:proofErr w:type="spellEnd"/>
+      <w:r>
+        <w:rPr>
+          <w:rFonts w:cstheme="minorHAnsi"/>
+          <w:color w:val="000000"/>
+          <w:lang w:val="fr-FR"/>
+        </w:rPr>
+        <w:t xml:space="preserve"> est placé sur le poste Windows lui-même, il aurait pu l'être sur la passerelle. </w:t>
+      </w:r>
+    </w:p>
+    <w:p>
+      <w:pPr>
         <w:pStyle w:val="Paragraphedeliste"/>
-        <w:ind w:left="0"/>
-        <w:rPr>
-          <w:rFonts w:cstheme="minorHAnsi"/>
-          <w:sz w:val="32"/>
-          <w:szCs w:val="36"/>
-          <w:lang w:val="fr-FR"/>
-        </w:rPr>
-      </w:pPr>
-      <w:r>
+        <w:numPr>
+          <w:ilvl w:val="0"/>
+          <w:numId w:val="21"/>
+        </w:numPr>
+        <w:jc w:val="both"/>
+        <w:rPr>
+          <w:rFonts w:cstheme="minorHAnsi"/>
+          <w:sz w:val="28"/>
+          <w:lang w:val="fr-FR"/>
+        </w:rPr>
+      </w:pPr>
+      <w:r>
+        <w:rPr>
+          <w:rFonts w:cstheme="minorHAnsi"/>
+          <w:sz w:val="28"/>
+          <w:lang w:val="fr-FR"/>
+        </w:rPr>
+        <w:t>Fonctionnement du SSH</w:t>
+      </w:r>
+    </w:p>
+    <w:p>
+      <w:pPr>
+        <w:pStyle w:val="Paragraphedeliste"/>
+        <w:ind w:left="0" w:firstLine="900"/>
+        <w:jc w:val="both"/>
         <w:rPr>
           <w:rStyle w:val="fontstyle01"/>
           <w:rFonts w:asciiTheme="minorHAnsi" w:hAnsiTheme="minorHAnsi" w:cstheme="minorHAnsi"/>
           <w:sz w:val="22"/>
           <w:lang w:val="fr-FR"/>
         </w:rPr>
-        <w:lastRenderedPageBreak/>
-        <w:t>FTP s'appuie sur le protocole Telnet pour le dialogue du canal de contrôle. Ceci est</w:t>
-      </w:r>
-      <w:r>
-        <w:rPr>
-          <w:rFonts w:cstheme="minorHAnsi"/>
-          <w:color w:val="000000"/>
-          <w:sz w:val="20"/>
-          <w:lang w:val="fr-FR"/>
-        </w:rPr>
-        <w:br/>
-      </w:r>
+      </w:pPr>
       <w:r>
         <w:rPr>
           <w:rStyle w:val="fontstyle01"/>
@@ -2263,9 +1956,18 @@
           <w:sz w:val="22"/>
           <w:lang w:val="fr-FR"/>
         </w:rPr>
-        <w:t xml:space="preserve">effectif en deux sens: premièrement, </w:t>
-      </w:r>
-      <w:proofErr w:type="gramStart"/>
+        <w:t xml:space="preserve">Comme le montre les figures précédentes, le protocole FTP obéit à un modèle client-serveur, c'est-à-dire qu'une des deux parties, le </w:t>
+      </w:r>
+      <w:r>
+        <w:rPr>
+          <w:rStyle w:val="fontstyle21"/>
+          <w:rFonts w:asciiTheme="minorHAnsi" w:hAnsiTheme="minorHAnsi" w:cstheme="minorHAnsi"/>
+          <w:b/>
+          <w:sz w:val="22"/>
+          <w:lang w:val="fr-FR"/>
+        </w:rPr>
+        <w:t>client</w:t>
+      </w:r>
       <w:r>
         <w:rPr>
           <w:rStyle w:val="fontstyle01"/>
@@ -2273,9 +1975,19 @@
           <w:sz w:val="22"/>
           <w:lang w:val="fr-FR"/>
         </w:rPr>
-        <w:t>le USER-PI</w:t>
-      </w:r>
-      <w:proofErr w:type="gramEnd"/>
+        <w:t xml:space="preserve">, envoie des requêtes a la deuxième partie le </w:t>
+      </w:r>
+      <w:r>
+        <w:rPr>
+          <w:rStyle w:val="fontstyle01"/>
+          <w:rFonts w:asciiTheme="minorHAnsi" w:hAnsiTheme="minorHAnsi" w:cstheme="minorHAnsi"/>
+          <w:b/>
+          <w:i/>
+          <w:sz w:val="22"/>
+          <w:lang w:val="fr-FR"/>
+        </w:rPr>
+        <w:t>serveur</w:t>
+      </w:r>
       <w:r>
         <w:rPr>
           <w:rStyle w:val="fontstyle01"/>
@@ -2283,44 +1995,99 @@
           <w:sz w:val="22"/>
           <w:lang w:val="fr-FR"/>
         </w:rPr>
-        <w:t xml:space="preserve"> ou le SERVER-PI devront suivre les</w:t>
-      </w:r>
-      <w:r>
-        <w:rPr>
-          <w:rFonts w:cstheme="minorHAnsi"/>
-          <w:color w:val="000000"/>
-          <w:sz w:val="20"/>
-          <w:lang w:val="fr-FR"/>
-        </w:rPr>
-        <w:br/>
-      </w:r>
-      <w:r>
+        <w:t xml:space="preserve"> qui a son tour lui envoi des réponses. </w:t>
+      </w:r>
+    </w:p>
+    <w:p>
+      <w:pPr>
+        <w:pStyle w:val="Paragraphedeliste"/>
+        <w:ind w:left="0" w:firstLine="900"/>
+        <w:jc w:val="both"/>
         <w:rPr>
           <w:rStyle w:val="fontstyle01"/>
           <w:rFonts w:asciiTheme="minorHAnsi" w:hAnsiTheme="minorHAnsi" w:cstheme="minorHAnsi"/>
           <w:sz w:val="22"/>
           <w:lang w:val="fr-FR"/>
         </w:rPr>
-        <w:t>règles du protocole Telnet directement dans leur propres procédures; ou bien, le USERPI ou le SERVER-PI peuvent faire appel à un module Telnet existant et disponible dans</w:t>
-      </w:r>
-      <w:r>
+      </w:pPr>
+    </w:p>
+    <w:p>
+      <w:pPr>
+        <w:pStyle w:val="Paragraphedeliste"/>
+        <w:ind w:left="0"/>
+        <w:jc w:val="center"/>
         <w:rPr>
           <w:rStyle w:val="fontstyle01"/>
           <w:rFonts w:asciiTheme="minorHAnsi" w:hAnsiTheme="minorHAnsi" w:cstheme="minorHAnsi"/>
           <w:sz w:val="22"/>
           <w:lang w:val="fr-FR"/>
         </w:rPr>
-        <w:t xml:space="preserve"> </w:t>
-      </w:r>
-      <w:r>
+      </w:pPr>
+      <w:r>
+        <w:rPr>
+          <w:rFonts w:eastAsia="Calibri" w:cstheme="minorHAnsi"/>
+          <w:noProof/>
+        </w:rPr>
+        <w:drawing>
+          <wp:inline distT="0" distB="0" distL="0" distR="0" wp14:anchorId="4C5FC79D" wp14:editId="1179B312">
+            <wp:extent cx="4095750" cy="1143000"/>
+            <wp:effectExtent l="0" t="0" r="0" b="0"/>
+            <wp:docPr id="1530" name="Picture 1530"/>
+            <wp:cNvGraphicFramePr/>
+            <a:graphic xmlns:a="http://schemas.openxmlformats.org/drawingml/2006/main">
+              <a:graphicData uri="http://schemas.openxmlformats.org/drawingml/2006/picture">
+                <pic:pic xmlns:pic="http://schemas.openxmlformats.org/drawingml/2006/picture">
+                  <pic:nvPicPr>
+                    <pic:cNvPr id="1530" name="Picture 1530"/>
+                    <pic:cNvPicPr/>
+                  </pic:nvPicPr>
+                  <pic:blipFill>
+                    <a:blip r:embed="rId7"/>
+                    <a:stretch>
+                      <a:fillRect/>
+                    </a:stretch>
+                  </pic:blipFill>
+                  <pic:spPr>
+                    <a:xfrm>
+                      <a:off x="0" y="0"/>
+                      <a:ext cx="4125031" cy="1151171"/>
+                    </a:xfrm>
+                    <a:prstGeom prst="rect">
+                      <a:avLst/>
+                    </a:prstGeom>
+                  </pic:spPr>
+                </pic:pic>
+              </a:graphicData>
+            </a:graphic>
+          </wp:inline>
+        </w:drawing>
+      </w:r>
+    </w:p>
+    <w:p>
+      <w:pPr>
+        <w:pStyle w:val="Paragraphedeliste"/>
+        <w:ind w:left="0" w:firstLine="900"/>
+        <w:jc w:val="both"/>
         <w:rPr>
           <w:rStyle w:val="fontstyle01"/>
           <w:rFonts w:asciiTheme="minorHAnsi" w:hAnsiTheme="minorHAnsi" w:cstheme="minorHAnsi"/>
           <w:sz w:val="22"/>
           <w:lang w:val="fr-FR"/>
         </w:rPr>
-        <w:t>le système d'exploitation.</w:t>
-      </w:r>
+      </w:pPr>
+    </w:p>
+    <w:p>
+      <w:pPr>
+        <w:pStyle w:val="Paragraphedeliste"/>
+        <w:ind w:left="0"/>
+        <w:jc w:val="both"/>
+        <w:rPr>
+          <w:rFonts w:cstheme="minorHAnsi"/>
+          <w:color w:val="000000"/>
+          <w:szCs w:val="24"/>
+          <w:lang w:val="fr-FR"/>
+        </w:rPr>
+      </w:pPr>
       <w:r>
         <w:rPr>
           <w:rStyle w:val="fontstyle01"/>
@@ -2328,7 +2095,7 @@
           <w:sz w:val="22"/>
           <w:lang w:val="fr-FR"/>
         </w:rPr>
-        <w:t xml:space="preserve"> </w:t>
+        <w:t>En pratique, le serveur est un ordinateur (physique ou virtuel) sur lequel fonctionne un logiciel lui-même appelé serveur FTP, qui rend public une arborescence de fichiers similaire à un système de fichiers UNIX. Pour accéder à un serveur FTP, on utilise un logiciel client FTP (possédant ou non une interface graphique) à l’instar de Filezilla.</w:t>
       </w:r>
       <w:r>
         <w:rPr>
@@ -2337,108 +2104,25 @@
           <w:sz w:val="22"/>
           <w:lang w:val="fr-FR"/>
         </w:rPr>
-        <w:t>La facilité d'implémentation, les principes de réutilisabilité, et la programmation</w:t>
-      </w:r>
-      <w:r>
-        <w:rPr>
-          <w:rStyle w:val="fontstyle01"/>
-          <w:rFonts w:asciiTheme="minorHAnsi" w:hAnsiTheme="minorHAnsi" w:cstheme="minorHAnsi"/>
-          <w:sz w:val="22"/>
-          <w:lang w:val="fr-FR"/>
-        </w:rPr>
         <w:t xml:space="preserve"> </w:t>
       </w:r>
       <w:r>
         <w:rPr>
-          <w:rStyle w:val="fontstyle01"/>
-          <w:rFonts w:asciiTheme="minorHAnsi" w:hAnsiTheme="minorHAnsi" w:cstheme="minorHAnsi"/>
-          <w:sz w:val="22"/>
-          <w:lang w:val="fr-FR"/>
-        </w:rPr>
-        <w:t>modulaire font pencher en faveur de la deuxième solution. L'efficacité et l'indépendance</w:t>
-      </w:r>
-      <w:r>
-        <w:rPr>
-          <w:rStyle w:val="fontstyle01"/>
-          <w:rFonts w:asciiTheme="minorHAnsi" w:hAnsiTheme="minorHAnsi" w:cstheme="minorHAnsi"/>
-          <w:sz w:val="22"/>
+          <w:rFonts w:cstheme="minorHAnsi"/>
+          <w:color w:val="000000"/>
+          <w:szCs w:val="24"/>
+          <w:lang w:val="fr-FR"/>
+        </w:rPr>
+        <w:t xml:space="preserve">Le protocole FTP supporte deux manières de fonctionner, à peine différentes, mais la différence est d'importance, surtout lorsque l'on a à traverser un firewall par filtrage de paquets. </w:t>
+      </w:r>
+      <w:r>
+        <w:rPr>
+          <w:rFonts w:cstheme="minorHAnsi"/>
+          <w:color w:val="000000"/>
+          <w:szCs w:val="24"/>
           <w:lang w:val="fr-FR"/>
         </w:rPr>
         <w:t xml:space="preserve"> </w:t>
-      </w:r>
-      <w:r>
-        <w:rPr>
-          <w:rStyle w:val="fontstyle01"/>
-          <w:rFonts w:asciiTheme="minorHAnsi" w:hAnsiTheme="minorHAnsi" w:cstheme="minorHAnsi"/>
-          <w:sz w:val="22"/>
-          <w:lang w:val="fr-FR"/>
-        </w:rPr>
-        <w:t xml:space="preserve">vis à vis de la plate-forme sont des </w:t>
-      </w:r>
-      <w:r>
-        <w:rPr>
-          <w:rStyle w:val="fontstyle01"/>
-          <w:rFonts w:asciiTheme="minorHAnsi" w:hAnsiTheme="minorHAnsi" w:cstheme="minorHAnsi"/>
-          <w:sz w:val="22"/>
-          <w:lang w:val="fr-FR"/>
-        </w:rPr>
-        <w:t>arguments</w:t>
-      </w:r>
-      <w:r>
-        <w:rPr>
-          <w:rStyle w:val="fontstyle01"/>
-          <w:rFonts w:asciiTheme="minorHAnsi" w:hAnsiTheme="minorHAnsi" w:cstheme="minorHAnsi"/>
-          <w:sz w:val="22"/>
-          <w:lang w:val="fr-FR"/>
-        </w:rPr>
-        <w:t xml:space="preserve"> en faveur de la première. En pratique,</w:t>
-      </w:r>
-      <w:r>
-        <w:rPr>
-          <w:rStyle w:val="fontstyle01"/>
-          <w:rFonts w:asciiTheme="minorHAnsi" w:hAnsiTheme="minorHAnsi" w:cstheme="minorHAnsi"/>
-          <w:sz w:val="22"/>
-          <w:lang w:val="fr-FR"/>
-        </w:rPr>
-        <w:t xml:space="preserve"> </w:t>
-      </w:r>
-      <w:r>
-        <w:rPr>
-          <w:rStyle w:val="fontstyle01"/>
-          <w:rFonts w:asciiTheme="minorHAnsi" w:hAnsiTheme="minorHAnsi" w:cstheme="minorHAnsi"/>
-          <w:sz w:val="22"/>
-          <w:lang w:val="fr-FR"/>
-        </w:rPr>
-        <w:t>FTP n'utilise qu'un tout petit sous ensemble du protocole Telnet, et de ce fait, la</w:t>
-      </w:r>
-      <w:r>
-        <w:rPr>
-          <w:rStyle w:val="fontstyle01"/>
-          <w:rFonts w:asciiTheme="minorHAnsi" w:hAnsiTheme="minorHAnsi" w:cstheme="minorHAnsi"/>
-          <w:sz w:val="22"/>
-          <w:lang w:val="fr-FR"/>
-        </w:rPr>
-        <w:t xml:space="preserve"> </w:t>
-      </w:r>
-      <w:r>
-        <w:rPr>
-          <w:rStyle w:val="fontstyle01"/>
-          <w:rFonts w:asciiTheme="minorHAnsi" w:hAnsiTheme="minorHAnsi" w:cstheme="minorHAnsi"/>
-          <w:sz w:val="22"/>
-          <w:lang w:val="fr-FR"/>
-        </w:rPr>
-        <w:t>première app</w:t>
-      </w:r>
-      <w:bookmarkStart w:id="0" w:name="_GoBack"/>
-      <w:bookmarkEnd w:id="0"/>
-      <w:r>
-        <w:rPr>
-          <w:rStyle w:val="fontstyle01"/>
-          <w:rFonts w:asciiTheme="minorHAnsi" w:hAnsiTheme="minorHAnsi" w:cstheme="minorHAnsi"/>
-          <w:sz w:val="22"/>
-          <w:lang w:val="fr-FR"/>
-        </w:rPr>
-        <w:t>roche n'induit pas un travail de programmation insurmontable.</w:t>
       </w:r>
     </w:p>
     <w:p>
@@ -2446,24 +2130,433 @@
         <w:pStyle w:val="Paragraphedeliste"/>
         <w:numPr>
           <w:ilvl w:val="0"/>
-          <w:numId w:val="20"/>
+          <w:numId w:val="26"/>
         </w:numPr>
-        <w:rPr>
-          <w:rFonts w:cstheme="minorHAnsi"/>
-          <w:sz w:val="36"/>
-          <w:szCs w:val="36"/>
-          <w:lang w:val="fr-FR"/>
-        </w:rPr>
-      </w:pPr>
-      <w:r>
-        <w:rPr>
-          <w:rFonts w:cstheme="minorHAnsi"/>
-          <w:sz w:val="36"/>
-          <w:szCs w:val="36"/>
-          <w:lang w:val="fr-FR"/>
-        </w:rPr>
-        <w:t xml:space="preserve">Fonctionnement  </w:t>
-      </w:r>
+        <w:ind w:left="1080"/>
+        <w:jc w:val="both"/>
+        <w:rPr>
+          <w:rFonts w:cstheme="minorHAnsi"/>
+          <w:sz w:val="18"/>
+          <w:lang w:val="fr-FR"/>
+        </w:rPr>
+      </w:pPr>
+      <w:r>
+        <w:rPr>
+          <w:rFonts w:cstheme="minorHAnsi"/>
+          <w:b/>
+          <w:bCs/>
+          <w:color w:val="000000"/>
+          <w:szCs w:val="24"/>
+          <w:lang w:val="fr-FR"/>
+        </w:rPr>
+        <w:t xml:space="preserve">Mode actif </w:t>
+      </w:r>
+      <w:r>
+        <w:rPr>
+          <w:rFonts w:cstheme="minorHAnsi"/>
+          <w:color w:val="000000"/>
+          <w:szCs w:val="24"/>
+          <w:lang w:val="fr-FR"/>
+        </w:rPr>
+        <w:t>: c'est le client FTP qui détermine le port de connexion à utiliser pour</w:t>
+      </w:r>
+      <w:r>
+        <w:rPr>
+          <w:rFonts w:cstheme="minorHAnsi"/>
+          <w:color w:val="000000"/>
+          <w:sz w:val="20"/>
+          <w:lang w:val="fr-FR"/>
+        </w:rPr>
+        <w:br/>
+      </w:r>
+      <w:r>
+        <w:rPr>
+          <w:rFonts w:cstheme="minorHAnsi"/>
+          <w:color w:val="000000"/>
+          <w:szCs w:val="24"/>
+          <w:lang w:val="fr-FR"/>
+        </w:rPr>
+        <w:t>Permettre le transfert des données. Ainsi, pour que l'échange des données puisse se</w:t>
+      </w:r>
+      <w:r>
+        <w:rPr>
+          <w:rFonts w:cstheme="minorHAnsi"/>
+          <w:color w:val="000000"/>
+          <w:sz w:val="20"/>
+          <w:lang w:val="fr-FR"/>
+        </w:rPr>
+        <w:br/>
+      </w:r>
+      <w:r>
+        <w:rPr>
+          <w:rFonts w:cstheme="minorHAnsi"/>
+          <w:color w:val="000000"/>
+          <w:szCs w:val="24"/>
+          <w:lang w:val="fr-FR"/>
+        </w:rPr>
+        <w:t>faire, le serveur FTP initialisera la connexion de son port de données (port 20) vers</w:t>
+      </w:r>
+      <w:r>
+        <w:rPr>
+          <w:rFonts w:cstheme="minorHAnsi"/>
+          <w:color w:val="000000"/>
+          <w:sz w:val="20"/>
+          <w:lang w:val="fr-FR"/>
+        </w:rPr>
+        <w:br/>
+      </w:r>
+      <w:r>
+        <w:rPr>
+          <w:rFonts w:cstheme="minorHAnsi"/>
+          <w:color w:val="000000"/>
+          <w:szCs w:val="24"/>
+          <w:lang w:val="fr-FR"/>
+        </w:rPr>
+        <w:t>le port spécifié par le client. Le client devra alors configurer son pare-feu pour</w:t>
+      </w:r>
+      <w:r>
+        <w:rPr>
+          <w:rFonts w:cstheme="minorHAnsi"/>
+          <w:color w:val="000000"/>
+          <w:sz w:val="20"/>
+          <w:lang w:val="fr-FR"/>
+        </w:rPr>
+        <w:br/>
+      </w:r>
+      <w:r>
+        <w:rPr>
+          <w:rFonts w:cstheme="minorHAnsi"/>
+          <w:color w:val="000000"/>
+          <w:szCs w:val="24"/>
+          <w:lang w:val="fr-FR"/>
+        </w:rPr>
+        <w:t>autoriser les nouvelles connexions entrantes afin que l'échange des données se</w:t>
+      </w:r>
+      <w:r>
+        <w:rPr>
+          <w:rFonts w:cstheme="minorHAnsi"/>
+          <w:color w:val="000000"/>
+          <w:sz w:val="20"/>
+          <w:lang w:val="fr-FR"/>
+        </w:rPr>
+        <w:br/>
+      </w:r>
+      <w:r>
+        <w:rPr>
+          <w:rFonts w:cstheme="minorHAnsi"/>
+          <w:color w:val="000000"/>
+          <w:szCs w:val="24"/>
+          <w:lang w:val="fr-FR"/>
+        </w:rPr>
+        <w:t>fasse.</w:t>
+      </w:r>
+    </w:p>
+    <w:p>
+      <w:pPr>
+        <w:pStyle w:val="Paragraphedeliste"/>
+        <w:numPr>
+          <w:ilvl w:val="0"/>
+          <w:numId w:val="26"/>
+        </w:numPr>
+        <w:ind w:left="1080"/>
+        <w:jc w:val="both"/>
+        <w:rPr>
+          <w:rFonts w:cstheme="minorHAnsi"/>
+          <w:sz w:val="16"/>
+          <w:lang w:val="fr-FR"/>
+        </w:rPr>
+      </w:pPr>
+      <w:r>
+        <w:rPr>
+          <w:rFonts w:cstheme="minorHAnsi"/>
+          <w:b/>
+          <w:bCs/>
+          <w:color w:val="000000"/>
+          <w:szCs w:val="24"/>
+          <w:lang w:val="fr-FR"/>
+        </w:rPr>
+        <w:t xml:space="preserve">Mode passif </w:t>
+      </w:r>
+      <w:r>
+        <w:rPr>
+          <w:rFonts w:cstheme="minorHAnsi"/>
+          <w:color w:val="000000"/>
+          <w:szCs w:val="24"/>
+          <w:lang w:val="fr-FR"/>
+        </w:rPr>
+        <w:t>: le serveur FTP détermine lui-même le port de connexion à utiliser</w:t>
+      </w:r>
+      <w:r>
+        <w:rPr>
+          <w:rFonts w:cstheme="minorHAnsi"/>
+          <w:color w:val="000000"/>
+          <w:sz w:val="20"/>
+          <w:lang w:val="fr-FR"/>
+        </w:rPr>
+        <w:br/>
+      </w:r>
+      <w:r>
+        <w:rPr>
+          <w:rFonts w:cstheme="minorHAnsi"/>
+          <w:color w:val="000000"/>
+          <w:szCs w:val="24"/>
+          <w:lang w:val="fr-FR"/>
+        </w:rPr>
+        <w:t>pour permettre le transfert des données (data connexion) et le communique au</w:t>
+      </w:r>
+      <w:r>
+        <w:rPr>
+          <w:rFonts w:cstheme="minorHAnsi"/>
+          <w:color w:val="000000"/>
+          <w:sz w:val="20"/>
+          <w:lang w:val="fr-FR"/>
+        </w:rPr>
+        <w:br/>
+      </w:r>
+      <w:r>
+        <w:rPr>
+          <w:rFonts w:cstheme="minorHAnsi"/>
+          <w:color w:val="000000"/>
+          <w:szCs w:val="24"/>
+          <w:lang w:val="fr-FR"/>
+        </w:rPr>
+        <w:t>client. En cas de présence d'un pare-feu devant le serveur, celui-ci devra être</w:t>
+      </w:r>
+      <w:r>
+        <w:rPr>
+          <w:rFonts w:cstheme="minorHAnsi"/>
+          <w:color w:val="000000"/>
+          <w:sz w:val="20"/>
+          <w:lang w:val="fr-FR"/>
+        </w:rPr>
+        <w:br/>
+      </w:r>
+      <w:r>
+        <w:rPr>
+          <w:rFonts w:cstheme="minorHAnsi"/>
+          <w:color w:val="000000"/>
+          <w:szCs w:val="24"/>
+          <w:lang w:val="fr-FR"/>
+        </w:rPr>
+        <w:t>configuré pour autoriser la connexion de données. L'avantage de ce mode, est que</w:t>
+      </w:r>
+      <w:r>
+        <w:rPr>
+          <w:rFonts w:cstheme="minorHAnsi"/>
+          <w:color w:val="000000"/>
+          <w:sz w:val="20"/>
+          <w:lang w:val="fr-FR"/>
+        </w:rPr>
+        <w:br/>
+      </w:r>
+      <w:r>
+        <w:rPr>
+          <w:rFonts w:cstheme="minorHAnsi"/>
+          <w:color w:val="000000"/>
+          <w:szCs w:val="24"/>
+          <w:lang w:val="fr-FR"/>
+        </w:rPr>
+        <w:t>le serveur FTP n'initialise aucune connexion. Dans les nouvelles implémentations</w:t>
+      </w:r>
+      <w:proofErr w:type="gramStart"/>
+      <w:r>
+        <w:rPr>
+          <w:rFonts w:cstheme="minorHAnsi"/>
+          <w:color w:val="000000"/>
+          <w:szCs w:val="24"/>
+          <w:lang w:val="fr-FR"/>
+        </w:rPr>
+        <w:t>,</w:t>
+      </w:r>
+      <w:proofErr w:type="gramEnd"/>
+      <w:r>
+        <w:rPr>
+          <w:rFonts w:cstheme="minorHAnsi"/>
+          <w:color w:val="000000"/>
+          <w:sz w:val="20"/>
+          <w:lang w:val="fr-FR"/>
+        </w:rPr>
+        <w:br/>
+      </w:r>
+      <w:r>
+        <w:rPr>
+          <w:rFonts w:cstheme="minorHAnsi"/>
+          <w:color w:val="000000"/>
+          <w:szCs w:val="24"/>
+          <w:lang w:val="fr-FR"/>
+        </w:rPr>
+        <w:t>le client initialise et communique directement par le port 21 du serveur ; cela</w:t>
+      </w:r>
+      <w:r>
+        <w:rPr>
+          <w:rFonts w:cstheme="minorHAnsi"/>
+          <w:color w:val="000000"/>
+          <w:sz w:val="20"/>
+          <w:lang w:val="fr-FR"/>
+        </w:rPr>
+        <w:br/>
+      </w:r>
+      <w:r>
+        <w:rPr>
+          <w:rFonts w:cstheme="minorHAnsi"/>
+          <w:color w:val="000000"/>
+          <w:szCs w:val="24"/>
+          <w:lang w:val="fr-FR"/>
+        </w:rPr>
+        <w:t>permet de simplifier les configurations des pare-feu serveur.</w:t>
+      </w:r>
+      <w:r>
+        <w:rPr>
+          <w:rFonts w:cstheme="minorHAnsi"/>
+          <w:color w:val="000000"/>
+          <w:szCs w:val="24"/>
+          <w:lang w:val="fr-FR"/>
+        </w:rPr>
+        <w:t xml:space="preserve"> </w:t>
+      </w:r>
+    </w:p>
+    <w:p>
+      <w:pPr>
+        <w:jc w:val="both"/>
+        <w:rPr>
+          <w:rFonts w:cstheme="minorHAnsi"/>
+          <w:sz w:val="16"/>
+          <w:lang w:val="fr-FR"/>
+        </w:rPr>
+      </w:pPr>
+      <w:r>
+        <w:rPr>
+          <w:rFonts w:ascii="Calibri" w:eastAsia="Calibri" w:hAnsi="Calibri" w:cs="Calibri"/>
+          <w:noProof/>
+        </w:rPr>
+        <w:lastRenderedPageBreak/>
+        <w:drawing>
+          <wp:inline distT="0" distB="0" distL="0" distR="0" wp14:anchorId="3D3D1124" wp14:editId="6AC75CA1">
+            <wp:extent cx="5943600" cy="2393761"/>
+            <wp:effectExtent l="0" t="0" r="0" b="6985"/>
+            <wp:docPr id="1532" name="Picture 1532"/>
+            <wp:cNvGraphicFramePr/>
+            <a:graphic xmlns:a="http://schemas.openxmlformats.org/drawingml/2006/main">
+              <a:graphicData uri="http://schemas.openxmlformats.org/drawingml/2006/picture">
+                <pic:pic xmlns:pic="http://schemas.openxmlformats.org/drawingml/2006/picture">
+                  <pic:nvPicPr>
+                    <pic:cNvPr id="1532" name="Picture 1532"/>
+                    <pic:cNvPicPr/>
+                  </pic:nvPicPr>
+                  <pic:blipFill>
+                    <a:blip r:embed="rId8"/>
+                    <a:stretch>
+                      <a:fillRect/>
+                    </a:stretch>
+                  </pic:blipFill>
+                  <pic:spPr>
+                    <a:xfrm>
+                      <a:off x="0" y="0"/>
+                      <a:ext cx="5943600" cy="2393761"/>
+                    </a:xfrm>
+                    <a:prstGeom prst="rect">
+                      <a:avLst/>
+                    </a:prstGeom>
+                  </pic:spPr>
+                </pic:pic>
+              </a:graphicData>
+            </a:graphic>
+          </wp:inline>
+        </w:drawing>
+      </w:r>
+    </w:p>
+    <w:p>
+      <w:pPr>
+        <w:jc w:val="both"/>
+        <w:rPr>
+          <w:rFonts w:cstheme="minorHAnsi"/>
+          <w:sz w:val="16"/>
+          <w:lang w:val="fr-FR"/>
+        </w:rPr>
+      </w:pPr>
+    </w:p>
+    <w:p>
+      <w:pPr>
+        <w:pStyle w:val="Paragraphedeliste"/>
+        <w:numPr>
+          <w:ilvl w:val="0"/>
+          <w:numId w:val="25"/>
+        </w:numPr>
+        <w:jc w:val="both"/>
+        <w:rPr>
+          <w:rFonts w:cstheme="minorHAnsi"/>
+          <w:sz w:val="32"/>
+          <w:lang w:val="fr-FR"/>
+        </w:rPr>
+      </w:pPr>
+      <w:r>
+        <w:rPr>
+          <w:rFonts w:cstheme="minorHAnsi"/>
+          <w:sz w:val="32"/>
+          <w:lang w:val="fr-FR"/>
+        </w:rPr>
+        <w:t>Installation et configuration d’un serveur FTP</w:t>
+      </w:r>
+    </w:p>
+    <w:p>
+      <w:pPr>
+        <w:pStyle w:val="Paragraphedeliste"/>
+        <w:numPr>
+          <w:ilvl w:val="0"/>
+          <w:numId w:val="27"/>
+        </w:numPr>
+        <w:jc w:val="both"/>
+        <w:rPr>
+          <w:rFonts w:cstheme="minorHAnsi"/>
+          <w:sz w:val="28"/>
+          <w:lang w:val="fr-FR"/>
+        </w:rPr>
+      </w:pPr>
+      <w:r>
+        <w:rPr>
+          <w:rFonts w:cstheme="minorHAnsi"/>
+          <w:sz w:val="28"/>
+          <w:lang w:val="fr-FR"/>
+        </w:rPr>
+        <w:t>Installation du serveur FTP</w:t>
+      </w:r>
+    </w:p>
+    <w:p>
+      <w:pPr>
+        <w:pStyle w:val="Paragraphedeliste"/>
+        <w:numPr>
+          <w:ilvl w:val="0"/>
+          <w:numId w:val="27"/>
+        </w:numPr>
+        <w:jc w:val="both"/>
+        <w:rPr>
+          <w:rFonts w:cstheme="minorHAnsi"/>
+          <w:sz w:val="28"/>
+          <w:lang w:val="fr-FR"/>
+        </w:rPr>
+      </w:pPr>
+      <w:r>
+        <w:rPr>
+          <w:rFonts w:cstheme="minorHAnsi"/>
+          <w:sz w:val="28"/>
+          <w:lang w:val="fr-FR"/>
+        </w:rPr>
+        <w:t xml:space="preserve">Configuration du serveur </w:t>
+      </w:r>
+      <w:bookmarkStart w:id="0" w:name="_GoBack"/>
+      <w:bookmarkEnd w:id="0"/>
+    </w:p>
+    <w:p>
+      <w:pPr>
+        <w:pStyle w:val="Paragraphedeliste"/>
+        <w:ind w:left="2160"/>
+        <w:jc w:val="both"/>
+        <w:rPr>
+          <w:rFonts w:cstheme="minorHAnsi"/>
+          <w:sz w:val="28"/>
+          <w:lang w:val="fr-FR"/>
+        </w:rPr>
+      </w:pPr>
     </w:p>
     <w:p>
       <w:pPr>
@@ -2472,6 +2565,7 @@
           <w:ilvl w:val="0"/>
           <w:numId w:val="19"/>
         </w:numPr>
+        <w:jc w:val="both"/>
         <w:rPr>
           <w:rFonts w:cstheme="minorHAnsi"/>
           <w:sz w:val="36"/>
@@ -2507,6 +2601,7 @@
           <w:ilvl w:val="0"/>
           <w:numId w:val="14"/>
         </w:numPr>
+        <w:jc w:val="both"/>
         <w:rPr>
           <w:rFonts w:cstheme="minorHAnsi"/>
           <w:sz w:val="36"/>
@@ -2547,19 +2642,20 @@
     <w:p>
       <w:pPr>
         <w:ind w:left="720" w:firstLine="720"/>
-        <w:rPr>
-          <w:rFonts w:cstheme="minorHAnsi"/>
-          <w:sz w:val="28"/>
-          <w:lang w:val="fr-FR"/>
-        </w:rPr>
-      </w:pPr>
-    </w:p>
-    <w:p>
-      <w:pPr>
-        <w:ind w:left="720" w:firstLine="720"/>
-        <w:rPr>
-          <w:rFonts w:cstheme="minorHAnsi"/>
-          <w:sz w:val="28"/>
+        <w:jc w:val="both"/>
+        <w:rPr>
+          <w:rFonts w:cstheme="minorHAnsi"/>
+          <w:sz w:val="28"/>
+          <w:lang w:val="fr-FR"/>
+        </w:rPr>
+      </w:pPr>
+    </w:p>
+    <w:p>
+      <w:pPr>
+        <w:ind w:firstLine="720"/>
+        <w:jc w:val="both"/>
+        <w:rPr>
+          <w:rFonts w:cstheme="minorHAnsi"/>
           <w:lang w:val="fr-FR"/>
         </w:rPr>
       </w:pPr>
@@ -2567,7 +2663,6 @@
         <w:rPr>
           <w:rFonts w:cstheme="minorHAnsi"/>
           <w:b/>
-          <w:sz w:val="28"/>
           <w:lang w:val="fr-FR"/>
         </w:rPr>
         <w:t>SSH</w:t>
@@ -2575,7 +2670,6 @@
       <w:r>
         <w:rPr>
           <w:rFonts w:cstheme="minorHAnsi"/>
-          <w:sz w:val="28"/>
           <w:lang w:val="fr-FR"/>
         </w:rPr>
         <w:t xml:space="preserve"> (</w:t>
@@ -2583,7 +2677,6 @@
       <w:r>
         <w:rPr>
           <w:rFonts w:cstheme="minorHAnsi"/>
-          <w:sz w:val="28"/>
           <w:lang w:val="fr-FR"/>
         </w:rPr>
         <w:t xml:space="preserve">Secure Shell) est un protocole </w:t>
@@ -2591,7 +2684,6 @@
       <w:r>
         <w:rPr>
           <w:rFonts w:cstheme="minorHAnsi"/>
-          <w:sz w:val="28"/>
           <w:lang w:val="fr-FR"/>
         </w:rPr>
         <w:t xml:space="preserve">de communication </w:t>
@@ -2599,7 +2691,6 @@
       <w:r>
         <w:rPr>
           <w:rFonts w:cstheme="minorHAnsi"/>
-          <w:sz w:val="28"/>
           <w:lang w:val="fr-FR"/>
         </w:rPr>
         <w:t>sécurisé</w:t>
@@ -2607,7 +2698,6 @@
       <w:r>
         <w:rPr>
           <w:rFonts w:cstheme="minorHAnsi"/>
-          <w:sz w:val="28"/>
           <w:lang w:val="fr-FR"/>
         </w:rPr>
         <w:t xml:space="preserve">. </w:t>
@@ -2615,7 +2705,6 @@
       <w:r>
         <w:rPr>
           <w:rFonts w:cstheme="minorHAnsi"/>
-          <w:sz w:val="28"/>
           <w:lang w:val="fr-FR"/>
         </w:rPr>
         <w:t xml:space="preserve">Apres que l’université de technologie d’Helsinki ait été victime d’une attaque par </w:t>
@@ -2623,7 +2712,6 @@
       <w:r>
         <w:rPr>
           <w:rFonts w:cstheme="minorHAnsi"/>
-          <w:sz w:val="28"/>
           <w:lang w:val="fr-FR"/>
         </w:rPr>
         <w:t>renfilage</w:t>
@@ -2631,26 +2719,14 @@
       <w:r>
         <w:rPr>
           <w:rFonts w:cstheme="minorHAnsi"/>
-          <w:sz w:val="28"/>
-          <w:lang w:val="fr-FR"/>
-        </w:rPr>
-        <w:t xml:space="preserve"> de mot de passe (</w:t>
-      </w:r>
-      <w:r>
-        <w:rPr>
-          <w:rFonts w:cstheme="minorHAnsi"/>
-          <w:sz w:val="28"/>
-          <w:szCs w:val="28"/>
-          <w:lang w:val="fr-FR"/>
-        </w:rPr>
-        <w:t>cela</w:t>
+          <w:lang w:val="fr-FR"/>
+        </w:rPr>
+        <w:t xml:space="preserve"> de mot de passe (cela</w:t>
       </w:r>
       <w:r>
         <w:rPr>
           <w:rFonts w:cstheme="minorHAnsi"/>
           <w:color w:val="202124"/>
-          <w:sz w:val="28"/>
-          <w:szCs w:val="28"/>
           <w:shd w:val="clear" w:color="auto" w:fill="FFFFFF"/>
           <w:lang w:val="fr-FR"/>
         </w:rPr>
@@ -2660,8 +2736,6 @@
         <w:rPr>
           <w:rFonts w:cstheme="minorHAnsi"/>
           <w:color w:val="040C28"/>
-          <w:sz w:val="28"/>
-          <w:szCs w:val="28"/>
           <w:lang w:val="fr-FR"/>
         </w:rPr>
         <w:t>passer</w:t>
@@ -2670,20 +2744,15 @@
         <w:rPr>
           <w:rFonts w:cstheme="minorHAnsi"/>
           <w:color w:val="202124"/>
-          <w:sz w:val="28"/>
-          <w:szCs w:val="28"/>
           <w:shd w:val="clear" w:color="auto" w:fill="FFFFFF"/>
           <w:lang w:val="fr-FR"/>
         </w:rPr>
         <w:t xml:space="preserve"> pour un vrai réseau wifi public, pour écouter les communications afin de récupérer le contenu </w:t>
       </w:r>
-      <w:proofErr w:type="gramStart"/>
       <w:r>
         <w:rPr>
           <w:rFonts w:cstheme="minorHAnsi"/>
           <w:color w:val="202124"/>
-          <w:sz w:val="28"/>
-          <w:szCs w:val="28"/>
           <w:shd w:val="clear" w:color="auto" w:fill="FFFFFF"/>
           <w:lang w:val="fr-FR"/>
         </w:rPr>
@@ -2692,16 +2761,13 @@
       <w:r>
         <w:rPr>
           <w:rFonts w:cstheme="minorHAnsi"/>
-          <w:sz w:val="28"/>
-          <w:lang w:val="fr-FR"/>
-        </w:rPr>
-        <w:t xml:space="preserve"> )</w:t>
-      </w:r>
-      <w:proofErr w:type="gramEnd"/>
-      <w:r>
-        <w:rPr>
-          <w:rFonts w:cstheme="minorHAnsi"/>
-          <w:sz w:val="28"/>
+          <w:lang w:val="fr-FR"/>
+        </w:rPr>
+        <w:t>)</w:t>
+      </w:r>
+      <w:r>
+        <w:rPr>
+          <w:rFonts w:cstheme="minorHAnsi"/>
           <w:lang w:val="fr-FR"/>
         </w:rPr>
         <w:t>.</w:t>
@@ -2709,7 +2775,6 @@
       <w:r>
         <w:rPr>
           <w:rFonts w:cstheme="minorHAnsi"/>
-          <w:sz w:val="28"/>
           <w:lang w:val="fr-FR"/>
         </w:rPr>
         <w:t xml:space="preserve"> </w:t>
@@ -2717,7 +2782,6 @@
       <w:r>
         <w:rPr>
           <w:rFonts w:cstheme="minorHAnsi"/>
-          <w:sz w:val="28"/>
           <w:lang w:val="fr-FR"/>
         </w:rPr>
         <w:t xml:space="preserve">La </w:t>
@@ -2725,7 +2789,6 @@
       <w:r>
         <w:rPr>
           <w:rFonts w:cstheme="minorHAnsi"/>
-          <w:sz w:val="28"/>
           <w:lang w:val="fr-FR"/>
         </w:rPr>
         <w:t>première</w:t>
@@ -2733,7 +2796,6 @@
       <w:r>
         <w:rPr>
           <w:rFonts w:cstheme="minorHAnsi"/>
-          <w:sz w:val="28"/>
           <w:lang w:val="fr-FR"/>
         </w:rPr>
         <w:t xml:space="preserve"> version de SSH a </w:t>
@@ -2741,7 +2803,6 @@
       <w:r>
         <w:rPr>
           <w:rFonts w:cstheme="minorHAnsi"/>
-          <w:sz w:val="28"/>
           <w:lang w:val="fr-FR"/>
         </w:rPr>
         <w:t>été</w:t>
@@ -2749,7 +2810,6 @@
       <w:r>
         <w:rPr>
           <w:rFonts w:cstheme="minorHAnsi"/>
-          <w:sz w:val="28"/>
           <w:lang w:val="fr-FR"/>
         </w:rPr>
         <w:t xml:space="preserve"> </w:t>
@@ -2757,15 +2817,13 @@
       <w:r>
         <w:rPr>
           <w:rFonts w:cstheme="minorHAnsi"/>
-          <w:sz w:val="28"/>
-          <w:lang w:val="fr-FR"/>
-        </w:rPr>
-        <w:t>développé</w:t>
-      </w:r>
-      <w:r>
-        <w:rPr>
-          <w:rFonts w:cstheme="minorHAnsi"/>
-          <w:sz w:val="28"/>
+          <w:lang w:val="fr-FR"/>
+        </w:rPr>
+        <w:t>développée</w:t>
+      </w:r>
+      <w:r>
+        <w:rPr>
+          <w:rFonts w:cstheme="minorHAnsi"/>
           <w:lang w:val="fr-FR"/>
         </w:rPr>
         <w:t xml:space="preserve">  en 1995 par TATUN YLONEN, un professeur Finlandais qui, </w:t>
@@ -2773,7 +2831,6 @@
       <w:r>
         <w:rPr>
           <w:rFonts w:cstheme="minorHAnsi"/>
-          <w:sz w:val="28"/>
           <w:lang w:val="fr-FR"/>
         </w:rPr>
         <w:t>à</w:t>
@@ -2781,7 +2838,6 @@
       <w:r>
         <w:rPr>
           <w:rFonts w:cstheme="minorHAnsi"/>
-          <w:sz w:val="28"/>
           <w:lang w:val="fr-FR"/>
         </w:rPr>
         <w:t xml:space="preserve"> l’</w:t>
@@ -2789,7 +2845,6 @@
       <w:r>
         <w:rPr>
           <w:rFonts w:cstheme="minorHAnsi"/>
-          <w:sz w:val="28"/>
           <w:lang w:val="fr-FR"/>
         </w:rPr>
         <w:t>époque</w:t>
@@ -2797,7 +2852,6 @@
       <w:r>
         <w:rPr>
           <w:rFonts w:cstheme="minorHAnsi"/>
-          <w:sz w:val="28"/>
           <w:lang w:val="fr-FR"/>
         </w:rPr>
         <w:t xml:space="preserve"> souhaitait </w:t>
@@ -2805,7 +2859,6 @@
       <w:r>
         <w:rPr>
           <w:rFonts w:cstheme="minorHAnsi"/>
-          <w:sz w:val="28"/>
           <w:lang w:val="fr-FR"/>
         </w:rPr>
         <w:t>sécuriser</w:t>
@@ -2813,7 +2866,6 @@
       <w:r>
         <w:rPr>
           <w:rFonts w:cstheme="minorHAnsi"/>
-          <w:sz w:val="28"/>
           <w:lang w:val="fr-FR"/>
         </w:rPr>
         <w:t xml:space="preserve"> les connexions distantes vers un serveur Unix</w:t>
@@ -2821,7 +2873,6 @@
       <w:r>
         <w:rPr>
           <w:rFonts w:cstheme="minorHAnsi"/>
-          <w:sz w:val="28"/>
           <w:lang w:val="fr-FR"/>
         </w:rPr>
         <w:t xml:space="preserve">. Dans cette version, le serveur </w:t>
@@ -2830,8 +2881,6 @@
         <w:rPr>
           <w:rFonts w:cstheme="minorHAnsi"/>
           <w:color w:val="282828"/>
-          <w:sz w:val="30"/>
-          <w:szCs w:val="30"/>
           <w:shd w:val="clear" w:color="auto" w:fill="FFFFFF"/>
           <w:lang w:val="fr-FR"/>
         </w:rPr>
@@ -2842,8 +2891,6 @@
           <w:rFonts w:cstheme="minorHAnsi"/>
           <w:b/>
           <w:color w:val="282828"/>
-          <w:sz w:val="30"/>
-          <w:szCs w:val="30"/>
           <w:shd w:val="clear" w:color="auto" w:fill="FFFFFF"/>
           <w:lang w:val="fr-FR"/>
         </w:rPr>
@@ -2853,8 +2900,6 @@
         <w:rPr>
           <w:rFonts w:cstheme="minorHAnsi"/>
           <w:color w:val="282828"/>
-          <w:sz w:val="30"/>
-          <w:szCs w:val="30"/>
           <w:shd w:val="clear" w:color="auto" w:fill="FFFFFF"/>
           <w:lang w:val="fr-FR"/>
         </w:rPr>
@@ -2864,8 +2909,6 @@
         <w:rPr>
           <w:rFonts w:cstheme="minorHAnsi"/>
           <w:color w:val="282828"/>
-          <w:sz w:val="30"/>
-          <w:szCs w:val="30"/>
           <w:shd w:val="clear" w:color="auto" w:fill="FFFFFF"/>
           <w:lang w:val="fr-FR"/>
         </w:rPr>
@@ -2874,7 +2917,6 @@
       <w:r>
         <w:rPr>
           <w:rFonts w:cstheme="minorHAnsi"/>
-          <w:sz w:val="28"/>
           <w:lang w:val="fr-FR"/>
         </w:rPr>
         <w:t>version</w:t>
@@ -2882,7 +2924,6 @@
       <w:r>
         <w:rPr>
           <w:rFonts w:cstheme="minorHAnsi"/>
-          <w:sz w:val="28"/>
           <w:lang w:val="fr-FR"/>
         </w:rPr>
         <w:t xml:space="preserve"> 2.0 </w:t>
@@ -2890,7 +2931,6 @@
       <w:r>
         <w:rPr>
           <w:rFonts w:cstheme="minorHAnsi"/>
-          <w:sz w:val="28"/>
           <w:lang w:val="fr-FR"/>
         </w:rPr>
         <w:t xml:space="preserve"> de </w:t>
@@ -2899,7 +2939,6 @@
       <w:r>
         <w:rPr>
           <w:rFonts w:cstheme="minorHAnsi"/>
-          <w:sz w:val="28"/>
           <w:lang w:val="fr-FR"/>
         </w:rPr>
         <w:t>ssh</w:t>
@@ -2908,7 +2947,6 @@
       <w:r>
         <w:rPr>
           <w:rFonts w:cstheme="minorHAnsi"/>
-          <w:sz w:val="28"/>
           <w:lang w:val="fr-FR"/>
         </w:rPr>
         <w:t xml:space="preserve">, </w:t>
@@ -2916,7 +2954,6 @@
       <w:r>
         <w:rPr>
           <w:rFonts w:cstheme="minorHAnsi"/>
-          <w:sz w:val="28"/>
           <w:lang w:val="fr-FR"/>
         </w:rPr>
         <w:t>en Janvier 2006 a</w:t>
@@ -2924,7 +2961,6 @@
       <w:r>
         <w:rPr>
           <w:rFonts w:cstheme="minorHAnsi"/>
-          <w:sz w:val="28"/>
           <w:lang w:val="fr-FR"/>
         </w:rPr>
         <w:t xml:space="preserve"> </w:t>
@@ -2933,7 +2969,6 @@
         <w:rPr>
           <w:rFonts w:cstheme="minorHAnsi"/>
           <w:b/>
-          <w:sz w:val="28"/>
           <w:lang w:val="fr-FR"/>
         </w:rPr>
         <w:t xml:space="preserve">l’IETF </w:t>
@@ -2941,7 +2976,6 @@
       <w:r>
         <w:rPr>
           <w:rFonts w:cstheme="minorHAnsi"/>
-          <w:sz w:val="28"/>
           <w:lang w:val="fr-FR"/>
         </w:rPr>
         <w:t xml:space="preserve">(Internet </w:t>
@@ -2949,7 +2983,6 @@
       <w:r>
         <w:rPr>
           <w:rFonts w:cstheme="minorHAnsi"/>
-          <w:sz w:val="28"/>
           <w:lang w:val="fr-FR"/>
         </w:rPr>
         <w:t>Engineering</w:t>
@@ -2957,7 +2990,6 @@
       <w:r>
         <w:rPr>
           <w:rFonts w:cstheme="minorHAnsi"/>
-          <w:sz w:val="28"/>
           <w:lang w:val="fr-FR"/>
         </w:rPr>
         <w:t xml:space="preserve"> </w:t>
@@ -2966,7 +2998,6 @@
       <w:r>
         <w:rPr>
           <w:rFonts w:cstheme="minorHAnsi"/>
-          <w:sz w:val="28"/>
           <w:lang w:val="fr-FR"/>
         </w:rPr>
         <w:t>Task</w:t>
@@ -2975,7 +3006,6 @@
       <w:r>
         <w:rPr>
           <w:rFonts w:cstheme="minorHAnsi"/>
-          <w:sz w:val="28"/>
           <w:lang w:val="fr-FR"/>
         </w:rPr>
         <w:t xml:space="preserve"> Force). Grace </w:t>
@@ -2983,7 +3013,6 @@
       <w:r>
         <w:rPr>
           <w:rFonts w:cstheme="minorHAnsi"/>
-          <w:sz w:val="28"/>
           <w:lang w:val="fr-FR"/>
         </w:rPr>
         <w:t>à</w:t>
@@ -2991,7 +3020,6 @@
       <w:r>
         <w:rPr>
           <w:rFonts w:cstheme="minorHAnsi"/>
-          <w:sz w:val="28"/>
           <w:lang w:val="fr-FR"/>
         </w:rPr>
         <w:t xml:space="preserve"> cette nouvelle version, de nouveaux algorithmes et des services de transfert de fichiers (SFTP, le Tunneling, le port </w:t>
@@ -3000,7 +3028,6 @@
       <w:r>
         <w:rPr>
           <w:rFonts w:cstheme="minorHAnsi"/>
-          <w:sz w:val="28"/>
           <w:lang w:val="fr-FR"/>
         </w:rPr>
         <w:t>forwarding</w:t>
@@ -3009,7 +3036,6 @@
       <w:r>
         <w:rPr>
           <w:rFonts w:cstheme="minorHAnsi"/>
-          <w:sz w:val="28"/>
           <w:lang w:val="fr-FR"/>
         </w:rPr>
         <w:t>, l’</w:t>
@@ -3018,7 +3044,6 @@
       <w:r>
         <w:rPr>
           <w:rFonts w:cstheme="minorHAnsi"/>
-          <w:sz w:val="28"/>
           <w:lang w:val="fr-FR"/>
         </w:rPr>
         <w:t>auhtentification</w:t>
@@ -3027,7 +3052,6 @@
       <w:r>
         <w:rPr>
           <w:rFonts w:cstheme="minorHAnsi"/>
-          <w:sz w:val="28"/>
           <w:lang w:val="fr-FR"/>
         </w:rPr>
         <w:t xml:space="preserve"> via des </w:t>
@@ -3035,7 +3059,6 @@
       <w:r>
         <w:rPr>
           <w:rFonts w:cstheme="minorHAnsi"/>
-          <w:sz w:val="28"/>
           <w:lang w:val="fr-FR"/>
         </w:rPr>
         <w:t>clés</w:t>
@@ -3043,7 +3066,6 @@
       <w:r>
         <w:rPr>
           <w:rFonts w:cstheme="minorHAnsi"/>
-          <w:sz w:val="28"/>
           <w:lang w:val="fr-FR"/>
         </w:rPr>
         <w:t xml:space="preserve"> </w:t>
@@ -3051,7 +3073,6 @@
       <w:r>
         <w:rPr>
           <w:rFonts w:cstheme="minorHAnsi"/>
-          <w:sz w:val="28"/>
           <w:lang w:val="fr-FR"/>
         </w:rPr>
         <w:t>privées</w:t>
@@ -3059,7 +3080,6 @@
       <w:r>
         <w:rPr>
           <w:rFonts w:cstheme="minorHAnsi"/>
-          <w:sz w:val="28"/>
           <w:lang w:val="fr-FR"/>
         </w:rPr>
         <w:t xml:space="preserve"> </w:t>
@@ -3067,7 +3087,6 @@
       <w:r>
         <w:rPr>
           <w:rFonts w:cstheme="minorHAnsi"/>
-          <w:sz w:val="28"/>
           <w:lang w:val="fr-FR"/>
         </w:rPr>
         <w:t>sécurisées</w:t>
@@ -3075,7 +3094,6 @@
       <w:r>
         <w:rPr>
           <w:rFonts w:cstheme="minorHAnsi"/>
-          <w:sz w:val="28"/>
           <w:lang w:val="fr-FR"/>
         </w:rPr>
         <w:t xml:space="preserve"> et bientôt l’utilisation des certificats x.509) ont été </w:t>
@@ -3083,7 +3101,6 @@
       <w:r>
         <w:rPr>
           <w:rFonts w:cstheme="minorHAnsi"/>
-          <w:sz w:val="28"/>
           <w:lang w:val="fr-FR"/>
         </w:rPr>
         <w:t>intégrés</w:t>
@@ -3091,7 +3108,6 @@
       <w:r>
         <w:rPr>
           <w:rFonts w:cstheme="minorHAnsi"/>
-          <w:sz w:val="28"/>
           <w:lang w:val="fr-FR"/>
         </w:rPr>
         <w:t>.</w:t>
@@ -3099,6 +3115,7 @@
     </w:p>
     <w:p>
       <w:pPr>
+        <w:jc w:val="both"/>
         <w:rPr>
           <w:rFonts w:cstheme="minorHAnsi"/>
           <w:sz w:val="28"/>
@@ -3109,6 +3126,7 @@
     <w:p>
       <w:pPr>
         <w:ind w:left="720"/>
+        <w:jc w:val="both"/>
         <w:rPr>
           <w:rFonts w:cstheme="minorHAnsi"/>
           <w:b/>
@@ -3125,7 +3143,6 @@
           <w:szCs w:val="36"/>
           <w:lang w:val="fr-FR"/>
         </w:rPr>
-        <w:lastRenderedPageBreak/>
         <w:t xml:space="preserve">2) </w:t>
       </w:r>
       <w:r>
@@ -3152,6 +3169,7 @@
     <w:p>
       <w:pPr>
         <w:ind w:left="720"/>
+        <w:jc w:val="both"/>
         <w:rPr>
           <w:rFonts w:cstheme="minorHAnsi"/>
           <w:b/>
@@ -3166,14 +3184,187 @@
           <w:sz w:val="28"/>
           <w:lang w:val="fr-FR"/>
         </w:rPr>
+        <w:lastRenderedPageBreak/>
         <w:t>a) Chiffrement symétrique</w:t>
       </w:r>
     </w:p>
     <w:p>
       <w:pPr>
+        <w:ind w:firstLine="720"/>
+        <w:jc w:val="both"/>
+        <w:rPr>
+          <w:rFonts w:cstheme="minorHAnsi"/>
+          <w:color w:val="000000"/>
+          <w:szCs w:val="27"/>
+          <w:shd w:val="clear" w:color="auto" w:fill="FFFFFF"/>
+          <w:lang w:val="fr-FR"/>
+        </w:rPr>
+      </w:pPr>
+      <w:r>
+        <w:rPr>
+          <w:rFonts w:cstheme="minorHAnsi"/>
+          <w:color w:val="000000"/>
+          <w:szCs w:val="27"/>
+          <w:shd w:val="clear" w:color="auto" w:fill="FFFFFF"/>
+          <w:lang w:val="fr-FR"/>
+        </w:rPr>
+        <w:t xml:space="preserve">Son principe est le suivant : si </w:t>
+      </w:r>
+      <w:r>
+        <w:rPr>
+          <w:rFonts w:cstheme="minorHAnsi"/>
+          <w:b/>
+          <w:color w:val="000000"/>
+          <w:szCs w:val="27"/>
+          <w:shd w:val="clear" w:color="auto" w:fill="FFFFFF"/>
+          <w:lang w:val="fr-FR"/>
+        </w:rPr>
+        <w:t>A</w:t>
+      </w:r>
+      <w:r>
+        <w:rPr>
+          <w:rFonts w:cstheme="minorHAnsi"/>
+          <w:color w:val="000000"/>
+          <w:szCs w:val="27"/>
+          <w:shd w:val="clear" w:color="auto" w:fill="FFFFFF"/>
+          <w:lang w:val="fr-FR"/>
+        </w:rPr>
+        <w:t xml:space="preserve"> veut envoyer un message confidentiel à </w:t>
+      </w:r>
+      <w:r>
+        <w:rPr>
+          <w:rFonts w:cstheme="minorHAnsi"/>
+          <w:b/>
+          <w:color w:val="000000"/>
+          <w:szCs w:val="27"/>
+          <w:shd w:val="clear" w:color="auto" w:fill="FFFFFF"/>
+          <w:lang w:val="fr-FR"/>
+        </w:rPr>
+        <w:t>B</w:t>
+      </w:r>
+      <w:r>
+        <w:rPr>
+          <w:rFonts w:cstheme="minorHAnsi"/>
+          <w:color w:val="000000"/>
+          <w:szCs w:val="27"/>
+          <w:shd w:val="clear" w:color="auto" w:fill="FFFFFF"/>
+          <w:lang w:val="fr-FR"/>
+        </w:rPr>
+        <w:t xml:space="preserve">, </w:t>
+      </w:r>
+      <w:r>
+        <w:rPr>
+          <w:rFonts w:cstheme="minorHAnsi"/>
+          <w:b/>
+          <w:color w:val="000000"/>
+          <w:szCs w:val="27"/>
+          <w:shd w:val="clear" w:color="auto" w:fill="FFFFFF"/>
+          <w:lang w:val="fr-FR"/>
+        </w:rPr>
+        <w:t>A</w:t>
+      </w:r>
+      <w:r>
+        <w:rPr>
+          <w:rFonts w:cstheme="minorHAnsi"/>
+          <w:color w:val="000000"/>
+          <w:szCs w:val="27"/>
+          <w:shd w:val="clear" w:color="auto" w:fill="FFFFFF"/>
+          <w:lang w:val="fr-FR"/>
+        </w:rPr>
+        <w:t xml:space="preserve"> et </w:t>
+      </w:r>
+      <w:r>
+        <w:rPr>
+          <w:rFonts w:cstheme="minorHAnsi"/>
+          <w:b/>
+          <w:color w:val="000000"/>
+          <w:szCs w:val="27"/>
+          <w:shd w:val="clear" w:color="auto" w:fill="FFFFFF"/>
+          <w:lang w:val="fr-FR"/>
+        </w:rPr>
+        <w:t>B</w:t>
+      </w:r>
+      <w:r>
+        <w:rPr>
+          <w:rFonts w:cstheme="minorHAnsi"/>
+          <w:color w:val="000000"/>
+          <w:szCs w:val="27"/>
+          <w:shd w:val="clear" w:color="auto" w:fill="FFFFFF"/>
+          <w:lang w:val="fr-FR"/>
+        </w:rPr>
+        <w:t xml:space="preserve"> doivent d'abord posséder une même clé secrète. </w:t>
+      </w:r>
+      <w:r>
+        <w:rPr>
+          <w:rFonts w:cstheme="minorHAnsi"/>
+          <w:b/>
+          <w:color w:val="000000"/>
+          <w:szCs w:val="27"/>
+          <w:shd w:val="clear" w:color="auto" w:fill="FFFFFF"/>
+          <w:lang w:val="fr-FR"/>
+        </w:rPr>
+        <w:t>A</w:t>
+      </w:r>
+      <w:r>
+        <w:rPr>
+          <w:rFonts w:cstheme="minorHAnsi"/>
+          <w:color w:val="000000"/>
+          <w:szCs w:val="27"/>
+          <w:shd w:val="clear" w:color="auto" w:fill="FFFFFF"/>
+          <w:lang w:val="fr-FR"/>
+        </w:rPr>
+        <w:t xml:space="preserve"> crypte le message avec la clé secrète et l'envoie à </w:t>
+      </w:r>
+      <w:r>
+        <w:rPr>
+          <w:rFonts w:cstheme="minorHAnsi"/>
+          <w:b/>
+          <w:color w:val="000000"/>
+          <w:szCs w:val="27"/>
+          <w:shd w:val="clear" w:color="auto" w:fill="FFFFFF"/>
+          <w:lang w:val="fr-FR"/>
+        </w:rPr>
+        <w:t>B</w:t>
+      </w:r>
+      <w:r>
+        <w:rPr>
+          <w:rFonts w:cstheme="minorHAnsi"/>
+          <w:color w:val="000000"/>
+          <w:szCs w:val="27"/>
+          <w:shd w:val="clear" w:color="auto" w:fill="FFFFFF"/>
+          <w:lang w:val="fr-FR"/>
+        </w:rPr>
+        <w:t xml:space="preserve"> sur un canal qui n'est pas forcément sécurisé. </w:t>
+      </w:r>
+      <w:r>
+        <w:rPr>
+          <w:rFonts w:cstheme="minorHAnsi"/>
+          <w:b/>
+          <w:color w:val="000000"/>
+          <w:szCs w:val="27"/>
+          <w:shd w:val="clear" w:color="auto" w:fill="FFFFFF"/>
+          <w:lang w:val="fr-FR"/>
+        </w:rPr>
+        <w:t>B</w:t>
+      </w:r>
+      <w:r>
+        <w:rPr>
+          <w:rFonts w:cstheme="minorHAnsi"/>
+          <w:color w:val="000000"/>
+          <w:szCs w:val="27"/>
+          <w:shd w:val="clear" w:color="auto" w:fill="FFFFFF"/>
+          <w:lang w:val="fr-FR"/>
+        </w:rPr>
+        <w:t xml:space="preserve"> décrypte le message grâce à la clé secrète. Toute autre personne en possession de la clé secrète peut décrypter le message.</w:t>
+      </w:r>
+    </w:p>
+    <w:p>
+      <w:pPr>
         <w:ind w:left="720"/>
-        <w:rPr>
-          <w:rFonts w:cstheme="minorHAnsi"/>
+        <w:jc w:val="both"/>
+        <w:rPr>
+          <w:rFonts w:cstheme="minorHAnsi"/>
+          <w:b/>
           <w:color w:val="000000"/>
           <w:sz w:val="27"/>
           <w:szCs w:val="27"/>
@@ -3181,195 +3372,10 @@
           <w:lang w:val="fr-FR"/>
         </w:rPr>
       </w:pPr>
-      <w:r>
-        <w:rPr>
-          <w:rFonts w:cstheme="minorHAnsi"/>
-          <w:color w:val="000000"/>
-          <w:sz w:val="27"/>
-          <w:szCs w:val="27"/>
-          <w:shd w:val="clear" w:color="auto" w:fill="FFFFFF"/>
-          <w:lang w:val="fr-FR"/>
-        </w:rPr>
-        <w:t xml:space="preserve">Son principe est le suivant : si </w:t>
-      </w:r>
-      <w:r>
-        <w:rPr>
-          <w:rFonts w:cstheme="minorHAnsi"/>
-          <w:b/>
-          <w:color w:val="000000"/>
-          <w:sz w:val="27"/>
-          <w:szCs w:val="27"/>
-          <w:shd w:val="clear" w:color="auto" w:fill="FFFFFF"/>
-          <w:lang w:val="fr-FR"/>
-        </w:rPr>
-        <w:t>A</w:t>
-      </w:r>
-      <w:r>
-        <w:rPr>
-          <w:rFonts w:cstheme="minorHAnsi"/>
-          <w:color w:val="000000"/>
-          <w:sz w:val="27"/>
-          <w:szCs w:val="27"/>
-          <w:shd w:val="clear" w:color="auto" w:fill="FFFFFF"/>
-          <w:lang w:val="fr-FR"/>
-        </w:rPr>
-        <w:t xml:space="preserve"> veut envoyer un message confidentiel à </w:t>
-      </w:r>
-      <w:r>
-        <w:rPr>
-          <w:rFonts w:cstheme="minorHAnsi"/>
-          <w:b/>
-          <w:color w:val="000000"/>
-          <w:sz w:val="27"/>
-          <w:szCs w:val="27"/>
-          <w:shd w:val="clear" w:color="auto" w:fill="FFFFFF"/>
-          <w:lang w:val="fr-FR"/>
-        </w:rPr>
-        <w:t>B</w:t>
-      </w:r>
-      <w:r>
-        <w:rPr>
-          <w:rFonts w:cstheme="minorHAnsi"/>
-          <w:color w:val="000000"/>
-          <w:sz w:val="27"/>
-          <w:szCs w:val="27"/>
-          <w:shd w:val="clear" w:color="auto" w:fill="FFFFFF"/>
-          <w:lang w:val="fr-FR"/>
-        </w:rPr>
-        <w:t xml:space="preserve">, </w:t>
-      </w:r>
-      <w:r>
-        <w:rPr>
-          <w:rFonts w:cstheme="minorHAnsi"/>
-          <w:b/>
-          <w:color w:val="000000"/>
-          <w:sz w:val="27"/>
-          <w:szCs w:val="27"/>
-          <w:shd w:val="clear" w:color="auto" w:fill="FFFFFF"/>
-          <w:lang w:val="fr-FR"/>
-        </w:rPr>
-        <w:t>A</w:t>
-      </w:r>
-      <w:r>
-        <w:rPr>
-          <w:rFonts w:cstheme="minorHAnsi"/>
-          <w:color w:val="000000"/>
-          <w:sz w:val="27"/>
-          <w:szCs w:val="27"/>
-          <w:shd w:val="clear" w:color="auto" w:fill="FFFFFF"/>
-          <w:lang w:val="fr-FR"/>
-        </w:rPr>
-        <w:t xml:space="preserve"> et </w:t>
-      </w:r>
-      <w:r>
-        <w:rPr>
-          <w:rFonts w:cstheme="minorHAnsi"/>
-          <w:b/>
-          <w:color w:val="000000"/>
-          <w:sz w:val="27"/>
-          <w:szCs w:val="27"/>
-          <w:shd w:val="clear" w:color="auto" w:fill="FFFFFF"/>
-          <w:lang w:val="fr-FR"/>
-        </w:rPr>
-        <w:t>B</w:t>
-      </w:r>
-      <w:r>
-        <w:rPr>
-          <w:rFonts w:cstheme="minorHAnsi"/>
-          <w:color w:val="000000"/>
-          <w:sz w:val="27"/>
-          <w:szCs w:val="27"/>
-          <w:shd w:val="clear" w:color="auto" w:fill="FFFFFF"/>
-          <w:lang w:val="fr-FR"/>
-        </w:rPr>
-        <w:t xml:space="preserve"> doivent d'abord posséder une même clé secrète. </w:t>
-      </w:r>
-      <w:r>
-        <w:rPr>
-          <w:rFonts w:cstheme="minorHAnsi"/>
-          <w:b/>
-          <w:color w:val="000000"/>
-          <w:sz w:val="27"/>
-          <w:szCs w:val="27"/>
-          <w:shd w:val="clear" w:color="auto" w:fill="FFFFFF"/>
-          <w:lang w:val="fr-FR"/>
-        </w:rPr>
-        <w:t>A</w:t>
-      </w:r>
-      <w:r>
-        <w:rPr>
-          <w:rFonts w:cstheme="minorHAnsi"/>
-          <w:color w:val="000000"/>
-          <w:sz w:val="27"/>
-          <w:szCs w:val="27"/>
-          <w:shd w:val="clear" w:color="auto" w:fill="FFFFFF"/>
-          <w:lang w:val="fr-FR"/>
-        </w:rPr>
-        <w:t xml:space="preserve"> crypte le message avec la clé secrète et l'envoie à </w:t>
-      </w:r>
-      <w:r>
-        <w:rPr>
-          <w:rFonts w:cstheme="minorHAnsi"/>
-          <w:b/>
-          <w:color w:val="000000"/>
-          <w:sz w:val="27"/>
-          <w:szCs w:val="27"/>
-          <w:shd w:val="clear" w:color="auto" w:fill="FFFFFF"/>
-          <w:lang w:val="fr-FR"/>
-        </w:rPr>
-        <w:t>B</w:t>
-      </w:r>
-      <w:r>
-        <w:rPr>
-          <w:rFonts w:cstheme="minorHAnsi"/>
-          <w:color w:val="000000"/>
-          <w:sz w:val="27"/>
-          <w:szCs w:val="27"/>
-          <w:shd w:val="clear" w:color="auto" w:fill="FFFFFF"/>
-          <w:lang w:val="fr-FR"/>
-        </w:rPr>
-        <w:t xml:space="preserve"> sur un canal qui n'est pas forcément sécurisé. </w:t>
-      </w:r>
-      <w:r>
-        <w:rPr>
-          <w:rFonts w:cstheme="minorHAnsi"/>
-          <w:b/>
-          <w:color w:val="000000"/>
-          <w:sz w:val="27"/>
-          <w:szCs w:val="27"/>
-          <w:shd w:val="clear" w:color="auto" w:fill="FFFFFF"/>
-          <w:lang w:val="fr-FR"/>
-        </w:rPr>
-        <w:t>B</w:t>
-      </w:r>
-      <w:r>
-        <w:rPr>
-          <w:rFonts w:cstheme="minorHAnsi"/>
-          <w:color w:val="000000"/>
-          <w:sz w:val="27"/>
-          <w:szCs w:val="27"/>
-          <w:shd w:val="clear" w:color="auto" w:fill="FFFFFF"/>
-          <w:lang w:val="fr-FR"/>
-        </w:rPr>
-        <w:t xml:space="preserve"> décrypte le message grâce à la clé secrète. Toute autre personne en possession de la clé secrète peut décrypter le message.</w:t>
-      </w:r>
-    </w:p>
-    <w:p>
-      <w:pPr>
-        <w:ind w:left="720"/>
-        <w:rPr>
-          <w:rFonts w:cstheme="minorHAnsi"/>
-          <w:b/>
-          <w:color w:val="000000"/>
-          <w:sz w:val="27"/>
-          <w:szCs w:val="27"/>
-          <w:shd w:val="clear" w:color="auto" w:fill="FFFFFF"/>
-          <w:lang w:val="fr-FR"/>
-        </w:rPr>
-      </w:pPr>
-    </w:p>
-    <w:p>
-      <w:pPr>
+    </w:p>
+    <w:p>
+      <w:pPr>
+        <w:jc w:val="both"/>
         <w:rPr>
           <w:rFonts w:cstheme="minorHAnsi"/>
           <w:sz w:val="28"/>
@@ -3399,7 +3405,7 @@
                     <pic:cNvPicPr/>
                   </pic:nvPicPr>
                   <pic:blipFill>
-                    <a:blip r:embed="rId7">
+                    <a:blip r:embed="rId9">
                       <a:extLst>
                         <a:ext uri="{28A0092B-C50C-407E-A947-70E740481C1C}">
                           <a14:useLocalDpi xmlns:a14="http://schemas.microsoft.com/office/drawing/2010/main" val="0"/>
@@ -3429,15 +3435,17 @@
     <w:p>
       <w:pPr>
         <w:ind w:left="720"/>
-        <w:rPr>
-          <w:rFonts w:cstheme="minorHAnsi"/>
-          <w:sz w:val="28"/>
-          <w:lang w:val="fr-FR"/>
-        </w:rPr>
-      </w:pPr>
-    </w:p>
-    <w:p>
-      <w:pPr>
+        <w:jc w:val="both"/>
+        <w:rPr>
+          <w:rFonts w:cstheme="minorHAnsi"/>
+          <w:sz w:val="28"/>
+          <w:lang w:val="fr-FR"/>
+        </w:rPr>
+      </w:pPr>
+    </w:p>
+    <w:p>
+      <w:pPr>
+        <w:jc w:val="both"/>
         <w:rPr>
           <w:rFonts w:cstheme="minorHAnsi"/>
           <w:color w:val="444444"/>
@@ -3498,6 +3506,7 @@
     <w:p>
       <w:pPr>
         <w:ind w:left="720"/>
+        <w:jc w:val="both"/>
         <w:rPr>
           <w:rFonts w:cstheme="minorHAnsi"/>
           <w:color w:val="444444"/>
@@ -3509,6 +3518,7 @@
     <w:p>
       <w:pPr>
         <w:ind w:left="720"/>
+        <w:jc w:val="both"/>
         <w:rPr>
           <w:rFonts w:cstheme="minorHAnsi"/>
           <w:b/>
@@ -3529,7 +3539,6 @@
           <w:shd w:val="clear" w:color="auto" w:fill="FFFFFF"/>
           <w:lang w:val="fr-FR"/>
         </w:rPr>
-        <w:lastRenderedPageBreak/>
         <w:t xml:space="preserve">Avantage et </w:t>
       </w:r>
       <w:r>
@@ -3555,12 +3564,14 @@
         <w:rPr>
           <w:rFonts w:asciiTheme="minorHAnsi" w:hAnsiTheme="minorHAnsi" w:cstheme="minorHAnsi"/>
           <w:color w:val="444444"/>
+          <w:sz w:val="22"/>
         </w:rPr>
       </w:pPr>
       <w:r>
         <w:rPr>
           <w:rFonts w:asciiTheme="minorHAnsi" w:hAnsiTheme="minorHAnsi" w:cstheme="minorHAnsi"/>
           <w:color w:val="444444"/>
+          <w:sz w:val="22"/>
         </w:rPr>
         <w:t>L’avantage d’utiliser ce type de chiffrement est la simplicité de fonctionnement ce qui rend le</w:t>
       </w:r>
@@ -3568,15 +3579,17 @@
         <w:rPr>
           <w:rFonts w:asciiTheme="minorHAnsi" w:hAnsiTheme="minorHAnsi" w:cstheme="minorHAnsi"/>
           <w:color w:val="404040" w:themeColor="text1" w:themeTint="BF"/>
+          <w:sz w:val="22"/>
         </w:rPr>
         <w:t> </w:t>
       </w:r>
-      <w:hyperlink r:id="rId8" w:history="1">
+      <w:hyperlink r:id="rId10" w:history="1">
         <w:r>
           <w:rPr>
             <w:rStyle w:val="Lienhypertexte"/>
             <w:rFonts w:asciiTheme="minorHAnsi" w:hAnsiTheme="minorHAnsi" w:cstheme="minorHAnsi"/>
             <w:color w:val="404040" w:themeColor="text1" w:themeTint="BF"/>
+            <w:sz w:val="22"/>
             <w:u w:val="none"/>
             <w:bdr w:val="none" w:sz="0" w:space="0" w:color="auto" w:frame="1"/>
           </w:rPr>
@@ -3587,13 +3600,24 @@
         <w:rPr>
           <w:rFonts w:asciiTheme="minorHAnsi" w:hAnsiTheme="minorHAnsi" w:cstheme="minorHAnsi"/>
           <w:color w:val="444444"/>
-        </w:rPr>
-        <w:t> rapide et performant. Toutefois, si vous perdez ou distribuez malencontreusement votre clé, la personne qui l’a récupère pourra chiffrer des messages mais surtout, et c’est plus inquiétant, déchiffrer les messages chiffrés à partir de cette clé.</w:t>
+          <w:sz w:val="22"/>
+        </w:rPr>
+        <w:t xml:space="preserve"> rapide et performant. Toutefois, si vous perdez ou distribuez malencontreusement votre clé, </w:t>
+      </w:r>
+      <w:r>
+        <w:rPr>
+          <w:rFonts w:asciiTheme="minorHAnsi" w:hAnsiTheme="minorHAnsi" w:cstheme="minorHAnsi"/>
+          <w:color w:val="444444"/>
+          <w:sz w:val="22"/>
+        </w:rPr>
+        <w:lastRenderedPageBreak/>
+        <w:t>la personne qui l’a récupère pourra chiffrer des messages mais surtout, et c’est plus inquiétant, déchiffrer les messages chiffrés à partir de cette clé.</w:t>
       </w:r>
     </w:p>
     <w:p>
       <w:pPr>
         <w:ind w:left="720"/>
+        <w:jc w:val="both"/>
         <w:rPr>
           <w:rFonts w:cstheme="minorHAnsi"/>
           <w:b/>
@@ -3605,6 +3629,7 @@
     <w:p>
       <w:pPr>
         <w:ind w:left="720"/>
+        <w:jc w:val="both"/>
         <w:rPr>
           <w:rFonts w:cstheme="minorHAnsi"/>
           <w:b/>
@@ -3616,6 +3641,7 @@
     <w:p>
       <w:pPr>
         <w:ind w:left="720"/>
+        <w:jc w:val="both"/>
         <w:rPr>
           <w:rFonts w:cstheme="minorHAnsi"/>
           <w:b/>
@@ -3627,6 +3653,7 @@
     <w:p>
       <w:pPr>
         <w:ind w:left="720"/>
+        <w:jc w:val="both"/>
         <w:rPr>
           <w:rFonts w:cstheme="minorHAnsi"/>
           <w:b/>
@@ -3638,6 +3665,7 @@
     <w:p>
       <w:pPr>
         <w:ind w:left="720"/>
+        <w:jc w:val="both"/>
         <w:rPr>
           <w:rFonts w:cstheme="minorHAnsi"/>
           <w:b/>
@@ -3653,6 +3681,7 @@
           <w:ilvl w:val="0"/>
           <w:numId w:val="16"/>
         </w:numPr>
+        <w:jc w:val="both"/>
         <w:rPr>
           <w:rFonts w:cstheme="minorHAnsi"/>
           <w:b/>
@@ -3676,6 +3705,7 @@
       <w:pPr>
         <w:pStyle w:val="Paragraphedeliste"/>
         <w:ind w:left="1080"/>
+        <w:jc w:val="both"/>
         <w:rPr>
           <w:rFonts w:cstheme="minorHAnsi"/>
           <w:b/>
@@ -3688,10 +3718,11 @@
       <w:pPr>
         <w:pStyle w:val="NormalWeb"/>
         <w:shd w:val="clear" w:color="auto" w:fill="FFFFFF"/>
+        <w:jc w:val="both"/>
         <w:rPr>
           <w:rFonts w:asciiTheme="minorHAnsi" w:hAnsiTheme="minorHAnsi" w:cstheme="minorHAnsi"/>
           <w:color w:val="000000"/>
-          <w:sz w:val="27"/>
+          <w:sz w:val="22"/>
           <w:szCs w:val="27"/>
         </w:rPr>
       </w:pPr>
@@ -3699,7 +3730,7 @@
         <w:rPr>
           <w:rFonts w:asciiTheme="minorHAnsi" w:hAnsiTheme="minorHAnsi" w:cstheme="minorHAnsi"/>
           <w:color w:val="000000"/>
-          <w:sz w:val="27"/>
+          <w:sz w:val="22"/>
           <w:szCs w:val="27"/>
         </w:rPr>
         <w:t xml:space="preserve">SSH utilise la cryptographie asymétrique RSA ou DSA. En cryptographie asymétrique, chaque personne dispose d'un couple de clé : une clé publique et une clé privée. La clé publique peut être librement publiée tandis que la clé privée doit rester secrète. La connaissance de la clé publique ne permet pas d'en déduire la clé privée.  Si la personne </w:t>
@@ -3709,7 +3740,7 @@
           <w:rFonts w:asciiTheme="minorHAnsi" w:hAnsiTheme="minorHAnsi" w:cstheme="minorHAnsi"/>
           <w:b/>
           <w:color w:val="000000"/>
-          <w:sz w:val="27"/>
+          <w:sz w:val="22"/>
           <w:szCs w:val="27"/>
         </w:rPr>
         <w:t>A</w:t>
@@ -3718,7 +3749,7 @@
         <w:rPr>
           <w:rFonts w:asciiTheme="minorHAnsi" w:hAnsiTheme="minorHAnsi" w:cstheme="minorHAnsi"/>
           <w:color w:val="000000"/>
-          <w:sz w:val="27"/>
+          <w:sz w:val="22"/>
           <w:szCs w:val="27"/>
         </w:rPr>
         <w:t xml:space="preserve"> veut envoyer un message confidentiel à la personne </w:t>
@@ -3728,7 +3759,7 @@
           <w:rFonts w:asciiTheme="minorHAnsi" w:hAnsiTheme="minorHAnsi" w:cstheme="minorHAnsi"/>
           <w:b/>
           <w:color w:val="000000"/>
-          <w:sz w:val="27"/>
+          <w:sz w:val="22"/>
           <w:szCs w:val="27"/>
         </w:rPr>
         <w:t>B</w:t>
@@ -3737,7 +3768,7 @@
         <w:rPr>
           <w:rFonts w:asciiTheme="minorHAnsi" w:hAnsiTheme="minorHAnsi" w:cstheme="minorHAnsi"/>
           <w:color w:val="000000"/>
-          <w:sz w:val="27"/>
+          <w:sz w:val="22"/>
           <w:szCs w:val="27"/>
         </w:rPr>
         <w:t xml:space="preserve">, </w:t>
@@ -3747,7 +3778,7 @@
           <w:rFonts w:asciiTheme="minorHAnsi" w:hAnsiTheme="minorHAnsi" w:cstheme="minorHAnsi"/>
           <w:b/>
           <w:color w:val="000000"/>
-          <w:sz w:val="27"/>
+          <w:sz w:val="22"/>
           <w:szCs w:val="27"/>
         </w:rPr>
         <w:t>A</w:t>
@@ -3756,7 +3787,7 @@
         <w:rPr>
           <w:rFonts w:asciiTheme="minorHAnsi" w:hAnsiTheme="minorHAnsi" w:cstheme="minorHAnsi"/>
           <w:color w:val="000000"/>
-          <w:sz w:val="27"/>
+          <w:sz w:val="22"/>
           <w:szCs w:val="27"/>
         </w:rPr>
         <w:t xml:space="preserve"> crypte le message avec la clé publique de </w:t>
@@ -3766,7 +3797,7 @@
           <w:rFonts w:asciiTheme="minorHAnsi" w:hAnsiTheme="minorHAnsi" w:cstheme="minorHAnsi"/>
           <w:b/>
           <w:color w:val="000000"/>
-          <w:sz w:val="27"/>
+          <w:sz w:val="22"/>
           <w:szCs w:val="27"/>
         </w:rPr>
         <w:t>B</w:t>
@@ -3775,7 +3806,7 @@
         <w:rPr>
           <w:rFonts w:asciiTheme="minorHAnsi" w:hAnsiTheme="minorHAnsi" w:cstheme="minorHAnsi"/>
           <w:color w:val="000000"/>
-          <w:sz w:val="27"/>
+          <w:sz w:val="22"/>
           <w:szCs w:val="27"/>
         </w:rPr>
         <w:t xml:space="preserve"> et l'envoie à </w:t>
@@ -3785,7 +3816,7 @@
           <w:rFonts w:asciiTheme="minorHAnsi" w:hAnsiTheme="minorHAnsi" w:cstheme="minorHAnsi"/>
           <w:b/>
           <w:color w:val="000000"/>
-          <w:sz w:val="27"/>
+          <w:sz w:val="22"/>
           <w:szCs w:val="27"/>
         </w:rPr>
         <w:t>B</w:t>
@@ -3794,7 +3825,7 @@
         <w:rPr>
           <w:rFonts w:asciiTheme="minorHAnsi" w:hAnsiTheme="minorHAnsi" w:cstheme="minorHAnsi"/>
           <w:color w:val="000000"/>
-          <w:sz w:val="27"/>
+          <w:sz w:val="22"/>
           <w:szCs w:val="27"/>
         </w:rPr>
         <w:t xml:space="preserve"> sur un canal qui n'est pas forcément sécurisé. Seul </w:t>
@@ -3804,7 +3835,7 @@
           <w:rFonts w:asciiTheme="minorHAnsi" w:hAnsiTheme="minorHAnsi" w:cstheme="minorHAnsi"/>
           <w:b/>
           <w:color w:val="000000"/>
-          <w:sz w:val="27"/>
+          <w:sz w:val="22"/>
           <w:szCs w:val="27"/>
         </w:rPr>
         <w:t>B</w:t>
@@ -3813,7 +3844,7 @@
         <w:rPr>
           <w:rFonts w:asciiTheme="minorHAnsi" w:hAnsiTheme="minorHAnsi" w:cstheme="minorHAnsi"/>
           <w:color w:val="000000"/>
-          <w:sz w:val="27"/>
+          <w:sz w:val="22"/>
           <w:szCs w:val="27"/>
         </w:rPr>
         <w:t xml:space="preserve"> pourra décrypter le message en utilisant sa clé privée.</w:t>
@@ -3821,6 +3852,7 @@
     </w:p>
     <w:p>
       <w:pPr>
+        <w:jc w:val="both"/>
         <w:rPr>
           <w:rFonts w:cstheme="minorHAnsi"/>
           <w:b/>
@@ -3853,7 +3885,7 @@
                     <pic:cNvPicPr/>
                   </pic:nvPicPr>
                   <pic:blipFill>
-                    <a:blip r:embed="rId9">
+                    <a:blip r:embed="rId11">
                       <a:extLst>
                         <a:ext uri="{28A0092B-C50C-407E-A947-70E740481C1C}">
                           <a14:useLocalDpi xmlns:a14="http://schemas.microsoft.com/office/drawing/2010/main" val="0"/>
@@ -3882,10 +3914,10 @@
     </w:p>
     <w:p>
       <w:pPr>
+        <w:jc w:val="both"/>
         <w:rPr>
           <w:rFonts w:cstheme="minorHAnsi"/>
           <w:color w:val="444444"/>
-          <w:sz w:val="28"/>
           <w:szCs w:val="28"/>
           <w:shd w:val="clear" w:color="auto" w:fill="FFFFFF"/>
           <w:lang w:val="fr-FR"/>
@@ -3895,7 +3927,6 @@
         <w:rPr>
           <w:rFonts w:cstheme="minorHAnsi"/>
           <w:color w:val="444444"/>
-          <w:sz w:val="28"/>
           <w:szCs w:val="28"/>
           <w:shd w:val="clear" w:color="auto" w:fill="FFFFFF"/>
           <w:lang w:val="fr-FR"/>
@@ -3906,6 +3937,7 @@
     <w:p>
       <w:pPr>
         <w:ind w:left="720"/>
+        <w:jc w:val="both"/>
         <w:rPr>
           <w:rFonts w:cstheme="minorHAnsi"/>
           <w:color w:val="444444"/>
@@ -3933,6 +3965,7 @@
     <w:p>
       <w:pPr>
         <w:ind w:left="720"/>
+        <w:jc w:val="both"/>
         <w:rPr>
           <w:rFonts w:cstheme="minorHAnsi"/>
           <w:b/>
@@ -3953,7 +3986,6 @@
           <w:shd w:val="clear" w:color="auto" w:fill="FFFFFF"/>
           <w:lang w:val="fr-FR"/>
         </w:rPr>
-        <w:lastRenderedPageBreak/>
         <w:t>Avantage et inconvénient</w:t>
       </w:r>
     </w:p>
@@ -3966,7 +3998,6 @@
         <w:rPr>
           <w:rFonts w:eastAsia="Times New Roman" w:cstheme="minorHAnsi"/>
           <w:color w:val="444444"/>
-          <w:sz w:val="28"/>
           <w:szCs w:val="28"/>
           <w:lang w:val="fr-FR" w:eastAsia="fr-FR"/>
         </w:rPr>
@@ -3975,15 +4006,16 @@
         <w:rPr>
           <w:rFonts w:eastAsia="Times New Roman" w:cstheme="minorHAnsi"/>
           <w:color w:val="444444"/>
-          <w:sz w:val="28"/>
           <w:szCs w:val="28"/>
           <w:lang w:val="fr-FR" w:eastAsia="fr-FR"/>
         </w:rPr>
+        <w:lastRenderedPageBreak/>
         <w:t>L’avantage de ce type de chiffrement c’est qu’on peut distribuer la clé publique sans risquer que les messages soient déchiffrés avec, étant donné que seul la clé privée permet de déchiffrer ses messages. L’inconvénient c’est que ça fonctionne en mode unidirectionnel uniquement à moins d’avoir deux paires de clés, et que le mode de fonctionnement est plus complexe que l’utilisation de clés symétriques et donc moins performant. De plus, il faut bien prendre conscience qu’il est impossible de retrouver une clé privée à partir d’une clé publique.</w:t>
       </w:r>
     </w:p>
     <w:p>
       <w:pPr>
+        <w:jc w:val="both"/>
         <w:rPr>
           <w:rFonts w:cstheme="minorHAnsi"/>
           <w:b/>
@@ -3999,6 +4031,7 @@
           <w:ilvl w:val="2"/>
           <w:numId w:val="15"/>
         </w:numPr>
+        <w:jc w:val="both"/>
         <w:rPr>
           <w:rFonts w:cstheme="minorHAnsi"/>
           <w:b/>
@@ -4034,12 +4067,11 @@
       <w:pPr>
         <w:shd w:val="clear" w:color="auto" w:fill="FFFFFF"/>
         <w:spacing w:before="100" w:beforeAutospacing="1" w:after="100" w:afterAutospacing="1" w:line="240" w:lineRule="auto"/>
-        <w:ind w:left="720"/>
+        <w:ind w:firstLine="720"/>
+        <w:jc w:val="both"/>
         <w:rPr>
           <w:rFonts w:eastAsia="Times New Roman" w:cstheme="minorHAnsi"/>
           <w:color w:val="000000"/>
-          <w:sz w:val="27"/>
-          <w:szCs w:val="27"/>
           <w:lang w:val="fr-FR" w:eastAsia="fr-FR"/>
         </w:rPr>
       </w:pPr>
@@ -4047,8 +4079,6 @@
         <w:rPr>
           <w:rFonts w:eastAsia="Times New Roman" w:cstheme="minorHAnsi"/>
           <w:color w:val="000000"/>
-          <w:sz w:val="27"/>
-          <w:szCs w:val="27"/>
           <w:lang w:val="fr-FR" w:eastAsia="fr-FR"/>
         </w:rPr>
         <w:t>Un serveur SSH dispose d'un couple de clés RSA stocké dans le</w:t>
@@ -4057,8 +4087,6 @@
         <w:rPr>
           <w:rFonts w:eastAsia="Times New Roman" w:cstheme="minorHAnsi"/>
           <w:color w:val="000000"/>
-          <w:sz w:val="27"/>
-          <w:szCs w:val="27"/>
           <w:lang w:val="fr-FR" w:eastAsia="fr-FR"/>
         </w:rPr>
         <w:t xml:space="preserve"> </w:t>
@@ -4067,8 +4095,6 @@
         <w:rPr>
           <w:rFonts w:eastAsia="Times New Roman" w:cstheme="minorHAnsi"/>
           <w:color w:val="000000"/>
-          <w:sz w:val="27"/>
-          <w:szCs w:val="27"/>
           <w:lang w:val="fr-FR" w:eastAsia="fr-FR"/>
         </w:rPr>
         <w:t>répertoire </w:t>
@@ -4078,8 +4104,6 @@
           <w:rFonts w:eastAsia="Times New Roman" w:cstheme="minorHAnsi"/>
           <w:b/>
           <w:color w:val="000000"/>
-          <w:sz w:val="20"/>
-          <w:szCs w:val="20"/>
           <w:lang w:val="fr-FR" w:eastAsia="fr-FR"/>
         </w:rPr>
         <w:t>/</w:t>
@@ -4090,8 +4114,6 @@
           <w:rFonts w:eastAsia="Times New Roman" w:cstheme="minorHAnsi"/>
           <w:b/>
           <w:color w:val="000000"/>
-          <w:sz w:val="20"/>
-          <w:szCs w:val="20"/>
           <w:lang w:val="fr-FR" w:eastAsia="fr-FR"/>
         </w:rPr>
         <w:t>etc</w:t>
@@ -4102,8 +4124,6 @@
           <w:rFonts w:eastAsia="Times New Roman" w:cstheme="minorHAnsi"/>
           <w:b/>
           <w:color w:val="000000"/>
-          <w:sz w:val="20"/>
-          <w:szCs w:val="20"/>
           <w:lang w:val="fr-FR" w:eastAsia="fr-FR"/>
         </w:rPr>
         <w:t>/</w:t>
@@ -4114,8 +4134,6 @@
           <w:rFonts w:eastAsia="Times New Roman" w:cstheme="minorHAnsi"/>
           <w:b/>
           <w:color w:val="000000"/>
-          <w:sz w:val="20"/>
-          <w:szCs w:val="20"/>
           <w:lang w:val="fr-FR" w:eastAsia="fr-FR"/>
         </w:rPr>
         <w:t>ssh</w:t>
@@ -4126,8 +4144,6 @@
           <w:rFonts w:eastAsia="Times New Roman" w:cstheme="minorHAnsi"/>
           <w:b/>
           <w:color w:val="000000"/>
-          <w:sz w:val="20"/>
-          <w:szCs w:val="20"/>
           <w:lang w:val="fr-FR" w:eastAsia="fr-FR"/>
         </w:rPr>
         <w:t>/</w:t>
@@ -4136,8 +4152,6 @@
         <w:rPr>
           <w:rFonts w:eastAsia="Times New Roman" w:cstheme="minorHAnsi"/>
           <w:color w:val="000000"/>
-          <w:sz w:val="27"/>
-          <w:szCs w:val="27"/>
           <w:lang w:val="fr-FR" w:eastAsia="fr-FR"/>
         </w:rPr>
         <w:t> et généré lors de l'installation du serveur. Le fichier </w:t>
@@ -4148,8 +4162,6 @@
           <w:rFonts w:eastAsia="Times New Roman" w:cstheme="minorHAnsi"/>
           <w:b/>
           <w:color w:val="000000"/>
-          <w:sz w:val="20"/>
-          <w:szCs w:val="20"/>
           <w:lang w:val="fr-FR" w:eastAsia="fr-FR"/>
         </w:rPr>
         <w:t>ssh_host_rsa_key</w:t>
@@ -4160,8 +4172,6 @@
           <w:rFonts w:eastAsia="Times New Roman" w:cstheme="minorHAnsi"/>
           <w:b/>
           <w:color w:val="000000"/>
-          <w:sz w:val="27"/>
-          <w:szCs w:val="27"/>
           <w:lang w:val="fr-FR" w:eastAsia="fr-FR"/>
         </w:rPr>
         <w:t> </w:t>
@@ -4170,8 +4180,6 @@
         <w:rPr>
           <w:rFonts w:eastAsia="Times New Roman" w:cstheme="minorHAnsi"/>
           <w:color w:val="000000"/>
-          <w:sz w:val="27"/>
-          <w:szCs w:val="27"/>
           <w:lang w:val="fr-FR" w:eastAsia="fr-FR"/>
         </w:rPr>
         <w:t xml:space="preserve">contient la clé </w:t>
@@ -4181,8 +4189,6 @@
           <w:rFonts w:eastAsia="Times New Roman" w:cstheme="minorHAnsi"/>
           <w:b/>
           <w:color w:val="000000"/>
-          <w:sz w:val="27"/>
-          <w:szCs w:val="27"/>
           <w:lang w:val="fr-FR" w:eastAsia="fr-FR"/>
         </w:rPr>
         <w:t>privée</w:t>
@@ -4191,8 +4197,6 @@
         <w:rPr>
           <w:rFonts w:eastAsia="Times New Roman" w:cstheme="minorHAnsi"/>
           <w:color w:val="000000"/>
-          <w:sz w:val="27"/>
-          <w:szCs w:val="27"/>
           <w:lang w:val="fr-FR" w:eastAsia="fr-FR"/>
         </w:rPr>
         <w:t xml:space="preserve"> et a les permissions </w:t>
@@ -4202,8 +4206,6 @@
           <w:rFonts w:eastAsia="Times New Roman" w:cstheme="minorHAnsi"/>
           <w:b/>
           <w:color w:val="000000"/>
-          <w:sz w:val="27"/>
-          <w:szCs w:val="27"/>
           <w:lang w:val="fr-FR" w:eastAsia="fr-FR"/>
         </w:rPr>
         <w:t>600</w:t>
@@ -4212,8 +4214,6 @@
         <w:rPr>
           <w:rFonts w:eastAsia="Times New Roman" w:cstheme="minorHAnsi"/>
           <w:color w:val="000000"/>
-          <w:sz w:val="27"/>
-          <w:szCs w:val="27"/>
           <w:lang w:val="fr-FR" w:eastAsia="fr-FR"/>
         </w:rPr>
         <w:t>. Le fichier </w:t>
@@ -4223,8 +4223,6 @@
           <w:rFonts w:eastAsia="Times New Roman" w:cstheme="minorHAnsi"/>
           <w:b/>
           <w:color w:val="000000"/>
-          <w:sz w:val="20"/>
-          <w:szCs w:val="20"/>
           <w:lang w:val="fr-FR" w:eastAsia="fr-FR"/>
         </w:rPr>
         <w:t>ssh_host_rsa_key.pub</w:t>
@@ -4233,8 +4231,6 @@
         <w:rPr>
           <w:rFonts w:eastAsia="Times New Roman" w:cstheme="minorHAnsi"/>
           <w:color w:val="000000"/>
-          <w:sz w:val="27"/>
-          <w:szCs w:val="27"/>
           <w:lang w:val="fr-FR" w:eastAsia="fr-FR"/>
         </w:rPr>
         <w:t xml:space="preserve"> contient la clé </w:t>
@@ -4244,8 +4240,6 @@
           <w:rFonts w:eastAsia="Times New Roman" w:cstheme="minorHAnsi"/>
           <w:b/>
           <w:color w:val="000000"/>
-          <w:sz w:val="27"/>
-          <w:szCs w:val="27"/>
           <w:lang w:val="fr-FR" w:eastAsia="fr-FR"/>
         </w:rPr>
         <w:t>publique</w:t>
@@ -4254,8 +4248,6 @@
         <w:rPr>
           <w:rFonts w:eastAsia="Times New Roman" w:cstheme="minorHAnsi"/>
           <w:color w:val="000000"/>
-          <w:sz w:val="27"/>
-          <w:szCs w:val="27"/>
           <w:lang w:val="fr-FR" w:eastAsia="fr-FR"/>
         </w:rPr>
         <w:t xml:space="preserve"> et a les permissions </w:t>
@@ -4265,8 +4257,6 @@
           <w:rFonts w:eastAsia="Times New Roman" w:cstheme="minorHAnsi"/>
           <w:b/>
           <w:color w:val="000000"/>
-          <w:sz w:val="27"/>
-          <w:szCs w:val="27"/>
           <w:lang w:val="fr-FR" w:eastAsia="fr-FR"/>
         </w:rPr>
         <w:t>644</w:t>
@@ -4275,8 +4265,6 @@
         <w:rPr>
           <w:rFonts w:eastAsia="Times New Roman" w:cstheme="minorHAnsi"/>
           <w:color w:val="000000"/>
-          <w:sz w:val="27"/>
-          <w:szCs w:val="27"/>
           <w:lang w:val="fr-FR" w:eastAsia="fr-FR"/>
         </w:rPr>
         <w:t>.</w:t>
@@ -4285,8 +4273,6 @@
         <w:rPr>
           <w:rFonts w:eastAsia="Times New Roman" w:cstheme="minorHAnsi"/>
           <w:color w:val="000000"/>
-          <w:sz w:val="27"/>
-          <w:szCs w:val="27"/>
           <w:lang w:val="fr-FR" w:eastAsia="fr-FR"/>
         </w:rPr>
         <w:t xml:space="preserve"> </w:t>
@@ -4295,8 +4281,6 @@
         <w:rPr>
           <w:rFonts w:eastAsia="Times New Roman" w:cstheme="minorHAnsi"/>
           <w:color w:val="000000"/>
-          <w:sz w:val="27"/>
-          <w:szCs w:val="27"/>
           <w:lang w:val="fr-FR" w:eastAsia="fr-FR"/>
         </w:rPr>
         <w:t>Nous allons suivre par étapes l'établissement d'une connexion SSH :</w:t>
@@ -4310,6 +4294,7 @@
         </w:numPr>
         <w:shd w:val="clear" w:color="auto" w:fill="FFFFFF"/>
         <w:spacing w:before="100" w:beforeAutospacing="1" w:after="100" w:afterAutospacing="1" w:line="240" w:lineRule="auto"/>
+        <w:jc w:val="both"/>
         <w:rPr>
           <w:rFonts w:eastAsia="Times New Roman" w:cstheme="minorHAnsi"/>
           <w:color w:val="000000"/>
@@ -4337,6 +4322,7 @@
         </w:numPr>
         <w:shd w:val="clear" w:color="auto" w:fill="FFFFFF"/>
         <w:spacing w:before="100" w:beforeAutospacing="1" w:after="100" w:afterAutospacing="1" w:line="240" w:lineRule="auto"/>
+        <w:jc w:val="both"/>
         <w:rPr>
           <w:rFonts w:eastAsia="Times New Roman" w:cstheme="minorHAnsi"/>
           <w:color w:val="000000"/>
@@ -4364,6 +4350,7 @@
         </w:numPr>
         <w:shd w:val="clear" w:color="auto" w:fill="FFFFFF"/>
         <w:spacing w:before="100" w:beforeAutospacing="1" w:after="100" w:afterAutospacing="1" w:line="240" w:lineRule="auto"/>
+        <w:jc w:val="both"/>
         <w:rPr>
           <w:rFonts w:eastAsia="Times New Roman" w:cstheme="minorHAnsi"/>
           <w:color w:val="000000"/>
@@ -4391,6 +4378,7 @@
         </w:numPr>
         <w:shd w:val="clear" w:color="auto" w:fill="FFFFFF"/>
         <w:spacing w:before="100" w:beforeAutospacing="1" w:after="100" w:afterAutospacing="1" w:line="240" w:lineRule="auto"/>
+        <w:jc w:val="both"/>
         <w:rPr>
           <w:rFonts w:eastAsia="Times New Roman" w:cstheme="minorHAnsi"/>
           <w:color w:val="000000"/>
@@ -4418,6 +4406,7 @@
         </w:numPr>
         <w:shd w:val="clear" w:color="auto" w:fill="FFFFFF"/>
         <w:spacing w:before="100" w:beforeAutospacing="1" w:after="100" w:afterAutospacing="1" w:line="240" w:lineRule="auto"/>
+        <w:jc w:val="both"/>
         <w:rPr>
           <w:rFonts w:eastAsia="Times New Roman" w:cstheme="minorHAnsi"/>
           <w:color w:val="000000"/>
@@ -4482,6 +4471,7 @@
         <w:shd w:val="clear" w:color="auto" w:fill="FFFFFF"/>
         <w:spacing w:before="100" w:beforeAutospacing="1" w:after="100" w:afterAutospacing="1" w:line="240" w:lineRule="auto"/>
         <w:ind w:left="360"/>
+        <w:jc w:val="both"/>
         <w:rPr>
           <w:rFonts w:eastAsia="Times New Roman" w:cstheme="minorHAnsi"/>
           <w:color w:val="000000"/>
@@ -4578,20 +4568,22 @@
           <w:szCs w:val="27"/>
           <w:lang w:val="fr-FR" w:eastAsia="fr-FR"/>
         </w:rPr>
-        <w:t xml:space="preserve"> d'une clé publique est une chaîne de 32 </w:t>
-      </w:r>
+        <w:t> d'une clé publique est une chaîne de 32 caractères hexadécimaux unique pour chaque clé ; il s'obtient grâce à la commande </w:t>
+      </w:r>
+      <w:proofErr w:type="spellStart"/>
       <w:r>
         <w:rPr>
           <w:rFonts w:eastAsia="Times New Roman" w:cstheme="minorHAnsi"/>
+          <w:b/>
+          <w:bCs/>
           <w:color w:val="000000"/>
           <w:sz w:val="27"/>
           <w:szCs w:val="27"/>
           <w:lang w:val="fr-FR" w:eastAsia="fr-FR"/>
         </w:rPr>
-        <w:lastRenderedPageBreak/>
-        <w:t>caractères hexadécimaux unique pour chaque clé ; il s'obtient grâce à la commande </w:t>
-      </w:r>
-      <w:proofErr w:type="spellStart"/>
+        <w:t>ssh-keygen</w:t>
+      </w:r>
+      <w:proofErr w:type="spellEnd"/>
       <w:r>
         <w:rPr>
           <w:rFonts w:eastAsia="Times New Roman" w:cstheme="minorHAnsi"/>
@@ -4602,35 +4594,23 @@
           <w:szCs w:val="27"/>
           <w:lang w:val="fr-FR" w:eastAsia="fr-FR"/>
         </w:rPr>
-        <w:t>ssh-keygen</w:t>
-      </w:r>
-      <w:proofErr w:type="spellEnd"/>
+        <w:t xml:space="preserve"> -l</w:t>
+      </w:r>
       <w:r>
         <w:rPr>
           <w:rFonts w:eastAsia="Times New Roman" w:cstheme="minorHAnsi"/>
-          <w:b/>
-          <w:bCs/>
           <w:color w:val="000000"/>
           <w:sz w:val="27"/>
           <w:szCs w:val="27"/>
           <w:lang w:val="fr-FR" w:eastAsia="fr-FR"/>
         </w:rPr>
-        <w:t xml:space="preserve"> -l</w:t>
-      </w:r>
-      <w:r>
-        <w:rPr>
-          <w:rFonts w:eastAsia="Times New Roman" w:cstheme="minorHAnsi"/>
-          <w:color w:val="000000"/>
-          <w:sz w:val="27"/>
-          <w:szCs w:val="27"/>
-          <w:lang w:val="fr-FR" w:eastAsia="fr-FR"/>
-        </w:rPr>
         <w:t>.</w:t>
       </w:r>
     </w:p>
     <w:p>
       <w:pPr>
         <w:ind w:left="720"/>
+        <w:jc w:val="both"/>
         <w:rPr>
           <w:rFonts w:cstheme="minorHAnsi"/>
           <w:b/>
@@ -4645,6 +4625,7 @@
           <w:tab w:val="left" w:pos="1980"/>
         </w:tabs>
         <w:ind w:left="1800"/>
+        <w:jc w:val="both"/>
         <w:rPr>
           <w:rFonts w:cstheme="minorHAnsi"/>
           <w:b/>
@@ -4679,6 +4660,7 @@
     <w:p>
       <w:pPr>
         <w:ind w:left="720"/>
+        <w:jc w:val="both"/>
         <w:rPr>
           <w:rFonts w:cstheme="minorHAnsi"/>
           <w:b/>
@@ -4693,6 +4675,7 @@
           <w:sz w:val="28"/>
           <w:lang w:val="fr-FR"/>
         </w:rPr>
+        <w:lastRenderedPageBreak/>
         <w:t>4.1) Installation sur linux</w:t>
       </w:r>
     </w:p>
@@ -4700,6 +4683,7 @@
       <w:pPr>
         <w:pStyle w:val="Titre2"/>
         <w:shd w:val="clear" w:color="auto" w:fill="FFFFFF"/>
+        <w:jc w:val="both"/>
         <w:rPr>
           <w:rFonts w:asciiTheme="minorHAnsi" w:hAnsiTheme="minorHAnsi" w:cstheme="minorHAnsi"/>
           <w:b w:val="0"/>
@@ -4769,6 +4753,7 @@
       <w:pPr>
         <w:pStyle w:val="Titre2"/>
         <w:shd w:val="clear" w:color="auto" w:fill="FFFFFF"/>
+        <w:jc w:val="both"/>
         <w:rPr>
           <w:rFonts w:asciiTheme="minorHAnsi" w:hAnsiTheme="minorHAnsi" w:cstheme="minorHAnsi"/>
           <w:b w:val="0"/>
@@ -4850,6 +4835,7 @@
       <w:pPr>
         <w:pStyle w:val="Titre2"/>
         <w:shd w:val="clear" w:color="auto" w:fill="FFFFFF"/>
+        <w:jc w:val="both"/>
         <w:rPr>
           <w:rFonts w:asciiTheme="minorHAnsi" w:hAnsiTheme="minorHAnsi" w:cstheme="minorHAnsi"/>
           <w:b w:val="0"/>
@@ -4862,6 +4848,7 @@
     <w:p>
       <w:pPr>
         <w:ind w:left="720"/>
+        <w:jc w:val="both"/>
         <w:rPr>
           <w:rFonts w:cstheme="minorHAnsi"/>
           <w:b/>
@@ -4873,6 +4860,7 @@
     <w:p>
       <w:pPr>
         <w:ind w:left="720"/>
+        <w:jc w:val="both"/>
         <w:rPr>
           <w:rFonts w:cstheme="minorHAnsi"/>
           <w:b/>
@@ -4884,6 +4872,7 @@
     <w:p>
       <w:pPr>
         <w:ind w:left="720"/>
+        <w:jc w:val="both"/>
         <w:rPr>
           <w:rFonts w:cstheme="minorHAnsi"/>
           <w:b/>
@@ -5629,6 +5618,297 @@
     </w:lvl>
   </w:abstractNum>
   <w:abstractNum w:abstractNumId="8">
+    <w:nsid w:val="2AAA7174"/>
+    <w:multiLevelType w:val="hybridMultilevel"/>
+    <w:tmpl w:val="BCCEB15A"/>
+    <w:lvl w:ilvl="0" w:tplc="752CA350">
+      <w:start w:val="1"/>
+      <w:numFmt w:val="lowerLetter"/>
+      <w:lvlText w:val="%1-"/>
+      <w:lvlJc w:val="left"/>
+      <w:pPr>
+        <w:ind w:left="2160" w:hanging="360"/>
+      </w:pPr>
+      <w:rPr>
+        <w:rFonts w:hint="default"/>
+      </w:rPr>
+    </w:lvl>
+    <w:lvl w:ilvl="1" w:tplc="040C0019" w:tentative="1">
+      <w:start w:val="1"/>
+      <w:numFmt w:val="lowerLetter"/>
+      <w:lvlText w:val="%2."/>
+      <w:lvlJc w:val="left"/>
+      <w:pPr>
+        <w:ind w:left="2880" w:hanging="360"/>
+      </w:pPr>
+    </w:lvl>
+    <w:lvl w:ilvl="2" w:tplc="040C001B" w:tentative="1">
+      <w:start w:val="1"/>
+      <w:numFmt w:val="lowerRoman"/>
+      <w:lvlText w:val="%3."/>
+      <w:lvlJc w:val="right"/>
+      <w:pPr>
+        <w:ind w:left="3600" w:hanging="180"/>
+      </w:pPr>
+    </w:lvl>
+    <w:lvl w:ilvl="3" w:tplc="040C000F" w:tentative="1">
+      <w:start w:val="1"/>
+      <w:numFmt w:val="decimal"/>
+      <w:lvlText w:val="%4."/>
+      <w:lvlJc w:val="left"/>
+      <w:pPr>
+        <w:ind w:left="4320" w:hanging="360"/>
+      </w:pPr>
+    </w:lvl>
+    <w:lvl w:ilvl="4" w:tplc="040C0019" w:tentative="1">
+      <w:start w:val="1"/>
+      <w:numFmt w:val="lowerLetter"/>
+      <w:lvlText w:val="%5."/>
+      <w:lvlJc w:val="left"/>
+      <w:pPr>
+        <w:ind w:left="5040" w:hanging="360"/>
+      </w:pPr>
+    </w:lvl>
+    <w:lvl w:ilvl="5" w:tplc="040C001B" w:tentative="1">
+      <w:start w:val="1"/>
+      <w:numFmt w:val="lowerRoman"/>
+      <w:lvlText w:val="%6."/>
+      <w:lvlJc w:val="right"/>
+      <w:pPr>
+        <w:ind w:left="5760" w:hanging="180"/>
+      </w:pPr>
+    </w:lvl>
+    <w:lvl w:ilvl="6" w:tplc="040C000F" w:tentative="1">
+      <w:start w:val="1"/>
+      <w:numFmt w:val="decimal"/>
+      <w:lvlText w:val="%7."/>
+      <w:lvlJc w:val="left"/>
+      <w:pPr>
+        <w:ind w:left="6480" w:hanging="360"/>
+      </w:pPr>
+    </w:lvl>
+    <w:lvl w:ilvl="7" w:tplc="040C0019" w:tentative="1">
+      <w:start w:val="1"/>
+      <w:numFmt w:val="lowerLetter"/>
+      <w:lvlText w:val="%8."/>
+      <w:lvlJc w:val="left"/>
+      <w:pPr>
+        <w:ind w:left="7200" w:hanging="360"/>
+      </w:pPr>
+    </w:lvl>
+    <w:lvl w:ilvl="8" w:tplc="040C001B" w:tentative="1">
+      <w:start w:val="1"/>
+      <w:numFmt w:val="lowerRoman"/>
+      <w:lvlText w:val="%9."/>
+      <w:lvlJc w:val="right"/>
+      <w:pPr>
+        <w:ind w:left="7920" w:hanging="180"/>
+      </w:pPr>
+    </w:lvl>
+  </w:abstractNum>
+  <w:abstractNum w:abstractNumId="9">
+    <w:nsid w:val="3A633144"/>
+    <w:multiLevelType w:val="hybridMultilevel"/>
+    <w:tmpl w:val="564647EE"/>
+    <w:lvl w:ilvl="0" w:tplc="040C000B">
+      <w:start w:val="1"/>
+      <w:numFmt w:val="bullet"/>
+      <w:lvlText w:val=""/>
+      <w:lvlJc w:val="left"/>
+      <w:pPr>
+        <w:ind w:left="720" w:hanging="360"/>
+      </w:pPr>
+      <w:rPr>
+        <w:rFonts w:ascii="Wingdings" w:hAnsi="Wingdings" w:hint="default"/>
+      </w:rPr>
+    </w:lvl>
+    <w:lvl w:ilvl="1" w:tplc="040C0003" w:tentative="1">
+      <w:start w:val="1"/>
+      <w:numFmt w:val="bullet"/>
+      <w:lvlText w:val="o"/>
+      <w:lvlJc w:val="left"/>
+      <w:pPr>
+        <w:ind w:left="1440" w:hanging="360"/>
+      </w:pPr>
+      <w:rPr>
+        <w:rFonts w:ascii="Courier New" w:hAnsi="Courier New" w:cs="Courier New" w:hint="default"/>
+      </w:rPr>
+    </w:lvl>
+    <w:lvl w:ilvl="2" w:tplc="040C0005" w:tentative="1">
+      <w:start w:val="1"/>
+      <w:numFmt w:val="bullet"/>
+      <w:lvlText w:val=""/>
+      <w:lvlJc w:val="left"/>
+      <w:pPr>
+        <w:ind w:left="2160" w:hanging="360"/>
+      </w:pPr>
+      <w:rPr>
+        <w:rFonts w:ascii="Wingdings" w:hAnsi="Wingdings" w:hint="default"/>
+      </w:rPr>
+    </w:lvl>
+    <w:lvl w:ilvl="3" w:tplc="040C0001" w:tentative="1">
+      <w:start w:val="1"/>
+      <w:numFmt w:val="bullet"/>
+      <w:lvlText w:val=""/>
+      <w:lvlJc w:val="left"/>
+      <w:pPr>
+        <w:ind w:left="2880" w:hanging="360"/>
+      </w:pPr>
+      <w:rPr>
+        <w:rFonts w:ascii="Symbol" w:hAnsi="Symbol" w:hint="default"/>
+      </w:rPr>
+    </w:lvl>
+    <w:lvl w:ilvl="4" w:tplc="040C0003" w:tentative="1">
+      <w:start w:val="1"/>
+      <w:numFmt w:val="bullet"/>
+      <w:lvlText w:val="o"/>
+      <w:lvlJc w:val="left"/>
+      <w:pPr>
+        <w:ind w:left="3600" w:hanging="360"/>
+      </w:pPr>
+      <w:rPr>
+        <w:rFonts w:ascii="Courier New" w:hAnsi="Courier New" w:cs="Courier New" w:hint="default"/>
+      </w:rPr>
+    </w:lvl>
+    <w:lvl w:ilvl="5" w:tplc="040C0005" w:tentative="1">
+      <w:start w:val="1"/>
+      <w:numFmt w:val="bullet"/>
+      <w:lvlText w:val=""/>
+      <w:lvlJc w:val="left"/>
+      <w:pPr>
+        <w:ind w:left="4320" w:hanging="360"/>
+      </w:pPr>
+      <w:rPr>
+        <w:rFonts w:ascii="Wingdings" w:hAnsi="Wingdings" w:hint="default"/>
+      </w:rPr>
+    </w:lvl>
+    <w:lvl w:ilvl="6" w:tplc="040C0001" w:tentative="1">
+      <w:start w:val="1"/>
+      <w:numFmt w:val="bullet"/>
+      <w:lvlText w:val=""/>
+      <w:lvlJc w:val="left"/>
+      <w:pPr>
+        <w:ind w:left="5040" w:hanging="360"/>
+      </w:pPr>
+      <w:rPr>
+        <w:rFonts w:ascii="Symbol" w:hAnsi="Symbol" w:hint="default"/>
+      </w:rPr>
+    </w:lvl>
+    <w:lvl w:ilvl="7" w:tplc="040C0003" w:tentative="1">
+      <w:start w:val="1"/>
+      <w:numFmt w:val="bullet"/>
+      <w:lvlText w:val="o"/>
+      <w:lvlJc w:val="left"/>
+      <w:pPr>
+        <w:ind w:left="5760" w:hanging="360"/>
+      </w:pPr>
+      <w:rPr>
+        <w:rFonts w:ascii="Courier New" w:hAnsi="Courier New" w:cs="Courier New" w:hint="default"/>
+      </w:rPr>
+    </w:lvl>
+    <w:lvl w:ilvl="8" w:tplc="040C0005" w:tentative="1">
+      <w:start w:val="1"/>
+      <w:numFmt w:val="bullet"/>
+      <w:lvlText w:val=""/>
+      <w:lvlJc w:val="left"/>
+      <w:pPr>
+        <w:ind w:left="6480" w:hanging="360"/>
+      </w:pPr>
+      <w:rPr>
+        <w:rFonts w:ascii="Wingdings" w:hAnsi="Wingdings" w:hint="default"/>
+      </w:rPr>
+    </w:lvl>
+  </w:abstractNum>
+  <w:abstractNum w:abstractNumId="10">
+    <w:nsid w:val="3F91551B"/>
+    <w:multiLevelType w:val="hybridMultilevel"/>
+    <w:tmpl w:val="9E78E954"/>
+    <w:lvl w:ilvl="0" w:tplc="D33C3BAC">
+      <w:start w:val="1"/>
+      <w:numFmt w:val="lowerLetter"/>
+      <w:lvlText w:val="%1."/>
+      <w:lvlJc w:val="left"/>
+      <w:pPr>
+        <w:ind w:left="2520" w:hanging="360"/>
+      </w:pPr>
+      <w:rPr>
+        <w:rFonts w:hint="default"/>
+      </w:rPr>
+    </w:lvl>
+    <w:lvl w:ilvl="1" w:tplc="040C0019" w:tentative="1">
+      <w:start w:val="1"/>
+      <w:numFmt w:val="lowerLetter"/>
+      <w:lvlText w:val="%2."/>
+      <w:lvlJc w:val="left"/>
+      <w:pPr>
+        <w:ind w:left="3240" w:hanging="360"/>
+      </w:pPr>
+    </w:lvl>
+    <w:lvl w:ilvl="2" w:tplc="040C001B" w:tentative="1">
+      <w:start w:val="1"/>
+      <w:numFmt w:val="lowerRoman"/>
+      <w:lvlText w:val="%3."/>
+      <w:lvlJc w:val="right"/>
+      <w:pPr>
+        <w:ind w:left="3960" w:hanging="180"/>
+      </w:pPr>
+    </w:lvl>
+    <w:lvl w:ilvl="3" w:tplc="040C000F" w:tentative="1">
+      <w:start w:val="1"/>
+      <w:numFmt w:val="decimal"/>
+      <w:lvlText w:val="%4."/>
+      <w:lvlJc w:val="left"/>
+      <w:pPr>
+        <w:ind w:left="4680" w:hanging="360"/>
+      </w:pPr>
+    </w:lvl>
+    <w:lvl w:ilvl="4" w:tplc="040C0019" w:tentative="1">
+      <w:start w:val="1"/>
+      <w:numFmt w:val="lowerLetter"/>
+      <w:lvlText w:val="%5."/>
+      <w:lvlJc w:val="left"/>
+      <w:pPr>
+        <w:ind w:left="5400" w:hanging="360"/>
+      </w:pPr>
+    </w:lvl>
+    <w:lvl w:ilvl="5" w:tplc="040C001B" w:tentative="1">
+      <w:start w:val="1"/>
+      <w:numFmt w:val="lowerRoman"/>
+      <w:lvlText w:val="%6."/>
+      <w:lvlJc w:val="right"/>
+      <w:pPr>
+        <w:ind w:left="6120" w:hanging="180"/>
+      </w:pPr>
+    </w:lvl>
+    <w:lvl w:ilvl="6" w:tplc="040C000F" w:tentative="1">
+      <w:start w:val="1"/>
+      <w:numFmt w:val="decimal"/>
+      <w:lvlText w:val="%7."/>
+      <w:lvlJc w:val="left"/>
+      <w:pPr>
+        <w:ind w:left="6840" w:hanging="360"/>
+      </w:pPr>
+    </w:lvl>
+    <w:lvl w:ilvl="7" w:tplc="040C0019" w:tentative="1">
+      <w:start w:val="1"/>
+      <w:numFmt w:val="lowerLetter"/>
+      <w:lvlText w:val="%8."/>
+      <w:lvlJc w:val="left"/>
+      <w:pPr>
+        <w:ind w:left="7560" w:hanging="360"/>
+      </w:pPr>
+    </w:lvl>
+    <w:lvl w:ilvl="8" w:tplc="040C001B" w:tentative="1">
+      <w:start w:val="1"/>
+      <w:numFmt w:val="lowerRoman"/>
+      <w:lvlText w:val="%9."/>
+      <w:lvlJc w:val="right"/>
+      <w:pPr>
+        <w:ind w:left="8280" w:hanging="180"/>
+      </w:pPr>
+    </w:lvl>
+  </w:abstractNum>
+  <w:abstractNum w:abstractNumId="11">
     <w:nsid w:val="41471048"/>
     <w:multiLevelType w:val="hybridMultilevel"/>
     <w:tmpl w:val="DAB0373A"/>
@@ -5717,7 +5997,7 @@
       </w:pPr>
     </w:lvl>
   </w:abstractNum>
-  <w:abstractNum w:abstractNumId="9">
+  <w:abstractNum w:abstractNumId="12">
     <w:nsid w:val="462A03A7"/>
     <w:multiLevelType w:val="hybridMultilevel"/>
     <w:tmpl w:val="9FF2AB92"/>
@@ -5806,7 +6086,7 @@
       </w:pPr>
     </w:lvl>
   </w:abstractNum>
-  <w:abstractNum w:abstractNumId="10">
+  <w:abstractNum w:abstractNumId="13">
     <w:nsid w:val="48407D5D"/>
     <w:multiLevelType w:val="hybridMultilevel"/>
     <w:tmpl w:val="64522C1A"/>
@@ -5892,7 +6172,7 @@
       </w:pPr>
     </w:lvl>
   </w:abstractNum>
-  <w:abstractNum w:abstractNumId="11">
+  <w:abstractNum w:abstractNumId="14">
     <w:nsid w:val="4B2F203F"/>
     <w:multiLevelType w:val="hybridMultilevel"/>
     <w:tmpl w:val="B72CADBE"/>
@@ -5981,7 +6261,7 @@
       </w:pPr>
     </w:lvl>
   </w:abstractNum>
-  <w:abstractNum w:abstractNumId="12">
+  <w:abstractNum w:abstractNumId="15">
     <w:nsid w:val="4E600913"/>
     <w:multiLevelType w:val="hybridMultilevel"/>
     <w:tmpl w:val="F90028FA"/>
@@ -6067,7 +6347,7 @@
       </w:pPr>
     </w:lvl>
   </w:abstractNum>
-  <w:abstractNum w:abstractNumId="13">
+  <w:abstractNum w:abstractNumId="16">
     <w:nsid w:val="613047F7"/>
     <w:multiLevelType w:val="hybridMultilevel"/>
     <w:tmpl w:val="B3F202F0"/>
@@ -6153,7 +6433,120 @@
       </w:pPr>
     </w:lvl>
   </w:abstractNum>
-  <w:abstractNum w:abstractNumId="14">
+  <w:abstractNum w:abstractNumId="17">
+    <w:nsid w:val="635F116C"/>
+    <w:multiLevelType w:val="hybridMultilevel"/>
+    <w:tmpl w:val="11B01482"/>
+    <w:lvl w:ilvl="0" w:tplc="040C000B">
+      <w:start w:val="1"/>
+      <w:numFmt w:val="bullet"/>
+      <w:lvlText w:val=""/>
+      <w:lvlJc w:val="left"/>
+      <w:pPr>
+        <w:ind w:left="1620" w:hanging="360"/>
+      </w:pPr>
+      <w:rPr>
+        <w:rFonts w:ascii="Wingdings" w:hAnsi="Wingdings" w:hint="default"/>
+      </w:rPr>
+    </w:lvl>
+    <w:lvl w:ilvl="1" w:tplc="040C0003" w:tentative="1">
+      <w:start w:val="1"/>
+      <w:numFmt w:val="bullet"/>
+      <w:lvlText w:val="o"/>
+      <w:lvlJc w:val="left"/>
+      <w:pPr>
+        <w:ind w:left="2340" w:hanging="360"/>
+      </w:pPr>
+      <w:rPr>
+        <w:rFonts w:ascii="Courier New" w:hAnsi="Courier New" w:cs="Courier New" w:hint="default"/>
+      </w:rPr>
+    </w:lvl>
+    <w:lvl w:ilvl="2" w:tplc="040C0005" w:tentative="1">
+      <w:start w:val="1"/>
+      <w:numFmt w:val="bullet"/>
+      <w:lvlText w:val=""/>
+      <w:lvlJc w:val="left"/>
+      <w:pPr>
+        <w:ind w:left="3060" w:hanging="360"/>
+      </w:pPr>
+      <w:rPr>
+        <w:rFonts w:ascii="Wingdings" w:hAnsi="Wingdings" w:hint="default"/>
+      </w:rPr>
+    </w:lvl>
+    <w:lvl w:ilvl="3" w:tplc="040C0001" w:tentative="1">
+      <w:start w:val="1"/>
+      <w:numFmt w:val="bullet"/>
+      <w:lvlText w:val=""/>
+      <w:lvlJc w:val="left"/>
+      <w:pPr>
+        <w:ind w:left="3780" w:hanging="360"/>
+      </w:pPr>
+      <w:rPr>
+        <w:rFonts w:ascii="Symbol" w:hAnsi="Symbol" w:hint="default"/>
+      </w:rPr>
+    </w:lvl>
+    <w:lvl w:ilvl="4" w:tplc="040C0003" w:tentative="1">
+      <w:start w:val="1"/>
+      <w:numFmt w:val="bullet"/>
+      <w:lvlText w:val="o"/>
+      <w:lvlJc w:val="left"/>
+      <w:pPr>
+        <w:ind w:left="4500" w:hanging="360"/>
+      </w:pPr>
+      <w:rPr>
+        <w:rFonts w:ascii="Courier New" w:hAnsi="Courier New" w:cs="Courier New" w:hint="default"/>
+      </w:rPr>
+    </w:lvl>
+    <w:lvl w:ilvl="5" w:tplc="040C0005" w:tentative="1">
+      <w:start w:val="1"/>
+      <w:numFmt w:val="bullet"/>
+      <w:lvlText w:val=""/>
+      <w:lvlJc w:val="left"/>
+      <w:pPr>
+        <w:ind w:left="5220" w:hanging="360"/>
+      </w:pPr>
+      <w:rPr>
+        <w:rFonts w:ascii="Wingdings" w:hAnsi="Wingdings" w:hint="default"/>
+      </w:rPr>
+    </w:lvl>
+    <w:lvl w:ilvl="6" w:tplc="040C0001" w:tentative="1">
+      <w:start w:val="1"/>
+      <w:numFmt w:val="bullet"/>
+      <w:lvlText w:val=""/>
+      <w:lvlJc w:val="left"/>
+      <w:pPr>
+        <w:ind w:left="5940" w:hanging="360"/>
+      </w:pPr>
+      <w:rPr>
+        <w:rFonts w:ascii="Symbol" w:hAnsi="Symbol" w:hint="default"/>
+      </w:rPr>
+    </w:lvl>
+    <w:lvl w:ilvl="7" w:tplc="040C0003" w:tentative="1">
+      <w:start w:val="1"/>
+      <w:numFmt w:val="bullet"/>
+      <w:lvlText w:val="o"/>
+      <w:lvlJc w:val="left"/>
+      <w:pPr>
+        <w:ind w:left="6660" w:hanging="360"/>
+      </w:pPr>
+      <w:rPr>
+        <w:rFonts w:ascii="Courier New" w:hAnsi="Courier New" w:cs="Courier New" w:hint="default"/>
+      </w:rPr>
+    </w:lvl>
+    <w:lvl w:ilvl="8" w:tplc="040C0005" w:tentative="1">
+      <w:start w:val="1"/>
+      <w:numFmt w:val="bullet"/>
+      <w:lvlText w:val=""/>
+      <w:lvlJc w:val="left"/>
+      <w:pPr>
+        <w:ind w:left="7380" w:hanging="360"/>
+      </w:pPr>
+      <w:rPr>
+        <w:rFonts w:ascii="Wingdings" w:hAnsi="Wingdings" w:hint="default"/>
+      </w:rPr>
+    </w:lvl>
+  </w:abstractNum>
+  <w:abstractNum w:abstractNumId="18">
     <w:nsid w:val="64A85BB4"/>
     <w:multiLevelType w:val="hybridMultilevel"/>
     <w:tmpl w:val="C7989962"/>
@@ -6239,7 +6632,7 @@
       </w:pPr>
     </w:lvl>
   </w:abstractNum>
-  <w:abstractNum w:abstractNumId="15">
+  <w:abstractNum w:abstractNumId="19">
     <w:nsid w:val="680E3565"/>
     <w:multiLevelType w:val="hybridMultilevel"/>
     <w:tmpl w:val="7068E644"/>
@@ -6328,7 +6721,96 @@
       </w:pPr>
     </w:lvl>
   </w:abstractNum>
-  <w:abstractNum w:abstractNumId="16">
+  <w:abstractNum w:abstractNumId="20">
+    <w:nsid w:val="6A365CF2"/>
+    <w:multiLevelType w:val="hybridMultilevel"/>
+    <w:tmpl w:val="38FEB504"/>
+    <w:lvl w:ilvl="0" w:tplc="73FE3F98">
+      <w:start w:val="1"/>
+      <w:numFmt w:val="decimal"/>
+      <w:lvlText w:val="%1."/>
+      <w:lvlJc w:val="left"/>
+      <w:pPr>
+        <w:ind w:left="2160" w:hanging="360"/>
+      </w:pPr>
+      <w:rPr>
+        <w:rFonts w:hint="default"/>
+      </w:rPr>
+    </w:lvl>
+    <w:lvl w:ilvl="1" w:tplc="040C0019" w:tentative="1">
+      <w:start w:val="1"/>
+      <w:numFmt w:val="lowerLetter"/>
+      <w:lvlText w:val="%2."/>
+      <w:lvlJc w:val="left"/>
+      <w:pPr>
+        <w:ind w:left="2880" w:hanging="360"/>
+      </w:pPr>
+    </w:lvl>
+    <w:lvl w:ilvl="2" w:tplc="040C001B" w:tentative="1">
+      <w:start w:val="1"/>
+      <w:numFmt w:val="lowerRoman"/>
+      <w:lvlText w:val="%3."/>
+      <w:lvlJc w:val="right"/>
+      <w:pPr>
+        <w:ind w:left="3600" w:hanging="180"/>
+      </w:pPr>
+    </w:lvl>
+    <w:lvl w:ilvl="3" w:tplc="040C000F" w:tentative="1">
+      <w:start w:val="1"/>
+      <w:numFmt w:val="decimal"/>
+      <w:lvlText w:val="%4."/>
+      <w:lvlJc w:val="left"/>
+      <w:pPr>
+        <w:ind w:left="4320" w:hanging="360"/>
+      </w:pPr>
+    </w:lvl>
+    <w:lvl w:ilvl="4" w:tplc="040C0019" w:tentative="1">
+      <w:start w:val="1"/>
+      <w:numFmt w:val="lowerLetter"/>
+      <w:lvlText w:val="%5."/>
+      <w:lvlJc w:val="left"/>
+      <w:pPr>
+        <w:ind w:left="5040" w:hanging="360"/>
+      </w:pPr>
+    </w:lvl>
+    <w:lvl w:ilvl="5" w:tplc="040C001B" w:tentative="1">
+      <w:start w:val="1"/>
+      <w:numFmt w:val="lowerRoman"/>
+      <w:lvlText w:val="%6."/>
+      <w:lvlJc w:val="right"/>
+      <w:pPr>
+        <w:ind w:left="5760" w:hanging="180"/>
+      </w:pPr>
+    </w:lvl>
+    <w:lvl w:ilvl="6" w:tplc="040C000F" w:tentative="1">
+      <w:start w:val="1"/>
+      <w:numFmt w:val="decimal"/>
+      <w:lvlText w:val="%7."/>
+      <w:lvlJc w:val="left"/>
+      <w:pPr>
+        <w:ind w:left="6480" w:hanging="360"/>
+      </w:pPr>
+    </w:lvl>
+    <w:lvl w:ilvl="7" w:tplc="040C0019" w:tentative="1">
+      <w:start w:val="1"/>
+      <w:numFmt w:val="lowerLetter"/>
+      <w:lvlText w:val="%8."/>
+      <w:lvlJc w:val="left"/>
+      <w:pPr>
+        <w:ind w:left="7200" w:hanging="360"/>
+      </w:pPr>
+    </w:lvl>
+    <w:lvl w:ilvl="8" w:tplc="040C001B" w:tentative="1">
+      <w:start w:val="1"/>
+      <w:numFmt w:val="lowerRoman"/>
+      <w:lvlText w:val="%9."/>
+      <w:lvlJc w:val="right"/>
+      <w:pPr>
+        <w:ind w:left="7920" w:hanging="180"/>
+      </w:pPr>
+    </w:lvl>
+  </w:abstractNum>
+  <w:abstractNum w:abstractNumId="21">
     <w:nsid w:val="6AE21D2E"/>
     <w:multiLevelType w:val="hybridMultilevel"/>
     <w:tmpl w:val="52E224BA"/>
@@ -6417,7 +6899,7 @@
       </w:pPr>
     </w:lvl>
   </w:abstractNum>
-  <w:abstractNum w:abstractNumId="17">
+  <w:abstractNum w:abstractNumId="22">
     <w:nsid w:val="6E2A0386"/>
     <w:multiLevelType w:val="hybridMultilevel"/>
     <w:tmpl w:val="A1D052C6"/>
@@ -6503,7 +6985,7 @@
       </w:pPr>
     </w:lvl>
   </w:abstractNum>
-  <w:abstractNum w:abstractNumId="18">
+  <w:abstractNum w:abstractNumId="23">
     <w:nsid w:val="785F26D4"/>
     <w:multiLevelType w:val="hybridMultilevel"/>
     <w:tmpl w:val="9C04B87C"/>
@@ -6616,7 +7098,7 @@
       </w:rPr>
     </w:lvl>
   </w:abstractNum>
-  <w:abstractNum w:abstractNumId="19">
+  <w:abstractNum w:abstractNumId="24">
     <w:nsid w:val="7C790BD0"/>
     <w:multiLevelType w:val="hybridMultilevel"/>
     <w:tmpl w:val="27343C6E"/>
@@ -6705,7 +7187,7 @@
       </w:pPr>
     </w:lvl>
   </w:abstractNum>
-  <w:abstractNum w:abstractNumId="20">
+  <w:abstractNum w:abstractNumId="25">
     <w:nsid w:val="7DC54968"/>
     <w:multiLevelType w:val="hybridMultilevel"/>
     <w:tmpl w:val="9D32133C"/>
@@ -6791,7 +7273,7 @@
       </w:pPr>
     </w:lvl>
   </w:abstractNum>
-  <w:abstractNum w:abstractNumId="21">
+  <w:abstractNum w:abstractNumId="26">
     <w:nsid w:val="7E9A2263"/>
     <w:multiLevelType w:val="hybridMultilevel"/>
     <w:tmpl w:val="CCFC96FC"/>
@@ -6878,13 +7360,13 @@
     </w:lvl>
   </w:abstractNum>
   <w:num w:numId="1">
-    <w:abstractNumId w:val="17"/>
+    <w:abstractNumId w:val="22"/>
   </w:num>
   <w:num w:numId="2">
-    <w:abstractNumId w:val="21"/>
+    <w:abstractNumId w:val="26"/>
   </w:num>
   <w:num w:numId="3">
-    <w:abstractNumId w:val="13"/>
+    <w:abstractNumId w:val="16"/>
   </w:num>
   <w:num w:numId="4">
     <w:abstractNumId w:val="7"/>
@@ -6896,25 +7378,25 @@
     <w:abstractNumId w:val="4"/>
   </w:num>
   <w:num w:numId="7">
-    <w:abstractNumId w:val="20"/>
+    <w:abstractNumId w:val="25"/>
   </w:num>
   <w:num w:numId="8">
-    <w:abstractNumId w:val="10"/>
+    <w:abstractNumId w:val="13"/>
   </w:num>
   <w:num w:numId="9">
     <w:abstractNumId w:val="5"/>
   </w:num>
   <w:num w:numId="10">
-    <w:abstractNumId w:val="14"/>
+    <w:abstractNumId w:val="18"/>
   </w:num>
   <w:num w:numId="11">
     <w:abstractNumId w:val="3"/>
   </w:num>
   <w:num w:numId="12">
-    <w:abstractNumId w:val="19"/>
+    <w:abstractNumId w:val="24"/>
   </w:num>
   <w:num w:numId="13">
-    <w:abstractNumId w:val="9"/>
+    <w:abstractNumId w:val="12"/>
   </w:num>
   <w:num w:numId="14">
     <w:abstractNumId w:val="1"/>
@@ -6923,25 +7405,40 @@
     <w:abstractNumId w:val="6"/>
   </w:num>
   <w:num w:numId="16">
+    <w:abstractNumId w:val="19"/>
+  </w:num>
+  <w:num w:numId="17">
     <w:abstractNumId w:val="15"/>
   </w:num>
-  <w:num w:numId="17">
-    <w:abstractNumId w:val="12"/>
-  </w:num>
   <w:num w:numId="18">
-    <w:abstractNumId w:val="11"/>
+    <w:abstractNumId w:val="14"/>
   </w:num>
   <w:num w:numId="19">
-    <w:abstractNumId w:val="16"/>
+    <w:abstractNumId w:val="21"/>
   </w:num>
   <w:num w:numId="20">
-    <w:abstractNumId w:val="8"/>
+    <w:abstractNumId w:val="11"/>
   </w:num>
   <w:num w:numId="21">
     <w:abstractNumId w:val="2"/>
   </w:num>
   <w:num w:numId="22">
-    <w:abstractNumId w:val="18"/>
+    <w:abstractNumId w:val="23"/>
+  </w:num>
+  <w:num w:numId="23">
+    <w:abstractNumId w:val="9"/>
+  </w:num>
+  <w:num w:numId="24">
+    <w:abstractNumId w:val="8"/>
+  </w:num>
+  <w:num w:numId="25">
+    <w:abstractNumId w:val="20"/>
+  </w:num>
+  <w:num w:numId="26">
+    <w:abstractNumId w:val="17"/>
+  </w:num>
+  <w:num w:numId="27">
+    <w:abstractNumId w:val="10"/>
   </w:num>
 </w:numbering>
 </file>
@@ -7486,6 +7983,21 @@
       <w:szCs w:val="24"/>
     </w:rPr>
   </w:style>
+  <w:style w:type="character" w:customStyle="1" w:styleId="fontstyle21">
+    <w:name w:val="fontstyle21"/>
+    <w:basedOn w:val="Policepardfaut"/>
+    <w:rsid w:val="00A12F1D"/>
+    <w:rPr>
+      <w:rFonts w:ascii="Times New Roman" w:hAnsi="Times New Roman" w:cs="Times New Roman" w:hint="default"/>
+      <w:b w:val="0"/>
+      <w:bCs w:val="0"/>
+      <w:i/>
+      <w:iCs/>
+      <w:color w:val="000000"/>
+      <w:sz w:val="24"/>
+      <w:szCs w:val="24"/>
+    </w:rPr>
+  </w:style>
 </w:styles>
 </file>
 
